--- a/documents/Глава_20.docx
+++ b/documents/Глава_20.docx
@@ -60,6 +60,7 @@
           <w:color w:val="000000"/>
           <w:sz w:val="28"/>
           <w:szCs w:val="28"/>
+          <w:lang w:val="en-US"/>
         </w:rPr>
       </w:pPr>
       <w:r>
@@ -75,6 +76,7 @@
           <w:color w:val="000000"/>
           <w:sz w:val="28"/>
           <w:szCs w:val="28"/>
+          <w:lang w:val="en-US"/>
         </w:rPr>
         <w:t xml:space="preserve"> </w:t>
       </w:r>
@@ -91,6 +93,7 @@
           <w:color w:val="000000"/>
           <w:sz w:val="28"/>
           <w:szCs w:val="28"/>
+          <w:lang w:val="en-US"/>
         </w:rPr>
         <w:t>:</w:t>
       </w:r>
@@ -2875,7 +2878,7 @@
           <w:sz w:val="28"/>
           <w:szCs w:val="28"/>
         </w:rPr>
-        <w:t>Анализ результата разработки библиотеки</w:t>
+        <w:t>Анализ результатов</w:t>
       </w:r>
       <w:r>
         <w:rPr>
@@ -2883,7 +2886,15 @@
           <w:sz w:val="28"/>
           <w:szCs w:val="28"/>
         </w:rPr>
-        <w:t xml:space="preserve"> представлен на рисунке 20</w:t>
+        <w:t xml:space="preserve"> </w:t>
+      </w:r>
+      <w:r>
+        <w:rPr>
+          <w:color w:val="000000"/>
+          <w:sz w:val="28"/>
+          <w:szCs w:val="28"/>
+        </w:rPr>
+        <w:t>представлен на рисунке 20</w:t>
       </w:r>
       <w:r>
         <w:rPr>
@@ -2907,9 +2918,11 @@
       </w:pPr>
       <w:r>
         <w:rPr>
+          <w:noProof/>
           <w:color w:val="000000"/>
           <w:sz w:val="28"/>
           <w:szCs w:val="28"/>
+          <w:lang w:val="en-US" w:eastAsia="en-US"/>
         </w:rPr>
         <w:drawing>
           <wp:inline distT="0" distB="0" distL="0" distR="0" wp14:anchorId="69761ABA" wp14:editId="61F0FE11">
@@ -2975,28 +2988,7 @@
           <w:sz w:val="28"/>
           <w:szCs w:val="28"/>
         </w:rPr>
-        <w:t>Код</w:t>
-      </w:r>
-      <w:r>
-        <w:rPr>
-          <w:sz w:val="28"/>
-          <w:szCs w:val="28"/>
-        </w:rPr>
-        <w:t xml:space="preserve"> </w:t>
-      </w:r>
-      <w:r>
-        <w:rPr>
-          <w:sz w:val="28"/>
-          <w:szCs w:val="28"/>
-        </w:rPr>
-        <w:t xml:space="preserve">разработанной </w:t>
-      </w:r>
-      <w:r>
-        <w:rPr>
-          <w:sz w:val="28"/>
-          <w:szCs w:val="28"/>
-        </w:rPr>
-        <w:t>библиотеки</w:t>
+        <w:t>Результат работы программы</w:t>
       </w:r>
     </w:p>
     <w:p>
@@ -3560,6 +3552,7 @@
           <w:color w:val="000000" w:themeColor="text1"/>
           <w:sz w:val="28"/>
           <w:szCs w:val="28"/>
+          <w:lang w:val="en-US"/>
         </w:rPr>
       </w:pPr>
       <w:r>
@@ -3575,6 +3568,7 @@
           <w:color w:val="000000" w:themeColor="text1"/>
           <w:sz w:val="28"/>
           <w:szCs w:val="28"/>
+          <w:lang w:val="en-US"/>
         </w:rPr>
         <w:t xml:space="preserve"> </w:t>
       </w:r>
@@ -3591,6 +3585,7 @@
           <w:color w:val="000000" w:themeColor="text1"/>
           <w:sz w:val="28"/>
           <w:szCs w:val="28"/>
+          <w:lang w:val="en-US"/>
         </w:rPr>
         <w:t>:</w:t>
       </w:r>
@@ -6067,7 +6062,23 @@
           <w:sz w:val="28"/>
           <w:szCs w:val="28"/>
         </w:rPr>
-        <w:t xml:space="preserve"> представлен на рисунке20</w:t>
+        <w:t xml:space="preserve"> представлен на рисунке</w:t>
+      </w:r>
+      <w:r>
+        <w:rPr>
+          <w:color w:val="000000"/>
+          <w:sz w:val="28"/>
+          <w:szCs w:val="28"/>
+        </w:rPr>
+        <w:t xml:space="preserve"> </w:t>
+      </w:r>
+      <w:r>
+        <w:rPr>
+          <w:color w:val="000000"/>
+          <w:sz w:val="28"/>
+          <w:szCs w:val="28"/>
+        </w:rPr>
+        <w:t>20</w:t>
       </w:r>
       <w:r>
         <w:rPr>
@@ -6091,9 +6102,11 @@
       </w:pPr>
       <w:r>
         <w:rPr>
+          <w:noProof/>
           <w:color w:val="000000"/>
           <w:sz w:val="28"/>
           <w:szCs w:val="28"/>
+          <w:lang w:val="en-US" w:eastAsia="en-US"/>
         </w:rPr>
         <w:drawing>
           <wp:inline distT="0" distB="0" distL="0" distR="0" wp14:anchorId="2E530A3C" wp14:editId="161569EF">
@@ -6280,6 +6293,7 @@
           <w:color w:val="000000" w:themeColor="text1"/>
           <w:sz w:val="28"/>
           <w:szCs w:val="28"/>
+          <w:lang w:val="en-US"/>
         </w:rPr>
       </w:pPr>
       <w:r>
@@ -6295,6 +6309,7 @@
           <w:color w:val="000000" w:themeColor="text1"/>
           <w:sz w:val="28"/>
           <w:szCs w:val="28"/>
+          <w:lang w:val="en-US"/>
         </w:rPr>
         <w:t xml:space="preserve"> </w:t>
       </w:r>
@@ -6311,6 +6326,7 @@
           <w:color w:val="000000" w:themeColor="text1"/>
           <w:sz w:val="28"/>
           <w:szCs w:val="28"/>
+          <w:lang w:val="en-US"/>
         </w:rPr>
         <w:t>:</w:t>
       </w:r>
@@ -8025,15 +8041,18 @@
       <w:r>
         <w:rPr>
           <w:noProof/>
+          <w:lang w:eastAsia="en-US"/>
+        </w:rPr>
+        <w:t xml:space="preserve"> </w:t>
+      </w:r>
+      <w:bookmarkStart w:id="0" w:name="_GoBack"/>
+      <w:r>
+        <w:rPr>
+          <w:noProof/>
+          <w:color w:val="000000"/>
+          <w:sz w:val="28"/>
+          <w:szCs w:val="28"/>
           <w:lang w:val="en-US" w:eastAsia="en-US"/>
-        </w:rPr>
-        <w:t xml:space="preserve"> </w:t>
-      </w:r>
-      <w:r>
-        <w:rPr>
-          <w:color w:val="000000"/>
-          <w:sz w:val="28"/>
-          <w:szCs w:val="28"/>
         </w:rPr>
         <w:drawing>
           <wp:inline distT="0" distB="0" distL="0" distR="0" wp14:anchorId="52E1861D" wp14:editId="30E2DB81">
@@ -8071,6 +8090,7 @@
           </wp:inline>
         </w:drawing>
       </w:r>
+      <w:bookmarkEnd w:id="0"/>
     </w:p>
     <w:p>
       <w:pPr>
@@ -9439,9 +9459,11 @@
       </w:pPr>
       <w:r>
         <w:rPr>
+          <w:noProof/>
           <w:color w:val="000000"/>
           <w:sz w:val="28"/>
           <w:szCs w:val="28"/>
+          <w:lang w:val="en-US" w:eastAsia="en-US"/>
         </w:rPr>
         <w:drawing>
           <wp:inline distT="0" distB="0" distL="0" distR="0" wp14:anchorId="25985E13" wp14:editId="615DCEED">
@@ -10822,8 +10844,6 @@
                 <w:lang w:val="en-US"/>
               </w:rPr>
             </w:pPr>
-            <w:bookmarkStart w:id="0" w:name="_GoBack"/>
-            <w:bookmarkEnd w:id="0"/>
             <w:r>
               <w:rPr>
                 <w:color w:val="000000"/>
@@ -10915,9 +10935,11 @@
       </w:pPr>
       <w:r>
         <w:rPr>
+          <w:noProof/>
           <w:color w:val="000000"/>
           <w:sz w:val="28"/>
           <w:szCs w:val="28"/>
+          <w:lang w:val="en-US" w:eastAsia="en-US"/>
         </w:rPr>
         <w:drawing>
           <wp:inline distT="0" distB="0" distL="0" distR="0" wp14:anchorId="01070A69" wp14:editId="062700B1">
@@ -11196,7 +11218,7 @@
             </wp:anchor>
           </w:drawing>
         </mc:Choice>
-        <mc:Fallback xmlns:cx2="http://schemas.microsoft.com/office/drawing/2015/10/21/chartex" xmlns:cx3="http://schemas.microsoft.com/office/drawing/2016/5/9/chartex" xmlns:cx4="http://schemas.microsoft.com/office/drawing/2016/5/10/chartex" xmlns:cx5="http://schemas.microsoft.com/office/drawing/2016/5/11/chartex" xmlns:cx6="http://schemas.microsoft.com/office/drawing/2016/5/12/chartex" xmlns:cx7="http://schemas.microsoft.com/office/drawing/2016/5/13/chartex" xmlns:cx8="http://schemas.microsoft.com/office/drawing/2016/5/14/chartex" xmlns:aink="http://schemas.microsoft.com/office/drawing/2016/ink" xmlns:am3d="http://schemas.microsoft.com/office/drawing/2017/model3d" xmlns:w16cex="http://schemas.microsoft.com/office/word/2018/wordml/cex" xmlns:w16cid="http://schemas.microsoft.com/office/word/2016/wordml/cid" xmlns:w16="http://schemas.microsoft.com/office/word/2018/wordml" xmlns:w16sdtdh="http://schemas.microsoft.com/office/word/2020/wordml/sdtdatahash">
+        <mc:Fallback xmlns:w16sdtdh="http://schemas.microsoft.com/office/word/2020/wordml/sdtdatahash" xmlns:w16="http://schemas.microsoft.com/office/word/2018/wordml" xmlns:w16cid="http://schemas.microsoft.com/office/word/2016/wordml/cid" xmlns:w16cex="http://schemas.microsoft.com/office/word/2018/wordml/cex" xmlns:am3d="http://schemas.microsoft.com/office/drawing/2017/model3d" xmlns:aink="http://schemas.microsoft.com/office/drawing/2016/ink" xmlns:cx8="http://schemas.microsoft.com/office/drawing/2016/5/14/chartex" xmlns:cx7="http://schemas.microsoft.com/office/drawing/2016/5/13/chartex" xmlns:cx6="http://schemas.microsoft.com/office/drawing/2016/5/12/chartex" xmlns:cx5="http://schemas.microsoft.com/office/drawing/2016/5/11/chartex" xmlns:cx4="http://schemas.microsoft.com/office/drawing/2016/5/10/chartex" xmlns:cx3="http://schemas.microsoft.com/office/drawing/2016/5/9/chartex" xmlns:cx2="http://schemas.microsoft.com/office/drawing/2015/10/21/chartex">
           <w:pict>
             <v:line w14:anchorId="3BADCE4B" id="Line 61" o:spid="_x0000_s1026" style="position:absolute;z-index:251631616;visibility:visible;mso-wrap-style:square;mso-width-percent:0;mso-height-percent:0;mso-wrap-distance-left:9pt;mso-wrap-distance-top:0;mso-wrap-distance-right:9pt;mso-wrap-distance-bottom:0;mso-position-horizontal:absolute;mso-position-horizontal-relative:page;mso-position-vertical:absolute;mso-position-vertical-relative:page;mso-width-percent:0;mso-height-percent:0;mso-width-relative:page;mso-height-relative:page" from="552.85pt,801.75pt" to="581.2pt,801.75pt" o:gfxdata="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" strokeweight="1.5pt">
               <w10:wrap anchorx="page" anchory="page"/>
@@ -12235,7 +12257,7 @@
             </wp:anchor>
           </w:drawing>
         </mc:Choice>
-        <mc:Fallback xmlns:cx2="http://schemas.microsoft.com/office/drawing/2015/10/21/chartex" xmlns:cx3="http://schemas.microsoft.com/office/drawing/2016/5/9/chartex" xmlns:cx4="http://schemas.microsoft.com/office/drawing/2016/5/10/chartex" xmlns:cx5="http://schemas.microsoft.com/office/drawing/2016/5/11/chartex" xmlns:cx6="http://schemas.microsoft.com/office/drawing/2016/5/12/chartex" xmlns:cx7="http://schemas.microsoft.com/office/drawing/2016/5/13/chartex" xmlns:cx8="http://schemas.microsoft.com/office/drawing/2016/5/14/chartex" xmlns:aink="http://schemas.microsoft.com/office/drawing/2016/ink" xmlns:am3d="http://schemas.microsoft.com/office/drawing/2017/model3d" xmlns:w16cex="http://schemas.microsoft.com/office/word/2018/wordml/cex" xmlns:w16cid="http://schemas.microsoft.com/office/word/2016/wordml/cid" xmlns:w16="http://schemas.microsoft.com/office/word/2018/wordml" xmlns:w16sdtdh="http://schemas.microsoft.com/office/word/2020/wordml/sdtdatahash">
+        <mc:Fallback xmlns:w16sdtdh="http://schemas.microsoft.com/office/word/2020/wordml/sdtdatahash" xmlns:w16="http://schemas.microsoft.com/office/word/2018/wordml" xmlns:w16cid="http://schemas.microsoft.com/office/word/2016/wordml/cid" xmlns:w16cex="http://schemas.microsoft.com/office/word/2018/wordml/cex" xmlns:am3d="http://schemas.microsoft.com/office/drawing/2017/model3d" xmlns:aink="http://schemas.microsoft.com/office/drawing/2016/ink" xmlns:cx8="http://schemas.microsoft.com/office/drawing/2016/5/14/chartex" xmlns:cx7="http://schemas.microsoft.com/office/drawing/2016/5/13/chartex" xmlns:cx6="http://schemas.microsoft.com/office/drawing/2016/5/12/chartex" xmlns:cx5="http://schemas.microsoft.com/office/drawing/2016/5/11/chartex" xmlns:cx4="http://schemas.microsoft.com/office/drawing/2016/5/10/chartex" xmlns:cx3="http://schemas.microsoft.com/office/drawing/2016/5/9/chartex" xmlns:cx2="http://schemas.microsoft.com/office/drawing/2015/10/21/chartex">
           <w:pict>
             <v:line w14:anchorId="77D9053D" id="Line 63" o:spid="_x0000_s1026" style="position:absolute;z-index:251633664;visibility:visible;mso-wrap-style:square;mso-width-percent:0;mso-height-percent:0;mso-wrap-distance-left:9pt;mso-wrap-distance-top:0;mso-wrap-distance-right:9pt;mso-wrap-distance-bottom:0;mso-position-horizontal:absolute;mso-position-horizontal-relative:page;mso-position-vertical:absolute;mso-position-vertical-relative:page;mso-width-percent:0;mso-height-percent:0;mso-width-relative:page;mso-height-relative:page" from="108.75pt,782.95pt" to="108.75pt,825.45pt" o:gfxdata="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" strokecolor="black [3213]" strokeweight="1.5pt">
               <w10:wrap anchorx="page" anchory="page"/>
@@ -12311,7 +12333,7 @@
             </wp:anchor>
           </w:drawing>
         </mc:Choice>
-        <mc:Fallback xmlns:cx2="http://schemas.microsoft.com/office/drawing/2015/10/21/chartex" xmlns:cx3="http://schemas.microsoft.com/office/drawing/2016/5/9/chartex" xmlns:cx4="http://schemas.microsoft.com/office/drawing/2016/5/10/chartex" xmlns:cx5="http://schemas.microsoft.com/office/drawing/2016/5/11/chartex" xmlns:cx6="http://schemas.microsoft.com/office/drawing/2016/5/12/chartex" xmlns:cx7="http://schemas.microsoft.com/office/drawing/2016/5/13/chartex" xmlns:cx8="http://schemas.microsoft.com/office/drawing/2016/5/14/chartex" xmlns:aink="http://schemas.microsoft.com/office/drawing/2016/ink" xmlns:am3d="http://schemas.microsoft.com/office/drawing/2017/model3d" xmlns:w16cex="http://schemas.microsoft.com/office/word/2018/wordml/cex" xmlns:w16cid="http://schemas.microsoft.com/office/word/2016/wordml/cid" xmlns:w16="http://schemas.microsoft.com/office/word/2018/wordml" xmlns:w16sdtdh="http://schemas.microsoft.com/office/word/2020/wordml/sdtdatahash">
+        <mc:Fallback xmlns:w16sdtdh="http://schemas.microsoft.com/office/word/2020/wordml/sdtdatahash" xmlns:w16="http://schemas.microsoft.com/office/word/2018/wordml" xmlns:w16cid="http://schemas.microsoft.com/office/word/2016/wordml/cid" xmlns:w16cex="http://schemas.microsoft.com/office/word/2018/wordml/cex" xmlns:am3d="http://schemas.microsoft.com/office/drawing/2017/model3d" xmlns:aink="http://schemas.microsoft.com/office/drawing/2016/ink" xmlns:cx8="http://schemas.microsoft.com/office/drawing/2016/5/14/chartex" xmlns:cx7="http://schemas.microsoft.com/office/drawing/2016/5/13/chartex" xmlns:cx6="http://schemas.microsoft.com/office/drawing/2016/5/12/chartex" xmlns:cx5="http://schemas.microsoft.com/office/drawing/2016/5/11/chartex" xmlns:cx4="http://schemas.microsoft.com/office/drawing/2016/5/10/chartex" xmlns:cx3="http://schemas.microsoft.com/office/drawing/2016/5/9/chartex" xmlns:cx2="http://schemas.microsoft.com/office/drawing/2015/10/21/chartex">
           <w:pict>
             <v:line w14:anchorId="07385BA2" id="Line 62" o:spid="_x0000_s1026" style="position:absolute;z-index:251632640;visibility:visible;mso-wrap-style:square;mso-width-percent:0;mso-height-percent:0;mso-wrap-distance-left:9pt;mso-wrap-distance-top:0;mso-wrap-distance-right:9pt;mso-wrap-distance-bottom:0;mso-position-horizontal:absolute;mso-position-horizontal-relative:page;mso-position-vertical:absolute;mso-position-vertical-relative:page;mso-width-percent:0;mso-height-percent:0;mso-width-relative:page;mso-height-relative:page" from="80.75pt,781.9pt" to="80.75pt,824.4pt" o:gfxdata="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" strokeweight="1.5pt">
               <w10:wrap anchorx="page" anchory="page"/>
@@ -12691,7 +12713,7 @@
             </wp:anchor>
           </w:drawing>
         </mc:Choice>
-        <mc:Fallback xmlns:cx2="http://schemas.microsoft.com/office/drawing/2015/10/21/chartex" xmlns:cx3="http://schemas.microsoft.com/office/drawing/2016/5/9/chartex" xmlns:cx4="http://schemas.microsoft.com/office/drawing/2016/5/10/chartex" xmlns:cx5="http://schemas.microsoft.com/office/drawing/2016/5/11/chartex" xmlns:cx6="http://schemas.microsoft.com/office/drawing/2016/5/12/chartex" xmlns:cx7="http://schemas.microsoft.com/office/drawing/2016/5/13/chartex" xmlns:cx8="http://schemas.microsoft.com/office/drawing/2016/5/14/chartex" xmlns:aink="http://schemas.microsoft.com/office/drawing/2016/ink" xmlns:am3d="http://schemas.microsoft.com/office/drawing/2017/model3d" xmlns:w16cex="http://schemas.microsoft.com/office/word/2018/wordml/cex" xmlns:w16cid="http://schemas.microsoft.com/office/word/2016/wordml/cid" xmlns:w16="http://schemas.microsoft.com/office/word/2018/wordml" xmlns:w16sdtdh="http://schemas.microsoft.com/office/word/2020/wordml/sdtdatahash">
+        <mc:Fallback xmlns:w16sdtdh="http://schemas.microsoft.com/office/word/2020/wordml/sdtdatahash" xmlns:w16="http://schemas.microsoft.com/office/word/2018/wordml" xmlns:w16cid="http://schemas.microsoft.com/office/word/2016/wordml/cid" xmlns:w16cex="http://schemas.microsoft.com/office/word/2018/wordml/cex" xmlns:am3d="http://schemas.microsoft.com/office/drawing/2017/model3d" xmlns:aink="http://schemas.microsoft.com/office/drawing/2016/ink" xmlns:cx8="http://schemas.microsoft.com/office/drawing/2016/5/14/chartex" xmlns:cx7="http://schemas.microsoft.com/office/drawing/2016/5/13/chartex" xmlns:cx6="http://schemas.microsoft.com/office/drawing/2016/5/12/chartex" xmlns:cx5="http://schemas.microsoft.com/office/drawing/2016/5/11/chartex" xmlns:cx4="http://schemas.microsoft.com/office/drawing/2016/5/10/chartex" xmlns:cx3="http://schemas.microsoft.com/office/drawing/2016/5/9/chartex" xmlns:cx2="http://schemas.microsoft.com/office/drawing/2015/10/21/chartex">
           <w:pict>
             <v:line w14:anchorId="4BA35792" id="Line 65" o:spid="_x0000_s1026" style="position:absolute;z-index:251635712;visibility:visible;mso-wrap-style:square;mso-width-percent:0;mso-height-percent:0;mso-wrap-distance-left:9pt;mso-wrap-distance-top:0;mso-wrap-distance-right:9pt;mso-wrap-distance-bottom:0;mso-position-horizontal:absolute;mso-position-horizontal-relative:page;mso-position-vertical:absolute;mso-position-vertical-relative:page;mso-width-percent:0;mso-height-percent:0;mso-width-relative:page;mso-height-relative:page" from="212.65pt,781.9pt" to="212.65pt,824.4pt" o:gfxdata="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" strokeweight="1.5pt">
               <w10:wrap anchorx="page" anchory="page"/>
@@ -12767,7 +12789,7 @@
             </wp:anchor>
           </w:drawing>
         </mc:Choice>
-        <mc:Fallback xmlns:cx2="http://schemas.microsoft.com/office/drawing/2015/10/21/chartex" xmlns:cx3="http://schemas.microsoft.com/office/drawing/2016/5/9/chartex" xmlns:cx4="http://schemas.microsoft.com/office/drawing/2016/5/10/chartex" xmlns:cx5="http://schemas.microsoft.com/office/drawing/2016/5/11/chartex" xmlns:cx6="http://schemas.microsoft.com/office/drawing/2016/5/12/chartex" xmlns:cx7="http://schemas.microsoft.com/office/drawing/2016/5/13/chartex" xmlns:cx8="http://schemas.microsoft.com/office/drawing/2016/5/14/chartex" xmlns:aink="http://schemas.microsoft.com/office/drawing/2016/ink" xmlns:am3d="http://schemas.microsoft.com/office/drawing/2017/model3d" xmlns:w16cex="http://schemas.microsoft.com/office/word/2018/wordml/cex" xmlns:w16cid="http://schemas.microsoft.com/office/word/2016/wordml/cid" xmlns:w16="http://schemas.microsoft.com/office/word/2018/wordml" xmlns:w16sdtdh="http://schemas.microsoft.com/office/word/2020/wordml/sdtdatahash">
+        <mc:Fallback xmlns:w16sdtdh="http://schemas.microsoft.com/office/word/2020/wordml/sdtdatahash" xmlns:w16="http://schemas.microsoft.com/office/word/2018/wordml" xmlns:w16cid="http://schemas.microsoft.com/office/word/2016/wordml/cid" xmlns:w16cex="http://schemas.microsoft.com/office/word/2018/wordml/cex" xmlns:am3d="http://schemas.microsoft.com/office/drawing/2017/model3d" xmlns:aink="http://schemas.microsoft.com/office/drawing/2016/ink" xmlns:cx8="http://schemas.microsoft.com/office/drawing/2016/5/14/chartex" xmlns:cx7="http://schemas.microsoft.com/office/drawing/2016/5/13/chartex" xmlns:cx6="http://schemas.microsoft.com/office/drawing/2016/5/12/chartex" xmlns:cx5="http://schemas.microsoft.com/office/drawing/2016/5/11/chartex" xmlns:cx4="http://schemas.microsoft.com/office/drawing/2016/5/10/chartex" xmlns:cx3="http://schemas.microsoft.com/office/drawing/2016/5/9/chartex" xmlns:cx2="http://schemas.microsoft.com/office/drawing/2015/10/21/chartex">
           <w:pict>
             <v:line w14:anchorId="6D4994A7" id="Line 64" o:spid="_x0000_s1026" style="position:absolute;z-index:251634688;visibility:visible;mso-wrap-style:square;mso-width-percent:0;mso-height-percent:0;mso-wrap-distance-left:9pt;mso-wrap-distance-top:0;mso-wrap-distance-right:9pt;mso-wrap-distance-bottom:0;mso-position-horizontal:absolute;mso-position-horizontal-relative:page;mso-position-vertical:absolute;mso-position-vertical-relative:page;mso-width-percent:0;mso-height-percent:0;mso-width-relative:page;mso-height-relative:page" from="170.1pt,781.9pt" to="170.1pt,824.4pt" o:gfxdata="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" strokeweight="1.5pt">
               <w10:wrap anchorx="page" anchory="page"/>
@@ -12843,7 +12865,7 @@
             </wp:anchor>
           </w:drawing>
         </mc:Choice>
-        <mc:Fallback xmlns:cx2="http://schemas.microsoft.com/office/drawing/2015/10/21/chartex" xmlns:cx3="http://schemas.microsoft.com/office/drawing/2016/5/9/chartex" xmlns:cx4="http://schemas.microsoft.com/office/drawing/2016/5/10/chartex" xmlns:cx5="http://schemas.microsoft.com/office/drawing/2016/5/11/chartex" xmlns:cx6="http://schemas.microsoft.com/office/drawing/2016/5/12/chartex" xmlns:cx7="http://schemas.microsoft.com/office/drawing/2016/5/13/chartex" xmlns:cx8="http://schemas.microsoft.com/office/drawing/2016/5/14/chartex" xmlns:aink="http://schemas.microsoft.com/office/drawing/2016/ink" xmlns:am3d="http://schemas.microsoft.com/office/drawing/2017/model3d" xmlns:w16cex="http://schemas.microsoft.com/office/word/2018/wordml/cex" xmlns:w16cid="http://schemas.microsoft.com/office/word/2016/wordml/cid" xmlns:w16="http://schemas.microsoft.com/office/word/2018/wordml" xmlns:w16sdtdh="http://schemas.microsoft.com/office/word/2020/wordml/sdtdatahash">
+        <mc:Fallback xmlns:w16sdtdh="http://schemas.microsoft.com/office/word/2020/wordml/sdtdatahash" xmlns:w16="http://schemas.microsoft.com/office/word/2018/wordml" xmlns:w16cid="http://schemas.microsoft.com/office/word/2016/wordml/cid" xmlns:w16cex="http://schemas.microsoft.com/office/word/2018/wordml/cex" xmlns:am3d="http://schemas.microsoft.com/office/drawing/2017/model3d" xmlns:aink="http://schemas.microsoft.com/office/drawing/2016/ink" xmlns:cx8="http://schemas.microsoft.com/office/drawing/2016/5/14/chartex" xmlns:cx7="http://schemas.microsoft.com/office/drawing/2016/5/13/chartex" xmlns:cx6="http://schemas.microsoft.com/office/drawing/2016/5/12/chartex" xmlns:cx5="http://schemas.microsoft.com/office/drawing/2016/5/11/chartex" xmlns:cx4="http://schemas.microsoft.com/office/drawing/2016/5/10/chartex" xmlns:cx3="http://schemas.microsoft.com/office/drawing/2016/5/9/chartex" xmlns:cx2="http://schemas.microsoft.com/office/drawing/2015/10/21/chartex">
           <w:pict>
             <v:line w14:anchorId="1FD79395" id="Line 60" o:spid="_x0000_s1026" style="position:absolute;z-index:251630592;visibility:visible;mso-wrap-style:square;mso-width-percent:0;mso-height-percent:0;mso-wrap-distance-left:9pt;mso-wrap-distance-top:0;mso-wrap-distance-right:9pt;mso-wrap-distance-bottom:0;mso-position-horizontal:absolute;mso-position-horizontal-relative:page;mso-position-vertical:absolute;mso-position-vertical-relative:page;mso-width-percent:0;mso-height-percent:0;mso-width-relative:page;mso-height-relative:page" from="552.85pt,781.9pt" to="552.85pt,824.4pt" o:gfxdata="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" strokeweight="1.5pt">
               <w10:wrap anchorx="page" anchory="page"/>
@@ -12919,7 +12941,7 @@
             </wp:anchor>
           </w:drawing>
         </mc:Choice>
-        <mc:Fallback xmlns:cx2="http://schemas.microsoft.com/office/drawing/2015/10/21/chartex" xmlns:cx3="http://schemas.microsoft.com/office/drawing/2016/5/9/chartex" xmlns:cx4="http://schemas.microsoft.com/office/drawing/2016/5/10/chartex" xmlns:cx5="http://schemas.microsoft.com/office/drawing/2016/5/11/chartex" xmlns:cx6="http://schemas.microsoft.com/office/drawing/2016/5/12/chartex" xmlns:cx7="http://schemas.microsoft.com/office/drawing/2016/5/13/chartex" xmlns:cx8="http://schemas.microsoft.com/office/drawing/2016/5/14/chartex" xmlns:aink="http://schemas.microsoft.com/office/drawing/2016/ink" xmlns:am3d="http://schemas.microsoft.com/office/drawing/2017/model3d" xmlns:w16cex="http://schemas.microsoft.com/office/word/2018/wordml/cex" xmlns:w16cid="http://schemas.microsoft.com/office/word/2016/wordml/cid" xmlns:w16="http://schemas.microsoft.com/office/word/2018/wordml" xmlns:w16sdtdh="http://schemas.microsoft.com/office/word/2020/wordml/sdtdatahash">
+        <mc:Fallback xmlns:w16sdtdh="http://schemas.microsoft.com/office/word/2020/wordml/sdtdatahash" xmlns:w16="http://schemas.microsoft.com/office/word/2018/wordml" xmlns:w16cid="http://schemas.microsoft.com/office/word/2016/wordml/cid" xmlns:w16cex="http://schemas.microsoft.com/office/word/2018/wordml/cex" xmlns:am3d="http://schemas.microsoft.com/office/drawing/2017/model3d" xmlns:aink="http://schemas.microsoft.com/office/drawing/2016/ink" xmlns:cx8="http://schemas.microsoft.com/office/drawing/2016/5/14/chartex" xmlns:cx7="http://schemas.microsoft.com/office/drawing/2016/5/13/chartex" xmlns:cx6="http://schemas.microsoft.com/office/drawing/2016/5/12/chartex" xmlns:cx5="http://schemas.microsoft.com/office/drawing/2016/5/11/chartex" xmlns:cx4="http://schemas.microsoft.com/office/drawing/2016/5/10/chartex" xmlns:cx3="http://schemas.microsoft.com/office/drawing/2016/5/9/chartex" xmlns:cx2="http://schemas.microsoft.com/office/drawing/2015/10/21/chartex">
           <w:pict>
             <v:line w14:anchorId="258D35A0" id="Line 59" o:spid="_x0000_s1026" style="position:absolute;z-index:251629568;visibility:visible;mso-wrap-style:square;mso-width-percent:0;mso-height-percent:0;mso-wrap-distance-left:9pt;mso-wrap-distance-top:0;mso-wrap-distance-right:9pt;mso-wrap-distance-bottom:0;mso-position-horizontal:absolute;mso-position-horizontal-relative:page;mso-position-vertical:absolute;mso-position-vertical-relative:page;mso-width-percent:0;mso-height-percent:0;mso-width-relative:page;mso-height-relative:page" from="56.7pt,810.25pt" to="240.95pt,810.25pt" o:gfxdata="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" strokeweight="1.5pt">
               <w10:wrap anchorx="page" anchory="page"/>
@@ -12995,7 +13017,7 @@
             </wp:anchor>
           </w:drawing>
         </mc:Choice>
-        <mc:Fallback xmlns:cx2="http://schemas.microsoft.com/office/drawing/2015/10/21/chartex" xmlns:cx3="http://schemas.microsoft.com/office/drawing/2016/5/9/chartex" xmlns:cx4="http://schemas.microsoft.com/office/drawing/2016/5/10/chartex" xmlns:cx5="http://schemas.microsoft.com/office/drawing/2016/5/11/chartex" xmlns:cx6="http://schemas.microsoft.com/office/drawing/2016/5/12/chartex" xmlns:cx7="http://schemas.microsoft.com/office/drawing/2016/5/13/chartex" xmlns:cx8="http://schemas.microsoft.com/office/drawing/2016/5/14/chartex" xmlns:aink="http://schemas.microsoft.com/office/drawing/2016/ink" xmlns:am3d="http://schemas.microsoft.com/office/drawing/2017/model3d" xmlns:w16cex="http://schemas.microsoft.com/office/word/2018/wordml/cex" xmlns:w16cid="http://schemas.microsoft.com/office/word/2016/wordml/cid" xmlns:w16="http://schemas.microsoft.com/office/word/2018/wordml" xmlns:w16sdtdh="http://schemas.microsoft.com/office/word/2020/wordml/sdtdatahash">
+        <mc:Fallback xmlns:w16sdtdh="http://schemas.microsoft.com/office/word/2020/wordml/sdtdatahash" xmlns:w16="http://schemas.microsoft.com/office/word/2018/wordml" xmlns:w16cid="http://schemas.microsoft.com/office/word/2016/wordml/cid" xmlns:w16cex="http://schemas.microsoft.com/office/word/2018/wordml/cex" xmlns:am3d="http://schemas.microsoft.com/office/drawing/2017/model3d" xmlns:aink="http://schemas.microsoft.com/office/drawing/2016/ink" xmlns:cx8="http://schemas.microsoft.com/office/drawing/2016/5/14/chartex" xmlns:cx7="http://schemas.microsoft.com/office/drawing/2016/5/13/chartex" xmlns:cx6="http://schemas.microsoft.com/office/drawing/2016/5/12/chartex" xmlns:cx5="http://schemas.microsoft.com/office/drawing/2016/5/11/chartex" xmlns:cx4="http://schemas.microsoft.com/office/drawing/2016/5/10/chartex" xmlns:cx3="http://schemas.microsoft.com/office/drawing/2016/5/9/chartex" xmlns:cx2="http://schemas.microsoft.com/office/drawing/2015/10/21/chartex">
           <w:pict>
             <v:line w14:anchorId="4401B047" id="Line 58" o:spid="_x0000_s1026" style="position:absolute;z-index:251628544;visibility:visible;mso-wrap-style:square;mso-width-percent:0;mso-height-percent:0;mso-wrap-distance-left:9pt;mso-wrap-distance-top:0;mso-wrap-distance-right:9pt;mso-wrap-distance-bottom:0;mso-position-horizontal:absolute;mso-position-horizontal-relative:page;mso-position-vertical:absolute;mso-position-vertical-relative:page;mso-width-percent:0;mso-height-percent:0;mso-width-relative:page;mso-height-relative:page" from="241pt,781.9pt" to="241pt,824.4pt" o:gfxdata="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" strokeweight="1.5pt">
               <w10:wrap anchorx="page" anchory="page"/>
@@ -13071,7 +13093,7 @@
             </wp:anchor>
           </w:drawing>
         </mc:Choice>
-        <mc:Fallback xmlns:cx2="http://schemas.microsoft.com/office/drawing/2015/10/21/chartex" xmlns:cx3="http://schemas.microsoft.com/office/drawing/2016/5/9/chartex" xmlns:cx4="http://schemas.microsoft.com/office/drawing/2016/5/10/chartex" xmlns:cx5="http://schemas.microsoft.com/office/drawing/2016/5/11/chartex" xmlns:cx6="http://schemas.microsoft.com/office/drawing/2016/5/12/chartex" xmlns:cx7="http://schemas.microsoft.com/office/drawing/2016/5/13/chartex" xmlns:cx8="http://schemas.microsoft.com/office/drawing/2016/5/14/chartex" xmlns:aink="http://schemas.microsoft.com/office/drawing/2016/ink" xmlns:am3d="http://schemas.microsoft.com/office/drawing/2017/model3d" xmlns:w16cex="http://schemas.microsoft.com/office/word/2018/wordml/cex" xmlns:w16cid="http://schemas.microsoft.com/office/word/2016/wordml/cid" xmlns:w16="http://schemas.microsoft.com/office/word/2018/wordml" xmlns:w16sdtdh="http://schemas.microsoft.com/office/word/2020/wordml/sdtdatahash">
+        <mc:Fallback xmlns:w16sdtdh="http://schemas.microsoft.com/office/word/2020/wordml/sdtdatahash" xmlns:w16="http://schemas.microsoft.com/office/word/2018/wordml" xmlns:w16cid="http://schemas.microsoft.com/office/word/2016/wordml/cid" xmlns:w16cex="http://schemas.microsoft.com/office/word/2018/wordml/cex" xmlns:am3d="http://schemas.microsoft.com/office/drawing/2017/model3d" xmlns:aink="http://schemas.microsoft.com/office/drawing/2016/ink" xmlns:cx8="http://schemas.microsoft.com/office/drawing/2016/5/14/chartex" xmlns:cx7="http://schemas.microsoft.com/office/drawing/2016/5/13/chartex" xmlns:cx6="http://schemas.microsoft.com/office/drawing/2016/5/12/chartex" xmlns:cx5="http://schemas.microsoft.com/office/drawing/2016/5/11/chartex" xmlns:cx4="http://schemas.microsoft.com/office/drawing/2016/5/10/chartex" xmlns:cx3="http://schemas.microsoft.com/office/drawing/2016/5/9/chartex" xmlns:cx2="http://schemas.microsoft.com/office/drawing/2015/10/21/chartex">
           <w:pict>
             <v:line w14:anchorId="7473B8ED" id="Line 57" o:spid="_x0000_s1026" style="position:absolute;z-index:251627520;visibility:visible;mso-wrap-style:square;mso-width-percent:0;mso-height-percent:0;mso-wrap-distance-left:9pt;mso-wrap-distance-top:0;mso-wrap-distance-right:9pt;mso-wrap-distance-bottom:0;mso-position-horizontal:absolute;mso-position-horizontal-relative:page;mso-position-vertical:absolute;mso-position-vertical-relative:page;mso-width-percent:0;mso-height-percent:0;mso-width-relative:page;mso-height-relative:page" from="56.7pt,796.05pt" to="240.95pt,796.05pt" o:gfxdata="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" strokecolor="black [3213]">
               <w10:wrap anchorx="page" anchory="page"/>
@@ -13147,7 +13169,7 @@
             </wp:anchor>
           </w:drawing>
         </mc:Choice>
-        <mc:Fallback xmlns:cx2="http://schemas.microsoft.com/office/drawing/2015/10/21/chartex" xmlns:cx3="http://schemas.microsoft.com/office/drawing/2016/5/9/chartex" xmlns:cx4="http://schemas.microsoft.com/office/drawing/2016/5/10/chartex" xmlns:cx5="http://schemas.microsoft.com/office/drawing/2016/5/11/chartex" xmlns:cx6="http://schemas.microsoft.com/office/drawing/2016/5/12/chartex" xmlns:cx7="http://schemas.microsoft.com/office/drawing/2016/5/13/chartex" xmlns:cx8="http://schemas.microsoft.com/office/drawing/2016/5/14/chartex" xmlns:aink="http://schemas.microsoft.com/office/drawing/2016/ink" xmlns:am3d="http://schemas.microsoft.com/office/drawing/2017/model3d" xmlns:w16cex="http://schemas.microsoft.com/office/word/2018/wordml/cex" xmlns:w16cid="http://schemas.microsoft.com/office/word/2016/wordml/cid" xmlns:w16="http://schemas.microsoft.com/office/word/2018/wordml" xmlns:w16sdtdh="http://schemas.microsoft.com/office/word/2020/wordml/sdtdatahash">
+        <mc:Fallback xmlns:w16sdtdh="http://schemas.microsoft.com/office/word/2020/wordml/sdtdatahash" xmlns:w16="http://schemas.microsoft.com/office/word/2018/wordml" xmlns:w16cid="http://schemas.microsoft.com/office/word/2016/wordml/cid" xmlns:w16cex="http://schemas.microsoft.com/office/word/2018/wordml/cex" xmlns:am3d="http://schemas.microsoft.com/office/drawing/2017/model3d" xmlns:aink="http://schemas.microsoft.com/office/drawing/2016/ink" xmlns:cx8="http://schemas.microsoft.com/office/drawing/2016/5/14/chartex" xmlns:cx7="http://schemas.microsoft.com/office/drawing/2016/5/13/chartex" xmlns:cx6="http://schemas.microsoft.com/office/drawing/2016/5/12/chartex" xmlns:cx5="http://schemas.microsoft.com/office/drawing/2016/5/11/chartex" xmlns:cx4="http://schemas.microsoft.com/office/drawing/2016/5/10/chartex" xmlns:cx3="http://schemas.microsoft.com/office/drawing/2016/5/9/chartex" xmlns:cx2="http://schemas.microsoft.com/office/drawing/2015/10/21/chartex">
           <w:pict>
             <v:line w14:anchorId="5F0EE118" id="Line 56" o:spid="_x0000_s1026" style="position:absolute;z-index:251626496;visibility:visible;mso-wrap-style:square;mso-width-percent:0;mso-height-percent:0;mso-wrap-distance-left:9pt;mso-wrap-distance-top:0;mso-wrap-distance-right:9pt;mso-wrap-distance-bottom:0;mso-position-horizontal:absolute;mso-position-horizontal-relative:page;mso-position-vertical:absolute;mso-position-vertical-relative:page;mso-width-percent:0;mso-height-percent:0;mso-width-relative:page;mso-height-relative:page" from="56.7pt,781.9pt" to="581.1pt,781.9pt" o:gfxdata="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" strokeweight="1.5pt">
               <w10:wrap anchorx="page" anchory="page"/>
@@ -16129,7 +16151,7 @@
             </wp:anchor>
           </w:drawing>
         </mc:Choice>
-        <mc:Fallback xmlns:cx2="http://schemas.microsoft.com/office/drawing/2015/10/21/chartex" xmlns:cx3="http://schemas.microsoft.com/office/drawing/2016/5/9/chartex" xmlns:cx4="http://schemas.microsoft.com/office/drawing/2016/5/10/chartex" xmlns:cx5="http://schemas.microsoft.com/office/drawing/2016/5/11/chartex" xmlns:cx6="http://schemas.microsoft.com/office/drawing/2016/5/12/chartex" xmlns:cx7="http://schemas.microsoft.com/office/drawing/2016/5/13/chartex" xmlns:cx8="http://schemas.microsoft.com/office/drawing/2016/5/14/chartex" xmlns:aink="http://schemas.microsoft.com/office/drawing/2016/ink" xmlns:am3d="http://schemas.microsoft.com/office/drawing/2017/model3d" xmlns:w16cex="http://schemas.microsoft.com/office/word/2018/wordml/cex" xmlns:w16cid="http://schemas.microsoft.com/office/word/2016/wordml/cid" xmlns:w16="http://schemas.microsoft.com/office/word/2018/wordml" xmlns:w16sdtdh="http://schemas.microsoft.com/office/word/2020/wordml/sdtdatahash">
+        <mc:Fallback xmlns:w16sdtdh="http://schemas.microsoft.com/office/word/2020/wordml/sdtdatahash" xmlns:w16="http://schemas.microsoft.com/office/word/2018/wordml" xmlns:w16cid="http://schemas.microsoft.com/office/word/2016/wordml/cid" xmlns:w16cex="http://schemas.microsoft.com/office/word/2018/wordml/cex" xmlns:am3d="http://schemas.microsoft.com/office/drawing/2017/model3d" xmlns:aink="http://schemas.microsoft.com/office/drawing/2016/ink" xmlns:cx8="http://schemas.microsoft.com/office/drawing/2016/5/14/chartex" xmlns:cx7="http://schemas.microsoft.com/office/drawing/2016/5/13/chartex" xmlns:cx6="http://schemas.microsoft.com/office/drawing/2016/5/12/chartex" xmlns:cx5="http://schemas.microsoft.com/office/drawing/2016/5/11/chartex" xmlns:cx4="http://schemas.microsoft.com/office/drawing/2016/5/10/chartex" xmlns:cx3="http://schemas.microsoft.com/office/drawing/2016/5/9/chartex" xmlns:cx2="http://schemas.microsoft.com/office/drawing/2015/10/21/chartex">
           <w:pict>
             <v:line w14:anchorId="2477F46E" id="Line 19" o:spid="_x0000_s1026" style="position:absolute;z-index:251653120;visibility:visible;mso-wrap-style:square;mso-width-percent:0;mso-height-percent:0;mso-wrap-distance-left:9pt;mso-wrap-distance-top:0;mso-wrap-distance-right:9pt;mso-wrap-distance-bottom:0;mso-position-horizontal:absolute;mso-position-horizontal-relative:page;mso-position-vertical:absolute;mso-position-vertical-relative:page;mso-width-percent:0;mso-height-percent:0;mso-width-relative:page;mso-height-relative:page" from="108.6pt,711.85pt" to="108.6pt,825.25pt" o:gfxdata="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" strokeweight="1.5pt">
               <w10:wrap anchorx="page" anchory="page"/>
@@ -16205,7 +16227,7 @@
             </wp:anchor>
           </w:drawing>
         </mc:Choice>
-        <mc:Fallback xmlns:cx2="http://schemas.microsoft.com/office/drawing/2015/10/21/chartex" xmlns:cx3="http://schemas.microsoft.com/office/drawing/2016/5/9/chartex" xmlns:cx4="http://schemas.microsoft.com/office/drawing/2016/5/10/chartex" xmlns:cx5="http://schemas.microsoft.com/office/drawing/2016/5/11/chartex" xmlns:cx6="http://schemas.microsoft.com/office/drawing/2016/5/12/chartex" xmlns:cx7="http://schemas.microsoft.com/office/drawing/2016/5/13/chartex" xmlns:cx8="http://schemas.microsoft.com/office/drawing/2016/5/14/chartex" xmlns:aink="http://schemas.microsoft.com/office/drawing/2016/ink" xmlns:am3d="http://schemas.microsoft.com/office/drawing/2017/model3d" xmlns:w16cex="http://schemas.microsoft.com/office/word/2018/wordml/cex" xmlns:w16cid="http://schemas.microsoft.com/office/word/2016/wordml/cid" xmlns:w16="http://schemas.microsoft.com/office/word/2018/wordml" xmlns:w16sdtdh="http://schemas.microsoft.com/office/word/2020/wordml/sdtdatahash">
+        <mc:Fallback xmlns:w16sdtdh="http://schemas.microsoft.com/office/word/2020/wordml/sdtdatahash" xmlns:w16="http://schemas.microsoft.com/office/word/2018/wordml" xmlns:w16cid="http://schemas.microsoft.com/office/word/2016/wordml/cid" xmlns:w16cex="http://schemas.microsoft.com/office/word/2018/wordml/cex" xmlns:am3d="http://schemas.microsoft.com/office/drawing/2017/model3d" xmlns:aink="http://schemas.microsoft.com/office/drawing/2016/ink" xmlns:cx8="http://schemas.microsoft.com/office/drawing/2016/5/14/chartex" xmlns:cx7="http://schemas.microsoft.com/office/drawing/2016/5/13/chartex" xmlns:cx6="http://schemas.microsoft.com/office/drawing/2016/5/12/chartex" xmlns:cx5="http://schemas.microsoft.com/office/drawing/2016/5/11/chartex" xmlns:cx4="http://schemas.microsoft.com/office/drawing/2016/5/10/chartex" xmlns:cx3="http://schemas.microsoft.com/office/drawing/2016/5/9/chartex" xmlns:cx2="http://schemas.microsoft.com/office/drawing/2015/10/21/chartex">
           <w:pict>
             <v:line w14:anchorId="6692BFF5" id="Line 18" o:spid="_x0000_s1026" style="position:absolute;z-index:251652096;visibility:visible;mso-wrap-style:square;mso-width-percent:0;mso-height-percent:0;mso-wrap-distance-left:9pt;mso-wrap-distance-top:0;mso-wrap-distance-right:9pt;mso-wrap-distance-bottom:0;mso-position-horizontal:absolute;mso-position-horizontal-relative:page;mso-position-vertical:absolute;mso-position-vertical-relative:page;mso-width-percent:0;mso-height-percent:0;mso-width-relative:page;mso-height-relative:page" from="79.75pt,711.85pt" to="79.75pt,754.35pt" o:gfxdata="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" strokeweight="1.5pt">
               <w10:wrap anchorx="page" anchory="page"/>
@@ -16399,7 +16421,7 @@
             </wp:anchor>
           </w:drawing>
         </mc:Choice>
-        <mc:Fallback xmlns:cx2="http://schemas.microsoft.com/office/drawing/2015/10/21/chartex" xmlns:cx3="http://schemas.microsoft.com/office/drawing/2016/5/9/chartex" xmlns:cx4="http://schemas.microsoft.com/office/drawing/2016/5/10/chartex" xmlns:cx5="http://schemas.microsoft.com/office/drawing/2016/5/11/chartex" xmlns:cx6="http://schemas.microsoft.com/office/drawing/2016/5/12/chartex" xmlns:cx7="http://schemas.microsoft.com/office/drawing/2016/5/13/chartex" xmlns:cx8="http://schemas.microsoft.com/office/drawing/2016/5/14/chartex" xmlns:aink="http://schemas.microsoft.com/office/drawing/2016/ink" xmlns:am3d="http://schemas.microsoft.com/office/drawing/2017/model3d" xmlns:w16cex="http://schemas.microsoft.com/office/word/2018/wordml/cex" xmlns:w16cid="http://schemas.microsoft.com/office/word/2016/wordml/cid" xmlns:w16="http://schemas.microsoft.com/office/word/2018/wordml" xmlns:w16sdtdh="http://schemas.microsoft.com/office/word/2020/wordml/sdtdatahash">
+        <mc:Fallback xmlns:w16sdtdh="http://schemas.microsoft.com/office/word/2020/wordml/sdtdatahash" xmlns:w16="http://schemas.microsoft.com/office/word/2018/wordml" xmlns:w16cid="http://schemas.microsoft.com/office/word/2016/wordml/cid" xmlns:w16cex="http://schemas.microsoft.com/office/word/2018/wordml/cex" xmlns:am3d="http://schemas.microsoft.com/office/drawing/2017/model3d" xmlns:aink="http://schemas.microsoft.com/office/drawing/2016/ink" xmlns:cx8="http://schemas.microsoft.com/office/drawing/2016/5/14/chartex" xmlns:cx7="http://schemas.microsoft.com/office/drawing/2016/5/13/chartex" xmlns:cx6="http://schemas.microsoft.com/office/drawing/2016/5/12/chartex" xmlns:cx5="http://schemas.microsoft.com/office/drawing/2016/5/11/chartex" xmlns:cx4="http://schemas.microsoft.com/office/drawing/2016/5/10/chartex" xmlns:cx3="http://schemas.microsoft.com/office/drawing/2016/5/9/chartex" xmlns:cx2="http://schemas.microsoft.com/office/drawing/2015/10/21/chartex">
           <w:pict>
             <v:line w14:anchorId="0A8AC401" id="Line 116" o:spid="_x0000_s1026" style="position:absolute;z-index:251689984;visibility:visible;mso-wrap-style:square;mso-width-percent:0;mso-height-percent:0;mso-wrap-distance-left:9pt;mso-wrap-distance-top:0;mso-wrap-distance-right:9pt;mso-wrap-distance-bottom:0;mso-position-horizontal:absolute;mso-position-horizontal-relative:page;mso-position-vertical:absolute;mso-position-vertical-relative:page;mso-width-percent:0;mso-height-percent:0;mso-width-relative:page;mso-height-relative:page" from="467.65pt,768.45pt" to="467.65pt,781.65pt" o:gfxdata="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" strokeweight="1.5pt">
               <w10:wrap anchorx="page" anchory="page"/>
@@ -16475,7 +16497,7 @@
             </wp:anchor>
           </w:drawing>
         </mc:Choice>
-        <mc:Fallback xmlns:cx2="http://schemas.microsoft.com/office/drawing/2015/10/21/chartex" xmlns:cx3="http://schemas.microsoft.com/office/drawing/2016/5/9/chartex" xmlns:cx4="http://schemas.microsoft.com/office/drawing/2016/5/10/chartex" xmlns:cx5="http://schemas.microsoft.com/office/drawing/2016/5/11/chartex" xmlns:cx6="http://schemas.microsoft.com/office/drawing/2016/5/12/chartex" xmlns:cx7="http://schemas.microsoft.com/office/drawing/2016/5/13/chartex" xmlns:cx8="http://schemas.microsoft.com/office/drawing/2016/5/14/chartex" xmlns:aink="http://schemas.microsoft.com/office/drawing/2016/ink" xmlns:am3d="http://schemas.microsoft.com/office/drawing/2017/model3d" xmlns:w16cex="http://schemas.microsoft.com/office/word/2018/wordml/cex" xmlns:w16cid="http://schemas.microsoft.com/office/word/2016/wordml/cid" xmlns:w16="http://schemas.microsoft.com/office/word/2018/wordml" xmlns:w16sdtdh="http://schemas.microsoft.com/office/word/2020/wordml/sdtdatahash">
+        <mc:Fallback xmlns:w16sdtdh="http://schemas.microsoft.com/office/word/2020/wordml/sdtdatahash" xmlns:w16="http://schemas.microsoft.com/office/word/2018/wordml" xmlns:w16cid="http://schemas.microsoft.com/office/word/2016/wordml/cid" xmlns:w16cex="http://schemas.microsoft.com/office/word/2018/wordml/cex" xmlns:am3d="http://schemas.microsoft.com/office/drawing/2017/model3d" xmlns:aink="http://schemas.microsoft.com/office/drawing/2016/ink" xmlns:cx8="http://schemas.microsoft.com/office/drawing/2016/5/14/chartex" xmlns:cx7="http://schemas.microsoft.com/office/drawing/2016/5/13/chartex" xmlns:cx6="http://schemas.microsoft.com/office/drawing/2016/5/12/chartex" xmlns:cx5="http://schemas.microsoft.com/office/drawing/2016/5/11/chartex" xmlns:cx4="http://schemas.microsoft.com/office/drawing/2016/5/10/chartex" xmlns:cx3="http://schemas.microsoft.com/office/drawing/2016/5/9/chartex" xmlns:cx2="http://schemas.microsoft.com/office/drawing/2015/10/21/chartex">
           <w:pict>
             <v:line w14:anchorId="745DEDA0" id="Line 115" o:spid="_x0000_s1026" style="position:absolute;z-index:251688960;visibility:visible;mso-wrap-style:square;mso-width-percent:0;mso-height-percent:0;mso-wrap-distance-left:9pt;mso-wrap-distance-top:0;mso-wrap-distance-right:9pt;mso-wrap-distance-bottom:0;mso-position-horizontal:absolute;mso-position-horizontal-relative:page;mso-position-vertical:absolute;mso-position-vertical-relative:page;mso-width-percent:0;mso-height-percent:0;mso-width-relative:page;mso-height-relative:page" from="453pt,767.45pt" to="453pt,782.2pt" o:gfxdata="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" strokecolor="black [3213]" strokeweight="1.5pt">
               <w10:wrap anchorx="page" anchory="page"/>
@@ -16551,7 +16573,7 @@
             </wp:anchor>
           </w:drawing>
         </mc:Choice>
-        <mc:Fallback xmlns:cx2="http://schemas.microsoft.com/office/drawing/2015/10/21/chartex" xmlns:cx3="http://schemas.microsoft.com/office/drawing/2016/5/9/chartex" xmlns:cx4="http://schemas.microsoft.com/office/drawing/2016/5/10/chartex" xmlns:cx5="http://schemas.microsoft.com/office/drawing/2016/5/11/chartex" xmlns:cx6="http://schemas.microsoft.com/office/drawing/2016/5/12/chartex" xmlns:cx7="http://schemas.microsoft.com/office/drawing/2016/5/13/chartex" xmlns:cx8="http://schemas.microsoft.com/office/drawing/2016/5/14/chartex" xmlns:aink="http://schemas.microsoft.com/office/drawing/2016/ink" xmlns:am3d="http://schemas.microsoft.com/office/drawing/2017/model3d" xmlns:w16cex="http://schemas.microsoft.com/office/word/2018/wordml/cex" xmlns:w16cid="http://schemas.microsoft.com/office/word/2016/wordml/cid" xmlns:w16="http://schemas.microsoft.com/office/word/2018/wordml" xmlns:w16sdtdh="http://schemas.microsoft.com/office/word/2020/wordml/sdtdatahash">
+        <mc:Fallback xmlns:w16sdtdh="http://schemas.microsoft.com/office/word/2020/wordml/sdtdatahash" xmlns:w16="http://schemas.microsoft.com/office/word/2018/wordml" xmlns:w16cid="http://schemas.microsoft.com/office/word/2016/wordml/cid" xmlns:w16cex="http://schemas.microsoft.com/office/word/2018/wordml/cex" xmlns:am3d="http://schemas.microsoft.com/office/drawing/2017/model3d" xmlns:aink="http://schemas.microsoft.com/office/drawing/2016/ink" xmlns:cx8="http://schemas.microsoft.com/office/drawing/2016/5/14/chartex" xmlns:cx7="http://schemas.microsoft.com/office/drawing/2016/5/13/chartex" xmlns:cx6="http://schemas.microsoft.com/office/drawing/2016/5/12/chartex" xmlns:cx5="http://schemas.microsoft.com/office/drawing/2016/5/11/chartex" xmlns:cx4="http://schemas.microsoft.com/office/drawing/2016/5/10/chartex" xmlns:cx3="http://schemas.microsoft.com/office/drawing/2016/5/9/chartex" xmlns:cx2="http://schemas.microsoft.com/office/drawing/2015/10/21/chartex">
           <w:pict>
             <v:line w14:anchorId="12917C4C" id="Line 25" o:spid="_x0000_s1026" style="position:absolute;z-index:251658240;visibility:visible;mso-wrap-style:square;mso-width-percent:0;mso-height-percent:0;mso-wrap-distance-left:9pt;mso-wrap-distance-top:0;mso-wrap-distance-right:9pt;mso-wrap-distance-bottom:0;mso-position-horizontal:absolute;mso-position-horizontal-relative:page;mso-position-vertical:absolute;mso-position-vertical-relative:page;mso-width-percent:0;mso-height-percent:0;mso-width-relative:page;mso-height-relative:page" from="481.9pt,753.5pt" to="481.9pt,781.85pt" o:gfxdata="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" strokeweight="1.5pt">
               <w10:wrap anchorx="page" anchory="page"/>
@@ -16831,7 +16853,7 @@
             </wp:anchor>
           </w:drawing>
         </mc:Choice>
-        <mc:Fallback xmlns:cx2="http://schemas.microsoft.com/office/drawing/2015/10/21/chartex" xmlns:cx3="http://schemas.microsoft.com/office/drawing/2016/5/9/chartex" xmlns:cx4="http://schemas.microsoft.com/office/drawing/2016/5/10/chartex" xmlns:cx5="http://schemas.microsoft.com/office/drawing/2016/5/11/chartex" xmlns:cx6="http://schemas.microsoft.com/office/drawing/2016/5/12/chartex" xmlns:cx7="http://schemas.microsoft.com/office/drawing/2016/5/13/chartex" xmlns:cx8="http://schemas.microsoft.com/office/drawing/2016/5/14/chartex" xmlns:aink="http://schemas.microsoft.com/office/drawing/2016/ink" xmlns:am3d="http://schemas.microsoft.com/office/drawing/2017/model3d" xmlns:w16cex="http://schemas.microsoft.com/office/word/2018/wordml/cex" xmlns:w16cid="http://schemas.microsoft.com/office/word/2016/wordml/cid" xmlns:w16="http://schemas.microsoft.com/office/word/2018/wordml" xmlns:w16sdtdh="http://schemas.microsoft.com/office/word/2020/wordml/sdtdatahash">
+        <mc:Fallback xmlns:w16sdtdh="http://schemas.microsoft.com/office/word/2020/wordml/sdtdatahash" xmlns:w16="http://schemas.microsoft.com/office/word/2018/wordml" xmlns:w16cid="http://schemas.microsoft.com/office/word/2016/wordml/cid" xmlns:w16cex="http://schemas.microsoft.com/office/word/2018/wordml/cex" xmlns:am3d="http://schemas.microsoft.com/office/drawing/2017/model3d" xmlns:aink="http://schemas.microsoft.com/office/drawing/2016/ink" xmlns:cx8="http://schemas.microsoft.com/office/drawing/2016/5/14/chartex" xmlns:cx7="http://schemas.microsoft.com/office/drawing/2016/5/13/chartex" xmlns:cx6="http://schemas.microsoft.com/office/drawing/2016/5/12/chartex" xmlns:cx5="http://schemas.microsoft.com/office/drawing/2016/5/11/chartex" xmlns:cx4="http://schemas.microsoft.com/office/drawing/2016/5/10/chartex" xmlns:cx3="http://schemas.microsoft.com/office/drawing/2016/5/9/chartex" xmlns:cx2="http://schemas.microsoft.com/office/drawing/2015/10/21/chartex">
           <w:pict>
             <v:line w14:anchorId="5700F921" id="Line 82" o:spid="_x0000_s1026" style="position:absolute;z-index:251676672;visibility:visible;mso-wrap-style:square;mso-width-percent:0;mso-height-percent:0;mso-wrap-distance-left:9pt;mso-wrap-distance-top:0;mso-wrap-distance-right:9pt;mso-wrap-distance-bottom:0;mso-position-horizontal:absolute;mso-position-horizontal-relative:page;mso-position-vertical:absolute;mso-position-vertical-relative:page;mso-width-percent:0;mso-height-percent:0;mso-width-relative:page;mso-height-relative:page" from="56.7pt,781.85pt" to="240.95pt,781.85pt" o:gfxdata="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" strokecolor="black [3213]">
               <w10:wrap anchorx="page" anchory="page"/>
@@ -16907,7 +16929,7 @@
             </wp:anchor>
           </w:drawing>
         </mc:Choice>
-        <mc:Fallback xmlns:cx2="http://schemas.microsoft.com/office/drawing/2015/10/21/chartex" xmlns:cx3="http://schemas.microsoft.com/office/drawing/2016/5/9/chartex" xmlns:cx4="http://schemas.microsoft.com/office/drawing/2016/5/10/chartex" xmlns:cx5="http://schemas.microsoft.com/office/drawing/2016/5/11/chartex" xmlns:cx6="http://schemas.microsoft.com/office/drawing/2016/5/12/chartex" xmlns:cx7="http://schemas.microsoft.com/office/drawing/2016/5/13/chartex" xmlns:cx8="http://schemas.microsoft.com/office/drawing/2016/5/14/chartex" xmlns:aink="http://schemas.microsoft.com/office/drawing/2016/ink" xmlns:am3d="http://schemas.microsoft.com/office/drawing/2017/model3d" xmlns:w16cex="http://schemas.microsoft.com/office/word/2018/wordml/cex" xmlns:w16cid="http://schemas.microsoft.com/office/word/2016/wordml/cid" xmlns:w16="http://schemas.microsoft.com/office/word/2018/wordml" xmlns:w16sdtdh="http://schemas.microsoft.com/office/word/2020/wordml/sdtdatahash">
+        <mc:Fallback xmlns:w16sdtdh="http://schemas.microsoft.com/office/word/2020/wordml/sdtdatahash" xmlns:w16="http://schemas.microsoft.com/office/word/2018/wordml" xmlns:w16cid="http://schemas.microsoft.com/office/word/2016/wordml/cid" xmlns:w16cex="http://schemas.microsoft.com/office/word/2018/wordml/cex" xmlns:am3d="http://schemas.microsoft.com/office/drawing/2017/model3d" xmlns:aink="http://schemas.microsoft.com/office/drawing/2016/ink" xmlns:cx8="http://schemas.microsoft.com/office/drawing/2016/5/14/chartex" xmlns:cx7="http://schemas.microsoft.com/office/drawing/2016/5/13/chartex" xmlns:cx6="http://schemas.microsoft.com/office/drawing/2016/5/12/chartex" xmlns:cx5="http://schemas.microsoft.com/office/drawing/2016/5/11/chartex" xmlns:cx4="http://schemas.microsoft.com/office/drawing/2016/5/10/chartex" xmlns:cx3="http://schemas.microsoft.com/office/drawing/2016/5/9/chartex" xmlns:cx2="http://schemas.microsoft.com/office/drawing/2015/10/21/chartex">
           <w:pict>
             <v:line w14:anchorId="24C78B44" id="Line 77" o:spid="_x0000_s1026" style="position:absolute;z-index:251675648;visibility:visible;mso-wrap-style:square;mso-width-percent:0;mso-height-percent:0;mso-wrap-distance-left:9pt;mso-wrap-distance-top:0;mso-wrap-distance-right:9pt;mso-wrap-distance-bottom:0;mso-position-horizontal:absolute;mso-position-horizontal-relative:page;mso-position-vertical:absolute;mso-position-vertical-relative:page;mso-width-percent:0;mso-height-percent:0;mso-width-relative:page;mso-height-relative:page" from="439.35pt,781.85pt" to="581.1pt,781.85pt" o:gfxdata="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" strokeweight="1.5pt">
               <w10:wrap anchorx="page" anchory="page"/>
@@ -17089,7 +17111,7 @@
             </wp:anchor>
           </w:drawing>
         </mc:Choice>
-        <mc:Fallback xmlns:cx2="http://schemas.microsoft.com/office/drawing/2015/10/21/chartex" xmlns:cx3="http://schemas.microsoft.com/office/drawing/2016/5/9/chartex" xmlns:cx4="http://schemas.microsoft.com/office/drawing/2016/5/10/chartex" xmlns:cx5="http://schemas.microsoft.com/office/drawing/2016/5/11/chartex" xmlns:cx6="http://schemas.microsoft.com/office/drawing/2016/5/12/chartex" xmlns:cx7="http://schemas.microsoft.com/office/drawing/2016/5/13/chartex" xmlns:cx8="http://schemas.microsoft.com/office/drawing/2016/5/14/chartex" xmlns:aink="http://schemas.microsoft.com/office/drawing/2016/ink" xmlns:am3d="http://schemas.microsoft.com/office/drawing/2017/model3d" xmlns:w16cex="http://schemas.microsoft.com/office/word/2018/wordml/cex" xmlns:w16cid="http://schemas.microsoft.com/office/word/2016/wordml/cid" xmlns:w16="http://schemas.microsoft.com/office/word/2018/wordml" xmlns:w16sdtdh="http://schemas.microsoft.com/office/word/2020/wordml/sdtdatahash">
+        <mc:Fallback xmlns:w16sdtdh="http://schemas.microsoft.com/office/word/2020/wordml/sdtdatahash" xmlns:w16="http://schemas.microsoft.com/office/word/2018/wordml" xmlns:w16cid="http://schemas.microsoft.com/office/word/2016/wordml/cid" xmlns:w16cex="http://schemas.microsoft.com/office/word/2018/wordml/cex" xmlns:am3d="http://schemas.microsoft.com/office/drawing/2017/model3d" xmlns:aink="http://schemas.microsoft.com/office/drawing/2016/ink" xmlns:cx8="http://schemas.microsoft.com/office/drawing/2016/5/14/chartex" xmlns:cx7="http://schemas.microsoft.com/office/drawing/2016/5/13/chartex" xmlns:cx6="http://schemas.microsoft.com/office/drawing/2016/5/12/chartex" xmlns:cx5="http://schemas.microsoft.com/office/drawing/2016/5/11/chartex" xmlns:cx4="http://schemas.microsoft.com/office/drawing/2016/5/10/chartex" xmlns:cx3="http://schemas.microsoft.com/office/drawing/2016/5/9/chartex" xmlns:cx2="http://schemas.microsoft.com/office/drawing/2015/10/21/chartex">
           <w:pict>
             <v:line w14:anchorId="0829D231" id="Line 28" o:spid="_x0000_s1026" style="position:absolute;z-index:251660288;visibility:visible;mso-wrap-style:square;mso-width-percent:0;mso-height-percent:0;mso-wrap-distance-left:9pt;mso-wrap-distance-top:0;mso-wrap-distance-right:9pt;mso-wrap-distance-bottom:0;mso-position-horizontal:absolute;mso-position-horizontal-relative:page;mso-position-vertical:absolute;mso-position-vertical-relative:page;mso-width-percent:0;mso-height-percent:0;mso-width-relative:page;mso-height-relative:page" from="439.25pt,767.7pt" to="581pt,767.7pt" o:gfxdata="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" strokeweight="1.5pt">
               <w10:wrap anchorx="page" anchory="page"/>
@@ -17165,7 +17187,7 @@
             </wp:anchor>
           </w:drawing>
         </mc:Choice>
-        <mc:Fallback xmlns:cx2="http://schemas.microsoft.com/office/drawing/2015/10/21/chartex" xmlns:cx3="http://schemas.microsoft.com/office/drawing/2016/5/9/chartex" xmlns:cx4="http://schemas.microsoft.com/office/drawing/2016/5/10/chartex" xmlns:cx5="http://schemas.microsoft.com/office/drawing/2016/5/11/chartex" xmlns:cx6="http://schemas.microsoft.com/office/drawing/2016/5/12/chartex" xmlns:cx7="http://schemas.microsoft.com/office/drawing/2016/5/13/chartex" xmlns:cx8="http://schemas.microsoft.com/office/drawing/2016/5/14/chartex" xmlns:aink="http://schemas.microsoft.com/office/drawing/2016/ink" xmlns:am3d="http://schemas.microsoft.com/office/drawing/2017/model3d" xmlns:w16cex="http://schemas.microsoft.com/office/word/2018/wordml/cex" xmlns:w16cid="http://schemas.microsoft.com/office/word/2016/wordml/cid" xmlns:w16="http://schemas.microsoft.com/office/word/2018/wordml" xmlns:w16sdtdh="http://schemas.microsoft.com/office/word/2020/wordml/sdtdatahash">
+        <mc:Fallback xmlns:w16sdtdh="http://schemas.microsoft.com/office/word/2020/wordml/sdtdatahash" xmlns:w16="http://schemas.microsoft.com/office/word/2018/wordml" xmlns:w16cid="http://schemas.microsoft.com/office/word/2016/wordml/cid" xmlns:w16cex="http://schemas.microsoft.com/office/word/2018/wordml/cex" xmlns:am3d="http://schemas.microsoft.com/office/drawing/2017/model3d" xmlns:aink="http://schemas.microsoft.com/office/drawing/2016/ink" xmlns:cx8="http://schemas.microsoft.com/office/drawing/2016/5/14/chartex" xmlns:cx7="http://schemas.microsoft.com/office/drawing/2016/5/13/chartex" xmlns:cx6="http://schemas.microsoft.com/office/drawing/2016/5/12/chartex" xmlns:cx5="http://schemas.microsoft.com/office/drawing/2016/5/11/chartex" xmlns:cx4="http://schemas.microsoft.com/office/drawing/2016/5/10/chartex" xmlns:cx3="http://schemas.microsoft.com/office/drawing/2016/5/9/chartex" xmlns:cx2="http://schemas.microsoft.com/office/drawing/2015/10/21/chartex">
           <w:pict>
             <v:line w14:anchorId="5C83EB62" id="Line 26" o:spid="_x0000_s1026" style="position:absolute;z-index:251659264;visibility:visible;mso-wrap-style:square;mso-width-percent:0;mso-height-percent:0;mso-wrap-distance-left:9pt;mso-wrap-distance-top:0;mso-wrap-distance-right:9pt;mso-wrap-distance-bottom:0;mso-position-horizontal:absolute;mso-position-horizontal-relative:page;mso-position-vertical:absolute;mso-position-vertical-relative:page;mso-width-percent:0;mso-height-percent:0;mso-width-relative:page;mso-height-relative:page" from="524.3pt,753.55pt" to="524.3pt,781.9pt" o:gfxdata="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" strokeweight="1.5pt">
               <w10:wrap anchorx="page" anchory="page"/>
@@ -17241,7 +17263,7 @@
             </wp:anchor>
           </w:drawing>
         </mc:Choice>
-        <mc:Fallback xmlns:cx2="http://schemas.microsoft.com/office/drawing/2015/10/21/chartex" xmlns:cx3="http://schemas.microsoft.com/office/drawing/2016/5/9/chartex" xmlns:cx4="http://schemas.microsoft.com/office/drawing/2016/5/10/chartex" xmlns:cx5="http://schemas.microsoft.com/office/drawing/2016/5/11/chartex" xmlns:cx6="http://schemas.microsoft.com/office/drawing/2016/5/12/chartex" xmlns:cx7="http://schemas.microsoft.com/office/drawing/2016/5/13/chartex" xmlns:cx8="http://schemas.microsoft.com/office/drawing/2016/5/14/chartex" xmlns:aink="http://schemas.microsoft.com/office/drawing/2016/ink" xmlns:am3d="http://schemas.microsoft.com/office/drawing/2017/model3d" xmlns:w16cex="http://schemas.microsoft.com/office/word/2018/wordml/cex" xmlns:w16cid="http://schemas.microsoft.com/office/word/2016/wordml/cid" xmlns:w16="http://schemas.microsoft.com/office/word/2018/wordml" xmlns:w16sdtdh="http://schemas.microsoft.com/office/word/2020/wordml/sdtdatahash">
+        <mc:Fallback xmlns:w16sdtdh="http://schemas.microsoft.com/office/word/2020/wordml/sdtdatahash" xmlns:w16="http://schemas.microsoft.com/office/word/2018/wordml" xmlns:w16cid="http://schemas.microsoft.com/office/word/2016/wordml/cid" xmlns:w16cex="http://schemas.microsoft.com/office/word/2018/wordml/cex" xmlns:am3d="http://schemas.microsoft.com/office/drawing/2017/model3d" xmlns:aink="http://schemas.microsoft.com/office/drawing/2016/ink" xmlns:cx8="http://schemas.microsoft.com/office/drawing/2016/5/14/chartex" xmlns:cx7="http://schemas.microsoft.com/office/drawing/2016/5/13/chartex" xmlns:cx6="http://schemas.microsoft.com/office/drawing/2016/5/12/chartex" xmlns:cx5="http://schemas.microsoft.com/office/drawing/2016/5/11/chartex" xmlns:cx4="http://schemas.microsoft.com/office/drawing/2016/5/10/chartex" xmlns:cx3="http://schemas.microsoft.com/office/drawing/2016/5/9/chartex" xmlns:cx2="http://schemas.microsoft.com/office/drawing/2015/10/21/chartex">
           <w:pict>
             <v:line w14:anchorId="1E7A7798" id="Line 24" o:spid="_x0000_s1026" style="position:absolute;z-index:251657216;visibility:visible;mso-wrap-style:square;mso-width-percent:0;mso-height-percent:0;mso-wrap-distance-left:9pt;mso-wrap-distance-top:0;mso-wrap-distance-right:9pt;mso-wrap-distance-bottom:0;mso-position-horizontal:absolute;mso-position-horizontal-relative:page;mso-position-vertical:absolute;mso-position-vertical-relative:page;mso-width-percent:0;mso-height-percent:0;mso-width-relative:page;mso-height-relative:page" from="439.35pt,753.5pt" to="439.35pt,824.35pt" o:gfxdata="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" strokeweight="1.5pt">
               <w10:wrap anchorx="page" anchory="page"/>
@@ -17317,7 +17339,7 @@
             </wp:anchor>
           </w:drawing>
         </mc:Choice>
-        <mc:Fallback xmlns:cx2="http://schemas.microsoft.com/office/drawing/2015/10/21/chartex" xmlns:cx3="http://schemas.microsoft.com/office/drawing/2016/5/9/chartex" xmlns:cx4="http://schemas.microsoft.com/office/drawing/2016/5/10/chartex" xmlns:cx5="http://schemas.microsoft.com/office/drawing/2016/5/11/chartex" xmlns:cx6="http://schemas.microsoft.com/office/drawing/2016/5/12/chartex" xmlns:cx7="http://schemas.microsoft.com/office/drawing/2016/5/13/chartex" xmlns:cx8="http://schemas.microsoft.com/office/drawing/2016/5/14/chartex" xmlns:aink="http://schemas.microsoft.com/office/drawing/2016/ink" xmlns:am3d="http://schemas.microsoft.com/office/drawing/2017/model3d" xmlns:w16cex="http://schemas.microsoft.com/office/word/2018/wordml/cex" xmlns:w16cid="http://schemas.microsoft.com/office/word/2016/wordml/cid" xmlns:w16="http://schemas.microsoft.com/office/word/2018/wordml" xmlns:w16sdtdh="http://schemas.microsoft.com/office/word/2020/wordml/sdtdatahash">
+        <mc:Fallback xmlns:w16sdtdh="http://schemas.microsoft.com/office/word/2020/wordml/sdtdatahash" xmlns:w16="http://schemas.microsoft.com/office/word/2018/wordml" xmlns:w16cid="http://schemas.microsoft.com/office/word/2016/wordml/cid" xmlns:w16cex="http://schemas.microsoft.com/office/word/2018/wordml/cex" xmlns:am3d="http://schemas.microsoft.com/office/drawing/2017/model3d" xmlns:aink="http://schemas.microsoft.com/office/drawing/2016/ink" xmlns:cx8="http://schemas.microsoft.com/office/drawing/2016/5/14/chartex" xmlns:cx7="http://schemas.microsoft.com/office/drawing/2016/5/13/chartex" xmlns:cx6="http://schemas.microsoft.com/office/drawing/2016/5/12/chartex" xmlns:cx5="http://schemas.microsoft.com/office/drawing/2016/5/11/chartex" xmlns:cx4="http://schemas.microsoft.com/office/drawing/2016/5/10/chartex" xmlns:cx3="http://schemas.microsoft.com/office/drawing/2016/5/9/chartex" xmlns:cx2="http://schemas.microsoft.com/office/drawing/2015/10/21/chartex">
           <w:pict>
             <v:line w14:anchorId="6445F6FA" id="Line 22" o:spid="_x0000_s1026" style="position:absolute;z-index:251656192;visibility:visible;mso-wrap-style:square;mso-width-percent:0;mso-height-percent:0;mso-wrap-distance-left:9pt;mso-wrap-distance-top:0;mso-wrap-distance-right:9pt;mso-wrap-distance-bottom:0;mso-position-horizontal:absolute;mso-position-horizontal-relative:page;mso-position-vertical:absolute;mso-position-vertical-relative:page;mso-width-percent:0;mso-height-percent:0;mso-width-relative:page;mso-height-relative:page" from="56.7pt,753.5pt" to="581pt,753.5pt" o:gfxdata="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" strokeweight="1.5pt">
               <w10:wrap anchorx="page" anchory="page"/>
@@ -17393,7 +17415,7 @@
             </wp:anchor>
           </w:drawing>
         </mc:Choice>
-        <mc:Fallback xmlns:cx2="http://schemas.microsoft.com/office/drawing/2015/10/21/chartex" xmlns:cx3="http://schemas.microsoft.com/office/drawing/2016/5/9/chartex" xmlns:cx4="http://schemas.microsoft.com/office/drawing/2016/5/10/chartex" xmlns:cx5="http://schemas.microsoft.com/office/drawing/2016/5/11/chartex" xmlns:cx6="http://schemas.microsoft.com/office/drawing/2016/5/12/chartex" xmlns:cx7="http://schemas.microsoft.com/office/drawing/2016/5/13/chartex" xmlns:cx8="http://schemas.microsoft.com/office/drawing/2016/5/14/chartex" xmlns:aink="http://schemas.microsoft.com/office/drawing/2016/ink" xmlns:am3d="http://schemas.microsoft.com/office/drawing/2017/model3d" xmlns:w16cex="http://schemas.microsoft.com/office/word/2018/wordml/cex" xmlns:w16cid="http://schemas.microsoft.com/office/word/2016/wordml/cid" xmlns:w16="http://schemas.microsoft.com/office/word/2018/wordml" xmlns:w16sdtdh="http://schemas.microsoft.com/office/word/2020/wordml/sdtdatahash">
+        <mc:Fallback xmlns:w16sdtdh="http://schemas.microsoft.com/office/word/2020/wordml/sdtdatahash" xmlns:w16="http://schemas.microsoft.com/office/word/2018/wordml" xmlns:w16cid="http://schemas.microsoft.com/office/word/2016/wordml/cid" xmlns:w16cex="http://schemas.microsoft.com/office/word/2018/wordml/cex" xmlns:am3d="http://schemas.microsoft.com/office/drawing/2017/model3d" xmlns:aink="http://schemas.microsoft.com/office/drawing/2016/ink" xmlns:cx8="http://schemas.microsoft.com/office/drawing/2016/5/14/chartex" xmlns:cx7="http://schemas.microsoft.com/office/drawing/2016/5/13/chartex" xmlns:cx6="http://schemas.microsoft.com/office/drawing/2016/5/12/chartex" xmlns:cx5="http://schemas.microsoft.com/office/drawing/2016/5/11/chartex" xmlns:cx4="http://schemas.microsoft.com/office/drawing/2016/5/10/chartex" xmlns:cx3="http://schemas.microsoft.com/office/drawing/2016/5/9/chartex" xmlns:cx2="http://schemas.microsoft.com/office/drawing/2015/10/21/chartex">
           <w:pict>
             <v:line w14:anchorId="38FC6E84" id="Line 21" o:spid="_x0000_s1026" style="position:absolute;z-index:251655168;visibility:visible;mso-wrap-style:square;mso-width-percent:0;mso-height-percent:0;mso-wrap-distance-left:9pt;mso-wrap-distance-top:0;mso-wrap-distance-right:9pt;mso-wrap-distance-bottom:0;mso-position-horizontal:absolute;mso-position-horizontal-relative:page;mso-position-vertical:absolute;mso-position-vertical-relative:page;mso-width-percent:0;mso-height-percent:0;mso-width-relative:page;mso-height-relative:page" from="212.65pt,711pt" to="212.65pt,824.4pt" o:gfxdata="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" strokeweight="1.5pt">
               <w10:wrap anchorx="page" anchory="page"/>
@@ -17469,7 +17491,7 @@
             </wp:anchor>
           </w:drawing>
         </mc:Choice>
-        <mc:Fallback xmlns:cx2="http://schemas.microsoft.com/office/drawing/2015/10/21/chartex" xmlns:cx3="http://schemas.microsoft.com/office/drawing/2016/5/9/chartex" xmlns:cx4="http://schemas.microsoft.com/office/drawing/2016/5/10/chartex" xmlns:cx5="http://schemas.microsoft.com/office/drawing/2016/5/11/chartex" xmlns:cx6="http://schemas.microsoft.com/office/drawing/2016/5/12/chartex" xmlns:cx7="http://schemas.microsoft.com/office/drawing/2016/5/13/chartex" xmlns:cx8="http://schemas.microsoft.com/office/drawing/2016/5/14/chartex" xmlns:aink="http://schemas.microsoft.com/office/drawing/2016/ink" xmlns:am3d="http://schemas.microsoft.com/office/drawing/2017/model3d" xmlns:w16cex="http://schemas.microsoft.com/office/word/2018/wordml/cex" xmlns:w16cid="http://schemas.microsoft.com/office/word/2016/wordml/cid" xmlns:w16="http://schemas.microsoft.com/office/word/2018/wordml" xmlns:w16sdtdh="http://schemas.microsoft.com/office/word/2020/wordml/sdtdatahash">
+        <mc:Fallback xmlns:w16sdtdh="http://schemas.microsoft.com/office/word/2020/wordml/sdtdatahash" xmlns:w16="http://schemas.microsoft.com/office/word/2018/wordml" xmlns:w16cid="http://schemas.microsoft.com/office/word/2016/wordml/cid" xmlns:w16cex="http://schemas.microsoft.com/office/word/2018/wordml/cex" xmlns:am3d="http://schemas.microsoft.com/office/drawing/2017/model3d" xmlns:aink="http://schemas.microsoft.com/office/drawing/2016/ink" xmlns:cx8="http://schemas.microsoft.com/office/drawing/2016/5/14/chartex" xmlns:cx7="http://schemas.microsoft.com/office/drawing/2016/5/13/chartex" xmlns:cx6="http://schemas.microsoft.com/office/drawing/2016/5/12/chartex" xmlns:cx5="http://schemas.microsoft.com/office/drawing/2016/5/11/chartex" xmlns:cx4="http://schemas.microsoft.com/office/drawing/2016/5/10/chartex" xmlns:cx3="http://schemas.microsoft.com/office/drawing/2016/5/9/chartex" xmlns:cx2="http://schemas.microsoft.com/office/drawing/2015/10/21/chartex">
           <w:pict>
             <v:line w14:anchorId="25E5010E" id="Line 20" o:spid="_x0000_s1026" style="position:absolute;z-index:251654144;visibility:visible;mso-wrap-style:square;mso-width-percent:0;mso-height-percent:0;mso-wrap-distance-left:9pt;mso-wrap-distance-top:0;mso-wrap-distance-right:9pt;mso-wrap-distance-bottom:0;mso-position-horizontal:absolute;mso-position-horizontal-relative:page;mso-position-vertical:absolute;mso-position-vertical-relative:page;mso-width-percent:0;mso-height-percent:0;mso-width-relative:page;mso-height-relative:page" from="170.05pt,711pt" to="170.05pt,824.4pt" o:gfxdata="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" strokeweight="1.5pt">
               <w10:wrap anchorx="page" anchory="page"/>
@@ -17545,7 +17567,7 @@
             </wp:anchor>
           </w:drawing>
         </mc:Choice>
-        <mc:Fallback xmlns:cx2="http://schemas.microsoft.com/office/drawing/2015/10/21/chartex" xmlns:cx3="http://schemas.microsoft.com/office/drawing/2016/5/9/chartex" xmlns:cx4="http://schemas.microsoft.com/office/drawing/2016/5/10/chartex" xmlns:cx5="http://schemas.microsoft.com/office/drawing/2016/5/11/chartex" xmlns:cx6="http://schemas.microsoft.com/office/drawing/2016/5/12/chartex" xmlns:cx7="http://schemas.microsoft.com/office/drawing/2016/5/13/chartex" xmlns:cx8="http://schemas.microsoft.com/office/drawing/2016/5/14/chartex" xmlns:aink="http://schemas.microsoft.com/office/drawing/2016/ink" xmlns:am3d="http://schemas.microsoft.com/office/drawing/2017/model3d" xmlns:w16cex="http://schemas.microsoft.com/office/word/2018/wordml/cex" xmlns:w16cid="http://schemas.microsoft.com/office/word/2016/wordml/cid" xmlns:w16="http://schemas.microsoft.com/office/word/2018/wordml" xmlns:w16sdtdh="http://schemas.microsoft.com/office/word/2020/wordml/sdtdatahash">
+        <mc:Fallback xmlns:w16sdtdh="http://schemas.microsoft.com/office/word/2020/wordml/sdtdatahash" xmlns:w16="http://schemas.microsoft.com/office/word/2018/wordml" xmlns:w16cid="http://schemas.microsoft.com/office/word/2016/wordml/cid" xmlns:w16cex="http://schemas.microsoft.com/office/word/2018/wordml/cex" xmlns:am3d="http://schemas.microsoft.com/office/drawing/2017/model3d" xmlns:aink="http://schemas.microsoft.com/office/drawing/2016/ink" xmlns:cx8="http://schemas.microsoft.com/office/drawing/2016/5/14/chartex" xmlns:cx7="http://schemas.microsoft.com/office/drawing/2016/5/13/chartex" xmlns:cx6="http://schemas.microsoft.com/office/drawing/2016/5/12/chartex" xmlns:cx5="http://schemas.microsoft.com/office/drawing/2016/5/11/chartex" xmlns:cx4="http://schemas.microsoft.com/office/drawing/2016/5/10/chartex" xmlns:cx3="http://schemas.microsoft.com/office/drawing/2016/5/9/chartex" xmlns:cx2="http://schemas.microsoft.com/office/drawing/2015/10/21/chartex">
           <w:pict>
             <v:line w14:anchorId="15AE003E" id="Line 17" o:spid="_x0000_s1026" style="position:absolute;z-index:251651072;visibility:visible;mso-wrap-style:square;mso-width-percent:0;mso-height-percent:0;mso-wrap-distance-left:9pt;mso-wrap-distance-top:0;mso-wrap-distance-right:9pt;mso-wrap-distance-bottom:0;mso-position-horizontal:absolute;mso-position-horizontal-relative:page;mso-position-vertical:absolute;mso-position-vertical-relative:page;mso-width-percent:0;mso-height-percent:0;mso-width-relative:page;mso-height-relative:page" from="56.75pt,725.15pt" to="241pt,725.15pt" o:gfxdata="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" strokecolor="black [3213]">
               <w10:wrap anchorx="page" anchory="page"/>
@@ -17621,7 +17643,7 @@
             </wp:anchor>
           </w:drawing>
         </mc:Choice>
-        <mc:Fallback xmlns:cx2="http://schemas.microsoft.com/office/drawing/2015/10/21/chartex" xmlns:cx3="http://schemas.microsoft.com/office/drawing/2016/5/9/chartex" xmlns:cx4="http://schemas.microsoft.com/office/drawing/2016/5/10/chartex" xmlns:cx5="http://schemas.microsoft.com/office/drawing/2016/5/11/chartex" xmlns:cx6="http://schemas.microsoft.com/office/drawing/2016/5/12/chartex" xmlns:cx7="http://schemas.microsoft.com/office/drawing/2016/5/13/chartex" xmlns:cx8="http://schemas.microsoft.com/office/drawing/2016/5/14/chartex" xmlns:aink="http://schemas.microsoft.com/office/drawing/2016/ink" xmlns:am3d="http://schemas.microsoft.com/office/drawing/2017/model3d" xmlns:w16cex="http://schemas.microsoft.com/office/word/2018/wordml/cex" xmlns:w16cid="http://schemas.microsoft.com/office/word/2016/wordml/cid" xmlns:w16="http://schemas.microsoft.com/office/word/2018/wordml" xmlns:w16sdtdh="http://schemas.microsoft.com/office/word/2020/wordml/sdtdatahash">
+        <mc:Fallback xmlns:w16sdtdh="http://schemas.microsoft.com/office/word/2020/wordml/sdtdatahash" xmlns:w16="http://schemas.microsoft.com/office/word/2018/wordml" xmlns:w16cid="http://schemas.microsoft.com/office/word/2016/wordml/cid" xmlns:w16cex="http://schemas.microsoft.com/office/word/2018/wordml/cex" xmlns:am3d="http://schemas.microsoft.com/office/drawing/2017/model3d" xmlns:aink="http://schemas.microsoft.com/office/drawing/2016/ink" xmlns:cx8="http://schemas.microsoft.com/office/drawing/2016/5/14/chartex" xmlns:cx7="http://schemas.microsoft.com/office/drawing/2016/5/13/chartex" xmlns:cx6="http://schemas.microsoft.com/office/drawing/2016/5/12/chartex" xmlns:cx5="http://schemas.microsoft.com/office/drawing/2016/5/11/chartex" xmlns:cx4="http://schemas.microsoft.com/office/drawing/2016/5/10/chartex" xmlns:cx3="http://schemas.microsoft.com/office/drawing/2016/5/9/chartex" xmlns:cx2="http://schemas.microsoft.com/office/drawing/2015/10/21/chartex">
           <w:pict>
             <v:line w14:anchorId="2C8A1F50" id="Line 16" o:spid="_x0000_s1026" style="position:absolute;z-index:251650048;visibility:visible;mso-wrap-style:square;mso-width-percent:0;mso-height-percent:0;mso-wrap-distance-left:9pt;mso-wrap-distance-top:0;mso-wrap-distance-right:9pt;mso-wrap-distance-bottom:0;mso-position-horizontal:absolute;mso-position-horizontal-relative:page;mso-position-vertical:absolute;mso-position-vertical-relative:page;mso-width-percent:0;mso-height-percent:0;mso-width-relative:page;mso-height-relative:page" from="56.7pt,739.35pt" to="240.95pt,739.35pt" o:gfxdata="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" strokeweight="1.5pt">
               <w10:wrap anchorx="page" anchory="page"/>
@@ -17697,7 +17719,7 @@
             </wp:anchor>
           </w:drawing>
         </mc:Choice>
-        <mc:Fallback xmlns:cx2="http://schemas.microsoft.com/office/drawing/2015/10/21/chartex" xmlns:cx3="http://schemas.microsoft.com/office/drawing/2016/5/9/chartex" xmlns:cx4="http://schemas.microsoft.com/office/drawing/2016/5/10/chartex" xmlns:cx5="http://schemas.microsoft.com/office/drawing/2016/5/11/chartex" xmlns:cx6="http://schemas.microsoft.com/office/drawing/2016/5/12/chartex" xmlns:cx7="http://schemas.microsoft.com/office/drawing/2016/5/13/chartex" xmlns:cx8="http://schemas.microsoft.com/office/drawing/2016/5/14/chartex" xmlns:aink="http://schemas.microsoft.com/office/drawing/2016/ink" xmlns:am3d="http://schemas.microsoft.com/office/drawing/2017/model3d" xmlns:w16cex="http://schemas.microsoft.com/office/word/2018/wordml/cex" xmlns:w16cid="http://schemas.microsoft.com/office/word/2016/wordml/cid" xmlns:w16="http://schemas.microsoft.com/office/word/2018/wordml" xmlns:w16sdtdh="http://schemas.microsoft.com/office/word/2020/wordml/sdtdatahash">
+        <mc:Fallback xmlns:w16sdtdh="http://schemas.microsoft.com/office/word/2020/wordml/sdtdatahash" xmlns:w16="http://schemas.microsoft.com/office/word/2018/wordml" xmlns:w16cid="http://schemas.microsoft.com/office/word/2016/wordml/cid" xmlns:w16cex="http://schemas.microsoft.com/office/word/2018/wordml/cex" xmlns:am3d="http://schemas.microsoft.com/office/drawing/2017/model3d" xmlns:aink="http://schemas.microsoft.com/office/drawing/2016/ink" xmlns:cx8="http://schemas.microsoft.com/office/drawing/2016/5/14/chartex" xmlns:cx7="http://schemas.microsoft.com/office/drawing/2016/5/13/chartex" xmlns:cx6="http://schemas.microsoft.com/office/drawing/2016/5/12/chartex" xmlns:cx5="http://schemas.microsoft.com/office/drawing/2016/5/11/chartex" xmlns:cx4="http://schemas.microsoft.com/office/drawing/2016/5/10/chartex" xmlns:cx3="http://schemas.microsoft.com/office/drawing/2016/5/9/chartex" xmlns:cx2="http://schemas.microsoft.com/office/drawing/2015/10/21/chartex">
           <w:pict>
             <v:line w14:anchorId="00452D00" id="Line 14" o:spid="_x0000_s1026" style="position:absolute;z-index:251649024;visibility:visible;mso-wrap-style:square;mso-width-percent:0;mso-height-percent:0;mso-wrap-distance-left:9pt;mso-wrap-distance-top:0;mso-wrap-distance-right:9pt;mso-wrap-distance-bottom:0;mso-position-horizontal:absolute;mso-position-horizontal-relative:page;mso-position-vertical:absolute;mso-position-vertical-relative:page;mso-width-percent:0;mso-height-percent:0;mso-width-relative:page;mso-height-relative:page" from="56.75pt,767.7pt" to="241pt,767.7pt" o:gfxdata="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" strokecolor="black [3213]">
               <w10:wrap anchorx="page" anchory="page"/>
@@ -17773,7 +17795,7 @@
             </wp:anchor>
           </w:drawing>
         </mc:Choice>
-        <mc:Fallback xmlns:cx2="http://schemas.microsoft.com/office/drawing/2015/10/21/chartex" xmlns:cx3="http://schemas.microsoft.com/office/drawing/2016/5/9/chartex" xmlns:cx4="http://schemas.microsoft.com/office/drawing/2016/5/10/chartex" xmlns:cx5="http://schemas.microsoft.com/office/drawing/2016/5/11/chartex" xmlns:cx6="http://schemas.microsoft.com/office/drawing/2016/5/12/chartex" xmlns:cx7="http://schemas.microsoft.com/office/drawing/2016/5/13/chartex" xmlns:cx8="http://schemas.microsoft.com/office/drawing/2016/5/14/chartex" xmlns:aink="http://schemas.microsoft.com/office/drawing/2016/ink" xmlns:am3d="http://schemas.microsoft.com/office/drawing/2017/model3d" xmlns:w16cex="http://schemas.microsoft.com/office/word/2018/wordml/cex" xmlns:w16cid="http://schemas.microsoft.com/office/word/2016/wordml/cid" xmlns:w16="http://schemas.microsoft.com/office/word/2018/wordml" xmlns:w16sdtdh="http://schemas.microsoft.com/office/word/2020/wordml/sdtdatahash">
+        <mc:Fallback xmlns:w16sdtdh="http://schemas.microsoft.com/office/word/2020/wordml/sdtdatahash" xmlns:w16="http://schemas.microsoft.com/office/word/2018/wordml" xmlns:w16cid="http://schemas.microsoft.com/office/word/2016/wordml/cid" xmlns:w16cex="http://schemas.microsoft.com/office/word/2018/wordml/cex" xmlns:am3d="http://schemas.microsoft.com/office/drawing/2017/model3d" xmlns:aink="http://schemas.microsoft.com/office/drawing/2016/ink" xmlns:cx8="http://schemas.microsoft.com/office/drawing/2016/5/14/chartex" xmlns:cx7="http://schemas.microsoft.com/office/drawing/2016/5/13/chartex" xmlns:cx6="http://schemas.microsoft.com/office/drawing/2016/5/12/chartex" xmlns:cx5="http://schemas.microsoft.com/office/drawing/2016/5/11/chartex" xmlns:cx4="http://schemas.microsoft.com/office/drawing/2016/5/10/chartex" xmlns:cx3="http://schemas.microsoft.com/office/drawing/2016/5/9/chartex" xmlns:cx2="http://schemas.microsoft.com/office/drawing/2015/10/21/chartex">
           <w:pict>
             <v:line w14:anchorId="3996E52B" id="Line 12" o:spid="_x0000_s1026" style="position:absolute;z-index:251648000;visibility:visible;mso-wrap-style:square;mso-width-percent:0;mso-height-percent:0;mso-wrap-distance-left:9pt;mso-wrap-distance-top:0;mso-wrap-distance-right:9pt;mso-wrap-distance-bottom:0;mso-position-horizontal:absolute;mso-position-horizontal-relative:page;mso-position-vertical:absolute;mso-position-vertical-relative:page;mso-width-percent:0;mso-height-percent:0;mso-width-relative:page;mso-height-relative:page" from="56.75pt,796.05pt" to="241pt,796.05pt" o:gfxdata="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" strokecolor="black [3213]">
               <w10:wrap anchorx="page" anchory="page"/>
@@ -17849,7 +17871,7 @@
             </wp:anchor>
           </w:drawing>
         </mc:Choice>
-        <mc:Fallback xmlns:cx2="http://schemas.microsoft.com/office/drawing/2015/10/21/chartex" xmlns:cx3="http://schemas.microsoft.com/office/drawing/2016/5/9/chartex" xmlns:cx4="http://schemas.microsoft.com/office/drawing/2016/5/10/chartex" xmlns:cx5="http://schemas.microsoft.com/office/drawing/2016/5/11/chartex" xmlns:cx6="http://schemas.microsoft.com/office/drawing/2016/5/12/chartex" xmlns:cx7="http://schemas.microsoft.com/office/drawing/2016/5/13/chartex" xmlns:cx8="http://schemas.microsoft.com/office/drawing/2016/5/14/chartex" xmlns:aink="http://schemas.microsoft.com/office/drawing/2016/ink" xmlns:am3d="http://schemas.microsoft.com/office/drawing/2017/model3d" xmlns:w16cex="http://schemas.microsoft.com/office/word/2018/wordml/cex" xmlns:w16cid="http://schemas.microsoft.com/office/word/2016/wordml/cid" xmlns:w16="http://schemas.microsoft.com/office/word/2018/wordml" xmlns:w16sdtdh="http://schemas.microsoft.com/office/word/2020/wordml/sdtdatahash">
+        <mc:Fallback xmlns:w16sdtdh="http://schemas.microsoft.com/office/word/2020/wordml/sdtdatahash" xmlns:w16="http://schemas.microsoft.com/office/word/2018/wordml" xmlns:w16cid="http://schemas.microsoft.com/office/word/2016/wordml/cid" xmlns:w16cex="http://schemas.microsoft.com/office/word/2018/wordml/cex" xmlns:am3d="http://schemas.microsoft.com/office/drawing/2017/model3d" xmlns:aink="http://schemas.microsoft.com/office/drawing/2016/ink" xmlns:cx8="http://schemas.microsoft.com/office/drawing/2016/5/14/chartex" xmlns:cx7="http://schemas.microsoft.com/office/drawing/2016/5/13/chartex" xmlns:cx6="http://schemas.microsoft.com/office/drawing/2016/5/12/chartex" xmlns:cx5="http://schemas.microsoft.com/office/drawing/2016/5/11/chartex" xmlns:cx4="http://schemas.microsoft.com/office/drawing/2016/5/10/chartex" xmlns:cx3="http://schemas.microsoft.com/office/drawing/2016/5/9/chartex" xmlns:cx2="http://schemas.microsoft.com/office/drawing/2015/10/21/chartex">
           <w:pict>
             <v:line w14:anchorId="397CE82B" id="Line 11" o:spid="_x0000_s1026" style="position:absolute;z-index:251646976;visibility:visible;mso-wrap-style:square;mso-width-percent:0;mso-height-percent:0;mso-wrap-distance-left:9pt;mso-wrap-distance-top:0;mso-wrap-distance-right:9pt;mso-wrap-distance-bottom:0;mso-position-horizontal:absolute;mso-position-horizontal-relative:page;mso-position-vertical:absolute;mso-position-vertical-relative:page;mso-width-percent:0;mso-height-percent:0;mso-width-relative:page;mso-height-relative:page" from="56.75pt,810.2pt" to="241pt,810.2pt" o:gfxdata="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" strokecolor="black [3213]">
               <w10:wrap anchorx="page" anchory="page"/>
@@ -17925,7 +17947,7 @@
             </wp:anchor>
           </w:drawing>
         </mc:Choice>
-        <mc:Fallback xmlns:cx2="http://schemas.microsoft.com/office/drawing/2015/10/21/chartex" xmlns:cx3="http://schemas.microsoft.com/office/drawing/2016/5/9/chartex" xmlns:cx4="http://schemas.microsoft.com/office/drawing/2016/5/10/chartex" xmlns:cx5="http://schemas.microsoft.com/office/drawing/2016/5/11/chartex" xmlns:cx6="http://schemas.microsoft.com/office/drawing/2016/5/12/chartex" xmlns:cx7="http://schemas.microsoft.com/office/drawing/2016/5/13/chartex" xmlns:cx8="http://schemas.microsoft.com/office/drawing/2016/5/14/chartex" xmlns:aink="http://schemas.microsoft.com/office/drawing/2016/ink" xmlns:am3d="http://schemas.microsoft.com/office/drawing/2017/model3d" xmlns:w16cex="http://schemas.microsoft.com/office/word/2018/wordml/cex" xmlns:w16cid="http://schemas.microsoft.com/office/word/2016/wordml/cid" xmlns:w16="http://schemas.microsoft.com/office/word/2018/wordml" xmlns:w16sdtdh="http://schemas.microsoft.com/office/word/2020/wordml/sdtdatahash">
+        <mc:Fallback xmlns:w16sdtdh="http://schemas.microsoft.com/office/word/2020/wordml/sdtdatahash" xmlns:w16="http://schemas.microsoft.com/office/word/2018/wordml" xmlns:w16cid="http://schemas.microsoft.com/office/word/2016/wordml/cid" xmlns:w16cex="http://schemas.microsoft.com/office/word/2018/wordml/cex" xmlns:am3d="http://schemas.microsoft.com/office/drawing/2017/model3d" xmlns:aink="http://schemas.microsoft.com/office/drawing/2016/ink" xmlns:cx8="http://schemas.microsoft.com/office/drawing/2016/5/14/chartex" xmlns:cx7="http://schemas.microsoft.com/office/drawing/2016/5/13/chartex" xmlns:cx6="http://schemas.microsoft.com/office/drawing/2016/5/12/chartex" xmlns:cx5="http://schemas.microsoft.com/office/drawing/2016/5/11/chartex" xmlns:cx4="http://schemas.microsoft.com/office/drawing/2016/5/10/chartex" xmlns:cx3="http://schemas.microsoft.com/office/drawing/2016/5/9/chartex" xmlns:cx2="http://schemas.microsoft.com/office/drawing/2015/10/21/chartex">
           <w:pict>
             <v:line w14:anchorId="2E7332F1" id="Line 3" o:spid="_x0000_s1026" style="position:absolute;z-index:251645952;visibility:visible;mso-wrap-style:square;mso-width-percent:0;mso-height-percent:0;mso-wrap-distance-left:9pt;mso-wrap-distance-top:0;mso-wrap-distance-right:9pt;mso-wrap-distance-bottom:0;mso-position-horizontal:absolute;mso-position-horizontal-relative:page;mso-position-vertical:absolute;mso-position-vertical-relative:page;mso-width-percent:0;mso-height-percent:0;mso-width-relative:page;mso-height-relative:page" from="241pt,711pt" to="241pt,824.4pt" o:gfxdata="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" strokeweight="1.5pt">
               <w10:wrap anchorx="page" anchory="page"/>
@@ -18001,7 +18023,7 @@
             </wp:anchor>
           </w:drawing>
         </mc:Choice>
-        <mc:Fallback xmlns:cx2="http://schemas.microsoft.com/office/drawing/2015/10/21/chartex" xmlns:cx3="http://schemas.microsoft.com/office/drawing/2016/5/9/chartex" xmlns:cx4="http://schemas.microsoft.com/office/drawing/2016/5/10/chartex" xmlns:cx5="http://schemas.microsoft.com/office/drawing/2016/5/11/chartex" xmlns:cx6="http://schemas.microsoft.com/office/drawing/2016/5/12/chartex" xmlns:cx7="http://schemas.microsoft.com/office/drawing/2016/5/13/chartex" xmlns:cx8="http://schemas.microsoft.com/office/drawing/2016/5/14/chartex" xmlns:aink="http://schemas.microsoft.com/office/drawing/2016/ink" xmlns:am3d="http://schemas.microsoft.com/office/drawing/2017/model3d" xmlns:w16cex="http://schemas.microsoft.com/office/word/2018/wordml/cex" xmlns:w16cid="http://schemas.microsoft.com/office/word/2016/wordml/cid" xmlns:w16="http://schemas.microsoft.com/office/word/2018/wordml" xmlns:w16sdtdh="http://schemas.microsoft.com/office/word/2020/wordml/sdtdatahash">
+        <mc:Fallback xmlns:w16sdtdh="http://schemas.microsoft.com/office/word/2020/wordml/sdtdatahash" xmlns:w16="http://schemas.microsoft.com/office/word/2018/wordml" xmlns:w16cid="http://schemas.microsoft.com/office/word/2016/wordml/cid" xmlns:w16cex="http://schemas.microsoft.com/office/word/2018/wordml/cex" xmlns:am3d="http://schemas.microsoft.com/office/drawing/2017/model3d" xmlns:aink="http://schemas.microsoft.com/office/drawing/2016/ink" xmlns:cx8="http://schemas.microsoft.com/office/drawing/2016/5/14/chartex" xmlns:cx7="http://schemas.microsoft.com/office/drawing/2016/5/13/chartex" xmlns:cx6="http://schemas.microsoft.com/office/drawing/2016/5/12/chartex" xmlns:cx5="http://schemas.microsoft.com/office/drawing/2016/5/11/chartex" xmlns:cx4="http://schemas.microsoft.com/office/drawing/2016/5/10/chartex" xmlns:cx3="http://schemas.microsoft.com/office/drawing/2016/5/9/chartex" xmlns:cx2="http://schemas.microsoft.com/office/drawing/2015/10/21/chartex">
           <w:pict>
             <v:line w14:anchorId="7B302299" id="Line 2" o:spid="_x0000_s1026" style="position:absolute;z-index:251644928;visibility:visible;mso-wrap-style:square;mso-width-percent:0;mso-height-percent:0;mso-wrap-distance-left:9pt;mso-wrap-distance-top:0;mso-wrap-distance-right:9pt;mso-wrap-distance-bottom:0;mso-position-horizontal:absolute;mso-position-horizontal-relative:page;mso-position-vertical:absolute;mso-position-vertical-relative:page;mso-width-percent:0;mso-height-percent:0;mso-width-relative:page;mso-height-relative:page" from="56.7pt,711pt" to="581pt,711pt" o:gfxdata="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" strokecolor="black [3213]" strokeweight="1.5pt">
               <w10:wrap anchorx="page" anchory="page"/>
@@ -18271,7 +18293,7 @@
             </wp:anchor>
           </w:drawing>
         </mc:Choice>
-        <mc:Fallback xmlns:cx2="http://schemas.microsoft.com/office/drawing/2015/10/21/chartex" xmlns:cx3="http://schemas.microsoft.com/office/drawing/2016/5/9/chartex" xmlns:cx4="http://schemas.microsoft.com/office/drawing/2016/5/10/chartex" xmlns:cx5="http://schemas.microsoft.com/office/drawing/2016/5/11/chartex" xmlns:cx6="http://schemas.microsoft.com/office/drawing/2016/5/12/chartex" xmlns:cx7="http://schemas.microsoft.com/office/drawing/2016/5/13/chartex" xmlns:cx8="http://schemas.microsoft.com/office/drawing/2016/5/14/chartex" xmlns:aink="http://schemas.microsoft.com/office/drawing/2016/ink" xmlns:am3d="http://schemas.microsoft.com/office/drawing/2017/model3d" xmlns:w16cex="http://schemas.microsoft.com/office/word/2018/wordml/cex" xmlns:w16cid="http://schemas.microsoft.com/office/word/2016/wordml/cid" xmlns:w16="http://schemas.microsoft.com/office/word/2018/wordml" xmlns:w16sdtdh="http://schemas.microsoft.com/office/word/2020/wordml/sdtdatahash">
+        <mc:Fallback xmlns:w16sdtdh="http://schemas.microsoft.com/office/word/2020/wordml/sdtdatahash" xmlns:w16="http://schemas.microsoft.com/office/word/2018/wordml" xmlns:w16cid="http://schemas.microsoft.com/office/word/2016/wordml/cid" xmlns:w16cex="http://schemas.microsoft.com/office/word/2018/wordml/cex" xmlns:am3d="http://schemas.microsoft.com/office/drawing/2017/model3d" xmlns:aink="http://schemas.microsoft.com/office/drawing/2016/ink" xmlns:cx8="http://schemas.microsoft.com/office/drawing/2016/5/14/chartex" xmlns:cx7="http://schemas.microsoft.com/office/drawing/2016/5/13/chartex" xmlns:cx6="http://schemas.microsoft.com/office/drawing/2016/5/12/chartex" xmlns:cx5="http://schemas.microsoft.com/office/drawing/2016/5/11/chartex" xmlns:cx4="http://schemas.microsoft.com/office/drawing/2016/5/10/chartex" xmlns:cx3="http://schemas.microsoft.com/office/drawing/2016/5/9/chartex" xmlns:cx2="http://schemas.microsoft.com/office/drawing/2015/10/21/chartex">
           <w:pict>
             <v:rect w14:anchorId="53EEB05D" id="Rectangle 55" o:spid="_x0000_s1026" style="position:absolute;margin-left:56.1pt;margin-top:16.45pt;width:524.4pt;height:807.85pt;z-index:251625472;visibility:visible;mso-wrap-style:square;mso-width-percent:0;mso-height-percent:0;mso-wrap-distance-left:9pt;mso-wrap-distance-top:0;mso-wrap-distance-right:9pt;mso-wrap-distance-bottom:0;mso-position-horizontal:absolute;mso-position-horizontal-relative:page;mso-position-vertical:absolute;mso-position-vertical-relative:page;mso-width-percent:0;mso-height-percent:0;mso-width-relative:page;mso-height-relative:page;v-text-anchor:top" o:gfxdata="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" o:allowincell="f" strokeweight="1.5pt">
               <w10:wrap anchorx="page" anchory="page"/>
@@ -21671,7 +21693,7 @@
 </file>
 
 <file path=customXml/itemProps1.xml><?xml version="1.0" encoding="utf-8"?>
-<ds:datastoreItem xmlns:ds="http://schemas.openxmlformats.org/officeDocument/2006/customXml" ds:itemID="{6C46C233-2240-4D85-9A5B-BBC19D2B4456}">
+<ds:datastoreItem xmlns:ds="http://schemas.openxmlformats.org/officeDocument/2006/customXml" ds:itemID="{68D7CC82-0F4C-4EF5-9EDD-A72FBFDDA68F}">
   <ds:schemaRefs>
     <ds:schemaRef ds:uri="http://schemas.openxmlformats.org/officeDocument/2006/bibliography"/>
   </ds:schemaRefs>

--- a/documents/Глава_20.docx
+++ b/documents/Глава_20.docx
@@ -27,7 +27,16 @@
           <w:sz w:val="28"/>
           <w:szCs w:val="28"/>
         </w:rPr>
-        <w:t xml:space="preserve"> Параллельное программирование</w:t>
+        <w:t xml:space="preserve"> </w:t>
+      </w:r>
+      <w:r>
+        <w:rPr>
+          <w:b/>
+          <w:noProof/>
+          <w:sz w:val="28"/>
+          <w:szCs w:val="28"/>
+        </w:rPr>
+        <w:t>ПАРАЛЛЕЛЬНОЕ ПРОГРАММИРОВАНИЕ</w:t>
       </w:r>
     </w:p>
     <w:p>
@@ -43,7 +52,12 @@
         <w:t xml:space="preserve"> №1.</w:t>
       </w:r>
       <w:r>
-        <w:t xml:space="preserve"> Дано четырехзначное число. Найти число, образуемое при перестановке первой и последней цифр.</w:t>
+        <w:t xml:space="preserve"> Дано</w:t>
+      </w:r>
+      <w:bookmarkStart w:id="0" w:name="_GoBack"/>
+      <w:bookmarkEnd w:id="0"/>
+      <w:r>
+        <w:t xml:space="preserve"> четырехзначное число. Найти число, образуемое при перестановке первой и последней цифр.</w:t>
       </w:r>
     </w:p>
     <w:p>
@@ -112,25 +126,13 @@
           <w:lang w:val="en-US"/>
         </w:rPr>
       </w:pPr>
-      <w:proofErr w:type="spellStart"/>
-      <w:proofErr w:type="gramStart"/>
-      <w:r>
-        <w:rPr>
-          <w:sz w:val="28"/>
-          <w:szCs w:val="28"/>
-          <w:lang w:val="en-US"/>
-        </w:rPr>
-        <w:t>var</w:t>
-      </w:r>
-      <w:proofErr w:type="spellEnd"/>
-      <w:proofErr w:type="gramEnd"/>
-      <w:r>
-        <w:rPr>
-          <w:sz w:val="28"/>
-          <w:szCs w:val="28"/>
-          <w:lang w:val="en-US"/>
-        </w:rPr>
-        <w:t xml:space="preserve"> number = 0;</w:t>
+      <w:r>
+        <w:rPr>
+          <w:sz w:val="28"/>
+          <w:szCs w:val="28"/>
+          <w:lang w:val="en-US"/>
+        </w:rPr>
+        <w:t>var number = 0;</w:t>
       </w:r>
     </w:p>
     <w:p>
@@ -147,23 +149,13 @@
           <w:lang w:val="en-US"/>
         </w:rPr>
       </w:pPr>
-      <w:proofErr w:type="gramStart"/>
-      <w:r>
-        <w:rPr>
-          <w:sz w:val="28"/>
-          <w:szCs w:val="28"/>
-          <w:lang w:val="en-US"/>
-        </w:rPr>
-        <w:t>while</w:t>
-      </w:r>
-      <w:proofErr w:type="gramEnd"/>
-      <w:r>
-        <w:rPr>
-          <w:sz w:val="28"/>
-          <w:szCs w:val="28"/>
-          <w:lang w:val="en-US"/>
-        </w:rPr>
-        <w:t xml:space="preserve"> (true)</w:t>
+      <w:r>
+        <w:rPr>
+          <w:sz w:val="28"/>
+          <w:szCs w:val="28"/>
+          <w:lang w:val="en-US"/>
+        </w:rPr>
+        <w:t>while (true)</w:t>
       </w:r>
     </w:p>
     <w:p>
@@ -209,18 +201,8 @@
           <w:szCs w:val="28"/>
           <w:lang w:val="en-US"/>
         </w:rPr>
-        <w:t xml:space="preserve">    </w:t>
-      </w:r>
-      <w:proofErr w:type="gramStart"/>
-      <w:r>
-        <w:rPr>
-          <w:sz w:val="28"/>
-          <w:szCs w:val="28"/>
-          <w:lang w:val="en-US"/>
-        </w:rPr>
-        <w:t>try</w:t>
-      </w:r>
-      <w:proofErr w:type="gramEnd"/>
+        <w:t xml:space="preserve">    try</w:t>
+      </w:r>
     </w:p>
     <w:p>
       <w:pPr>
@@ -265,35 +247,7 @@
           <w:szCs w:val="28"/>
           <w:lang w:val="en-US"/>
         </w:rPr>
-        <w:t xml:space="preserve">        </w:t>
-      </w:r>
-      <w:proofErr w:type="spellStart"/>
-      <w:proofErr w:type="gramStart"/>
-      <w:r>
-        <w:rPr>
-          <w:sz w:val="28"/>
-          <w:szCs w:val="28"/>
-          <w:lang w:val="en-US"/>
-        </w:rPr>
-        <w:t>Console.Write</w:t>
-      </w:r>
-      <w:proofErr w:type="spellEnd"/>
-      <w:r>
-        <w:rPr>
-          <w:sz w:val="28"/>
-          <w:szCs w:val="28"/>
-          <w:lang w:val="en-US"/>
-        </w:rPr>
-        <w:t>(</w:t>
-      </w:r>
-      <w:proofErr w:type="gramEnd"/>
-      <w:r>
-        <w:rPr>
-          <w:sz w:val="28"/>
-          <w:szCs w:val="28"/>
-          <w:lang w:val="en-US"/>
-        </w:rPr>
-        <w:t>"Enter 4-digit number: ");</w:t>
+        <w:t xml:space="preserve">        Console.Write("Enter 4-digit number: ");</w:t>
       </w:r>
     </w:p>
     <w:p>
@@ -316,61 +270,7 @@
           <w:szCs w:val="28"/>
           <w:lang w:val="en-US"/>
         </w:rPr>
-        <w:t xml:space="preserve">        </w:t>
-      </w:r>
-      <w:proofErr w:type="gramStart"/>
-      <w:r>
-        <w:rPr>
-          <w:sz w:val="28"/>
-          <w:szCs w:val="28"/>
-          <w:lang w:val="en-US"/>
-        </w:rPr>
-        <w:t>number</w:t>
-      </w:r>
-      <w:proofErr w:type="gramEnd"/>
-      <w:r>
-        <w:rPr>
-          <w:sz w:val="28"/>
-          <w:szCs w:val="28"/>
-          <w:lang w:val="en-US"/>
-        </w:rPr>
-        <w:t xml:space="preserve"> = </w:t>
-      </w:r>
-      <w:proofErr w:type="spellStart"/>
-      <w:r>
-        <w:rPr>
-          <w:sz w:val="28"/>
-          <w:szCs w:val="28"/>
-          <w:lang w:val="en-US"/>
-        </w:rPr>
-        <w:t>int.Parse</w:t>
-      </w:r>
-      <w:proofErr w:type="spellEnd"/>
-      <w:r>
-        <w:rPr>
-          <w:sz w:val="28"/>
-          <w:szCs w:val="28"/>
-          <w:lang w:val="en-US"/>
-        </w:rPr>
-        <w:t>(</w:t>
-      </w:r>
-      <w:proofErr w:type="spellStart"/>
-      <w:r>
-        <w:rPr>
-          <w:sz w:val="28"/>
-          <w:szCs w:val="28"/>
-          <w:lang w:val="en-US"/>
-        </w:rPr>
-        <w:t>Console.ReadLine</w:t>
-      </w:r>
-      <w:proofErr w:type="spellEnd"/>
-      <w:r>
-        <w:rPr>
-          <w:sz w:val="28"/>
-          <w:szCs w:val="28"/>
-          <w:lang w:val="en-US"/>
-        </w:rPr>
-        <w:t>());</w:t>
+        <w:t xml:space="preserve">        number = int.Parse(Console.ReadLine());</w:t>
       </w:r>
     </w:p>
     <w:p>
@@ -393,25 +293,7 @@
           <w:szCs w:val="28"/>
           <w:lang w:val="en-US"/>
         </w:rPr>
-        <w:t xml:space="preserve">        </w:t>
-      </w:r>
-      <w:proofErr w:type="gramStart"/>
-      <w:r>
-        <w:rPr>
-          <w:sz w:val="28"/>
-          <w:szCs w:val="28"/>
-          <w:lang w:val="en-US"/>
-        </w:rPr>
-        <w:t>if</w:t>
-      </w:r>
-      <w:proofErr w:type="gramEnd"/>
-      <w:r>
-        <w:rPr>
-          <w:sz w:val="28"/>
-          <w:szCs w:val="28"/>
-          <w:lang w:val="en-US"/>
-        </w:rPr>
-        <w:t xml:space="preserve"> (number &lt; 1000 || number &gt; 9999)</w:t>
+        <w:t xml:space="preserve">        if (number &lt; 1000 || number &gt; 9999)</w:t>
       </w:r>
     </w:p>
     <w:p>
@@ -457,43 +339,7 @@
           <w:szCs w:val="28"/>
           <w:lang w:val="en-US"/>
         </w:rPr>
-        <w:t xml:space="preserve">            </w:t>
-      </w:r>
-      <w:proofErr w:type="gramStart"/>
-      <w:r>
-        <w:rPr>
-          <w:sz w:val="28"/>
-          <w:szCs w:val="28"/>
-          <w:lang w:val="en-US"/>
-        </w:rPr>
-        <w:t>throw</w:t>
-      </w:r>
-      <w:proofErr w:type="gramEnd"/>
-      <w:r>
-        <w:rPr>
-          <w:sz w:val="28"/>
-          <w:szCs w:val="28"/>
-          <w:lang w:val="en-US"/>
-        </w:rPr>
-        <w:t xml:space="preserve"> new </w:t>
-      </w:r>
-      <w:proofErr w:type="spellStart"/>
-      <w:r>
-        <w:rPr>
-          <w:sz w:val="28"/>
-          <w:szCs w:val="28"/>
-          <w:lang w:val="en-US"/>
-        </w:rPr>
-        <w:t>FormatException</w:t>
-      </w:r>
-      <w:proofErr w:type="spellEnd"/>
-      <w:r>
-        <w:rPr>
-          <w:sz w:val="28"/>
-          <w:szCs w:val="28"/>
-          <w:lang w:val="en-US"/>
-        </w:rPr>
-        <w:t>();</w:t>
+        <w:t xml:space="preserve">            throw new FormatException();</w:t>
       </w:r>
     </w:p>
     <w:p>
@@ -539,35 +385,7 @@
           <w:szCs w:val="28"/>
           <w:lang w:val="en-US"/>
         </w:rPr>
-        <w:t xml:space="preserve">        </w:t>
-      </w:r>
-      <w:proofErr w:type="spellStart"/>
-      <w:proofErr w:type="gramStart"/>
-      <w:r>
-        <w:rPr>
-          <w:sz w:val="28"/>
-          <w:szCs w:val="28"/>
-          <w:lang w:val="en-US"/>
-        </w:rPr>
-        <w:t>FirstTask</w:t>
-      </w:r>
-      <w:proofErr w:type="spellEnd"/>
-      <w:r>
-        <w:rPr>
-          <w:sz w:val="28"/>
-          <w:szCs w:val="28"/>
-          <w:lang w:val="en-US"/>
-        </w:rPr>
-        <w:t>(</w:t>
-      </w:r>
-      <w:proofErr w:type="gramEnd"/>
-      <w:r>
-        <w:rPr>
-          <w:sz w:val="28"/>
-          <w:szCs w:val="28"/>
-          <w:lang w:val="en-US"/>
-        </w:rPr>
-        <w:t>number);</w:t>
+        <w:t xml:space="preserve">        FirstTask(number);</w:t>
       </w:r>
     </w:p>
     <w:p>
@@ -590,35 +408,7 @@
           <w:szCs w:val="28"/>
           <w:lang w:val="en-US"/>
         </w:rPr>
-        <w:t xml:space="preserve">        </w:t>
-      </w:r>
-      <w:proofErr w:type="spellStart"/>
-      <w:proofErr w:type="gramStart"/>
-      <w:r>
-        <w:rPr>
-          <w:sz w:val="28"/>
-          <w:szCs w:val="28"/>
-          <w:lang w:val="en-US"/>
-        </w:rPr>
-        <w:t>SecondTask</w:t>
-      </w:r>
-      <w:proofErr w:type="spellEnd"/>
-      <w:r>
-        <w:rPr>
-          <w:sz w:val="28"/>
-          <w:szCs w:val="28"/>
-          <w:lang w:val="en-US"/>
-        </w:rPr>
-        <w:t>(</w:t>
-      </w:r>
-      <w:proofErr w:type="gramEnd"/>
-      <w:r>
-        <w:rPr>
-          <w:sz w:val="28"/>
-          <w:szCs w:val="28"/>
-          <w:lang w:val="en-US"/>
-        </w:rPr>
-        <w:t>number);</w:t>
+        <w:t xml:space="preserve">        SecondTask(number);</w:t>
       </w:r>
     </w:p>
     <w:p>
@@ -641,35 +431,7 @@
           <w:szCs w:val="28"/>
           <w:lang w:val="en-US"/>
         </w:rPr>
-        <w:t xml:space="preserve">        </w:t>
-      </w:r>
-      <w:proofErr w:type="spellStart"/>
-      <w:proofErr w:type="gramStart"/>
-      <w:r>
-        <w:rPr>
-          <w:sz w:val="28"/>
-          <w:szCs w:val="28"/>
-          <w:lang w:val="en-US"/>
-        </w:rPr>
-        <w:t>ThirdTask</w:t>
-      </w:r>
-      <w:proofErr w:type="spellEnd"/>
-      <w:r>
-        <w:rPr>
-          <w:sz w:val="28"/>
-          <w:szCs w:val="28"/>
-          <w:lang w:val="en-US"/>
-        </w:rPr>
-        <w:t>(</w:t>
-      </w:r>
-      <w:proofErr w:type="gramEnd"/>
-      <w:r>
-        <w:rPr>
-          <w:sz w:val="28"/>
-          <w:szCs w:val="28"/>
-          <w:lang w:val="en-US"/>
-        </w:rPr>
-        <w:t>number);</w:t>
+        <w:t xml:space="preserve">        ThirdTask(number);</w:t>
       </w:r>
     </w:p>
     <w:p>
@@ -692,25 +454,7 @@
           <w:szCs w:val="28"/>
           <w:lang w:val="en-US"/>
         </w:rPr>
-        <w:t xml:space="preserve">        </w:t>
-      </w:r>
-      <w:proofErr w:type="gramStart"/>
-      <w:r>
-        <w:rPr>
-          <w:sz w:val="28"/>
-          <w:szCs w:val="28"/>
-          <w:lang w:val="en-US"/>
-        </w:rPr>
-        <w:t>break</w:t>
-      </w:r>
-      <w:proofErr w:type="gramEnd"/>
-      <w:r>
-        <w:rPr>
-          <w:sz w:val="28"/>
-          <w:szCs w:val="28"/>
-          <w:lang w:val="en-US"/>
-        </w:rPr>
-        <w:t>;</w:t>
+        <w:t xml:space="preserve">        break;</w:t>
       </w:r>
     </w:p>
     <w:p>
@@ -756,25 +500,7 @@
           <w:szCs w:val="28"/>
           <w:lang w:val="en-US"/>
         </w:rPr>
-        <w:t xml:space="preserve">    </w:t>
-      </w:r>
-      <w:proofErr w:type="gramStart"/>
-      <w:r>
-        <w:rPr>
-          <w:sz w:val="28"/>
-          <w:szCs w:val="28"/>
-          <w:lang w:val="en-US"/>
-        </w:rPr>
-        <w:t>catch</w:t>
-      </w:r>
-      <w:proofErr w:type="gramEnd"/>
-      <w:r>
-        <w:rPr>
-          <w:sz w:val="28"/>
-          <w:szCs w:val="28"/>
-          <w:lang w:val="en-US"/>
-        </w:rPr>
-        <w:t xml:space="preserve"> (Exception e)</w:t>
+        <w:t xml:space="preserve">    catch (Exception e)</w:t>
       </w:r>
     </w:p>
     <w:p>
@@ -820,71 +546,7 @@
           <w:szCs w:val="28"/>
           <w:lang w:val="en-US"/>
         </w:rPr>
-        <w:t xml:space="preserve">        </w:t>
-      </w:r>
-      <w:proofErr w:type="spellStart"/>
-      <w:proofErr w:type="gramStart"/>
-      <w:r>
-        <w:rPr>
-          <w:sz w:val="28"/>
-          <w:szCs w:val="28"/>
-          <w:lang w:val="en-US"/>
-        </w:rPr>
-        <w:t>Console.WriteLine</w:t>
-      </w:r>
-      <w:proofErr w:type="spellEnd"/>
-      <w:r>
-        <w:rPr>
-          <w:sz w:val="28"/>
-          <w:szCs w:val="28"/>
-          <w:lang w:val="en-US"/>
-        </w:rPr>
-        <w:t>(</w:t>
-      </w:r>
-      <w:proofErr w:type="gramEnd"/>
-      <w:r>
-        <w:rPr>
-          <w:sz w:val="28"/>
-          <w:szCs w:val="28"/>
-          <w:lang w:val="en-US"/>
-        </w:rPr>
-        <w:t xml:space="preserve">$"An error </w:t>
-      </w:r>
-      <w:proofErr w:type="spellStart"/>
-      <w:r>
-        <w:rPr>
-          <w:sz w:val="28"/>
-          <w:szCs w:val="28"/>
-          <w:lang w:val="en-US"/>
-        </w:rPr>
-        <w:t>occured</w:t>
-      </w:r>
-      <w:proofErr w:type="spellEnd"/>
-      <w:r>
-        <w:rPr>
-          <w:sz w:val="28"/>
-          <w:szCs w:val="28"/>
-          <w:lang w:val="en-US"/>
-        </w:rPr>
-        <w:t xml:space="preserve"> - {</w:t>
-      </w:r>
-      <w:proofErr w:type="spellStart"/>
-      <w:r>
-        <w:rPr>
-          <w:sz w:val="28"/>
-          <w:szCs w:val="28"/>
-          <w:lang w:val="en-US"/>
-        </w:rPr>
-        <w:t>e.Message</w:t>
-      </w:r>
-      <w:proofErr w:type="spellEnd"/>
-      <w:r>
-        <w:rPr>
-          <w:sz w:val="28"/>
-          <w:szCs w:val="28"/>
-          <w:lang w:val="en-US"/>
-        </w:rPr>
-        <w:t>}");</w:t>
+        <w:t xml:space="preserve">        Console.WriteLine($"An error occured - {e.Message}");</w:t>
       </w:r>
     </w:p>
     <w:p>
@@ -947,77 +609,13 @@
           <w:lang w:val="en-US"/>
         </w:rPr>
       </w:pPr>
-      <w:proofErr w:type="gramStart"/>
-      <w:r>
-        <w:rPr>
-          <w:sz w:val="28"/>
-          <w:szCs w:val="28"/>
-          <w:lang w:val="en-US"/>
-        </w:rPr>
-        <w:t>static</w:t>
-      </w:r>
-      <w:proofErr w:type="gramEnd"/>
-      <w:r>
-        <w:rPr>
-          <w:sz w:val="28"/>
-          <w:szCs w:val="28"/>
-          <w:lang w:val="en-US"/>
-        </w:rPr>
-        <w:t xml:space="preserve"> string </w:t>
-      </w:r>
-      <w:proofErr w:type="spellStart"/>
-      <w:r>
-        <w:rPr>
-          <w:sz w:val="28"/>
-          <w:szCs w:val="28"/>
-          <w:lang w:val="en-US"/>
-        </w:rPr>
-        <w:t>intParser</w:t>
-      </w:r>
-      <w:proofErr w:type="spellEnd"/>
-      <w:r>
-        <w:rPr>
-          <w:sz w:val="28"/>
-          <w:szCs w:val="28"/>
-          <w:lang w:val="en-US"/>
-        </w:rPr>
-        <w:t>(</w:t>
-      </w:r>
-      <w:proofErr w:type="spellStart"/>
-      <w:r>
-        <w:rPr>
-          <w:sz w:val="28"/>
-          <w:szCs w:val="28"/>
-          <w:lang w:val="en-US"/>
-        </w:rPr>
-        <w:t>int</w:t>
-      </w:r>
-      <w:proofErr w:type="spellEnd"/>
-      <w:r>
-        <w:rPr>
-          <w:sz w:val="28"/>
-          <w:szCs w:val="28"/>
-          <w:lang w:val="en-US"/>
-        </w:rPr>
-        <w:t xml:space="preserve"> </w:t>
-      </w:r>
-      <w:proofErr w:type="spellStart"/>
-      <w:r>
-        <w:rPr>
-          <w:sz w:val="28"/>
-          <w:szCs w:val="28"/>
-          <w:lang w:val="en-US"/>
-        </w:rPr>
-        <w:t>num</w:t>
-      </w:r>
-      <w:proofErr w:type="spellEnd"/>
-      <w:r>
-        <w:rPr>
-          <w:sz w:val="28"/>
-          <w:szCs w:val="28"/>
-          <w:lang w:val="en-US"/>
-        </w:rPr>
-        <w:t>)</w:t>
+      <w:r>
+        <w:rPr>
+          <w:sz w:val="28"/>
+          <w:szCs w:val="28"/>
+          <w:lang w:val="en-US"/>
+        </w:rPr>
+        <w:t>static string intParser(int num)</w:t>
       </w:r>
     </w:p>
     <w:p>
@@ -1063,63 +661,7 @@
           <w:szCs w:val="28"/>
           <w:lang w:val="en-US"/>
         </w:rPr>
-        <w:t xml:space="preserve">    </w:t>
-      </w:r>
-      <w:proofErr w:type="spellStart"/>
-      <w:proofErr w:type="gramStart"/>
-      <w:r>
-        <w:rPr>
-          <w:sz w:val="28"/>
-          <w:szCs w:val="28"/>
-          <w:lang w:val="en-US"/>
-        </w:rPr>
-        <w:t>int</w:t>
-      </w:r>
-      <w:proofErr w:type="spellEnd"/>
-      <w:proofErr w:type="gramEnd"/>
-      <w:r>
-        <w:rPr>
-          <w:sz w:val="28"/>
-          <w:szCs w:val="28"/>
-          <w:lang w:val="en-US"/>
-        </w:rPr>
-        <w:t xml:space="preserve"> </w:t>
-      </w:r>
-      <w:proofErr w:type="spellStart"/>
-      <w:r>
-        <w:rPr>
-          <w:sz w:val="28"/>
-          <w:szCs w:val="28"/>
-          <w:lang w:val="en-US"/>
-        </w:rPr>
-        <w:t>lastNumber</w:t>
-      </w:r>
-      <w:proofErr w:type="spellEnd"/>
-      <w:r>
-        <w:rPr>
-          <w:sz w:val="28"/>
-          <w:szCs w:val="28"/>
-          <w:lang w:val="en-US"/>
-        </w:rPr>
-        <w:t xml:space="preserve"> = </w:t>
-      </w:r>
-      <w:proofErr w:type="spellStart"/>
-      <w:r>
-        <w:rPr>
-          <w:sz w:val="28"/>
-          <w:szCs w:val="28"/>
-          <w:lang w:val="en-US"/>
-        </w:rPr>
-        <w:t>num</w:t>
-      </w:r>
-      <w:proofErr w:type="spellEnd"/>
-      <w:r>
-        <w:rPr>
-          <w:sz w:val="28"/>
-          <w:szCs w:val="28"/>
-          <w:lang w:val="en-US"/>
-        </w:rPr>
-        <w:t xml:space="preserve"> % 10;</w:t>
+        <w:t xml:space="preserve">    int lastNumber = num % 10;</w:t>
       </w:r>
     </w:p>
     <w:p>
@@ -1142,63 +684,7 @@
           <w:szCs w:val="28"/>
           <w:lang w:val="en-US"/>
         </w:rPr>
-        <w:t xml:space="preserve">    </w:t>
-      </w:r>
-      <w:proofErr w:type="spellStart"/>
-      <w:proofErr w:type="gramStart"/>
-      <w:r>
-        <w:rPr>
-          <w:sz w:val="28"/>
-          <w:szCs w:val="28"/>
-          <w:lang w:val="en-US"/>
-        </w:rPr>
-        <w:t>int</w:t>
-      </w:r>
-      <w:proofErr w:type="spellEnd"/>
-      <w:proofErr w:type="gramEnd"/>
-      <w:r>
-        <w:rPr>
-          <w:sz w:val="28"/>
-          <w:szCs w:val="28"/>
-          <w:lang w:val="en-US"/>
-        </w:rPr>
-        <w:t xml:space="preserve"> </w:t>
-      </w:r>
-      <w:proofErr w:type="spellStart"/>
-      <w:r>
-        <w:rPr>
-          <w:sz w:val="28"/>
-          <w:szCs w:val="28"/>
-          <w:lang w:val="en-US"/>
-        </w:rPr>
-        <w:t>firstNumber</w:t>
-      </w:r>
-      <w:proofErr w:type="spellEnd"/>
-      <w:r>
-        <w:rPr>
-          <w:sz w:val="28"/>
-          <w:szCs w:val="28"/>
-          <w:lang w:val="en-US"/>
-        </w:rPr>
-        <w:t xml:space="preserve"> = </w:t>
-      </w:r>
-      <w:proofErr w:type="spellStart"/>
-      <w:r>
-        <w:rPr>
-          <w:sz w:val="28"/>
-          <w:szCs w:val="28"/>
-          <w:lang w:val="en-US"/>
-        </w:rPr>
-        <w:t>num</w:t>
-      </w:r>
-      <w:proofErr w:type="spellEnd"/>
-      <w:r>
-        <w:rPr>
-          <w:sz w:val="28"/>
-          <w:szCs w:val="28"/>
-          <w:lang w:val="en-US"/>
-        </w:rPr>
-        <w:t xml:space="preserve"> / 1000;</w:t>
+        <w:t xml:space="preserve">    int firstNumber = num / 1000;</w:t>
       </w:r>
     </w:p>
     <w:p>
@@ -1221,97 +707,7 @@
           <w:szCs w:val="28"/>
           <w:lang w:val="en-US"/>
         </w:rPr>
-        <w:t xml:space="preserve">    </w:t>
-      </w:r>
-      <w:proofErr w:type="gramStart"/>
-      <w:r>
-        <w:rPr>
-          <w:sz w:val="28"/>
-          <w:szCs w:val="28"/>
-          <w:lang w:val="en-US"/>
-        </w:rPr>
-        <w:t>string</w:t>
-      </w:r>
-      <w:proofErr w:type="gramEnd"/>
-      <w:r>
-        <w:rPr>
-          <w:sz w:val="28"/>
-          <w:szCs w:val="28"/>
-          <w:lang w:val="en-US"/>
-        </w:rPr>
-        <w:t xml:space="preserve"> </w:t>
-      </w:r>
-      <w:proofErr w:type="spellStart"/>
-      <w:r>
-        <w:rPr>
-          <w:sz w:val="28"/>
-          <w:szCs w:val="28"/>
-          <w:lang w:val="en-US"/>
-        </w:rPr>
-        <w:t>SwapNumber</w:t>
-      </w:r>
-      <w:proofErr w:type="spellEnd"/>
-      <w:r>
-        <w:rPr>
-          <w:sz w:val="28"/>
-          <w:szCs w:val="28"/>
-          <w:lang w:val="en-US"/>
-        </w:rPr>
-        <w:t xml:space="preserve"> = $"{</w:t>
-      </w:r>
-      <w:proofErr w:type="spellStart"/>
-      <w:r>
-        <w:rPr>
-          <w:sz w:val="28"/>
-          <w:szCs w:val="28"/>
-          <w:lang w:val="en-US"/>
-        </w:rPr>
-        <w:t>lastNumber</w:t>
-      </w:r>
-      <w:proofErr w:type="spellEnd"/>
-      <w:r>
-        <w:rPr>
-          <w:sz w:val="28"/>
-          <w:szCs w:val="28"/>
-          <w:lang w:val="en-US"/>
-        </w:rPr>
-        <w:t>}{(</w:t>
-      </w:r>
-      <w:proofErr w:type="spellStart"/>
-      <w:r>
-        <w:rPr>
-          <w:sz w:val="28"/>
-          <w:szCs w:val="28"/>
-          <w:lang w:val="en-US"/>
-        </w:rPr>
-        <w:t>num</w:t>
-      </w:r>
-      <w:proofErr w:type="spellEnd"/>
-      <w:r>
-        <w:rPr>
-          <w:sz w:val="28"/>
-          <w:szCs w:val="28"/>
-          <w:lang w:val="en-US"/>
-        </w:rPr>
-        <w:t xml:space="preserve"> / 10) % 100}{</w:t>
-      </w:r>
-      <w:proofErr w:type="spellStart"/>
-      <w:r>
-        <w:rPr>
-          <w:sz w:val="28"/>
-          <w:szCs w:val="28"/>
-          <w:lang w:val="en-US"/>
-        </w:rPr>
-        <w:t>firstNumber</w:t>
-      </w:r>
-      <w:proofErr w:type="spellEnd"/>
-      <w:r>
-        <w:rPr>
-          <w:sz w:val="28"/>
-          <w:szCs w:val="28"/>
-          <w:lang w:val="en-US"/>
-        </w:rPr>
-        <w:t>}";</w:t>
+        <w:t xml:space="preserve">    string SwapNumber = $"{lastNumber}{(num / 10) % 100}{firstNumber}";</w:t>
       </w:r>
     </w:p>
     <w:p>
@@ -1334,43 +730,7 @@
           <w:szCs w:val="28"/>
           <w:lang w:val="en-US"/>
         </w:rPr>
-        <w:t xml:space="preserve">    </w:t>
-      </w:r>
-      <w:proofErr w:type="gramStart"/>
-      <w:r>
-        <w:rPr>
-          <w:sz w:val="28"/>
-          <w:szCs w:val="28"/>
-          <w:lang w:val="en-US"/>
-        </w:rPr>
-        <w:t>return</w:t>
-      </w:r>
-      <w:proofErr w:type="gramEnd"/>
-      <w:r>
-        <w:rPr>
-          <w:sz w:val="28"/>
-          <w:szCs w:val="28"/>
-          <w:lang w:val="en-US"/>
-        </w:rPr>
-        <w:t xml:space="preserve"> </w:t>
-      </w:r>
-      <w:proofErr w:type="spellStart"/>
-      <w:r>
-        <w:rPr>
-          <w:sz w:val="28"/>
-          <w:szCs w:val="28"/>
-          <w:lang w:val="en-US"/>
-        </w:rPr>
-        <w:t>SwapNumber</w:t>
-      </w:r>
-      <w:proofErr w:type="spellEnd"/>
-      <w:r>
-        <w:rPr>
-          <w:sz w:val="28"/>
-          <w:szCs w:val="28"/>
-          <w:lang w:val="en-US"/>
-        </w:rPr>
-        <w:t>;</w:t>
+        <w:t xml:space="preserve">    return SwapNumber;</w:t>
       </w:r>
     </w:p>
     <w:p>
@@ -1410,77 +770,13 @@
           <w:lang w:val="en-US"/>
         </w:rPr>
       </w:pPr>
-      <w:proofErr w:type="gramStart"/>
-      <w:r>
-        <w:rPr>
-          <w:sz w:val="28"/>
-          <w:szCs w:val="28"/>
-          <w:lang w:val="en-US"/>
-        </w:rPr>
-        <w:t>void</w:t>
-      </w:r>
-      <w:proofErr w:type="gramEnd"/>
-      <w:r>
-        <w:rPr>
-          <w:sz w:val="28"/>
-          <w:szCs w:val="28"/>
-          <w:lang w:val="en-US"/>
-        </w:rPr>
-        <w:t xml:space="preserve"> </w:t>
-      </w:r>
-      <w:proofErr w:type="spellStart"/>
-      <w:r>
-        <w:rPr>
-          <w:sz w:val="28"/>
-          <w:szCs w:val="28"/>
-          <w:lang w:val="en-US"/>
-        </w:rPr>
-        <w:t>FirstTask</w:t>
-      </w:r>
-      <w:proofErr w:type="spellEnd"/>
-      <w:r>
-        <w:rPr>
-          <w:sz w:val="28"/>
-          <w:szCs w:val="28"/>
-          <w:lang w:val="en-US"/>
-        </w:rPr>
-        <w:t>(</w:t>
-      </w:r>
-      <w:proofErr w:type="spellStart"/>
-      <w:r>
-        <w:rPr>
-          <w:sz w:val="28"/>
-          <w:szCs w:val="28"/>
-          <w:lang w:val="en-US"/>
-        </w:rPr>
-        <w:t>int</w:t>
-      </w:r>
-      <w:proofErr w:type="spellEnd"/>
-      <w:r>
-        <w:rPr>
-          <w:sz w:val="28"/>
-          <w:szCs w:val="28"/>
-          <w:lang w:val="en-US"/>
-        </w:rPr>
-        <w:t xml:space="preserve"> </w:t>
-      </w:r>
-      <w:proofErr w:type="spellStart"/>
-      <w:r>
-        <w:rPr>
-          <w:sz w:val="28"/>
-          <w:szCs w:val="28"/>
-          <w:lang w:val="en-US"/>
-        </w:rPr>
-        <w:t>num</w:t>
-      </w:r>
-      <w:proofErr w:type="spellEnd"/>
-      <w:r>
-        <w:rPr>
-          <w:sz w:val="28"/>
-          <w:szCs w:val="28"/>
-          <w:lang w:val="en-US"/>
-        </w:rPr>
-        <w:t>)</w:t>
+      <w:r>
+        <w:rPr>
+          <w:sz w:val="28"/>
+          <w:szCs w:val="28"/>
+          <w:lang w:val="en-US"/>
+        </w:rPr>
+        <w:t>void FirstTask(int num)</w:t>
       </w:r>
     </w:p>
     <w:p>
@@ -1567,35 +863,7 @@
           <w:lang w:val="en-US"/>
         </w:rPr>
         <w:lastRenderedPageBreak/>
-        <w:t xml:space="preserve">Task SwapNum1 = </w:t>
-      </w:r>
-      <w:proofErr w:type="spellStart"/>
-      <w:proofErr w:type="gramStart"/>
-      <w:r>
-        <w:rPr>
-          <w:sz w:val="28"/>
-          <w:szCs w:val="28"/>
-          <w:lang w:val="en-US"/>
-        </w:rPr>
-        <w:t>Task.Run</w:t>
-      </w:r>
-      <w:proofErr w:type="spellEnd"/>
-      <w:r>
-        <w:rPr>
-          <w:sz w:val="28"/>
-          <w:szCs w:val="28"/>
-          <w:lang w:val="en-US"/>
-        </w:rPr>
-        <w:t>(</w:t>
-      </w:r>
-      <w:proofErr w:type="gramEnd"/>
-      <w:r>
-        <w:rPr>
-          <w:sz w:val="28"/>
-          <w:szCs w:val="28"/>
-          <w:lang w:val="en-US"/>
-        </w:rPr>
-        <w:t>() =&gt;</w:t>
+        <w:t>Task SwapNum1 = Task.Run(() =&gt;</w:t>
       </w:r>
     </w:p>
     <w:p>
@@ -1641,71 +909,7 @@
           <w:szCs w:val="28"/>
           <w:lang w:val="en-US"/>
         </w:rPr>
-        <w:t xml:space="preserve">        </w:t>
-      </w:r>
-      <w:proofErr w:type="spellStart"/>
-      <w:proofErr w:type="gramStart"/>
-      <w:r>
-        <w:rPr>
-          <w:sz w:val="28"/>
-          <w:szCs w:val="28"/>
-          <w:lang w:val="en-US"/>
-        </w:rPr>
-        <w:t>Console.WriteLine</w:t>
-      </w:r>
-      <w:proofErr w:type="spellEnd"/>
-      <w:r>
-        <w:rPr>
-          <w:sz w:val="28"/>
-          <w:szCs w:val="28"/>
-          <w:lang w:val="en-US"/>
-        </w:rPr>
-        <w:t>(</w:t>
-      </w:r>
-      <w:proofErr w:type="gramEnd"/>
-      <w:r>
-        <w:rPr>
-          <w:sz w:val="28"/>
-          <w:szCs w:val="28"/>
-          <w:lang w:val="en-US"/>
-        </w:rPr>
-        <w:t>$"Task 1 res: {</w:t>
-      </w:r>
-      <w:proofErr w:type="spellStart"/>
-      <w:r>
-        <w:rPr>
-          <w:sz w:val="28"/>
-          <w:szCs w:val="28"/>
-          <w:lang w:val="en-US"/>
-        </w:rPr>
-        <w:t>intParser</w:t>
-      </w:r>
-      <w:proofErr w:type="spellEnd"/>
-      <w:r>
-        <w:rPr>
-          <w:sz w:val="28"/>
-          <w:szCs w:val="28"/>
-          <w:lang w:val="en-US"/>
-        </w:rPr>
-        <w:t>(</w:t>
-      </w:r>
-      <w:proofErr w:type="spellStart"/>
-      <w:r>
-        <w:rPr>
-          <w:sz w:val="28"/>
-          <w:szCs w:val="28"/>
-          <w:lang w:val="en-US"/>
-        </w:rPr>
-        <w:t>num</w:t>
-      </w:r>
-      <w:proofErr w:type="spellEnd"/>
-      <w:r>
-        <w:rPr>
-          <w:sz w:val="28"/>
-          <w:szCs w:val="28"/>
-          <w:lang w:val="en-US"/>
-        </w:rPr>
-        <w:t>)}");</w:t>
+        <w:t xml:space="preserve">        Console.WriteLine($"Task 1 res: {intParser(num)}");</w:t>
       </w:r>
     </w:p>
     <w:p>
@@ -1751,25 +955,7 @@
           <w:szCs w:val="28"/>
           <w:lang w:val="en-US"/>
         </w:rPr>
-        <w:t xml:space="preserve">    </w:t>
-      </w:r>
-      <w:proofErr w:type="gramStart"/>
-      <w:r>
-        <w:rPr>
-          <w:sz w:val="28"/>
-          <w:szCs w:val="28"/>
-          <w:lang w:val="en-US"/>
-        </w:rPr>
-        <w:t>SwapNum1.Wait(</w:t>
-      </w:r>
-      <w:proofErr w:type="gramEnd"/>
-      <w:r>
-        <w:rPr>
-          <w:sz w:val="28"/>
-          <w:szCs w:val="28"/>
-          <w:lang w:val="en-US"/>
-        </w:rPr>
-        <w:t>);</w:t>
+        <w:t xml:space="preserve">    SwapNum1.Wait();</w:t>
       </w:r>
     </w:p>
     <w:p>
@@ -1809,77 +995,13 @@
           <w:lang w:val="en-US"/>
         </w:rPr>
       </w:pPr>
-      <w:proofErr w:type="gramStart"/>
-      <w:r>
-        <w:rPr>
-          <w:sz w:val="28"/>
-          <w:szCs w:val="28"/>
-          <w:lang w:val="en-US"/>
-        </w:rPr>
-        <w:t>void</w:t>
-      </w:r>
-      <w:proofErr w:type="gramEnd"/>
-      <w:r>
-        <w:rPr>
-          <w:sz w:val="28"/>
-          <w:szCs w:val="28"/>
-          <w:lang w:val="en-US"/>
-        </w:rPr>
-        <w:t xml:space="preserve"> </w:t>
-      </w:r>
-      <w:proofErr w:type="spellStart"/>
-      <w:r>
-        <w:rPr>
-          <w:sz w:val="28"/>
-          <w:szCs w:val="28"/>
-          <w:lang w:val="en-US"/>
-        </w:rPr>
-        <w:t>SecondTask</w:t>
-      </w:r>
-      <w:proofErr w:type="spellEnd"/>
-      <w:r>
-        <w:rPr>
-          <w:sz w:val="28"/>
-          <w:szCs w:val="28"/>
-          <w:lang w:val="en-US"/>
-        </w:rPr>
-        <w:t>(</w:t>
-      </w:r>
-      <w:proofErr w:type="spellStart"/>
-      <w:r>
-        <w:rPr>
-          <w:sz w:val="28"/>
-          <w:szCs w:val="28"/>
-          <w:lang w:val="en-US"/>
-        </w:rPr>
-        <w:t>int</w:t>
-      </w:r>
-      <w:proofErr w:type="spellEnd"/>
-      <w:r>
-        <w:rPr>
-          <w:sz w:val="28"/>
-          <w:szCs w:val="28"/>
-          <w:lang w:val="en-US"/>
-        </w:rPr>
-        <w:t xml:space="preserve"> </w:t>
-      </w:r>
-      <w:proofErr w:type="spellStart"/>
-      <w:r>
-        <w:rPr>
-          <w:sz w:val="28"/>
-          <w:szCs w:val="28"/>
-          <w:lang w:val="en-US"/>
-        </w:rPr>
-        <w:t>num</w:t>
-      </w:r>
-      <w:proofErr w:type="spellEnd"/>
-      <w:r>
-        <w:rPr>
-          <w:sz w:val="28"/>
-          <w:szCs w:val="28"/>
-          <w:lang w:val="en-US"/>
-        </w:rPr>
-        <w:t>)</w:t>
+      <w:r>
+        <w:rPr>
+          <w:sz w:val="28"/>
+          <w:szCs w:val="28"/>
+          <w:lang w:val="en-US"/>
+        </w:rPr>
+        <w:t>void SecondTask(int num)</w:t>
       </w:r>
     </w:p>
     <w:p>
@@ -1925,35 +1047,7 @@
           <w:szCs w:val="28"/>
           <w:lang w:val="en-US"/>
         </w:rPr>
-        <w:t xml:space="preserve">    Task SwapNum2 = </w:t>
-      </w:r>
-      <w:proofErr w:type="spellStart"/>
-      <w:proofErr w:type="gramStart"/>
-      <w:r>
-        <w:rPr>
-          <w:sz w:val="28"/>
-          <w:szCs w:val="28"/>
-          <w:lang w:val="en-US"/>
-        </w:rPr>
-        <w:t>Task.Factory.StartNew</w:t>
-      </w:r>
-      <w:proofErr w:type="spellEnd"/>
-      <w:r>
-        <w:rPr>
-          <w:sz w:val="28"/>
-          <w:szCs w:val="28"/>
-          <w:lang w:val="en-US"/>
-        </w:rPr>
-        <w:t>(</w:t>
-      </w:r>
-      <w:proofErr w:type="gramEnd"/>
-      <w:r>
-        <w:rPr>
-          <w:sz w:val="28"/>
-          <w:szCs w:val="28"/>
-          <w:lang w:val="en-US"/>
-        </w:rPr>
-        <w:t>() =&gt;</w:t>
+        <w:t xml:space="preserve">    Task SwapNum2 = Task.Factory.StartNew(() =&gt;</w:t>
       </w:r>
     </w:p>
     <w:p>
@@ -1999,71 +1093,7 @@
           <w:szCs w:val="28"/>
           <w:lang w:val="en-US"/>
         </w:rPr>
-        <w:t xml:space="preserve">        </w:t>
-      </w:r>
-      <w:proofErr w:type="spellStart"/>
-      <w:proofErr w:type="gramStart"/>
-      <w:r>
-        <w:rPr>
-          <w:sz w:val="28"/>
-          <w:szCs w:val="28"/>
-          <w:lang w:val="en-US"/>
-        </w:rPr>
-        <w:t>Console.WriteLine</w:t>
-      </w:r>
-      <w:proofErr w:type="spellEnd"/>
-      <w:r>
-        <w:rPr>
-          <w:sz w:val="28"/>
-          <w:szCs w:val="28"/>
-          <w:lang w:val="en-US"/>
-        </w:rPr>
-        <w:t>(</w:t>
-      </w:r>
-      <w:proofErr w:type="gramEnd"/>
-      <w:r>
-        <w:rPr>
-          <w:sz w:val="28"/>
-          <w:szCs w:val="28"/>
-          <w:lang w:val="en-US"/>
-        </w:rPr>
-        <w:t>$"Task 2 res: {</w:t>
-      </w:r>
-      <w:proofErr w:type="spellStart"/>
-      <w:r>
-        <w:rPr>
-          <w:sz w:val="28"/>
-          <w:szCs w:val="28"/>
-          <w:lang w:val="en-US"/>
-        </w:rPr>
-        <w:t>intParser</w:t>
-      </w:r>
-      <w:proofErr w:type="spellEnd"/>
-      <w:r>
-        <w:rPr>
-          <w:sz w:val="28"/>
-          <w:szCs w:val="28"/>
-          <w:lang w:val="en-US"/>
-        </w:rPr>
-        <w:t>(</w:t>
-      </w:r>
-      <w:proofErr w:type="spellStart"/>
-      <w:r>
-        <w:rPr>
-          <w:sz w:val="28"/>
-          <w:szCs w:val="28"/>
-          <w:lang w:val="en-US"/>
-        </w:rPr>
-        <w:t>num</w:t>
-      </w:r>
-      <w:proofErr w:type="spellEnd"/>
-      <w:r>
-        <w:rPr>
-          <w:sz w:val="28"/>
-          <w:szCs w:val="28"/>
-          <w:lang w:val="en-US"/>
-        </w:rPr>
-        <w:t>)}");</w:t>
+        <w:t xml:space="preserve">        Console.WriteLine($"Task 2 res: {intParser(num)}");</w:t>
       </w:r>
     </w:p>
     <w:p>
@@ -2109,25 +1139,7 @@
           <w:szCs w:val="28"/>
           <w:lang w:val="en-US"/>
         </w:rPr>
-        <w:t xml:space="preserve">    </w:t>
-      </w:r>
-      <w:proofErr w:type="gramStart"/>
-      <w:r>
-        <w:rPr>
-          <w:sz w:val="28"/>
-          <w:szCs w:val="28"/>
-          <w:lang w:val="en-US"/>
-        </w:rPr>
-        <w:t>SwapNum2.Wait(</w:t>
-      </w:r>
-      <w:proofErr w:type="gramEnd"/>
-      <w:r>
-        <w:rPr>
-          <w:sz w:val="28"/>
-          <w:szCs w:val="28"/>
-          <w:lang w:val="en-US"/>
-        </w:rPr>
-        <w:t>);</w:t>
+        <w:t xml:space="preserve">    SwapNum2.Wait();</w:t>
       </w:r>
     </w:p>
     <w:p>
@@ -2167,77 +1179,13 @@
           <w:lang w:val="en-US"/>
         </w:rPr>
       </w:pPr>
-      <w:proofErr w:type="gramStart"/>
-      <w:r>
-        <w:rPr>
-          <w:sz w:val="28"/>
-          <w:szCs w:val="28"/>
-          <w:lang w:val="en-US"/>
-        </w:rPr>
-        <w:t>void</w:t>
-      </w:r>
-      <w:proofErr w:type="gramEnd"/>
-      <w:r>
-        <w:rPr>
-          <w:sz w:val="28"/>
-          <w:szCs w:val="28"/>
-          <w:lang w:val="en-US"/>
-        </w:rPr>
-        <w:t xml:space="preserve"> </w:t>
-      </w:r>
-      <w:proofErr w:type="spellStart"/>
-      <w:r>
-        <w:rPr>
-          <w:sz w:val="28"/>
-          <w:szCs w:val="28"/>
-          <w:lang w:val="en-US"/>
-        </w:rPr>
-        <w:t>ThirdTask</w:t>
-      </w:r>
-      <w:proofErr w:type="spellEnd"/>
-      <w:r>
-        <w:rPr>
-          <w:sz w:val="28"/>
-          <w:szCs w:val="28"/>
-          <w:lang w:val="en-US"/>
-        </w:rPr>
-        <w:t>(</w:t>
-      </w:r>
-      <w:proofErr w:type="spellStart"/>
-      <w:r>
-        <w:rPr>
-          <w:sz w:val="28"/>
-          <w:szCs w:val="28"/>
-          <w:lang w:val="en-US"/>
-        </w:rPr>
-        <w:t>int</w:t>
-      </w:r>
-      <w:proofErr w:type="spellEnd"/>
-      <w:r>
-        <w:rPr>
-          <w:sz w:val="28"/>
-          <w:szCs w:val="28"/>
-          <w:lang w:val="en-US"/>
-        </w:rPr>
-        <w:t xml:space="preserve"> </w:t>
-      </w:r>
-      <w:proofErr w:type="spellStart"/>
-      <w:r>
-        <w:rPr>
-          <w:sz w:val="28"/>
-          <w:szCs w:val="28"/>
-          <w:lang w:val="en-US"/>
-        </w:rPr>
-        <w:t>num</w:t>
-      </w:r>
-      <w:proofErr w:type="spellEnd"/>
-      <w:r>
-        <w:rPr>
-          <w:sz w:val="28"/>
-          <w:szCs w:val="28"/>
-          <w:lang w:val="en-US"/>
-        </w:rPr>
-        <w:t>)</w:t>
+      <w:r>
+        <w:rPr>
+          <w:sz w:val="28"/>
+          <w:szCs w:val="28"/>
+          <w:lang w:val="en-US"/>
+        </w:rPr>
+        <w:t>void ThirdTask(int num)</w:t>
       </w:r>
     </w:p>
     <w:p>
@@ -2283,43 +1231,7 @@
           <w:szCs w:val="28"/>
           <w:lang w:val="en-US"/>
         </w:rPr>
-        <w:t xml:space="preserve">    </w:t>
-      </w:r>
-      <w:proofErr w:type="spellStart"/>
-      <w:r>
-        <w:rPr>
-          <w:sz w:val="28"/>
-          <w:szCs w:val="28"/>
-          <w:lang w:val="en-US"/>
-        </w:rPr>
-        <w:t>Thread.CurrentThread.Name</w:t>
-      </w:r>
-      <w:proofErr w:type="spellEnd"/>
-      <w:r>
-        <w:rPr>
-          <w:sz w:val="28"/>
-          <w:szCs w:val="28"/>
-          <w:lang w:val="en-US"/>
-        </w:rPr>
-        <w:t xml:space="preserve"> = "</w:t>
-      </w:r>
-      <w:proofErr w:type="spellStart"/>
-      <w:r>
-        <w:rPr>
-          <w:sz w:val="28"/>
-          <w:szCs w:val="28"/>
-          <w:lang w:val="en-US"/>
-        </w:rPr>
-        <w:t>Main_Thread</w:t>
-      </w:r>
-      <w:proofErr w:type="spellEnd"/>
-      <w:r>
-        <w:rPr>
-          <w:sz w:val="28"/>
-          <w:szCs w:val="28"/>
-          <w:lang w:val="en-US"/>
-        </w:rPr>
-        <w:t>";</w:t>
+        <w:t xml:space="preserve">    Thread.CurrentThread.Name = "Main_Thread";</w:t>
       </w:r>
     </w:p>
     <w:p>
@@ -2358,25 +1270,7 @@
           <w:szCs w:val="28"/>
           <w:lang w:val="en-US"/>
         </w:rPr>
-        <w:t xml:space="preserve"> = new </w:t>
-      </w:r>
-      <w:proofErr w:type="gramStart"/>
-      <w:r>
-        <w:rPr>
-          <w:sz w:val="28"/>
-          <w:szCs w:val="28"/>
-          <w:lang w:val="en-US"/>
-        </w:rPr>
-        <w:t>Task(</w:t>
-      </w:r>
-      <w:proofErr w:type="gramEnd"/>
-      <w:r>
-        <w:rPr>
-          <w:sz w:val="28"/>
-          <w:szCs w:val="28"/>
-          <w:lang w:val="en-US"/>
-        </w:rPr>
-        <w:t>() =&gt;</w:t>
+        <w:t xml:space="preserve"> = new Task(() =&gt;</w:t>
       </w:r>
     </w:p>
     <w:p>
@@ -2422,71 +1316,7 @@
           <w:szCs w:val="28"/>
           <w:lang w:val="en-US"/>
         </w:rPr>
-        <w:t xml:space="preserve">        </w:t>
-      </w:r>
-      <w:proofErr w:type="spellStart"/>
-      <w:proofErr w:type="gramStart"/>
-      <w:r>
-        <w:rPr>
-          <w:sz w:val="28"/>
-          <w:szCs w:val="28"/>
-          <w:lang w:val="en-US"/>
-        </w:rPr>
-        <w:t>Console.WriteLine</w:t>
-      </w:r>
-      <w:proofErr w:type="spellEnd"/>
-      <w:r>
-        <w:rPr>
-          <w:sz w:val="28"/>
-          <w:szCs w:val="28"/>
-          <w:lang w:val="en-US"/>
-        </w:rPr>
-        <w:t>(</w:t>
-      </w:r>
-      <w:proofErr w:type="gramEnd"/>
-      <w:r>
-        <w:rPr>
-          <w:sz w:val="28"/>
-          <w:szCs w:val="28"/>
-          <w:lang w:val="en-US"/>
-        </w:rPr>
-        <w:t>$"Task 3 res: {</w:t>
-      </w:r>
-      <w:proofErr w:type="spellStart"/>
-      <w:r>
-        <w:rPr>
-          <w:sz w:val="28"/>
-          <w:szCs w:val="28"/>
-          <w:lang w:val="en-US"/>
-        </w:rPr>
-        <w:t>intParser</w:t>
-      </w:r>
-      <w:proofErr w:type="spellEnd"/>
-      <w:r>
-        <w:rPr>
-          <w:sz w:val="28"/>
-          <w:szCs w:val="28"/>
-          <w:lang w:val="en-US"/>
-        </w:rPr>
-        <w:t>(</w:t>
-      </w:r>
-      <w:proofErr w:type="spellStart"/>
-      <w:r>
-        <w:rPr>
-          <w:sz w:val="28"/>
-          <w:szCs w:val="28"/>
-          <w:lang w:val="en-US"/>
-        </w:rPr>
-        <w:t>num</w:t>
-      </w:r>
-      <w:proofErr w:type="spellEnd"/>
-      <w:r>
-        <w:rPr>
-          <w:sz w:val="28"/>
-          <w:szCs w:val="28"/>
-          <w:lang w:val="en-US"/>
-        </w:rPr>
-        <w:t>)}");</w:t>
+        <w:t xml:space="preserve">        Console.WriteLine($"Task 3 res: {intParser(num)}");</w:t>
       </w:r>
     </w:p>
     <w:p>
@@ -2559,7 +1389,6 @@
         </w:rPr>
         <w:t xml:space="preserve">    </w:t>
       </w:r>
-      <w:proofErr w:type="gramStart"/>
       <w:r>
         <w:rPr>
           <w:sz w:val="28"/>
@@ -2588,15 +1417,7 @@
           <w:sz w:val="28"/>
           <w:szCs w:val="28"/>
         </w:rPr>
-        <w:t>(</w:t>
-      </w:r>
-      <w:proofErr w:type="gramEnd"/>
-      <w:r>
-        <w:rPr>
-          <w:sz w:val="28"/>
-          <w:szCs w:val="28"/>
-        </w:rPr>
-        <w:t>);</w:t>
+        <w:t>();</w:t>
       </w:r>
     </w:p>
     <w:p>
@@ -2619,7 +1440,6 @@
         </w:rPr>
         <w:t xml:space="preserve">    </w:t>
       </w:r>
-      <w:proofErr w:type="gramStart"/>
       <w:r>
         <w:rPr>
           <w:sz w:val="28"/>
@@ -2648,15 +1468,7 @@
           <w:sz w:val="28"/>
           <w:szCs w:val="28"/>
         </w:rPr>
-        <w:t>(</w:t>
-      </w:r>
-      <w:proofErr w:type="gramEnd"/>
-      <w:r>
-        <w:rPr>
-          <w:sz w:val="28"/>
-          <w:szCs w:val="28"/>
-        </w:rPr>
-        <w:t>);</w:t>
+        <w:t>();</w:t>
       </w:r>
     </w:p>
     <w:p>
@@ -3037,45 +1849,53 @@
         <w:rPr>
           <w:color w:val="auto"/>
         </w:rPr>
-        <w:t xml:space="preserve">Создайте массив из 2 задач (объектов класс </w:t>
-      </w:r>
-      <w:proofErr w:type="spellStart"/>
+        <w:t>Создайте массив из 2 задач (объектов класс Task) в каждом</w:t>
+      </w:r>
       <w:r>
         <w:rPr>
           <w:color w:val="auto"/>
         </w:rPr>
-        <w:t>Task</w:t>
-      </w:r>
-      <w:proofErr w:type="spellEnd"/>
+        <w:t xml:space="preserve"> </w:t>
+      </w:r>
       <w:r>
         <w:rPr>
           <w:color w:val="auto"/>
         </w:rPr>
-        <w:t>) в каждом</w:t>
+        <w:t>объекте выпол</w:t>
       </w:r>
       <w:r>
         <w:rPr>
           <w:color w:val="auto"/>
         </w:rPr>
-        <w:t xml:space="preserve"> </w:t>
+        <w:t>ните вычисление значений</w:t>
       </w:r>
       <w:r>
         <w:rPr>
           <w:color w:val="auto"/>
         </w:rPr>
-        <w:t>объекте выпол</w:t>
-      </w:r>
-      <w:r>
+        <w:t xml:space="preserve"> и выполните условия:</w:t>
+      </w:r>
+    </w:p>
+    <w:p>
+      <w:pPr>
+        <w:pStyle w:val="12"/>
+        <w:spacing w:line="276" w:lineRule="auto"/>
+        <w:ind w:firstLine="709"/>
         <w:rPr>
           <w:color w:val="auto"/>
         </w:rPr>
-        <w:t>ните вычисление значений</w:t>
-      </w:r>
+      </w:pPr>
       <w:r>
         <w:rPr>
           <w:color w:val="auto"/>
         </w:rPr>
-        <w:t xml:space="preserve"> и выполните условия:</w:t>
+        <w:t>д</w:t>
+      </w:r>
+      <w:r>
+        <w:rPr>
+          <w:color w:val="auto"/>
+        </w:rPr>
+        <w:t>ождитесь выполнения всех задач;</w:t>
       </w:r>
     </w:p>
     <w:p>
@@ -3097,7 +1917,13 @@
         <w:rPr>
           <w:color w:val="auto"/>
         </w:rPr>
-        <w:t>ождитесь выполнения всех задач;</w:t>
+        <w:t>ождитесь выполнения хот бы одной задачи</w:t>
+      </w:r>
+      <w:r>
+        <w:rPr>
+          <w:color w:val="auto"/>
+        </w:rPr>
+        <w:t>.</w:t>
       </w:r>
     </w:p>
     <w:p>
@@ -3113,61 +1939,19 @@
         <w:rPr>
           <w:color w:val="auto"/>
         </w:rPr>
-        <w:t>д</w:t>
+        <w:t>З</w:t>
       </w:r>
       <w:r>
         <w:rPr>
           <w:color w:val="auto"/>
         </w:rPr>
-        <w:t>ождитесь выполнения хот бы одной задачи</w:t>
+        <w:t>амедлить выполнение задачи необходимо</w:t>
       </w:r>
       <w:r>
         <w:rPr>
           <w:color w:val="auto"/>
         </w:rPr>
-        <w:t>.</w:t>
-      </w:r>
-    </w:p>
-    <w:p>
-      <w:pPr>
-        <w:pStyle w:val="12"/>
-        <w:spacing w:line="276" w:lineRule="auto"/>
-        <w:ind w:firstLine="709"/>
-        <w:rPr>
-          <w:color w:val="auto"/>
-        </w:rPr>
-      </w:pPr>
-      <w:r>
-        <w:rPr>
-          <w:color w:val="auto"/>
-        </w:rPr>
-        <w:t>З</w:t>
-      </w:r>
-      <w:r>
-        <w:rPr>
-          <w:color w:val="auto"/>
-        </w:rPr>
-        <w:t>амедлить выполнение задачи необходимо</w:t>
-      </w:r>
-      <w:r>
-        <w:rPr>
-          <w:color w:val="auto"/>
-        </w:rPr>
-        <w:t xml:space="preserve"> с помощью </w:t>
-      </w:r>
-      <w:proofErr w:type="spellStart"/>
-      <w:r>
-        <w:rPr>
-          <w:color w:val="auto"/>
-        </w:rPr>
-        <w:t>Thread.Sleep</w:t>
-      </w:r>
-      <w:proofErr w:type="spellEnd"/>
-      <w:r>
-        <w:rPr>
-          <w:color w:val="auto"/>
-        </w:rPr>
-        <w:t>(n) в</w:t>
+        <w:t xml:space="preserve"> с помощью Thread.Sleep(n) в</w:t>
       </w:r>
       <w:r>
         <w:rPr>
@@ -3604,25 +2388,13 @@
           <w:lang w:val="en-US"/>
         </w:rPr>
       </w:pPr>
-      <w:proofErr w:type="spellStart"/>
-      <w:proofErr w:type="gramStart"/>
-      <w:r>
-        <w:rPr>
-          <w:sz w:val="28"/>
-          <w:szCs w:val="28"/>
-          <w:lang w:val="en-US"/>
-        </w:rPr>
-        <w:t>int</w:t>
-      </w:r>
-      <w:proofErr w:type="spellEnd"/>
-      <w:proofErr w:type="gramEnd"/>
-      <w:r>
-        <w:rPr>
-          <w:sz w:val="28"/>
-          <w:szCs w:val="28"/>
-          <w:lang w:val="en-US"/>
-        </w:rPr>
-        <w:t xml:space="preserve"> a = 0;</w:t>
+      <w:r>
+        <w:rPr>
+          <w:sz w:val="28"/>
+          <w:szCs w:val="28"/>
+          <w:lang w:val="en-US"/>
+        </w:rPr>
+        <w:t>int a = 0;</w:t>
       </w:r>
     </w:p>
     <w:p>
@@ -3639,23 +2411,13 @@
           <w:lang w:val="en-US"/>
         </w:rPr>
       </w:pPr>
-      <w:proofErr w:type="gramStart"/>
-      <w:r>
-        <w:rPr>
-          <w:sz w:val="28"/>
-          <w:szCs w:val="28"/>
-          <w:lang w:val="en-US"/>
-        </w:rPr>
-        <w:t>while</w:t>
-      </w:r>
-      <w:proofErr w:type="gramEnd"/>
-      <w:r>
-        <w:rPr>
-          <w:sz w:val="28"/>
-          <w:szCs w:val="28"/>
-          <w:lang w:val="en-US"/>
-        </w:rPr>
-        <w:t xml:space="preserve"> (true)</w:t>
+      <w:r>
+        <w:rPr>
+          <w:sz w:val="28"/>
+          <w:szCs w:val="28"/>
+          <w:lang w:val="en-US"/>
+        </w:rPr>
+        <w:t>while (true)</w:t>
       </w:r>
     </w:p>
     <w:p>
@@ -3701,18 +2463,8 @@
           <w:szCs w:val="28"/>
           <w:lang w:val="en-US"/>
         </w:rPr>
-        <w:t xml:space="preserve">    </w:t>
-      </w:r>
-      <w:proofErr w:type="gramStart"/>
-      <w:r>
-        <w:rPr>
-          <w:sz w:val="28"/>
-          <w:szCs w:val="28"/>
-          <w:lang w:val="en-US"/>
-        </w:rPr>
-        <w:t>try</w:t>
-      </w:r>
-      <w:proofErr w:type="gramEnd"/>
+        <w:t xml:space="preserve">    try</w:t>
+      </w:r>
     </w:p>
     <w:p>
       <w:pPr>
@@ -3757,35 +2509,7 @@
           <w:szCs w:val="28"/>
           <w:lang w:val="en-US"/>
         </w:rPr>
-        <w:t xml:space="preserve">        </w:t>
-      </w:r>
-      <w:proofErr w:type="spellStart"/>
-      <w:proofErr w:type="gramStart"/>
-      <w:r>
-        <w:rPr>
-          <w:sz w:val="28"/>
-          <w:szCs w:val="28"/>
-          <w:lang w:val="en-US"/>
-        </w:rPr>
-        <w:t>Console.Write</w:t>
-      </w:r>
-      <w:proofErr w:type="spellEnd"/>
-      <w:r>
-        <w:rPr>
-          <w:sz w:val="28"/>
-          <w:szCs w:val="28"/>
-          <w:lang w:val="en-US"/>
-        </w:rPr>
-        <w:t>(</w:t>
-      </w:r>
-      <w:proofErr w:type="gramEnd"/>
-      <w:r>
-        <w:rPr>
-          <w:sz w:val="28"/>
-          <w:szCs w:val="28"/>
-          <w:lang w:val="en-US"/>
-        </w:rPr>
-        <w:t>$"Enter a value: ");</w:t>
+        <w:t xml:space="preserve">        Console.Write($"Enter a value: ");</w:t>
       </w:r>
     </w:p>
     <w:p>
@@ -3808,45 +2532,7 @@
           <w:szCs w:val="28"/>
           <w:lang w:val="en-US"/>
         </w:rPr>
-        <w:t xml:space="preserve">        a = </w:t>
-      </w:r>
-      <w:proofErr w:type="spellStart"/>
-      <w:proofErr w:type="gramStart"/>
-      <w:r>
-        <w:rPr>
-          <w:sz w:val="28"/>
-          <w:szCs w:val="28"/>
-          <w:lang w:val="en-US"/>
-        </w:rPr>
-        <w:t>int.Parse</w:t>
-      </w:r>
-      <w:proofErr w:type="spellEnd"/>
-      <w:r>
-        <w:rPr>
-          <w:sz w:val="28"/>
-          <w:szCs w:val="28"/>
-          <w:lang w:val="en-US"/>
-        </w:rPr>
-        <w:t>(</w:t>
-      </w:r>
-      <w:proofErr w:type="spellStart"/>
-      <w:proofErr w:type="gramEnd"/>
-      <w:r>
-        <w:rPr>
-          <w:sz w:val="28"/>
-          <w:szCs w:val="28"/>
-          <w:lang w:val="en-US"/>
-        </w:rPr>
-        <w:t>Console.ReadLine</w:t>
-      </w:r>
-      <w:proofErr w:type="spellEnd"/>
-      <w:r>
-        <w:rPr>
-          <w:sz w:val="28"/>
-          <w:szCs w:val="28"/>
-          <w:lang w:val="en-US"/>
-        </w:rPr>
-        <w:t>());</w:t>
+        <w:t xml:space="preserve">        a = int.Parse(Console.ReadLine());</w:t>
       </w:r>
     </w:p>
     <w:p>
@@ -3869,25 +2555,7 @@
           <w:szCs w:val="28"/>
           <w:lang w:val="en-US"/>
         </w:rPr>
-        <w:t xml:space="preserve">        </w:t>
-      </w:r>
-      <w:proofErr w:type="gramStart"/>
-      <w:r>
-        <w:rPr>
-          <w:sz w:val="28"/>
-          <w:szCs w:val="28"/>
-          <w:lang w:val="en-US"/>
-        </w:rPr>
-        <w:t>Task[</w:t>
-      </w:r>
-      <w:proofErr w:type="gramEnd"/>
-      <w:r>
-        <w:rPr>
-          <w:sz w:val="28"/>
-          <w:szCs w:val="28"/>
-          <w:lang w:val="en-US"/>
-        </w:rPr>
-        <w:t>] tasks = new Task[2]</w:t>
+        <w:t xml:space="preserve">        Task[] tasks = new Task[2]</w:t>
       </w:r>
     </w:p>
     <w:p>
@@ -3933,61 +2601,7 @@
           <w:szCs w:val="28"/>
           <w:lang w:val="en-US"/>
         </w:rPr>
-        <w:t xml:space="preserve">            </w:t>
-      </w:r>
-      <w:proofErr w:type="gramStart"/>
-      <w:r>
-        <w:rPr>
-          <w:sz w:val="28"/>
-          <w:szCs w:val="28"/>
-          <w:lang w:val="en-US"/>
-        </w:rPr>
-        <w:t>new</w:t>
-      </w:r>
-      <w:proofErr w:type="gramEnd"/>
-      <w:r>
-        <w:rPr>
-          <w:sz w:val="28"/>
-          <w:szCs w:val="28"/>
-          <w:lang w:val="en-US"/>
-        </w:rPr>
-        <w:t xml:space="preserve"> Task(() =&gt; </w:t>
-      </w:r>
-      <w:proofErr w:type="spellStart"/>
-      <w:r>
-        <w:rPr>
-          <w:sz w:val="28"/>
-          <w:szCs w:val="28"/>
-          <w:lang w:val="en-US"/>
-        </w:rPr>
-        <w:t>Console.WriteLine</w:t>
-      </w:r>
-      <w:proofErr w:type="spellEnd"/>
-      <w:r>
-        <w:rPr>
-          <w:sz w:val="28"/>
-          <w:szCs w:val="28"/>
-          <w:lang w:val="en-US"/>
-        </w:rPr>
-        <w:t>($"First Task: Z1 - {</w:t>
-      </w:r>
-      <w:proofErr w:type="spellStart"/>
-      <w:r>
-        <w:rPr>
-          <w:sz w:val="28"/>
-          <w:szCs w:val="28"/>
-          <w:lang w:val="en-US"/>
-        </w:rPr>
-        <w:t>FirstExpression</w:t>
-      </w:r>
-      <w:proofErr w:type="spellEnd"/>
-      <w:r>
-        <w:rPr>
-          <w:sz w:val="28"/>
-          <w:szCs w:val="28"/>
-          <w:lang w:val="en-US"/>
-        </w:rPr>
-        <w:t>(a)}")),</w:t>
+        <w:t xml:space="preserve">            new Task(() =&gt; Console.WriteLine($"First Task: Z1 - {FirstExpression(a)}")),</w:t>
       </w:r>
     </w:p>
     <w:p>
@@ -4010,25 +2624,7 @@
           <w:szCs w:val="28"/>
           <w:lang w:val="en-US"/>
         </w:rPr>
-        <w:t xml:space="preserve">            </w:t>
-      </w:r>
-      <w:proofErr w:type="gramStart"/>
-      <w:r>
-        <w:rPr>
-          <w:sz w:val="28"/>
-          <w:szCs w:val="28"/>
-          <w:lang w:val="en-US"/>
-        </w:rPr>
-        <w:t>new</w:t>
-      </w:r>
-      <w:proofErr w:type="gramEnd"/>
-      <w:r>
-        <w:rPr>
-          <w:sz w:val="28"/>
-          <w:szCs w:val="28"/>
-          <w:lang w:val="en-US"/>
-        </w:rPr>
-        <w:t xml:space="preserve"> Task(() =&gt; {</w:t>
+        <w:t xml:space="preserve">            new Task(() =&gt; {</w:t>
       </w:r>
     </w:p>
     <w:p>
@@ -4051,53 +2647,7 @@
           <w:szCs w:val="28"/>
           <w:lang w:val="en-US"/>
         </w:rPr>
-        <w:t xml:space="preserve">            </w:t>
-      </w:r>
-      <w:proofErr w:type="spellStart"/>
-      <w:proofErr w:type="gramStart"/>
-      <w:r>
-        <w:rPr>
-          <w:sz w:val="28"/>
-          <w:szCs w:val="28"/>
-          <w:lang w:val="en-US"/>
-        </w:rPr>
-        <w:t>Console.WriteLine</w:t>
-      </w:r>
-      <w:proofErr w:type="spellEnd"/>
-      <w:r>
-        <w:rPr>
-          <w:sz w:val="28"/>
-          <w:szCs w:val="28"/>
-          <w:lang w:val="en-US"/>
-        </w:rPr>
-        <w:t>(</w:t>
-      </w:r>
-      <w:proofErr w:type="gramEnd"/>
-      <w:r>
-        <w:rPr>
-          <w:sz w:val="28"/>
-          <w:szCs w:val="28"/>
-          <w:lang w:val="en-US"/>
-        </w:rPr>
-        <w:t>$"Second Task: Z2 - {</w:t>
-      </w:r>
-      <w:proofErr w:type="spellStart"/>
-      <w:r>
-        <w:rPr>
-          <w:sz w:val="28"/>
-          <w:szCs w:val="28"/>
-          <w:lang w:val="en-US"/>
-        </w:rPr>
-        <w:t>SecondExpression</w:t>
-      </w:r>
-      <w:proofErr w:type="spellEnd"/>
-      <w:r>
-        <w:rPr>
-          <w:sz w:val="28"/>
-          <w:szCs w:val="28"/>
-          <w:lang w:val="en-US"/>
-        </w:rPr>
-        <w:t>(a)}");</w:t>
+        <w:t xml:space="preserve">            Console.WriteLine($"Second Task: Z2 - {SecondExpression(a)}");</w:t>
       </w:r>
     </w:p>
     <w:p>
@@ -4189,45 +2739,7 @@
           <w:szCs w:val="28"/>
           <w:lang w:val="en-US"/>
         </w:rPr>
-        <w:t xml:space="preserve">        </w:t>
-      </w:r>
-      <w:proofErr w:type="spellStart"/>
-      <w:proofErr w:type="gramStart"/>
-      <w:r>
-        <w:rPr>
-          <w:sz w:val="28"/>
-          <w:szCs w:val="28"/>
-          <w:lang w:val="en-US"/>
-        </w:rPr>
-        <w:t>foreach</w:t>
-      </w:r>
-      <w:proofErr w:type="spellEnd"/>
-      <w:proofErr w:type="gramEnd"/>
-      <w:r>
-        <w:rPr>
-          <w:sz w:val="28"/>
-          <w:szCs w:val="28"/>
-          <w:lang w:val="en-US"/>
-        </w:rPr>
-        <w:t xml:space="preserve"> (</w:t>
-      </w:r>
-      <w:proofErr w:type="spellStart"/>
-      <w:r>
-        <w:rPr>
-          <w:sz w:val="28"/>
-          <w:szCs w:val="28"/>
-          <w:lang w:val="en-US"/>
-        </w:rPr>
-        <w:t>var</w:t>
-      </w:r>
-      <w:proofErr w:type="spellEnd"/>
-      <w:r>
-        <w:rPr>
-          <w:sz w:val="28"/>
-          <w:szCs w:val="28"/>
-          <w:lang w:val="en-US"/>
-        </w:rPr>
-        <w:t xml:space="preserve"> t in tasks)</w:t>
+        <w:t xml:space="preserve">        foreach (var t in tasks)</w:t>
       </w:r>
     </w:p>
     <w:p>
@@ -4273,35 +2785,7 @@
           <w:szCs w:val="28"/>
           <w:lang w:val="en-US"/>
         </w:rPr>
-        <w:t xml:space="preserve">            </w:t>
-      </w:r>
-      <w:proofErr w:type="spellStart"/>
-      <w:proofErr w:type="gramStart"/>
-      <w:r>
-        <w:rPr>
-          <w:sz w:val="28"/>
-          <w:szCs w:val="28"/>
-          <w:lang w:val="en-US"/>
-        </w:rPr>
-        <w:t>t.Start</w:t>
-      </w:r>
-      <w:proofErr w:type="spellEnd"/>
-      <w:r>
-        <w:rPr>
-          <w:sz w:val="28"/>
-          <w:szCs w:val="28"/>
-          <w:lang w:val="en-US"/>
-        </w:rPr>
-        <w:t>(</w:t>
-      </w:r>
-      <w:proofErr w:type="gramEnd"/>
-      <w:r>
-        <w:rPr>
-          <w:sz w:val="28"/>
-          <w:szCs w:val="28"/>
-          <w:lang w:val="en-US"/>
-        </w:rPr>
-        <w:t>);</w:t>
+        <w:t xml:space="preserve">            t.Start();</w:t>
       </w:r>
     </w:p>
     <w:p>
@@ -4347,63 +2831,7 @@
           <w:szCs w:val="28"/>
           <w:lang w:val="en-US"/>
         </w:rPr>
-        <w:t xml:space="preserve">        </w:t>
-      </w:r>
-      <w:proofErr w:type="spellStart"/>
-      <w:proofErr w:type="gramStart"/>
-      <w:r>
-        <w:rPr>
-          <w:sz w:val="28"/>
-          <w:szCs w:val="28"/>
-          <w:lang w:val="en-US"/>
-        </w:rPr>
-        <w:t>int</w:t>
-      </w:r>
-      <w:proofErr w:type="spellEnd"/>
-      <w:proofErr w:type="gramEnd"/>
-      <w:r>
-        <w:rPr>
-          <w:sz w:val="28"/>
-          <w:szCs w:val="28"/>
-          <w:lang w:val="en-US"/>
-        </w:rPr>
-        <w:t xml:space="preserve"> </w:t>
-      </w:r>
-      <w:proofErr w:type="spellStart"/>
-      <w:r>
-        <w:rPr>
-          <w:sz w:val="28"/>
-          <w:szCs w:val="28"/>
-          <w:lang w:val="en-US"/>
-        </w:rPr>
-        <w:t>ind</w:t>
-      </w:r>
-      <w:proofErr w:type="spellEnd"/>
-      <w:r>
-        <w:rPr>
-          <w:sz w:val="28"/>
-          <w:szCs w:val="28"/>
-          <w:lang w:val="en-US"/>
-        </w:rPr>
-        <w:t xml:space="preserve"> = </w:t>
-      </w:r>
-      <w:proofErr w:type="spellStart"/>
-      <w:r>
-        <w:rPr>
-          <w:sz w:val="28"/>
-          <w:szCs w:val="28"/>
-          <w:lang w:val="en-US"/>
-        </w:rPr>
-        <w:t>Task.WaitAny</w:t>
-      </w:r>
-      <w:proofErr w:type="spellEnd"/>
-      <w:r>
-        <w:rPr>
-          <w:sz w:val="28"/>
-          <w:szCs w:val="28"/>
-          <w:lang w:val="en-US"/>
-        </w:rPr>
-        <w:t>(tasks);</w:t>
+        <w:t xml:space="preserve">        int ind = Task.WaitAny(tasks);</w:t>
       </w:r>
     </w:p>
     <w:p>
@@ -4426,53 +2854,7 @@
           <w:szCs w:val="28"/>
           <w:lang w:val="en-US"/>
         </w:rPr>
-        <w:t xml:space="preserve">        </w:t>
-      </w:r>
-      <w:proofErr w:type="spellStart"/>
-      <w:proofErr w:type="gramStart"/>
-      <w:r>
-        <w:rPr>
-          <w:sz w:val="28"/>
-          <w:szCs w:val="28"/>
-          <w:lang w:val="en-US"/>
-        </w:rPr>
-        <w:t>Console.WriteLine</w:t>
-      </w:r>
-      <w:proofErr w:type="spellEnd"/>
-      <w:r>
-        <w:rPr>
-          <w:sz w:val="28"/>
-          <w:szCs w:val="28"/>
-          <w:lang w:val="en-US"/>
-        </w:rPr>
-        <w:t>(</w:t>
-      </w:r>
-      <w:proofErr w:type="gramEnd"/>
-      <w:r>
-        <w:rPr>
-          <w:sz w:val="28"/>
-          <w:szCs w:val="28"/>
-          <w:lang w:val="en-US"/>
-        </w:rPr>
-        <w:t>$"Task {tasks[</w:t>
-      </w:r>
-      <w:proofErr w:type="spellStart"/>
-      <w:r>
-        <w:rPr>
-          <w:sz w:val="28"/>
-          <w:szCs w:val="28"/>
-          <w:lang w:val="en-US"/>
-        </w:rPr>
-        <w:t>ind</w:t>
-      </w:r>
-      <w:proofErr w:type="spellEnd"/>
-      <w:r>
-        <w:rPr>
-          <w:sz w:val="28"/>
-          <w:szCs w:val="28"/>
-          <w:lang w:val="en-US"/>
-        </w:rPr>
-        <w:t>].Id} completed - waiting end.");</w:t>
+        <w:t xml:space="preserve">        Console.WriteLine($"Task {tasks[ind].Id} completed - waiting end.");</w:t>
       </w:r>
     </w:p>
     <w:p>
@@ -4495,53 +2877,7 @@
           <w:szCs w:val="28"/>
           <w:lang w:val="en-US"/>
         </w:rPr>
-        <w:t xml:space="preserve">        </w:t>
-      </w:r>
-      <w:proofErr w:type="spellStart"/>
-      <w:proofErr w:type="gramStart"/>
-      <w:r>
-        <w:rPr>
-          <w:sz w:val="28"/>
-          <w:szCs w:val="28"/>
-          <w:lang w:val="en-US"/>
-        </w:rPr>
-        <w:t>Console.WriteLine</w:t>
-      </w:r>
-      <w:proofErr w:type="spellEnd"/>
-      <w:r>
-        <w:rPr>
-          <w:sz w:val="28"/>
-          <w:szCs w:val="28"/>
-          <w:lang w:val="en-US"/>
-        </w:rPr>
-        <w:t>(</w:t>
-      </w:r>
-      <w:proofErr w:type="gramEnd"/>
-      <w:r>
-        <w:rPr>
-          <w:sz w:val="28"/>
-          <w:szCs w:val="28"/>
-          <w:lang w:val="en-US"/>
-        </w:rPr>
-        <w:t>"\</w:t>
-      </w:r>
-      <w:proofErr w:type="spellStart"/>
-      <w:r>
-        <w:rPr>
-          <w:sz w:val="28"/>
-          <w:szCs w:val="28"/>
-          <w:lang w:val="en-US"/>
-        </w:rPr>
-        <w:t>nCurrent</w:t>
-      </w:r>
-      <w:proofErr w:type="spellEnd"/>
-      <w:r>
-        <w:rPr>
-          <w:sz w:val="28"/>
-          <w:szCs w:val="28"/>
-          <w:lang w:val="en-US"/>
-        </w:rPr>
-        <w:t xml:space="preserve"> Tusks status:");</w:t>
+        <w:t xml:space="preserve">        Console.WriteLine("\nCurrent Tusks status:");</w:t>
       </w:r>
     </w:p>
     <w:p>
@@ -4564,45 +2900,7 @@
           <w:szCs w:val="28"/>
           <w:lang w:val="en-US"/>
         </w:rPr>
-        <w:t xml:space="preserve">        </w:t>
-      </w:r>
-      <w:proofErr w:type="spellStart"/>
-      <w:proofErr w:type="gramStart"/>
-      <w:r>
-        <w:rPr>
-          <w:sz w:val="28"/>
-          <w:szCs w:val="28"/>
-          <w:lang w:val="en-US"/>
-        </w:rPr>
-        <w:t>foreach</w:t>
-      </w:r>
-      <w:proofErr w:type="spellEnd"/>
-      <w:proofErr w:type="gramEnd"/>
-      <w:r>
-        <w:rPr>
-          <w:sz w:val="28"/>
-          <w:szCs w:val="28"/>
-          <w:lang w:val="en-US"/>
-        </w:rPr>
-        <w:t xml:space="preserve"> (</w:t>
-      </w:r>
-      <w:proofErr w:type="spellStart"/>
-      <w:r>
-        <w:rPr>
-          <w:sz w:val="28"/>
-          <w:szCs w:val="28"/>
-          <w:lang w:val="en-US"/>
-        </w:rPr>
-        <w:t>var</w:t>
-      </w:r>
-      <w:proofErr w:type="spellEnd"/>
-      <w:r>
-        <w:rPr>
-          <w:sz w:val="28"/>
-          <w:szCs w:val="28"/>
-          <w:lang w:val="en-US"/>
-        </w:rPr>
-        <w:t xml:space="preserve"> t in tasks)</w:t>
+        <w:t xml:space="preserve">        foreach (var t in tasks)</w:t>
       </w:r>
     </w:p>
     <w:p>
@@ -4625,71 +2923,7 @@
           <w:szCs w:val="28"/>
           <w:lang w:val="en-US"/>
         </w:rPr>
-        <w:t xml:space="preserve">            </w:t>
-      </w:r>
-      <w:proofErr w:type="spellStart"/>
-      <w:proofErr w:type="gramStart"/>
-      <w:r>
-        <w:rPr>
-          <w:sz w:val="28"/>
-          <w:szCs w:val="28"/>
-          <w:lang w:val="en-US"/>
-        </w:rPr>
-        <w:t>Console.WriteLine</w:t>
-      </w:r>
-      <w:proofErr w:type="spellEnd"/>
-      <w:r>
-        <w:rPr>
-          <w:sz w:val="28"/>
-          <w:szCs w:val="28"/>
-          <w:lang w:val="en-US"/>
-        </w:rPr>
-        <w:t>(</w:t>
-      </w:r>
-      <w:proofErr w:type="gramEnd"/>
-      <w:r>
-        <w:rPr>
-          <w:sz w:val="28"/>
-          <w:szCs w:val="28"/>
-          <w:lang w:val="en-US"/>
-        </w:rPr>
-        <w:t>$"Task {</w:t>
-      </w:r>
-      <w:proofErr w:type="spellStart"/>
-      <w:r>
-        <w:rPr>
-          <w:sz w:val="28"/>
-          <w:szCs w:val="28"/>
-          <w:lang w:val="en-US"/>
-        </w:rPr>
-        <w:t>t.Id</w:t>
-      </w:r>
-      <w:proofErr w:type="spellEnd"/>
-      <w:r>
-        <w:rPr>
-          <w:sz w:val="28"/>
-          <w:szCs w:val="28"/>
-          <w:lang w:val="en-US"/>
-        </w:rPr>
-        <w:t>}: {</w:t>
-      </w:r>
-      <w:proofErr w:type="spellStart"/>
-      <w:r>
-        <w:rPr>
-          <w:sz w:val="28"/>
-          <w:szCs w:val="28"/>
-          <w:lang w:val="en-US"/>
-        </w:rPr>
-        <w:t>t.Status</w:t>
-      </w:r>
-      <w:proofErr w:type="spellEnd"/>
-      <w:r>
-        <w:rPr>
-          <w:sz w:val="28"/>
-          <w:szCs w:val="28"/>
-          <w:lang w:val="en-US"/>
-        </w:rPr>
-        <w:t>}");</w:t>
+        <w:t xml:space="preserve">            Console.WriteLine($"Task {t.Id}: {t.Status}");</w:t>
       </w:r>
     </w:p>
     <w:p>
@@ -4712,35 +2946,7 @@
           <w:szCs w:val="28"/>
           <w:lang w:val="en-US"/>
         </w:rPr>
-        <w:t xml:space="preserve">        </w:t>
-      </w:r>
-      <w:proofErr w:type="spellStart"/>
-      <w:proofErr w:type="gramStart"/>
-      <w:r>
-        <w:rPr>
-          <w:sz w:val="28"/>
-          <w:szCs w:val="28"/>
-          <w:lang w:val="en-US"/>
-        </w:rPr>
-        <w:t>Console.WriteLine</w:t>
-      </w:r>
-      <w:proofErr w:type="spellEnd"/>
-      <w:r>
-        <w:rPr>
-          <w:sz w:val="28"/>
-          <w:szCs w:val="28"/>
-          <w:lang w:val="en-US"/>
-        </w:rPr>
-        <w:t>(</w:t>
-      </w:r>
-      <w:proofErr w:type="gramEnd"/>
-      <w:r>
-        <w:rPr>
-          <w:sz w:val="28"/>
-          <w:szCs w:val="28"/>
-          <w:lang w:val="en-US"/>
-        </w:rPr>
-        <w:t>);</w:t>
+        <w:t xml:space="preserve">        Console.WriteLine();</w:t>
       </w:r>
     </w:p>
     <w:p>
@@ -4763,35 +2969,7 @@
           <w:szCs w:val="28"/>
           <w:lang w:val="en-US"/>
         </w:rPr>
-        <w:t xml:space="preserve">        </w:t>
-      </w:r>
-      <w:proofErr w:type="spellStart"/>
-      <w:proofErr w:type="gramStart"/>
-      <w:r>
-        <w:rPr>
-          <w:sz w:val="28"/>
-          <w:szCs w:val="28"/>
-          <w:lang w:val="en-US"/>
-        </w:rPr>
-        <w:t>Task.WaitAll</w:t>
-      </w:r>
-      <w:proofErr w:type="spellEnd"/>
-      <w:r>
-        <w:rPr>
-          <w:sz w:val="28"/>
-          <w:szCs w:val="28"/>
-          <w:lang w:val="en-US"/>
-        </w:rPr>
-        <w:t>(</w:t>
-      </w:r>
-      <w:proofErr w:type="gramEnd"/>
-      <w:r>
-        <w:rPr>
-          <w:sz w:val="28"/>
-          <w:szCs w:val="28"/>
-          <w:lang w:val="en-US"/>
-        </w:rPr>
-        <w:t>tasks);</w:t>
+        <w:t xml:space="preserve">        Task.WaitAll(tasks);</w:t>
       </w:r>
     </w:p>
     <w:p>
@@ -4814,35 +2992,7 @@
           <w:szCs w:val="28"/>
           <w:lang w:val="en-US"/>
         </w:rPr>
-        <w:t xml:space="preserve">        </w:t>
-      </w:r>
-      <w:proofErr w:type="spellStart"/>
-      <w:proofErr w:type="gramStart"/>
-      <w:r>
-        <w:rPr>
-          <w:sz w:val="28"/>
-          <w:szCs w:val="28"/>
-          <w:lang w:val="en-US"/>
-        </w:rPr>
-        <w:t>Console.WriteLine</w:t>
-      </w:r>
-      <w:proofErr w:type="spellEnd"/>
-      <w:r>
-        <w:rPr>
-          <w:sz w:val="28"/>
-          <w:szCs w:val="28"/>
-          <w:lang w:val="en-US"/>
-        </w:rPr>
-        <w:t>(</w:t>
-      </w:r>
-      <w:proofErr w:type="gramEnd"/>
-      <w:r>
-        <w:rPr>
-          <w:sz w:val="28"/>
-          <w:szCs w:val="28"/>
-          <w:lang w:val="en-US"/>
-        </w:rPr>
-        <w:t>"Tasks completed!");</w:t>
+        <w:t xml:space="preserve">        Console.WriteLine("Tasks completed!");</w:t>
       </w:r>
     </w:p>
     <w:p>
@@ -4882,7 +3032,6 @@
           <w:lang w:val="en-US"/>
         </w:rPr>
       </w:pPr>
-      <w:proofErr w:type="gramStart"/>
       <w:r>
         <w:rPr>
           <w:sz w:val="28"/>
@@ -4890,16 +3039,7 @@
           <w:lang w:val="en-US"/>
         </w:rPr>
         <w:lastRenderedPageBreak/>
-        <w:t>break</w:t>
-      </w:r>
-      <w:proofErr w:type="gramEnd"/>
-      <w:r>
-        <w:rPr>
-          <w:sz w:val="28"/>
-          <w:szCs w:val="28"/>
-          <w:lang w:val="en-US"/>
-        </w:rPr>
-        <w:t>;</w:t>
+        <w:t>break;</w:t>
       </w:r>
     </w:p>
     <w:p>
@@ -4945,25 +3085,7 @@
           <w:szCs w:val="28"/>
           <w:lang w:val="en-US"/>
         </w:rPr>
-        <w:t xml:space="preserve">    </w:t>
-      </w:r>
-      <w:proofErr w:type="gramStart"/>
-      <w:r>
-        <w:rPr>
-          <w:sz w:val="28"/>
-          <w:szCs w:val="28"/>
-          <w:lang w:val="en-US"/>
-        </w:rPr>
-        <w:t>catch</w:t>
-      </w:r>
-      <w:proofErr w:type="gramEnd"/>
-      <w:r>
-        <w:rPr>
-          <w:sz w:val="28"/>
-          <w:szCs w:val="28"/>
-          <w:lang w:val="en-US"/>
-        </w:rPr>
-        <w:t xml:space="preserve"> (Exception e)</w:t>
+        <w:t xml:space="preserve">    catch (Exception e)</w:t>
       </w:r>
     </w:p>
     <w:p>
@@ -5009,71 +3131,7 @@
           <w:szCs w:val="28"/>
           <w:lang w:val="en-US"/>
         </w:rPr>
-        <w:t xml:space="preserve">        </w:t>
-      </w:r>
-      <w:proofErr w:type="spellStart"/>
-      <w:proofErr w:type="gramStart"/>
-      <w:r>
-        <w:rPr>
-          <w:sz w:val="28"/>
-          <w:szCs w:val="28"/>
-          <w:lang w:val="en-US"/>
-        </w:rPr>
-        <w:t>Console.WriteLine</w:t>
-      </w:r>
-      <w:proofErr w:type="spellEnd"/>
-      <w:r>
-        <w:rPr>
-          <w:sz w:val="28"/>
-          <w:szCs w:val="28"/>
-          <w:lang w:val="en-US"/>
-        </w:rPr>
-        <w:t>(</w:t>
-      </w:r>
-      <w:proofErr w:type="gramEnd"/>
-      <w:r>
-        <w:rPr>
-          <w:sz w:val="28"/>
-          <w:szCs w:val="28"/>
-          <w:lang w:val="en-US"/>
-        </w:rPr>
-        <w:t xml:space="preserve">$"An error </w:t>
-      </w:r>
-      <w:proofErr w:type="spellStart"/>
-      <w:r>
-        <w:rPr>
-          <w:sz w:val="28"/>
-          <w:szCs w:val="28"/>
-          <w:lang w:val="en-US"/>
-        </w:rPr>
-        <w:t>occured</w:t>
-      </w:r>
-      <w:proofErr w:type="spellEnd"/>
-      <w:r>
-        <w:rPr>
-          <w:sz w:val="28"/>
-          <w:szCs w:val="28"/>
-          <w:lang w:val="en-US"/>
-        </w:rPr>
-        <w:t xml:space="preserve"> - {</w:t>
-      </w:r>
-      <w:proofErr w:type="spellStart"/>
-      <w:r>
-        <w:rPr>
-          <w:sz w:val="28"/>
-          <w:szCs w:val="28"/>
-          <w:lang w:val="en-US"/>
-        </w:rPr>
-        <w:t>e.Message</w:t>
-      </w:r>
-      <w:proofErr w:type="spellEnd"/>
-      <w:r>
-        <w:rPr>
-          <w:sz w:val="28"/>
-          <w:szCs w:val="28"/>
-          <w:lang w:val="en-US"/>
-        </w:rPr>
-        <w:t>}");</w:t>
+        <w:t xml:space="preserve">        Console.WriteLine($"An error occured - {e.Message}");</w:t>
       </w:r>
     </w:p>
     <w:p>
@@ -5136,59 +3194,13 @@
           <w:lang w:val="en-US"/>
         </w:rPr>
       </w:pPr>
-      <w:proofErr w:type="gramStart"/>
-      <w:r>
-        <w:rPr>
-          <w:sz w:val="28"/>
-          <w:szCs w:val="28"/>
-          <w:lang w:val="en-US"/>
-        </w:rPr>
-        <w:t>double</w:t>
-      </w:r>
-      <w:proofErr w:type="gramEnd"/>
-      <w:r>
-        <w:rPr>
-          <w:sz w:val="28"/>
-          <w:szCs w:val="28"/>
-          <w:lang w:val="en-US"/>
-        </w:rPr>
-        <w:t xml:space="preserve"> </w:t>
-      </w:r>
-      <w:proofErr w:type="spellStart"/>
-      <w:r>
-        <w:rPr>
-          <w:sz w:val="28"/>
-          <w:szCs w:val="28"/>
-          <w:lang w:val="en-US"/>
-        </w:rPr>
-        <w:t>FirstExpression</w:t>
-      </w:r>
-      <w:proofErr w:type="spellEnd"/>
-      <w:r>
-        <w:rPr>
-          <w:sz w:val="28"/>
-          <w:szCs w:val="28"/>
-          <w:lang w:val="en-US"/>
-        </w:rPr>
-        <w:t>(</w:t>
-      </w:r>
-      <w:proofErr w:type="spellStart"/>
-      <w:r>
-        <w:rPr>
-          <w:sz w:val="28"/>
-          <w:szCs w:val="28"/>
-          <w:lang w:val="en-US"/>
-        </w:rPr>
-        <w:t>int</w:t>
-      </w:r>
-      <w:proofErr w:type="spellEnd"/>
-      <w:r>
-        <w:rPr>
-          <w:sz w:val="28"/>
-          <w:szCs w:val="28"/>
-          <w:lang w:val="en-US"/>
-        </w:rPr>
-        <w:t xml:space="preserve"> a)</w:t>
+      <w:r>
+        <w:rPr>
+          <w:sz w:val="28"/>
+          <w:szCs w:val="28"/>
+          <w:lang w:val="en-US"/>
+        </w:rPr>
+        <w:t>double FirstExpression(int a)</w:t>
       </w:r>
     </w:p>
     <w:p>
@@ -5234,35 +3246,7 @@
           <w:szCs w:val="28"/>
           <w:lang w:val="en-US"/>
         </w:rPr>
-        <w:t xml:space="preserve">    </w:t>
-      </w:r>
-      <w:proofErr w:type="spellStart"/>
-      <w:proofErr w:type="gramStart"/>
-      <w:r>
-        <w:rPr>
-          <w:sz w:val="28"/>
-          <w:szCs w:val="28"/>
-          <w:lang w:val="en-US"/>
-        </w:rPr>
-        <w:t>Thread.Sleep</w:t>
-      </w:r>
-      <w:proofErr w:type="spellEnd"/>
-      <w:r>
-        <w:rPr>
-          <w:sz w:val="28"/>
-          <w:szCs w:val="28"/>
-          <w:lang w:val="en-US"/>
-        </w:rPr>
-        <w:t>(</w:t>
-      </w:r>
-      <w:proofErr w:type="gramEnd"/>
-      <w:r>
-        <w:rPr>
-          <w:sz w:val="28"/>
-          <w:szCs w:val="28"/>
-          <w:lang w:val="en-US"/>
-        </w:rPr>
-        <w:t>10);</w:t>
+        <w:t xml:space="preserve">    Thread.Sleep(10);</w:t>
       </w:r>
     </w:p>
     <w:p>
@@ -5285,117 +3269,7 @@
           <w:szCs w:val="28"/>
           <w:lang w:val="en-US"/>
         </w:rPr>
-        <w:t xml:space="preserve">    </w:t>
-      </w:r>
-      <w:proofErr w:type="spellStart"/>
-      <w:proofErr w:type="gramStart"/>
-      <w:r>
-        <w:rPr>
-          <w:sz w:val="28"/>
-          <w:szCs w:val="28"/>
-          <w:lang w:val="en-US"/>
-        </w:rPr>
-        <w:t>var</w:t>
-      </w:r>
-      <w:proofErr w:type="spellEnd"/>
-      <w:proofErr w:type="gramEnd"/>
-      <w:r>
-        <w:rPr>
-          <w:sz w:val="28"/>
-          <w:szCs w:val="28"/>
-          <w:lang w:val="en-US"/>
-        </w:rPr>
-        <w:t xml:space="preserve"> z1 = </w:t>
-      </w:r>
-      <w:proofErr w:type="spellStart"/>
-      <w:r>
-        <w:rPr>
-          <w:sz w:val="28"/>
-          <w:szCs w:val="28"/>
-          <w:lang w:val="en-US"/>
-        </w:rPr>
-        <w:t>Math.Round</w:t>
-      </w:r>
-      <w:proofErr w:type="spellEnd"/>
-      <w:r>
-        <w:rPr>
-          <w:sz w:val="28"/>
-          <w:szCs w:val="28"/>
-          <w:lang w:val="en-US"/>
-        </w:rPr>
-        <w:t>((</w:t>
-      </w:r>
-      <w:proofErr w:type="spellStart"/>
-      <w:r>
-        <w:rPr>
-          <w:sz w:val="28"/>
-          <w:szCs w:val="28"/>
-          <w:lang w:val="en-US"/>
-        </w:rPr>
-        <w:t>Math.Cos</w:t>
-      </w:r>
-      <w:proofErr w:type="spellEnd"/>
-      <w:r>
-        <w:rPr>
-          <w:sz w:val="28"/>
-          <w:szCs w:val="28"/>
-          <w:lang w:val="en-US"/>
-        </w:rPr>
-        <w:t xml:space="preserve">(a) + </w:t>
-      </w:r>
-      <w:proofErr w:type="spellStart"/>
-      <w:r>
-        <w:rPr>
-          <w:sz w:val="28"/>
-          <w:szCs w:val="28"/>
-          <w:lang w:val="en-US"/>
-        </w:rPr>
-        <w:t>Math.Cos</w:t>
-      </w:r>
-      <w:proofErr w:type="spellEnd"/>
-      <w:r>
-        <w:rPr>
-          <w:sz w:val="28"/>
-          <w:szCs w:val="28"/>
-          <w:lang w:val="en-US"/>
-        </w:rPr>
-        <w:t xml:space="preserve">(2 * a) + </w:t>
-      </w:r>
-      <w:proofErr w:type="spellStart"/>
-      <w:r>
-        <w:rPr>
-          <w:sz w:val="28"/>
-          <w:szCs w:val="28"/>
-          <w:lang w:val="en-US"/>
-        </w:rPr>
-        <w:t>Math.Cos</w:t>
-      </w:r>
-      <w:proofErr w:type="spellEnd"/>
-      <w:r>
-        <w:rPr>
-          <w:sz w:val="28"/>
-          <w:szCs w:val="28"/>
-          <w:lang w:val="en-US"/>
-        </w:rPr>
-        <w:t xml:space="preserve">(5 * a) + </w:t>
-      </w:r>
-      <w:proofErr w:type="spellStart"/>
-      <w:r>
-        <w:rPr>
-          <w:sz w:val="28"/>
-          <w:szCs w:val="28"/>
-          <w:lang w:val="en-US"/>
-        </w:rPr>
-        <w:t>Math.Cos</w:t>
-      </w:r>
-      <w:proofErr w:type="spellEnd"/>
-      <w:r>
-        <w:rPr>
-          <w:sz w:val="28"/>
-          <w:szCs w:val="28"/>
-          <w:lang w:val="en-US"/>
-        </w:rPr>
-        <w:t>(7 * a)), 4);</w:t>
+        <w:t xml:space="preserve">    var z1 = Math.Round((Math.Cos(a) + Math.Cos(2 * a) + Math.Cos(5 * a) + Math.Cos(7 * a)), 4);</w:t>
       </w:r>
     </w:p>
     <w:p>
@@ -5418,25 +3292,7 @@
           <w:szCs w:val="28"/>
           <w:lang w:val="en-US"/>
         </w:rPr>
-        <w:t xml:space="preserve">    </w:t>
-      </w:r>
-      <w:proofErr w:type="gramStart"/>
-      <w:r>
-        <w:rPr>
-          <w:sz w:val="28"/>
-          <w:szCs w:val="28"/>
-          <w:lang w:val="en-US"/>
-        </w:rPr>
-        <w:t>return</w:t>
-      </w:r>
-      <w:proofErr w:type="gramEnd"/>
-      <w:r>
-        <w:rPr>
-          <w:sz w:val="28"/>
-          <w:szCs w:val="28"/>
-          <w:lang w:val="en-US"/>
-        </w:rPr>
-        <w:t xml:space="preserve"> z1;</w:t>
+        <w:t xml:space="preserve">    return z1;</w:t>
       </w:r>
     </w:p>
     <w:p>
@@ -5476,59 +3332,13 @@
           <w:lang w:val="en-US"/>
         </w:rPr>
       </w:pPr>
-      <w:proofErr w:type="gramStart"/>
-      <w:r>
-        <w:rPr>
-          <w:sz w:val="28"/>
-          <w:szCs w:val="28"/>
-          <w:lang w:val="en-US"/>
-        </w:rPr>
-        <w:t>double</w:t>
-      </w:r>
-      <w:proofErr w:type="gramEnd"/>
-      <w:r>
-        <w:rPr>
-          <w:sz w:val="28"/>
-          <w:szCs w:val="28"/>
-          <w:lang w:val="en-US"/>
-        </w:rPr>
-        <w:t xml:space="preserve"> </w:t>
-      </w:r>
-      <w:proofErr w:type="spellStart"/>
-      <w:r>
-        <w:rPr>
-          <w:sz w:val="28"/>
-          <w:szCs w:val="28"/>
-          <w:lang w:val="en-US"/>
-        </w:rPr>
-        <w:t>SecondExpression</w:t>
-      </w:r>
-      <w:proofErr w:type="spellEnd"/>
-      <w:r>
-        <w:rPr>
-          <w:sz w:val="28"/>
-          <w:szCs w:val="28"/>
-          <w:lang w:val="en-US"/>
-        </w:rPr>
-        <w:t>(</w:t>
-      </w:r>
-      <w:proofErr w:type="spellStart"/>
-      <w:r>
-        <w:rPr>
-          <w:sz w:val="28"/>
-          <w:szCs w:val="28"/>
-          <w:lang w:val="en-US"/>
-        </w:rPr>
-        <w:t>int</w:t>
-      </w:r>
-      <w:proofErr w:type="spellEnd"/>
-      <w:r>
-        <w:rPr>
-          <w:sz w:val="28"/>
-          <w:szCs w:val="28"/>
-          <w:lang w:val="en-US"/>
-        </w:rPr>
-        <w:t xml:space="preserve"> a)</w:t>
+      <w:r>
+        <w:rPr>
+          <w:sz w:val="28"/>
+          <w:szCs w:val="28"/>
+          <w:lang w:val="en-US"/>
+        </w:rPr>
+        <w:t>double SecondExpression(int a)</w:t>
       </w:r>
     </w:p>
     <w:p>
@@ -5574,35 +3384,7 @@
           <w:szCs w:val="28"/>
           <w:lang w:val="en-US"/>
         </w:rPr>
-        <w:t xml:space="preserve">    </w:t>
-      </w:r>
-      <w:proofErr w:type="spellStart"/>
-      <w:proofErr w:type="gramStart"/>
-      <w:r>
-        <w:rPr>
-          <w:sz w:val="28"/>
-          <w:szCs w:val="28"/>
-          <w:lang w:val="en-US"/>
-        </w:rPr>
-        <w:t>Thread.Sleep</w:t>
-      </w:r>
-      <w:proofErr w:type="spellEnd"/>
-      <w:r>
-        <w:rPr>
-          <w:sz w:val="28"/>
-          <w:szCs w:val="28"/>
-          <w:lang w:val="en-US"/>
-        </w:rPr>
-        <w:t>(</w:t>
-      </w:r>
-      <w:proofErr w:type="gramEnd"/>
-      <w:r>
-        <w:rPr>
-          <w:sz w:val="28"/>
-          <w:szCs w:val="28"/>
-          <w:lang w:val="en-US"/>
-        </w:rPr>
-        <w:t>200);</w:t>
+        <w:t xml:space="preserve">    Thread.Sleep(200);</w:t>
       </w:r>
     </w:p>
     <w:p>
@@ -5625,99 +3407,7 @@
           <w:szCs w:val="28"/>
           <w:lang w:val="en-US"/>
         </w:rPr>
-        <w:t xml:space="preserve">    </w:t>
-      </w:r>
-      <w:proofErr w:type="spellStart"/>
-      <w:proofErr w:type="gramStart"/>
-      <w:r>
-        <w:rPr>
-          <w:sz w:val="28"/>
-          <w:szCs w:val="28"/>
-          <w:lang w:val="en-US"/>
-        </w:rPr>
-        <w:t>var</w:t>
-      </w:r>
-      <w:proofErr w:type="spellEnd"/>
-      <w:proofErr w:type="gramEnd"/>
-      <w:r>
-        <w:rPr>
-          <w:sz w:val="28"/>
-          <w:szCs w:val="28"/>
-          <w:lang w:val="en-US"/>
-        </w:rPr>
-        <w:t xml:space="preserve"> z2 = </w:t>
-      </w:r>
-      <w:proofErr w:type="spellStart"/>
-      <w:r>
-        <w:rPr>
-          <w:sz w:val="28"/>
-          <w:szCs w:val="28"/>
-          <w:lang w:val="en-US"/>
-        </w:rPr>
-        <w:t>Math.Round</w:t>
-      </w:r>
-      <w:proofErr w:type="spellEnd"/>
-      <w:r>
-        <w:rPr>
-          <w:sz w:val="28"/>
-          <w:szCs w:val="28"/>
-          <w:lang w:val="en-US"/>
-        </w:rPr>
-        <w:t xml:space="preserve">((4 * </w:t>
-      </w:r>
-      <w:proofErr w:type="spellStart"/>
-      <w:r>
-        <w:rPr>
-          <w:sz w:val="28"/>
-          <w:szCs w:val="28"/>
-          <w:lang w:val="en-US"/>
-        </w:rPr>
-        <w:t>Math.Cos</w:t>
-      </w:r>
-      <w:proofErr w:type="spellEnd"/>
-      <w:r>
-        <w:rPr>
-          <w:sz w:val="28"/>
-          <w:szCs w:val="28"/>
-          <w:lang w:val="en-US"/>
-        </w:rPr>
-        <w:t xml:space="preserve">(a / 2) * </w:t>
-      </w:r>
-      <w:proofErr w:type="spellStart"/>
-      <w:r>
-        <w:rPr>
-          <w:sz w:val="28"/>
-          <w:szCs w:val="28"/>
-          <w:lang w:val="en-US"/>
-        </w:rPr>
-        <w:t>Math.Cos</w:t>
-      </w:r>
-      <w:proofErr w:type="spellEnd"/>
-      <w:r>
-        <w:rPr>
-          <w:sz w:val="28"/>
-          <w:szCs w:val="28"/>
-          <w:lang w:val="en-US"/>
-        </w:rPr>
-        <w:t xml:space="preserve">(5 / 2) * </w:t>
-      </w:r>
-      <w:proofErr w:type="spellStart"/>
-      <w:r>
-        <w:rPr>
-          <w:sz w:val="28"/>
-          <w:szCs w:val="28"/>
-          <w:lang w:val="en-US"/>
-        </w:rPr>
-        <w:t>Math.Cos</w:t>
-      </w:r>
-      <w:proofErr w:type="spellEnd"/>
-      <w:r>
-        <w:rPr>
-          <w:sz w:val="28"/>
-          <w:szCs w:val="28"/>
-          <w:lang w:val="en-US"/>
-        </w:rPr>
-        <w:t>(4 * a)), 4);</w:t>
+        <w:t xml:space="preserve">    var z2 = Math.Round((4 * Math.Cos(a / 2) * Math.Cos(5 / 2) * Math.Cos(4 * a)), 4);</w:t>
       </w:r>
     </w:p>
     <w:p>
@@ -5739,18 +3429,8 @@
           <w:szCs w:val="28"/>
           <w:lang w:val="en-US"/>
         </w:rPr>
-        <w:t xml:space="preserve">    </w:t>
-      </w:r>
-      <w:proofErr w:type="gramStart"/>
-      <w:r>
-        <w:rPr>
-          <w:sz w:val="28"/>
-          <w:szCs w:val="28"/>
-          <w:lang w:val="en-US"/>
-        </w:rPr>
-        <w:t>return</w:t>
-      </w:r>
-      <w:proofErr w:type="gramEnd"/>
+        <w:t xml:space="preserve">    return</w:t>
+      </w:r>
       <w:r>
         <w:rPr>
           <w:sz w:val="28"/>
@@ -6247,21 +3927,7 @@
         <w:rPr>
           <w:color w:val="auto"/>
         </w:rPr>
-        <w:t xml:space="preserve">Создайте два объекта класса </w:t>
-      </w:r>
-      <w:proofErr w:type="spellStart"/>
-      <w:r>
-        <w:rPr>
-          <w:color w:val="auto"/>
-        </w:rPr>
-        <w:t>Task</w:t>
-      </w:r>
-      <w:proofErr w:type="spellEnd"/>
-      <w:r>
-        <w:rPr>
-          <w:color w:val="auto"/>
-        </w:rPr>
-        <w:t>. Первый объект возвращает результат вычисления</w:t>
+        <w:t>Создайте два объекта класса Task. Первый объект возвращает результат вычисления</w:t>
       </w:r>
       <w:r>
         <w:rPr>
@@ -6345,25 +4011,13 @@
           <w:lang w:val="en-US"/>
         </w:rPr>
       </w:pPr>
-      <w:proofErr w:type="spellStart"/>
-      <w:proofErr w:type="gramStart"/>
-      <w:r>
-        <w:rPr>
-          <w:sz w:val="28"/>
-          <w:szCs w:val="28"/>
-          <w:lang w:val="en-US"/>
-        </w:rPr>
-        <w:t>int</w:t>
-      </w:r>
-      <w:proofErr w:type="spellEnd"/>
-      <w:proofErr w:type="gramEnd"/>
-      <w:r>
-        <w:rPr>
-          <w:sz w:val="28"/>
-          <w:szCs w:val="28"/>
-          <w:lang w:val="en-US"/>
-        </w:rPr>
-        <w:t xml:space="preserve"> x = 0;</w:t>
+      <w:r>
+        <w:rPr>
+          <w:sz w:val="28"/>
+          <w:szCs w:val="28"/>
+          <w:lang w:val="en-US"/>
+        </w:rPr>
+        <w:t>int x = 0;</w:t>
       </w:r>
     </w:p>
     <w:p>
@@ -6380,23 +4034,13 @@
           <w:lang w:val="en-US"/>
         </w:rPr>
       </w:pPr>
-      <w:proofErr w:type="gramStart"/>
-      <w:r>
-        <w:rPr>
-          <w:sz w:val="28"/>
-          <w:szCs w:val="28"/>
-          <w:lang w:val="en-US"/>
-        </w:rPr>
-        <w:t>while</w:t>
-      </w:r>
-      <w:proofErr w:type="gramEnd"/>
-      <w:r>
-        <w:rPr>
-          <w:sz w:val="28"/>
-          <w:szCs w:val="28"/>
-          <w:lang w:val="en-US"/>
-        </w:rPr>
-        <w:t xml:space="preserve"> (true)</w:t>
+      <w:r>
+        <w:rPr>
+          <w:sz w:val="28"/>
+          <w:szCs w:val="28"/>
+          <w:lang w:val="en-US"/>
+        </w:rPr>
+        <w:t>while (true)</w:t>
       </w:r>
     </w:p>
     <w:p>
@@ -6442,18 +4086,8 @@
           <w:szCs w:val="28"/>
           <w:lang w:val="en-US"/>
         </w:rPr>
-        <w:t xml:space="preserve">    </w:t>
-      </w:r>
-      <w:proofErr w:type="gramStart"/>
-      <w:r>
-        <w:rPr>
-          <w:sz w:val="28"/>
-          <w:szCs w:val="28"/>
-          <w:lang w:val="en-US"/>
-        </w:rPr>
-        <w:t>try</w:t>
-      </w:r>
-      <w:proofErr w:type="gramEnd"/>
+        <w:t xml:space="preserve">    try</w:t>
+      </w:r>
     </w:p>
     <w:p>
       <w:pPr>
@@ -6498,27 +4132,7 @@
           <w:szCs w:val="28"/>
           <w:lang w:val="en-US"/>
         </w:rPr>
-        <w:t xml:space="preserve">        </w:t>
-      </w:r>
-      <w:proofErr w:type="spellStart"/>
-      <w:proofErr w:type="gramStart"/>
-      <w:r>
-        <w:rPr>
-          <w:sz w:val="28"/>
-          <w:szCs w:val="28"/>
-          <w:lang w:val="en-US"/>
-        </w:rPr>
-        <w:t>int</w:t>
-      </w:r>
-      <w:proofErr w:type="spellEnd"/>
-      <w:proofErr w:type="gramEnd"/>
-      <w:r>
-        <w:rPr>
-          <w:sz w:val="28"/>
-          <w:szCs w:val="28"/>
-          <w:lang w:val="en-US"/>
-        </w:rPr>
-        <w:t xml:space="preserve"> Sum = 0;</w:t>
+        <w:t xml:space="preserve">        int Sum = 0;</w:t>
       </w:r>
     </w:p>
     <w:p>
@@ -6541,35 +4155,7 @@
           <w:szCs w:val="28"/>
           <w:lang w:val="en-US"/>
         </w:rPr>
-        <w:t xml:space="preserve">        </w:t>
-      </w:r>
-      <w:proofErr w:type="spellStart"/>
-      <w:proofErr w:type="gramStart"/>
-      <w:r>
-        <w:rPr>
-          <w:sz w:val="28"/>
-          <w:szCs w:val="28"/>
-          <w:lang w:val="en-US"/>
-        </w:rPr>
-        <w:t>Console.Write</w:t>
-      </w:r>
-      <w:proofErr w:type="spellEnd"/>
-      <w:r>
-        <w:rPr>
-          <w:sz w:val="28"/>
-          <w:szCs w:val="28"/>
-          <w:lang w:val="en-US"/>
-        </w:rPr>
-        <w:t>(</w:t>
-      </w:r>
-      <w:proofErr w:type="gramEnd"/>
-      <w:r>
-        <w:rPr>
-          <w:sz w:val="28"/>
-          <w:szCs w:val="28"/>
-          <w:lang w:val="en-US"/>
-        </w:rPr>
-        <w:t>$"Enter number: ");</w:t>
+        <w:t xml:space="preserve">        Console.Write($"Enter number: ");</w:t>
       </w:r>
     </w:p>
     <w:p>
@@ -6592,45 +4178,7 @@
           <w:szCs w:val="28"/>
           <w:lang w:val="en-US"/>
         </w:rPr>
-        <w:t xml:space="preserve">        x = </w:t>
-      </w:r>
-      <w:proofErr w:type="spellStart"/>
-      <w:proofErr w:type="gramStart"/>
-      <w:r>
-        <w:rPr>
-          <w:sz w:val="28"/>
-          <w:szCs w:val="28"/>
-          <w:lang w:val="en-US"/>
-        </w:rPr>
-        <w:t>int.Parse</w:t>
-      </w:r>
-      <w:proofErr w:type="spellEnd"/>
-      <w:r>
-        <w:rPr>
-          <w:sz w:val="28"/>
-          <w:szCs w:val="28"/>
-          <w:lang w:val="en-US"/>
-        </w:rPr>
-        <w:t>(</w:t>
-      </w:r>
-      <w:proofErr w:type="spellStart"/>
-      <w:proofErr w:type="gramEnd"/>
-      <w:r>
-        <w:rPr>
-          <w:sz w:val="28"/>
-          <w:szCs w:val="28"/>
-          <w:lang w:val="en-US"/>
-        </w:rPr>
-        <w:t>Console.ReadLine</w:t>
-      </w:r>
-      <w:proofErr w:type="spellEnd"/>
-      <w:r>
-        <w:rPr>
-          <w:sz w:val="28"/>
-          <w:szCs w:val="28"/>
-          <w:lang w:val="en-US"/>
-        </w:rPr>
-        <w:t>());</w:t>
+        <w:t xml:space="preserve">        x = int.Parse(Console.ReadLine());</w:t>
       </w:r>
     </w:p>
     <w:p>
@@ -6653,25 +4201,7 @@
           <w:szCs w:val="28"/>
           <w:lang w:val="en-US"/>
         </w:rPr>
-        <w:t xml:space="preserve">        </w:t>
-      </w:r>
-      <w:proofErr w:type="gramStart"/>
-      <w:r>
-        <w:rPr>
-          <w:sz w:val="28"/>
-          <w:szCs w:val="28"/>
-          <w:lang w:val="en-US"/>
-        </w:rPr>
-        <w:t>Task[</w:t>
-      </w:r>
-      <w:proofErr w:type="gramEnd"/>
-      <w:r>
-        <w:rPr>
-          <w:sz w:val="28"/>
-          <w:szCs w:val="28"/>
-          <w:lang w:val="en-US"/>
-        </w:rPr>
-        <w:t>] tasks = new Task[2]</w:t>
+        <w:t xml:space="preserve">        Task[] tasks = new Task[2]</w:t>
       </w:r>
     </w:p>
     <w:p>
@@ -6717,25 +4247,7 @@
           <w:szCs w:val="28"/>
           <w:lang w:val="en-US"/>
         </w:rPr>
-        <w:t xml:space="preserve">             </w:t>
-      </w:r>
-      <w:proofErr w:type="gramStart"/>
-      <w:r>
-        <w:rPr>
-          <w:sz w:val="28"/>
-          <w:szCs w:val="28"/>
-          <w:lang w:val="en-US"/>
-        </w:rPr>
-        <w:t>new</w:t>
-      </w:r>
-      <w:proofErr w:type="gramEnd"/>
-      <w:r>
-        <w:rPr>
-          <w:sz w:val="28"/>
-          <w:szCs w:val="28"/>
-          <w:lang w:val="en-US"/>
-        </w:rPr>
-        <w:t xml:space="preserve"> Task(() =&gt; {</w:t>
+        <w:t xml:space="preserve">             new Task(() =&gt; {</w:t>
       </w:r>
     </w:p>
     <w:p>
@@ -6758,25 +4270,7 @@
           <w:szCs w:val="28"/>
           <w:lang w:val="en-US"/>
         </w:rPr>
-        <w:t xml:space="preserve">                Sum = </w:t>
-      </w:r>
-      <w:proofErr w:type="spellStart"/>
-      <w:r>
-        <w:rPr>
-          <w:sz w:val="28"/>
-          <w:szCs w:val="28"/>
-          <w:lang w:val="en-US"/>
-        </w:rPr>
-        <w:t>NumbersSuming</w:t>
-      </w:r>
-      <w:proofErr w:type="spellEnd"/>
-      <w:r>
-        <w:rPr>
-          <w:sz w:val="28"/>
-          <w:szCs w:val="28"/>
-          <w:lang w:val="en-US"/>
-        </w:rPr>
-        <w:t>(x);</w:t>
+        <w:t xml:space="preserve">                Sum = NumbersSuming(x);</w:t>
       </w:r>
     </w:p>
     <w:p>
@@ -6822,43 +4316,7 @@
           <w:szCs w:val="28"/>
           <w:lang w:val="en-US"/>
         </w:rPr>
-        <w:t xml:space="preserve">            </w:t>
-      </w:r>
-      <w:proofErr w:type="gramStart"/>
-      <w:r>
-        <w:rPr>
-          <w:sz w:val="28"/>
-          <w:szCs w:val="28"/>
-          <w:lang w:val="en-US"/>
-        </w:rPr>
-        <w:t>new</w:t>
-      </w:r>
-      <w:proofErr w:type="gramEnd"/>
-      <w:r>
-        <w:rPr>
-          <w:sz w:val="28"/>
-          <w:szCs w:val="28"/>
-          <w:lang w:val="en-US"/>
-        </w:rPr>
-        <w:t xml:space="preserve"> Task(() =&gt; </w:t>
-      </w:r>
-      <w:proofErr w:type="spellStart"/>
-      <w:r>
-        <w:rPr>
-          <w:sz w:val="28"/>
-          <w:szCs w:val="28"/>
-          <w:lang w:val="en-US"/>
-        </w:rPr>
-        <w:t>Console.WriteLine</w:t>
-      </w:r>
-      <w:proofErr w:type="spellEnd"/>
-      <w:r>
-        <w:rPr>
-          <w:sz w:val="28"/>
-          <w:szCs w:val="28"/>
-          <w:lang w:val="en-US"/>
-        </w:rPr>
-        <w:t>("1"))</w:t>
+        <w:t xml:space="preserve">            new Task(() =&gt; Console.WriteLine("1"))</w:t>
       </w:r>
     </w:p>
     <w:p>
@@ -6904,43 +4362,7 @@
           <w:szCs w:val="28"/>
           <w:lang w:val="en-US"/>
         </w:rPr>
-        <w:t xml:space="preserve">        </w:t>
-      </w:r>
-      <w:proofErr w:type="gramStart"/>
-      <w:r>
-        <w:rPr>
-          <w:sz w:val="28"/>
-          <w:szCs w:val="28"/>
-          <w:lang w:val="en-US"/>
-        </w:rPr>
-        <w:t>tasks[</w:t>
-      </w:r>
-      <w:proofErr w:type="gramEnd"/>
-      <w:r>
-        <w:rPr>
-          <w:sz w:val="28"/>
-          <w:szCs w:val="28"/>
-          <w:lang w:val="en-US"/>
-        </w:rPr>
-        <w:t>1] = tasks[0].</w:t>
-      </w:r>
-      <w:proofErr w:type="spellStart"/>
-      <w:r>
-        <w:rPr>
-          <w:sz w:val="28"/>
-          <w:szCs w:val="28"/>
-          <w:lang w:val="en-US"/>
-        </w:rPr>
-        <w:t>ContinueWith</w:t>
-      </w:r>
-      <w:proofErr w:type="spellEnd"/>
-      <w:r>
-        <w:rPr>
-          <w:sz w:val="28"/>
-          <w:szCs w:val="28"/>
-          <w:lang w:val="en-US"/>
-        </w:rPr>
-        <w:t>(task =&gt;</w:t>
+        <w:t xml:space="preserve">        tasks[1] = tasks[0].ContinueWith(task =&gt;</w:t>
       </w:r>
     </w:p>
     <w:p>
@@ -6986,35 +4408,7 @@
           <w:szCs w:val="28"/>
           <w:lang w:val="en-US"/>
         </w:rPr>
-        <w:t xml:space="preserve">            </w:t>
-      </w:r>
-      <w:proofErr w:type="spellStart"/>
-      <w:proofErr w:type="gramStart"/>
-      <w:r>
-        <w:rPr>
-          <w:sz w:val="28"/>
-          <w:szCs w:val="28"/>
-          <w:lang w:val="en-US"/>
-        </w:rPr>
-        <w:t>Console.WriteLine</w:t>
-      </w:r>
-      <w:proofErr w:type="spellEnd"/>
-      <w:r>
-        <w:rPr>
-          <w:sz w:val="28"/>
-          <w:szCs w:val="28"/>
-          <w:lang w:val="en-US"/>
-        </w:rPr>
-        <w:t>(</w:t>
-      </w:r>
-      <w:proofErr w:type="gramEnd"/>
-      <w:r>
-        <w:rPr>
-          <w:sz w:val="28"/>
-          <w:szCs w:val="28"/>
-          <w:lang w:val="en-US"/>
-        </w:rPr>
-        <w:t>$"Result of summing numbers: {Sum}");</w:t>
+        <w:t xml:space="preserve">            Console.WriteLine($"Result of summing numbers: {Sum}");</w:t>
       </w:r>
     </w:p>
     <w:p>
@@ -7060,25 +4454,7 @@
           <w:szCs w:val="28"/>
           <w:lang w:val="en-US"/>
         </w:rPr>
-        <w:t xml:space="preserve">        </w:t>
-      </w:r>
-      <w:proofErr w:type="gramStart"/>
-      <w:r>
-        <w:rPr>
-          <w:sz w:val="28"/>
-          <w:szCs w:val="28"/>
-          <w:lang w:val="en-US"/>
-        </w:rPr>
-        <w:t>tasks[</w:t>
-      </w:r>
-      <w:proofErr w:type="gramEnd"/>
-      <w:r>
-        <w:rPr>
-          <w:sz w:val="28"/>
-          <w:szCs w:val="28"/>
-          <w:lang w:val="en-US"/>
-        </w:rPr>
-        <w:t>0].Start();</w:t>
+        <w:t xml:space="preserve">        tasks[0].Start();</w:t>
       </w:r>
     </w:p>
     <w:p>
@@ -7101,25 +4477,7 @@
           <w:szCs w:val="28"/>
           <w:lang w:val="en-US"/>
         </w:rPr>
-        <w:t xml:space="preserve">        </w:t>
-      </w:r>
-      <w:proofErr w:type="gramStart"/>
-      <w:r>
-        <w:rPr>
-          <w:sz w:val="28"/>
-          <w:szCs w:val="28"/>
-          <w:lang w:val="en-US"/>
-        </w:rPr>
-        <w:t>tasks[</w:t>
-      </w:r>
-      <w:proofErr w:type="gramEnd"/>
-      <w:r>
-        <w:rPr>
-          <w:sz w:val="28"/>
-          <w:szCs w:val="28"/>
-          <w:lang w:val="en-US"/>
-        </w:rPr>
-        <w:t>1].Wait();</w:t>
+        <w:t xml:space="preserve">        tasks[1].Wait();</w:t>
       </w:r>
     </w:p>
     <w:p>
@@ -7142,25 +4500,7 @@
           <w:szCs w:val="28"/>
           <w:lang w:val="en-US"/>
         </w:rPr>
-        <w:t xml:space="preserve">        </w:t>
-      </w:r>
-      <w:proofErr w:type="gramStart"/>
-      <w:r>
-        <w:rPr>
-          <w:sz w:val="28"/>
-          <w:szCs w:val="28"/>
-          <w:lang w:val="en-US"/>
-        </w:rPr>
-        <w:t>break</w:t>
-      </w:r>
-      <w:proofErr w:type="gramEnd"/>
-      <w:r>
-        <w:rPr>
-          <w:sz w:val="28"/>
-          <w:szCs w:val="28"/>
-          <w:lang w:val="en-US"/>
-        </w:rPr>
-        <w:t>;</w:t>
+        <w:t xml:space="preserve">        break;</w:t>
       </w:r>
     </w:p>
     <w:p>
@@ -7206,25 +4546,7 @@
           <w:szCs w:val="28"/>
           <w:lang w:val="en-US"/>
         </w:rPr>
-        <w:t xml:space="preserve">    </w:t>
-      </w:r>
-      <w:proofErr w:type="gramStart"/>
-      <w:r>
-        <w:rPr>
-          <w:sz w:val="28"/>
-          <w:szCs w:val="28"/>
-          <w:lang w:val="en-US"/>
-        </w:rPr>
-        <w:t>catch</w:t>
-      </w:r>
-      <w:proofErr w:type="gramEnd"/>
-      <w:r>
-        <w:rPr>
-          <w:sz w:val="28"/>
-          <w:szCs w:val="28"/>
-          <w:lang w:val="en-US"/>
-        </w:rPr>
-        <w:t xml:space="preserve"> (Exception e)</w:t>
+        <w:t xml:space="preserve">    catch (Exception e)</w:t>
       </w:r>
     </w:p>
     <w:p>
@@ -7270,71 +4592,7 @@
           <w:szCs w:val="28"/>
           <w:lang w:val="en-US"/>
         </w:rPr>
-        <w:t xml:space="preserve">        </w:t>
-      </w:r>
-      <w:proofErr w:type="spellStart"/>
-      <w:proofErr w:type="gramStart"/>
-      <w:r>
-        <w:rPr>
-          <w:sz w:val="28"/>
-          <w:szCs w:val="28"/>
-          <w:lang w:val="en-US"/>
-        </w:rPr>
-        <w:t>Console.WriteLine</w:t>
-      </w:r>
-      <w:proofErr w:type="spellEnd"/>
-      <w:r>
-        <w:rPr>
-          <w:sz w:val="28"/>
-          <w:szCs w:val="28"/>
-          <w:lang w:val="en-US"/>
-        </w:rPr>
-        <w:t>(</w:t>
-      </w:r>
-      <w:proofErr w:type="gramEnd"/>
-      <w:r>
-        <w:rPr>
-          <w:sz w:val="28"/>
-          <w:szCs w:val="28"/>
-          <w:lang w:val="en-US"/>
-        </w:rPr>
-        <w:t xml:space="preserve">$"An error </w:t>
-      </w:r>
-      <w:proofErr w:type="spellStart"/>
-      <w:r>
-        <w:rPr>
-          <w:sz w:val="28"/>
-          <w:szCs w:val="28"/>
-          <w:lang w:val="en-US"/>
-        </w:rPr>
-        <w:t>occured</w:t>
-      </w:r>
-      <w:proofErr w:type="spellEnd"/>
-      <w:r>
-        <w:rPr>
-          <w:sz w:val="28"/>
-          <w:szCs w:val="28"/>
-          <w:lang w:val="en-US"/>
-        </w:rPr>
-        <w:t xml:space="preserve"> - {</w:t>
-      </w:r>
-      <w:proofErr w:type="spellStart"/>
-      <w:r>
-        <w:rPr>
-          <w:sz w:val="28"/>
-          <w:szCs w:val="28"/>
-          <w:lang w:val="en-US"/>
-        </w:rPr>
-        <w:t>e.Message</w:t>
-      </w:r>
-      <w:proofErr w:type="spellEnd"/>
-      <w:r>
-        <w:rPr>
-          <w:sz w:val="28"/>
-          <w:szCs w:val="28"/>
-          <w:lang w:val="en-US"/>
-        </w:rPr>
-        <w:t>}");</w:t>
+        <w:t xml:space="preserve">        Console.WriteLine($"An error occured - {e.Message}");</w:t>
       </w:r>
     </w:p>
     <w:p>
@@ -7397,95 +4655,13 @@
           <w:lang w:val="en-US"/>
         </w:rPr>
       </w:pPr>
-      <w:proofErr w:type="gramStart"/>
-      <w:r>
-        <w:rPr>
-          <w:sz w:val="28"/>
-          <w:szCs w:val="28"/>
-          <w:lang w:val="en-US"/>
-        </w:rPr>
-        <w:t>static</w:t>
-      </w:r>
-      <w:proofErr w:type="gramEnd"/>
-      <w:r>
-        <w:rPr>
-          <w:sz w:val="28"/>
-          <w:szCs w:val="28"/>
-          <w:lang w:val="en-US"/>
-        </w:rPr>
-        <w:t xml:space="preserve"> </w:t>
-      </w:r>
-      <w:proofErr w:type="spellStart"/>
-      <w:r>
-        <w:rPr>
-          <w:sz w:val="28"/>
-          <w:szCs w:val="28"/>
-          <w:lang w:val="en-US"/>
-        </w:rPr>
-        <w:t>int</w:t>
-      </w:r>
-      <w:proofErr w:type="spellEnd"/>
-      <w:r>
-        <w:rPr>
-          <w:sz w:val="28"/>
-          <w:szCs w:val="28"/>
-          <w:lang w:val="en-US"/>
-        </w:rPr>
-        <w:t xml:space="preserve"> </w:t>
-      </w:r>
-      <w:proofErr w:type="spellStart"/>
-      <w:r>
-        <w:rPr>
-          <w:sz w:val="28"/>
-          <w:szCs w:val="28"/>
-          <w:lang w:val="en-US"/>
-        </w:rPr>
-        <w:t>NumbersSuming</w:t>
-      </w:r>
-      <w:proofErr w:type="spellEnd"/>
-      <w:r>
-        <w:rPr>
-          <w:sz w:val="28"/>
-          <w:szCs w:val="28"/>
-          <w:lang w:val="en-US"/>
-        </w:rPr>
-        <w:t>(</w:t>
-      </w:r>
-      <w:proofErr w:type="spellStart"/>
-      <w:r>
-        <w:rPr>
-          <w:sz w:val="28"/>
-          <w:szCs w:val="28"/>
-          <w:lang w:val="en-US"/>
-        </w:rPr>
-        <w:t>int</w:t>
-      </w:r>
-      <w:proofErr w:type="spellEnd"/>
-      <w:r>
-        <w:rPr>
-          <w:sz w:val="28"/>
-          <w:szCs w:val="28"/>
-          <w:lang w:val="en-US"/>
-        </w:rPr>
-        <w:t xml:space="preserve"> </w:t>
-      </w:r>
-      <w:proofErr w:type="spellStart"/>
-      <w:r>
-        <w:rPr>
-          <w:sz w:val="28"/>
-          <w:szCs w:val="28"/>
-          <w:lang w:val="en-US"/>
-        </w:rPr>
-        <w:t>num</w:t>
-      </w:r>
-      <w:proofErr w:type="spellEnd"/>
-      <w:r>
-        <w:rPr>
-          <w:sz w:val="28"/>
-          <w:szCs w:val="28"/>
-          <w:lang w:val="en-US"/>
-        </w:rPr>
-        <w:t>)</w:t>
+      <w:r>
+        <w:rPr>
+          <w:sz w:val="28"/>
+          <w:szCs w:val="28"/>
+          <w:lang w:val="en-US"/>
+        </w:rPr>
+        <w:t>static int NumbersSuming(int num)</w:t>
       </w:r>
     </w:p>
     <w:p>
@@ -7531,117 +4707,7 @@
           <w:szCs w:val="28"/>
           <w:lang w:val="en-US"/>
         </w:rPr>
-        <w:t xml:space="preserve">    </w:t>
-      </w:r>
-      <w:proofErr w:type="spellStart"/>
-      <w:proofErr w:type="gramStart"/>
-      <w:r>
-        <w:rPr>
-          <w:sz w:val="28"/>
-          <w:szCs w:val="28"/>
-          <w:lang w:val="en-US"/>
-        </w:rPr>
-        <w:t>var</w:t>
-      </w:r>
-      <w:proofErr w:type="spellEnd"/>
-      <w:proofErr w:type="gramEnd"/>
-      <w:r>
-        <w:rPr>
-          <w:sz w:val="28"/>
-          <w:szCs w:val="28"/>
-          <w:lang w:val="en-US"/>
-        </w:rPr>
-        <w:t xml:space="preserve"> numbers = new </w:t>
-      </w:r>
-      <w:proofErr w:type="spellStart"/>
-      <w:r>
-        <w:rPr>
-          <w:sz w:val="28"/>
-          <w:szCs w:val="28"/>
-          <w:lang w:val="en-US"/>
-        </w:rPr>
-        <w:t>int</w:t>
-      </w:r>
-      <w:proofErr w:type="spellEnd"/>
-      <w:r>
-        <w:rPr>
-          <w:sz w:val="28"/>
-          <w:szCs w:val="28"/>
-          <w:lang w:val="en-US"/>
-        </w:rPr>
-        <w:t xml:space="preserve">[] { </w:t>
-      </w:r>
-      <w:proofErr w:type="spellStart"/>
-      <w:r>
-        <w:rPr>
-          <w:sz w:val="28"/>
-          <w:szCs w:val="28"/>
-          <w:lang w:val="en-US"/>
-        </w:rPr>
-        <w:t>num</w:t>
-      </w:r>
-      <w:proofErr w:type="spellEnd"/>
-      <w:r>
-        <w:rPr>
-          <w:sz w:val="28"/>
-          <w:szCs w:val="28"/>
-          <w:lang w:val="en-US"/>
-        </w:rPr>
-        <w:t xml:space="preserve"> / 1000, (</w:t>
-      </w:r>
-      <w:proofErr w:type="spellStart"/>
-      <w:r>
-        <w:rPr>
-          <w:sz w:val="28"/>
-          <w:szCs w:val="28"/>
-          <w:lang w:val="en-US"/>
-        </w:rPr>
-        <w:t>num</w:t>
-      </w:r>
-      <w:proofErr w:type="spellEnd"/>
-      <w:r>
-        <w:rPr>
-          <w:sz w:val="28"/>
-          <w:szCs w:val="28"/>
-          <w:lang w:val="en-US"/>
-        </w:rPr>
-        <w:t xml:space="preserve"> / 100) % 10, (</w:t>
-      </w:r>
-      <w:proofErr w:type="spellStart"/>
-      <w:r>
-        <w:rPr>
-          <w:sz w:val="28"/>
-          <w:szCs w:val="28"/>
-          <w:lang w:val="en-US"/>
-        </w:rPr>
-        <w:t>num</w:t>
-      </w:r>
-      <w:proofErr w:type="spellEnd"/>
-      <w:r>
-        <w:rPr>
-          <w:sz w:val="28"/>
-          <w:szCs w:val="28"/>
-          <w:lang w:val="en-US"/>
-        </w:rPr>
-        <w:t xml:space="preserve"> % 100) / 10, </w:t>
-      </w:r>
-      <w:proofErr w:type="spellStart"/>
-      <w:r>
-        <w:rPr>
-          <w:sz w:val="28"/>
-          <w:szCs w:val="28"/>
-          <w:lang w:val="en-US"/>
-        </w:rPr>
-        <w:t>num</w:t>
-      </w:r>
-      <w:proofErr w:type="spellEnd"/>
-      <w:r>
-        <w:rPr>
-          <w:sz w:val="28"/>
-          <w:szCs w:val="28"/>
-          <w:lang w:val="en-US"/>
-        </w:rPr>
-        <w:t xml:space="preserve"> % 10 };</w:t>
+        <w:t xml:space="preserve">    var numbers = new int[] { num / 1000, (num / 100) % 10, (num % 100) / 10, num % 10 };</w:t>
       </w:r>
     </w:p>
     <w:p>
@@ -7663,18 +4729,8 @@
           <w:szCs w:val="28"/>
           <w:lang w:val="en-US"/>
         </w:rPr>
-        <w:t xml:space="preserve">    </w:t>
-      </w:r>
-      <w:proofErr w:type="gramStart"/>
-      <w:r>
-        <w:rPr>
-          <w:sz w:val="28"/>
-          <w:szCs w:val="28"/>
-          <w:lang w:val="en-US"/>
-        </w:rPr>
-        <w:t>return</w:t>
-      </w:r>
-      <w:proofErr w:type="gramEnd"/>
+        <w:t xml:space="preserve">    return</w:t>
+      </w:r>
       <w:r>
         <w:rPr>
           <w:sz w:val="28"/>
@@ -8045,7 +5101,6 @@
         </w:rPr>
         <w:t xml:space="preserve"> </w:t>
       </w:r>
-      <w:bookmarkStart w:id="0" w:name="_GoBack"/>
       <w:r>
         <w:rPr>
           <w:noProof/>
@@ -8090,7 +5145,6 @@
           </wp:inline>
         </w:drawing>
       </w:r>
-      <w:bookmarkEnd w:id="0"/>
     </w:p>
     <w:p>
       <w:pPr>
@@ -8246,7 +5300,6 @@
         </w:rPr>
         <w:t xml:space="preserve"> </w:t>
       </w:r>
-      <w:proofErr w:type="spellStart"/>
       <w:r>
         <w:rPr>
           <w:color w:val="auto"/>
@@ -8254,7 +5307,6 @@
         </w:rPr>
         <w:t>tg</w:t>
       </w:r>
-      <w:proofErr w:type="spellEnd"/>
       <w:r>
         <w:rPr>
           <w:color w:val="auto"/>
@@ -8364,21 +5416,7 @@
         <w:rPr>
           <w:color w:val="auto"/>
         </w:rPr>
-        <w:t xml:space="preserve"> метод </w:t>
-      </w:r>
-      <w:proofErr w:type="spellStart"/>
-      <w:r>
-        <w:rPr>
-          <w:color w:val="auto"/>
-        </w:rPr>
-        <w:t>Parallel.For</w:t>
-      </w:r>
-      <w:proofErr w:type="spellEnd"/>
-      <w:r>
-        <w:rPr>
-          <w:color w:val="auto"/>
-        </w:rPr>
-        <w:t>.</w:t>
+        <w:t xml:space="preserve"> метод Parallel.For.</w:t>
       </w:r>
     </w:p>
     <w:p>
@@ -8429,7 +5467,6 @@
           <w:lang w:val="en-US"/>
         </w:rPr>
       </w:pPr>
-      <w:proofErr w:type="gramStart"/>
       <w:r>
         <w:rPr>
           <w:sz w:val="28"/>
@@ -8438,7 +5475,6 @@
         </w:rPr>
         <w:t>try</w:t>
       </w:r>
-      <w:proofErr w:type="gramEnd"/>
     </w:p>
     <w:p>
       <w:pPr>
@@ -8483,45 +5519,7 @@
           <w:szCs w:val="28"/>
           <w:lang w:val="en-US"/>
         </w:rPr>
-        <w:t xml:space="preserve">    </w:t>
-      </w:r>
-      <w:proofErr w:type="spellStart"/>
-      <w:proofErr w:type="gramStart"/>
-      <w:r>
-        <w:rPr>
-          <w:sz w:val="28"/>
-          <w:szCs w:val="28"/>
-          <w:lang w:val="en-US"/>
-        </w:rPr>
-        <w:t>const</w:t>
-      </w:r>
-      <w:proofErr w:type="spellEnd"/>
-      <w:proofErr w:type="gramEnd"/>
-      <w:r>
-        <w:rPr>
-          <w:sz w:val="28"/>
-          <w:szCs w:val="28"/>
-          <w:lang w:val="en-US"/>
-        </w:rPr>
-        <w:t xml:space="preserve"> </w:t>
-      </w:r>
-      <w:proofErr w:type="spellStart"/>
-      <w:r>
-        <w:rPr>
-          <w:sz w:val="28"/>
-          <w:szCs w:val="28"/>
-          <w:lang w:val="en-US"/>
-        </w:rPr>
-        <w:t>int</w:t>
-      </w:r>
-      <w:proofErr w:type="spellEnd"/>
-      <w:r>
-        <w:rPr>
-          <w:sz w:val="28"/>
-          <w:szCs w:val="28"/>
-          <w:lang w:val="en-US"/>
-        </w:rPr>
-        <w:t xml:space="preserve"> A = -4;</w:t>
+        <w:t xml:space="preserve">    const int A = -4;</w:t>
       </w:r>
     </w:p>
     <w:p>
@@ -8544,45 +5542,7 @@
           <w:szCs w:val="28"/>
           <w:lang w:val="en-US"/>
         </w:rPr>
-        <w:t xml:space="preserve">    </w:t>
-      </w:r>
-      <w:proofErr w:type="spellStart"/>
-      <w:proofErr w:type="gramStart"/>
-      <w:r>
-        <w:rPr>
-          <w:sz w:val="28"/>
-          <w:szCs w:val="28"/>
-          <w:lang w:val="en-US"/>
-        </w:rPr>
-        <w:t>const</w:t>
-      </w:r>
-      <w:proofErr w:type="spellEnd"/>
-      <w:proofErr w:type="gramEnd"/>
-      <w:r>
-        <w:rPr>
-          <w:sz w:val="28"/>
-          <w:szCs w:val="28"/>
-          <w:lang w:val="en-US"/>
-        </w:rPr>
-        <w:t xml:space="preserve"> </w:t>
-      </w:r>
-      <w:proofErr w:type="spellStart"/>
-      <w:r>
-        <w:rPr>
-          <w:sz w:val="28"/>
-          <w:szCs w:val="28"/>
-          <w:lang w:val="en-US"/>
-        </w:rPr>
-        <w:t>int</w:t>
-      </w:r>
-      <w:proofErr w:type="spellEnd"/>
-      <w:r>
-        <w:rPr>
-          <w:sz w:val="28"/>
-          <w:szCs w:val="28"/>
-          <w:lang w:val="en-US"/>
-        </w:rPr>
-        <w:t xml:space="preserve"> B = 6;</w:t>
+        <w:t xml:space="preserve">    const int B = 6;</w:t>
       </w:r>
     </w:p>
     <w:p>
@@ -8605,35 +5565,7 @@
           <w:szCs w:val="28"/>
           <w:lang w:val="en-US"/>
         </w:rPr>
-        <w:t xml:space="preserve">    </w:t>
-      </w:r>
-      <w:proofErr w:type="spellStart"/>
-      <w:proofErr w:type="gramStart"/>
-      <w:r>
-        <w:rPr>
-          <w:sz w:val="28"/>
-          <w:szCs w:val="28"/>
-          <w:lang w:val="en-US"/>
-        </w:rPr>
-        <w:t>Console.Write</w:t>
-      </w:r>
-      <w:proofErr w:type="spellEnd"/>
-      <w:r>
-        <w:rPr>
-          <w:sz w:val="28"/>
-          <w:szCs w:val="28"/>
-          <w:lang w:val="en-US"/>
-        </w:rPr>
-        <w:t>(</w:t>
-      </w:r>
-      <w:proofErr w:type="gramEnd"/>
-      <w:r>
-        <w:rPr>
-          <w:sz w:val="28"/>
-          <w:szCs w:val="28"/>
-          <w:lang w:val="en-US"/>
-        </w:rPr>
-        <w:t>"Enter x value: ");</w:t>
+        <w:t xml:space="preserve">    Console.Write("Enter x value: ");</w:t>
       </w:r>
     </w:p>
     <w:p>
@@ -8656,63 +5588,7 @@
           <w:szCs w:val="28"/>
           <w:lang w:val="en-US"/>
         </w:rPr>
-        <w:t xml:space="preserve">    </w:t>
-      </w:r>
-      <w:proofErr w:type="spellStart"/>
-      <w:proofErr w:type="gramStart"/>
-      <w:r>
-        <w:rPr>
-          <w:sz w:val="28"/>
-          <w:szCs w:val="28"/>
-          <w:lang w:val="en-US"/>
-        </w:rPr>
-        <w:t>var</w:t>
-      </w:r>
-      <w:proofErr w:type="spellEnd"/>
-      <w:proofErr w:type="gramEnd"/>
-      <w:r>
-        <w:rPr>
-          <w:sz w:val="28"/>
-          <w:szCs w:val="28"/>
-          <w:lang w:val="en-US"/>
-        </w:rPr>
-        <w:t xml:space="preserve"> x = </w:t>
-      </w:r>
-      <w:proofErr w:type="spellStart"/>
-      <w:r>
-        <w:rPr>
-          <w:sz w:val="28"/>
-          <w:szCs w:val="28"/>
-          <w:lang w:val="en-US"/>
-        </w:rPr>
-        <w:t>Double.Parse</w:t>
-      </w:r>
-      <w:proofErr w:type="spellEnd"/>
-      <w:r>
-        <w:rPr>
-          <w:sz w:val="28"/>
-          <w:szCs w:val="28"/>
-          <w:lang w:val="en-US"/>
-        </w:rPr>
-        <w:t>(</w:t>
-      </w:r>
-      <w:proofErr w:type="spellStart"/>
-      <w:r>
-        <w:rPr>
-          <w:sz w:val="28"/>
-          <w:szCs w:val="28"/>
-          <w:lang w:val="en-US"/>
-        </w:rPr>
-        <w:t>Console.ReadLine</w:t>
-      </w:r>
-      <w:proofErr w:type="spellEnd"/>
-      <w:r>
-        <w:rPr>
-          <w:sz w:val="28"/>
-          <w:szCs w:val="28"/>
-          <w:lang w:val="en-US"/>
-        </w:rPr>
-        <w:t>());</w:t>
+        <w:t xml:space="preserve">    var x = Double.Parse(Console.ReadLine());</w:t>
       </w:r>
     </w:p>
     <w:p>
@@ -8735,35 +5611,7 @@
           <w:szCs w:val="28"/>
           <w:lang w:val="en-US"/>
         </w:rPr>
-        <w:t xml:space="preserve">    </w:t>
-      </w:r>
-      <w:proofErr w:type="spellStart"/>
-      <w:proofErr w:type="gramStart"/>
-      <w:r>
-        <w:rPr>
-          <w:sz w:val="28"/>
-          <w:szCs w:val="28"/>
-          <w:lang w:val="en-US"/>
-        </w:rPr>
-        <w:t>Parallel.For</w:t>
-      </w:r>
-      <w:proofErr w:type="spellEnd"/>
-      <w:r>
-        <w:rPr>
-          <w:sz w:val="28"/>
-          <w:szCs w:val="28"/>
-          <w:lang w:val="en-US"/>
-        </w:rPr>
-        <w:t>(</w:t>
-      </w:r>
-      <w:proofErr w:type="gramEnd"/>
-      <w:r>
-        <w:rPr>
-          <w:sz w:val="28"/>
-          <w:szCs w:val="28"/>
-          <w:lang w:val="en-US"/>
-        </w:rPr>
-        <w:t>A, B, Task);</w:t>
+        <w:t xml:space="preserve">    Parallel.For(A, B, Task);</w:t>
       </w:r>
     </w:p>
     <w:p>
@@ -8803,23 +5651,13 @@
           <w:lang w:val="en-US"/>
         </w:rPr>
       </w:pPr>
-      <w:proofErr w:type="gramStart"/>
-      <w:r>
-        <w:rPr>
-          <w:sz w:val="28"/>
-          <w:szCs w:val="28"/>
-          <w:lang w:val="en-US"/>
-        </w:rPr>
-        <w:t>catch</w:t>
-      </w:r>
-      <w:proofErr w:type="gramEnd"/>
-      <w:r>
-        <w:rPr>
-          <w:sz w:val="28"/>
-          <w:szCs w:val="28"/>
-          <w:lang w:val="en-US"/>
-        </w:rPr>
-        <w:t xml:space="preserve"> (Exception e)</w:t>
+      <w:r>
+        <w:rPr>
+          <w:sz w:val="28"/>
+          <w:szCs w:val="28"/>
+          <w:lang w:val="en-US"/>
+        </w:rPr>
+        <w:t>catch (Exception e)</w:t>
       </w:r>
     </w:p>
     <w:p>
@@ -8865,71 +5703,7 @@
           <w:szCs w:val="28"/>
           <w:lang w:val="en-US"/>
         </w:rPr>
-        <w:t xml:space="preserve">    </w:t>
-      </w:r>
-      <w:proofErr w:type="spellStart"/>
-      <w:proofErr w:type="gramStart"/>
-      <w:r>
-        <w:rPr>
-          <w:sz w:val="28"/>
-          <w:szCs w:val="28"/>
-          <w:lang w:val="en-US"/>
-        </w:rPr>
-        <w:t>Console.WriteLine</w:t>
-      </w:r>
-      <w:proofErr w:type="spellEnd"/>
-      <w:r>
-        <w:rPr>
-          <w:sz w:val="28"/>
-          <w:szCs w:val="28"/>
-          <w:lang w:val="en-US"/>
-        </w:rPr>
-        <w:t>(</w:t>
-      </w:r>
-      <w:proofErr w:type="gramEnd"/>
-      <w:r>
-        <w:rPr>
-          <w:sz w:val="28"/>
-          <w:szCs w:val="28"/>
-          <w:lang w:val="en-US"/>
-        </w:rPr>
-        <w:t xml:space="preserve">$"An error </w:t>
-      </w:r>
-      <w:proofErr w:type="spellStart"/>
-      <w:r>
-        <w:rPr>
-          <w:sz w:val="28"/>
-          <w:szCs w:val="28"/>
-          <w:lang w:val="en-US"/>
-        </w:rPr>
-        <w:t>occured</w:t>
-      </w:r>
-      <w:proofErr w:type="spellEnd"/>
-      <w:r>
-        <w:rPr>
-          <w:sz w:val="28"/>
-          <w:szCs w:val="28"/>
-          <w:lang w:val="en-US"/>
-        </w:rPr>
-        <w:t xml:space="preserve"> - {</w:t>
-      </w:r>
-      <w:proofErr w:type="spellStart"/>
-      <w:r>
-        <w:rPr>
-          <w:sz w:val="28"/>
-          <w:szCs w:val="28"/>
-          <w:lang w:val="en-US"/>
-        </w:rPr>
-        <w:t>e.Message</w:t>
-      </w:r>
-      <w:proofErr w:type="spellEnd"/>
-      <w:r>
-        <w:rPr>
-          <w:sz w:val="28"/>
-          <w:szCs w:val="28"/>
-          <w:lang w:val="en-US"/>
-        </w:rPr>
-        <w:t>}");</w:t>
+        <w:t xml:space="preserve">    Console.WriteLine($"An error occured - {e.Message}");</w:t>
       </w:r>
     </w:p>
     <w:p>
@@ -8969,41 +5743,13 @@
           <w:lang w:val="en-US"/>
         </w:rPr>
       </w:pPr>
-      <w:proofErr w:type="gramStart"/>
-      <w:r>
-        <w:rPr>
-          <w:sz w:val="28"/>
-          <w:szCs w:val="28"/>
-          <w:lang w:val="en-US"/>
-        </w:rPr>
-        <w:t>void</w:t>
-      </w:r>
-      <w:proofErr w:type="gramEnd"/>
-      <w:r>
-        <w:rPr>
-          <w:sz w:val="28"/>
-          <w:szCs w:val="28"/>
-          <w:lang w:val="en-US"/>
-        </w:rPr>
-        <w:t xml:space="preserve"> Task(</w:t>
-      </w:r>
-      <w:proofErr w:type="spellStart"/>
-      <w:r>
-        <w:rPr>
-          <w:sz w:val="28"/>
-          <w:szCs w:val="28"/>
-          <w:lang w:val="en-US"/>
-        </w:rPr>
-        <w:t>int</w:t>
-      </w:r>
-      <w:proofErr w:type="spellEnd"/>
-      <w:r>
-        <w:rPr>
-          <w:sz w:val="28"/>
-          <w:szCs w:val="28"/>
-          <w:lang w:val="en-US"/>
-        </w:rPr>
-        <w:t xml:space="preserve"> x)</w:t>
+      <w:r>
+        <w:rPr>
+          <w:sz w:val="28"/>
+          <w:szCs w:val="28"/>
+          <w:lang w:val="en-US"/>
+        </w:rPr>
+        <w:t>void Task(int x)</w:t>
       </w:r>
     </w:p>
     <w:p>
@@ -9049,89 +5795,7 @@
           <w:szCs w:val="28"/>
           <w:lang w:val="en-US"/>
         </w:rPr>
-        <w:t xml:space="preserve">    </w:t>
-      </w:r>
-      <w:proofErr w:type="spellStart"/>
-      <w:proofErr w:type="gramStart"/>
-      <w:r>
-        <w:rPr>
-          <w:sz w:val="28"/>
-          <w:szCs w:val="28"/>
-          <w:lang w:val="en-US"/>
-        </w:rPr>
-        <w:t>Console.WriteLine</w:t>
-      </w:r>
-      <w:proofErr w:type="spellEnd"/>
-      <w:r>
-        <w:rPr>
-          <w:sz w:val="28"/>
-          <w:szCs w:val="28"/>
-          <w:lang w:val="en-US"/>
-        </w:rPr>
-        <w:t>(</w:t>
-      </w:r>
-      <w:proofErr w:type="gramEnd"/>
-      <w:r>
-        <w:rPr>
-          <w:sz w:val="28"/>
-          <w:szCs w:val="28"/>
-          <w:lang w:val="en-US"/>
-        </w:rPr>
-        <w:t>$"Result X = {</w:t>
-      </w:r>
-      <w:proofErr w:type="spellStart"/>
-      <w:r>
-        <w:rPr>
-          <w:sz w:val="28"/>
-          <w:szCs w:val="28"/>
-          <w:lang w:val="en-US"/>
-        </w:rPr>
-        <w:t>Math.Round</w:t>
-      </w:r>
-      <w:proofErr w:type="spellEnd"/>
-      <w:r>
-        <w:rPr>
-          <w:sz w:val="28"/>
-          <w:szCs w:val="28"/>
-          <w:lang w:val="en-US"/>
-        </w:rPr>
-        <w:t>(</w:t>
-      </w:r>
-      <w:proofErr w:type="spellStart"/>
-      <w:r>
-        <w:rPr>
-          <w:sz w:val="28"/>
-          <w:szCs w:val="28"/>
-          <w:lang w:val="en-US"/>
-        </w:rPr>
-        <w:t>Math.Sin</w:t>
-      </w:r>
-      <w:proofErr w:type="spellEnd"/>
-      <w:r>
-        <w:rPr>
-          <w:sz w:val="28"/>
-          <w:szCs w:val="28"/>
-          <w:lang w:val="en-US"/>
-        </w:rPr>
-        <w:t xml:space="preserve">(x) - </w:t>
-      </w:r>
-      <w:proofErr w:type="spellStart"/>
-      <w:r>
-        <w:rPr>
-          <w:sz w:val="28"/>
-          <w:szCs w:val="28"/>
-          <w:lang w:val="en-US"/>
-        </w:rPr>
-        <w:t>Math.Tan</w:t>
-      </w:r>
-      <w:proofErr w:type="spellEnd"/>
-      <w:r>
-        <w:rPr>
-          <w:sz w:val="28"/>
-          <w:szCs w:val="28"/>
-          <w:lang w:val="en-US"/>
-        </w:rPr>
-        <w:t>(x), 4)}");</w:t>
+        <w:t xml:space="preserve">    Console.WriteLine($"Result X = {Math.Round(Math.Sin(x) - Math.Tan(x), 4)}");</w:t>
       </w:r>
     </w:p>
     <w:p>
@@ -9610,16 +6274,8 @@
         <w:rPr>
           <w:color w:val="auto"/>
         </w:rPr>
-        <w:t xml:space="preserve">Выполните прерывание выполнения метода </w:t>
-      </w:r>
-      <w:proofErr w:type="spellStart"/>
-      <w:r>
-        <w:rPr>
-          <w:color w:val="auto"/>
-        </w:rPr>
-        <w:t>Parallel.Foreach</w:t>
-      </w:r>
-      <w:proofErr w:type="spellEnd"/>
+        <w:t>Выполните прерывание выполнения метода Parallel.Foreach</w:t>
+      </w:r>
       <w:r>
         <w:rPr>
           <w:color w:val="auto"/>
@@ -9725,7 +6381,6 @@
           <w:lang w:val="en-US"/>
         </w:rPr>
       </w:pPr>
-      <w:proofErr w:type="gramStart"/>
       <w:r>
         <w:rPr>
           <w:sz w:val="28"/>
@@ -9734,7 +6389,6 @@
         </w:rPr>
         <w:t>try</w:t>
       </w:r>
-      <w:proofErr w:type="gramEnd"/>
     </w:p>
     <w:p>
       <w:pPr>
@@ -9779,45 +6433,7 @@
           <w:szCs w:val="28"/>
           <w:lang w:val="en-US"/>
         </w:rPr>
-        <w:t xml:space="preserve">    </w:t>
-      </w:r>
-      <w:proofErr w:type="spellStart"/>
-      <w:proofErr w:type="gramStart"/>
-      <w:r>
-        <w:rPr>
-          <w:sz w:val="28"/>
-          <w:szCs w:val="28"/>
-          <w:lang w:val="en-US"/>
-        </w:rPr>
-        <w:t>var</w:t>
-      </w:r>
-      <w:proofErr w:type="spellEnd"/>
-      <w:proofErr w:type="gramEnd"/>
-      <w:r>
-        <w:rPr>
-          <w:sz w:val="28"/>
-          <w:szCs w:val="28"/>
-          <w:lang w:val="en-US"/>
-        </w:rPr>
-        <w:t xml:space="preserve"> </w:t>
-      </w:r>
-      <w:proofErr w:type="spellStart"/>
-      <w:r>
-        <w:rPr>
-          <w:sz w:val="28"/>
-          <w:szCs w:val="28"/>
-          <w:lang w:val="en-US"/>
-        </w:rPr>
-        <w:t>Summ</w:t>
-      </w:r>
-      <w:proofErr w:type="spellEnd"/>
-      <w:r>
-        <w:rPr>
-          <w:sz w:val="28"/>
-          <w:szCs w:val="28"/>
-          <w:lang w:val="en-US"/>
-        </w:rPr>
-        <w:t xml:space="preserve"> = 0;</w:t>
+        <w:t xml:space="preserve">    var Summ = 0;</w:t>
       </w:r>
     </w:p>
     <w:p>
@@ -9840,27 +6456,7 @@
           <w:szCs w:val="28"/>
           <w:lang w:val="en-US"/>
         </w:rPr>
-        <w:t xml:space="preserve">    </w:t>
-      </w:r>
-      <w:proofErr w:type="spellStart"/>
-      <w:proofErr w:type="gramStart"/>
-      <w:r>
-        <w:rPr>
-          <w:sz w:val="28"/>
-          <w:szCs w:val="28"/>
-          <w:lang w:val="en-US"/>
-        </w:rPr>
-        <w:t>var</w:t>
-      </w:r>
-      <w:proofErr w:type="spellEnd"/>
-      <w:proofErr w:type="gramEnd"/>
-      <w:r>
-        <w:rPr>
-          <w:sz w:val="28"/>
-          <w:szCs w:val="28"/>
-          <w:lang w:val="en-US"/>
-        </w:rPr>
-        <w:t xml:space="preserve"> multiple = 1;</w:t>
+        <w:t xml:space="preserve">    var multiple = 1;</w:t>
       </w:r>
     </w:p>
     <w:p>
@@ -9883,89 +6479,7 @@
           <w:szCs w:val="28"/>
           <w:lang w:val="en-US"/>
         </w:rPr>
-        <w:t xml:space="preserve">    </w:t>
-      </w:r>
-      <w:proofErr w:type="spellStart"/>
-      <w:r>
-        <w:rPr>
-          <w:sz w:val="28"/>
-          <w:szCs w:val="28"/>
-          <w:lang w:val="en-US"/>
-        </w:rPr>
-        <w:t>ParallelLoopResult</w:t>
-      </w:r>
-      <w:proofErr w:type="spellEnd"/>
-      <w:r>
-        <w:rPr>
-          <w:sz w:val="28"/>
-          <w:szCs w:val="28"/>
-          <w:lang w:val="en-US"/>
-        </w:rPr>
-        <w:t xml:space="preserve"> result = </w:t>
-      </w:r>
-      <w:proofErr w:type="spellStart"/>
-      <w:r>
-        <w:rPr>
-          <w:sz w:val="28"/>
-          <w:szCs w:val="28"/>
-          <w:lang w:val="en-US"/>
-        </w:rPr>
-        <w:t>Parallel.ForEach</w:t>
-      </w:r>
-      <w:proofErr w:type="spellEnd"/>
-      <w:r>
-        <w:rPr>
-          <w:sz w:val="28"/>
-          <w:szCs w:val="28"/>
-          <w:lang w:val="en-US"/>
-        </w:rPr>
-        <w:t>&lt;</w:t>
-      </w:r>
-      <w:proofErr w:type="spellStart"/>
-      <w:r>
-        <w:rPr>
-          <w:sz w:val="28"/>
-          <w:szCs w:val="28"/>
-          <w:lang w:val="en-US"/>
-        </w:rPr>
-        <w:t>int</w:t>
-      </w:r>
-      <w:proofErr w:type="spellEnd"/>
-      <w:proofErr w:type="gramStart"/>
-      <w:r>
-        <w:rPr>
-          <w:sz w:val="28"/>
-          <w:szCs w:val="28"/>
-          <w:lang w:val="en-US"/>
-        </w:rPr>
-        <w:t>&gt;(</w:t>
-      </w:r>
-      <w:proofErr w:type="gramEnd"/>
-      <w:r>
-        <w:rPr>
-          <w:sz w:val="28"/>
-          <w:szCs w:val="28"/>
-          <w:lang w:val="en-US"/>
-        </w:rPr>
-        <w:t>new List&lt;</w:t>
-      </w:r>
-      <w:proofErr w:type="spellStart"/>
-      <w:r>
-        <w:rPr>
-          <w:sz w:val="28"/>
-          <w:szCs w:val="28"/>
-          <w:lang w:val="en-US"/>
-        </w:rPr>
-        <w:t>int</w:t>
-      </w:r>
-      <w:proofErr w:type="spellEnd"/>
-      <w:r>
-        <w:rPr>
-          <w:sz w:val="28"/>
-          <w:szCs w:val="28"/>
-          <w:lang w:val="en-US"/>
-        </w:rPr>
-        <w:t>&gt;() { 46, 83, 15, 39 }, Expression);</w:t>
+        <w:t xml:space="preserve">    ParallelLoopResult result = Parallel.ForEach&lt;int&gt;(new List&lt;int&gt;() { 46, 83, 15, 39 }, Expression);</w:t>
       </w:r>
     </w:p>
     <w:p>
@@ -9988,61 +6502,7 @@
           <w:szCs w:val="28"/>
           <w:lang w:val="en-US"/>
         </w:rPr>
-        <w:t xml:space="preserve">    </w:t>
-      </w:r>
-      <w:proofErr w:type="gramStart"/>
-      <w:r>
-        <w:rPr>
-          <w:sz w:val="28"/>
-          <w:szCs w:val="28"/>
-          <w:lang w:val="en-US"/>
-        </w:rPr>
-        <w:t>void</w:t>
-      </w:r>
-      <w:proofErr w:type="gramEnd"/>
-      <w:r>
-        <w:rPr>
-          <w:sz w:val="28"/>
-          <w:szCs w:val="28"/>
-          <w:lang w:val="en-US"/>
-        </w:rPr>
-        <w:t xml:space="preserve"> Expression(</w:t>
-      </w:r>
-      <w:proofErr w:type="spellStart"/>
-      <w:r>
-        <w:rPr>
-          <w:sz w:val="28"/>
-          <w:szCs w:val="28"/>
-          <w:lang w:val="en-US"/>
-        </w:rPr>
-        <w:t>int</w:t>
-      </w:r>
-      <w:proofErr w:type="spellEnd"/>
-      <w:r>
-        <w:rPr>
-          <w:sz w:val="28"/>
-          <w:szCs w:val="28"/>
-          <w:lang w:val="en-US"/>
-        </w:rPr>
-        <w:t xml:space="preserve"> a, </w:t>
-      </w:r>
-      <w:proofErr w:type="spellStart"/>
-      <w:r>
-        <w:rPr>
-          <w:sz w:val="28"/>
-          <w:szCs w:val="28"/>
-          <w:lang w:val="en-US"/>
-        </w:rPr>
-        <w:t>ParallelLoopState</w:t>
-      </w:r>
-      <w:proofErr w:type="spellEnd"/>
-      <w:r>
-        <w:rPr>
-          <w:sz w:val="28"/>
-          <w:szCs w:val="28"/>
-          <w:lang w:val="en-US"/>
-        </w:rPr>
-        <w:t xml:space="preserve"> end)</w:t>
+        <w:t xml:space="preserve">    void Expression(int a, ParallelLoopState end)</w:t>
       </w:r>
     </w:p>
     <w:p>
@@ -10088,53 +6548,7 @@
           <w:szCs w:val="28"/>
           <w:lang w:val="en-US"/>
         </w:rPr>
-        <w:t xml:space="preserve">        </w:t>
-      </w:r>
-      <w:proofErr w:type="spellStart"/>
-      <w:proofErr w:type="gramStart"/>
-      <w:r>
-        <w:rPr>
-          <w:sz w:val="28"/>
-          <w:szCs w:val="28"/>
-          <w:lang w:val="en-US"/>
-        </w:rPr>
-        <w:t>Console.WriteLine</w:t>
-      </w:r>
-      <w:proofErr w:type="spellEnd"/>
-      <w:r>
-        <w:rPr>
-          <w:sz w:val="28"/>
-          <w:szCs w:val="28"/>
-          <w:lang w:val="en-US"/>
-        </w:rPr>
-        <w:t>(</w:t>
-      </w:r>
-      <w:proofErr w:type="gramEnd"/>
-      <w:r>
-        <w:rPr>
-          <w:sz w:val="28"/>
-          <w:szCs w:val="28"/>
-          <w:lang w:val="en-US"/>
-        </w:rPr>
-        <w:t>$"Result of summing numbers = {</w:t>
-      </w:r>
-      <w:proofErr w:type="spellStart"/>
-      <w:r>
-        <w:rPr>
-          <w:sz w:val="28"/>
-          <w:szCs w:val="28"/>
-          <w:lang w:val="en-US"/>
-        </w:rPr>
-        <w:t>Summ</w:t>
-      </w:r>
-      <w:proofErr w:type="spellEnd"/>
-      <w:r>
-        <w:rPr>
-          <w:sz w:val="28"/>
-          <w:szCs w:val="28"/>
-          <w:lang w:val="en-US"/>
-        </w:rPr>
-        <w:t xml:space="preserve"> += a}");</w:t>
+        <w:t xml:space="preserve">        Console.WriteLine($"Result of summing numbers = {Summ += a}");</w:t>
       </w:r>
     </w:p>
     <w:p>
@@ -10157,35 +6571,7 @@
           <w:szCs w:val="28"/>
           <w:lang w:val="en-US"/>
         </w:rPr>
-        <w:t xml:space="preserve">        </w:t>
-      </w:r>
-      <w:proofErr w:type="spellStart"/>
-      <w:proofErr w:type="gramStart"/>
-      <w:r>
-        <w:rPr>
-          <w:sz w:val="28"/>
-          <w:szCs w:val="28"/>
-          <w:lang w:val="en-US"/>
-        </w:rPr>
-        <w:t>Console.WriteLine</w:t>
-      </w:r>
-      <w:proofErr w:type="spellEnd"/>
-      <w:r>
-        <w:rPr>
-          <w:sz w:val="28"/>
-          <w:szCs w:val="28"/>
-          <w:lang w:val="en-US"/>
-        </w:rPr>
-        <w:t>(</w:t>
-      </w:r>
-      <w:proofErr w:type="gramEnd"/>
-      <w:r>
-        <w:rPr>
-          <w:sz w:val="28"/>
-          <w:szCs w:val="28"/>
-          <w:lang w:val="en-US"/>
-        </w:rPr>
-        <w:t>$"Result of multiplying numbers = {multiple *= a}");</w:t>
+        <w:t xml:space="preserve">        Console.WriteLine($"Result of multiplying numbers = {multiple *= a}");</w:t>
       </w:r>
     </w:p>
     <w:p>
@@ -10208,43 +6594,7 @@
           <w:szCs w:val="28"/>
           <w:lang w:val="en-US"/>
         </w:rPr>
-        <w:t xml:space="preserve">        </w:t>
-      </w:r>
-      <w:proofErr w:type="gramStart"/>
-      <w:r>
-        <w:rPr>
-          <w:sz w:val="28"/>
-          <w:szCs w:val="28"/>
-          <w:lang w:val="en-US"/>
-        </w:rPr>
-        <w:t>if</w:t>
-      </w:r>
-      <w:proofErr w:type="gramEnd"/>
-      <w:r>
-        <w:rPr>
-          <w:sz w:val="28"/>
-          <w:szCs w:val="28"/>
-          <w:lang w:val="en-US"/>
-        </w:rPr>
-        <w:t xml:space="preserve"> (</w:t>
-      </w:r>
-      <w:proofErr w:type="spellStart"/>
-      <w:r>
-        <w:rPr>
-          <w:sz w:val="28"/>
-          <w:szCs w:val="28"/>
-          <w:lang w:val="en-US"/>
-        </w:rPr>
-        <w:t>Summ</w:t>
-      </w:r>
-      <w:proofErr w:type="spellEnd"/>
-      <w:r>
-        <w:rPr>
-          <w:sz w:val="28"/>
-          <w:szCs w:val="28"/>
-          <w:lang w:val="en-US"/>
-        </w:rPr>
-        <w:t xml:space="preserve"> &gt; 131)</w:t>
+        <w:t xml:space="preserve">        if (Summ &gt; 131)</w:t>
       </w:r>
     </w:p>
     <w:p>
@@ -10290,53 +6640,7 @@
           <w:szCs w:val="28"/>
           <w:lang w:val="en-US"/>
         </w:rPr>
-        <w:t xml:space="preserve">            </w:t>
-      </w:r>
-      <w:proofErr w:type="spellStart"/>
-      <w:proofErr w:type="gramStart"/>
-      <w:r>
-        <w:rPr>
-          <w:sz w:val="28"/>
-          <w:szCs w:val="28"/>
-          <w:lang w:val="en-US"/>
-        </w:rPr>
-        <w:t>Console.WriteLine</w:t>
-      </w:r>
-      <w:proofErr w:type="spellEnd"/>
-      <w:r>
-        <w:rPr>
-          <w:sz w:val="28"/>
-          <w:szCs w:val="28"/>
-          <w:lang w:val="en-US"/>
-        </w:rPr>
-        <w:t>(</w:t>
-      </w:r>
-      <w:proofErr w:type="gramEnd"/>
-      <w:r>
-        <w:rPr>
-          <w:sz w:val="28"/>
-          <w:szCs w:val="28"/>
-          <w:lang w:val="en-US"/>
-        </w:rPr>
-        <w:t>"Cycle interrupted (</w:t>
-      </w:r>
-      <w:proofErr w:type="spellStart"/>
-      <w:r>
-        <w:rPr>
-          <w:sz w:val="28"/>
-          <w:szCs w:val="28"/>
-          <w:lang w:val="en-US"/>
-        </w:rPr>
-        <w:t>Summ</w:t>
-      </w:r>
-      <w:proofErr w:type="spellEnd"/>
-      <w:r>
-        <w:rPr>
-          <w:sz w:val="28"/>
-          <w:szCs w:val="28"/>
-          <w:lang w:val="en-US"/>
-        </w:rPr>
-        <w:t xml:space="preserve"> is over 39)");</w:t>
+        <w:t xml:space="preserve">            Console.WriteLine("Cycle interrupted (Summ is over 39)");</w:t>
       </w:r>
     </w:p>
     <w:p>
@@ -10359,35 +6663,7 @@
           <w:szCs w:val="28"/>
           <w:lang w:val="en-US"/>
         </w:rPr>
-        <w:t xml:space="preserve">            </w:t>
-      </w:r>
-      <w:proofErr w:type="spellStart"/>
-      <w:proofErr w:type="gramStart"/>
-      <w:r>
-        <w:rPr>
-          <w:sz w:val="28"/>
-          <w:szCs w:val="28"/>
-          <w:lang w:val="en-US"/>
-        </w:rPr>
-        <w:t>end.Break</w:t>
-      </w:r>
-      <w:proofErr w:type="spellEnd"/>
-      <w:r>
-        <w:rPr>
-          <w:sz w:val="28"/>
-          <w:szCs w:val="28"/>
-          <w:lang w:val="en-US"/>
-        </w:rPr>
-        <w:t>(</w:t>
-      </w:r>
-      <w:proofErr w:type="gramEnd"/>
-      <w:r>
-        <w:rPr>
-          <w:sz w:val="28"/>
-          <w:szCs w:val="28"/>
-          <w:lang w:val="en-US"/>
-        </w:rPr>
-        <w:t>);</w:t>
+        <w:t xml:space="preserve">            end.Break();</w:t>
       </w:r>
     </w:p>
     <w:p>
@@ -10473,23 +6749,13 @@
           <w:lang w:val="en-US"/>
         </w:rPr>
       </w:pPr>
-      <w:proofErr w:type="gramStart"/>
-      <w:r>
-        <w:rPr>
-          <w:sz w:val="28"/>
-          <w:szCs w:val="28"/>
-          <w:lang w:val="en-US"/>
-        </w:rPr>
-        <w:t>catch</w:t>
-      </w:r>
-      <w:proofErr w:type="gramEnd"/>
-      <w:r>
-        <w:rPr>
-          <w:sz w:val="28"/>
-          <w:szCs w:val="28"/>
-          <w:lang w:val="en-US"/>
-        </w:rPr>
-        <w:t xml:space="preserve"> (Exception e)</w:t>
+      <w:r>
+        <w:rPr>
+          <w:sz w:val="28"/>
+          <w:szCs w:val="28"/>
+          <w:lang w:val="en-US"/>
+        </w:rPr>
+        <w:t>catch (Exception e)</w:t>
       </w:r>
     </w:p>
     <w:p>
@@ -10535,71 +6801,7 @@
           <w:szCs w:val="28"/>
           <w:lang w:val="en-US"/>
         </w:rPr>
-        <w:t xml:space="preserve">    </w:t>
-      </w:r>
-      <w:proofErr w:type="spellStart"/>
-      <w:proofErr w:type="gramStart"/>
-      <w:r>
-        <w:rPr>
-          <w:sz w:val="28"/>
-          <w:szCs w:val="28"/>
-          <w:lang w:val="en-US"/>
-        </w:rPr>
-        <w:t>Console.WriteLine</w:t>
-      </w:r>
-      <w:proofErr w:type="spellEnd"/>
-      <w:r>
-        <w:rPr>
-          <w:sz w:val="28"/>
-          <w:szCs w:val="28"/>
-          <w:lang w:val="en-US"/>
-        </w:rPr>
-        <w:t>(</w:t>
-      </w:r>
-      <w:proofErr w:type="gramEnd"/>
-      <w:r>
-        <w:rPr>
-          <w:sz w:val="28"/>
-          <w:szCs w:val="28"/>
-          <w:lang w:val="en-US"/>
-        </w:rPr>
-        <w:t xml:space="preserve">$"An error </w:t>
-      </w:r>
-      <w:proofErr w:type="spellStart"/>
-      <w:r>
-        <w:rPr>
-          <w:sz w:val="28"/>
-          <w:szCs w:val="28"/>
-          <w:lang w:val="en-US"/>
-        </w:rPr>
-        <w:t>occured</w:t>
-      </w:r>
-      <w:proofErr w:type="spellEnd"/>
-      <w:r>
-        <w:rPr>
-          <w:sz w:val="28"/>
-          <w:szCs w:val="28"/>
-          <w:lang w:val="en-US"/>
-        </w:rPr>
-        <w:t xml:space="preserve"> - {</w:t>
-      </w:r>
-      <w:proofErr w:type="spellStart"/>
-      <w:r>
-        <w:rPr>
-          <w:sz w:val="28"/>
-          <w:szCs w:val="28"/>
-          <w:lang w:val="en-US"/>
-        </w:rPr>
-        <w:t>e.Message</w:t>
-      </w:r>
-      <w:proofErr w:type="spellEnd"/>
-      <w:r>
-        <w:rPr>
-          <w:sz w:val="28"/>
-          <w:szCs w:val="28"/>
-          <w:lang w:val="en-US"/>
-        </w:rPr>
-        <w:t>}");</w:t>
+        <w:t xml:space="preserve">    Console.WriteLine($"An error occured - {e.Message}");</w:t>
       </w:r>
     </w:p>
     <w:p>
@@ -11218,7 +7420,7 @@
             </wp:anchor>
           </w:drawing>
         </mc:Choice>
-        <mc:Fallback xmlns:w16sdtdh="http://schemas.microsoft.com/office/word/2020/wordml/sdtdatahash" xmlns:w16="http://schemas.microsoft.com/office/word/2018/wordml" xmlns:w16cid="http://schemas.microsoft.com/office/word/2016/wordml/cid" xmlns:w16cex="http://schemas.microsoft.com/office/word/2018/wordml/cex" xmlns:am3d="http://schemas.microsoft.com/office/drawing/2017/model3d" xmlns:aink="http://schemas.microsoft.com/office/drawing/2016/ink" xmlns:cx8="http://schemas.microsoft.com/office/drawing/2016/5/14/chartex" xmlns:cx7="http://schemas.microsoft.com/office/drawing/2016/5/13/chartex" xmlns:cx6="http://schemas.microsoft.com/office/drawing/2016/5/12/chartex" xmlns:cx5="http://schemas.microsoft.com/office/drawing/2016/5/11/chartex" xmlns:cx4="http://schemas.microsoft.com/office/drawing/2016/5/10/chartex" xmlns:cx3="http://schemas.microsoft.com/office/drawing/2016/5/9/chartex" xmlns:cx2="http://schemas.microsoft.com/office/drawing/2015/10/21/chartex">
+        <mc:Fallback xmlns:cx2="http://schemas.microsoft.com/office/drawing/2015/10/21/chartex" xmlns:cx3="http://schemas.microsoft.com/office/drawing/2016/5/9/chartex" xmlns:cx4="http://schemas.microsoft.com/office/drawing/2016/5/10/chartex" xmlns:cx5="http://schemas.microsoft.com/office/drawing/2016/5/11/chartex" xmlns:cx6="http://schemas.microsoft.com/office/drawing/2016/5/12/chartex" xmlns:cx7="http://schemas.microsoft.com/office/drawing/2016/5/13/chartex" xmlns:cx8="http://schemas.microsoft.com/office/drawing/2016/5/14/chartex" xmlns:aink="http://schemas.microsoft.com/office/drawing/2016/ink" xmlns:am3d="http://schemas.microsoft.com/office/drawing/2017/model3d" xmlns:w16cex="http://schemas.microsoft.com/office/word/2018/wordml/cex" xmlns:w16cid="http://schemas.microsoft.com/office/word/2016/wordml/cid" xmlns:w16="http://schemas.microsoft.com/office/word/2018/wordml" xmlns:w16sdtdh="http://schemas.microsoft.com/office/word/2020/wordml/sdtdatahash">
           <w:pict>
             <v:line w14:anchorId="3BADCE4B" id="Line 61" o:spid="_x0000_s1026" style="position:absolute;z-index:251631616;visibility:visible;mso-wrap-style:square;mso-width-percent:0;mso-height-percent:0;mso-wrap-distance-left:9pt;mso-wrap-distance-top:0;mso-wrap-distance-right:9pt;mso-wrap-distance-bottom:0;mso-position-horizontal:absolute;mso-position-horizontal-relative:page;mso-position-vertical:absolute;mso-position-vertical-relative:page;mso-width-percent:0;mso-height-percent:0;mso-width-relative:page;mso-height-relative:page" from="552.85pt,801.75pt" to="581.2pt,801.75pt" o:gfxdata="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" strokeweight="1.5pt">
               <w10:wrap anchorx="page" anchory="page"/>
@@ -11955,7 +8157,6 @@
                               <w:lang w:val="en-US"/>
                             </w:rPr>
                           </w:pPr>
-                          <w:proofErr w:type="spellStart"/>
                           <w:r>
                             <w:rPr>
                               <w:rFonts w:ascii="ISOCPEUR" w:hAnsi="ISOCPEUR" w:cs="Arial"/>
@@ -11965,7 +8166,6 @@
                             </w:rPr>
                             <w:t>Изм</w:t>
                           </w:r>
-                          <w:proofErr w:type="spellEnd"/>
                           <w:r>
                             <w:rPr>
                               <w:rFonts w:ascii="ISOCPEUR" w:hAnsi="ISOCPEUR" w:cs="Arial"/>
@@ -12257,7 +8457,7 @@
             </wp:anchor>
           </w:drawing>
         </mc:Choice>
-        <mc:Fallback xmlns:w16sdtdh="http://schemas.microsoft.com/office/word/2020/wordml/sdtdatahash" xmlns:w16="http://schemas.microsoft.com/office/word/2018/wordml" xmlns:w16cid="http://schemas.microsoft.com/office/word/2016/wordml/cid" xmlns:w16cex="http://schemas.microsoft.com/office/word/2018/wordml/cex" xmlns:am3d="http://schemas.microsoft.com/office/drawing/2017/model3d" xmlns:aink="http://schemas.microsoft.com/office/drawing/2016/ink" xmlns:cx8="http://schemas.microsoft.com/office/drawing/2016/5/14/chartex" xmlns:cx7="http://schemas.microsoft.com/office/drawing/2016/5/13/chartex" xmlns:cx6="http://schemas.microsoft.com/office/drawing/2016/5/12/chartex" xmlns:cx5="http://schemas.microsoft.com/office/drawing/2016/5/11/chartex" xmlns:cx4="http://schemas.microsoft.com/office/drawing/2016/5/10/chartex" xmlns:cx3="http://schemas.microsoft.com/office/drawing/2016/5/9/chartex" xmlns:cx2="http://schemas.microsoft.com/office/drawing/2015/10/21/chartex">
+        <mc:Fallback xmlns:cx2="http://schemas.microsoft.com/office/drawing/2015/10/21/chartex" xmlns:cx3="http://schemas.microsoft.com/office/drawing/2016/5/9/chartex" xmlns:cx4="http://schemas.microsoft.com/office/drawing/2016/5/10/chartex" xmlns:cx5="http://schemas.microsoft.com/office/drawing/2016/5/11/chartex" xmlns:cx6="http://schemas.microsoft.com/office/drawing/2016/5/12/chartex" xmlns:cx7="http://schemas.microsoft.com/office/drawing/2016/5/13/chartex" xmlns:cx8="http://schemas.microsoft.com/office/drawing/2016/5/14/chartex" xmlns:aink="http://schemas.microsoft.com/office/drawing/2016/ink" xmlns:am3d="http://schemas.microsoft.com/office/drawing/2017/model3d" xmlns:w16cex="http://schemas.microsoft.com/office/word/2018/wordml/cex" xmlns:w16cid="http://schemas.microsoft.com/office/word/2016/wordml/cid" xmlns:w16="http://schemas.microsoft.com/office/word/2018/wordml" xmlns:w16sdtdh="http://schemas.microsoft.com/office/word/2020/wordml/sdtdatahash">
           <w:pict>
             <v:line w14:anchorId="77D9053D" id="Line 63" o:spid="_x0000_s1026" style="position:absolute;z-index:251633664;visibility:visible;mso-wrap-style:square;mso-width-percent:0;mso-height-percent:0;mso-wrap-distance-left:9pt;mso-wrap-distance-top:0;mso-wrap-distance-right:9pt;mso-wrap-distance-bottom:0;mso-position-horizontal:absolute;mso-position-horizontal-relative:page;mso-position-vertical:absolute;mso-position-vertical-relative:page;mso-width-percent:0;mso-height-percent:0;mso-width-relative:page;mso-height-relative:page" from="108.75pt,782.95pt" to="108.75pt,825.45pt" o:gfxdata="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" strokecolor="black [3213]" strokeweight="1.5pt">
               <w10:wrap anchorx="page" anchory="page"/>
@@ -12333,7 +8533,7 @@
             </wp:anchor>
           </w:drawing>
         </mc:Choice>
-        <mc:Fallback xmlns:w16sdtdh="http://schemas.microsoft.com/office/word/2020/wordml/sdtdatahash" xmlns:w16="http://schemas.microsoft.com/office/word/2018/wordml" xmlns:w16cid="http://schemas.microsoft.com/office/word/2016/wordml/cid" xmlns:w16cex="http://schemas.microsoft.com/office/word/2018/wordml/cex" xmlns:am3d="http://schemas.microsoft.com/office/drawing/2017/model3d" xmlns:aink="http://schemas.microsoft.com/office/drawing/2016/ink" xmlns:cx8="http://schemas.microsoft.com/office/drawing/2016/5/14/chartex" xmlns:cx7="http://schemas.microsoft.com/office/drawing/2016/5/13/chartex" xmlns:cx6="http://schemas.microsoft.com/office/drawing/2016/5/12/chartex" xmlns:cx5="http://schemas.microsoft.com/office/drawing/2016/5/11/chartex" xmlns:cx4="http://schemas.microsoft.com/office/drawing/2016/5/10/chartex" xmlns:cx3="http://schemas.microsoft.com/office/drawing/2016/5/9/chartex" xmlns:cx2="http://schemas.microsoft.com/office/drawing/2015/10/21/chartex">
+        <mc:Fallback xmlns:cx2="http://schemas.microsoft.com/office/drawing/2015/10/21/chartex" xmlns:cx3="http://schemas.microsoft.com/office/drawing/2016/5/9/chartex" xmlns:cx4="http://schemas.microsoft.com/office/drawing/2016/5/10/chartex" xmlns:cx5="http://schemas.microsoft.com/office/drawing/2016/5/11/chartex" xmlns:cx6="http://schemas.microsoft.com/office/drawing/2016/5/12/chartex" xmlns:cx7="http://schemas.microsoft.com/office/drawing/2016/5/13/chartex" xmlns:cx8="http://schemas.microsoft.com/office/drawing/2016/5/14/chartex" xmlns:aink="http://schemas.microsoft.com/office/drawing/2016/ink" xmlns:am3d="http://schemas.microsoft.com/office/drawing/2017/model3d" xmlns:w16cex="http://schemas.microsoft.com/office/word/2018/wordml/cex" xmlns:w16cid="http://schemas.microsoft.com/office/word/2016/wordml/cid" xmlns:w16="http://schemas.microsoft.com/office/word/2018/wordml" xmlns:w16sdtdh="http://schemas.microsoft.com/office/word/2020/wordml/sdtdatahash">
           <w:pict>
             <v:line w14:anchorId="07385BA2" id="Line 62" o:spid="_x0000_s1026" style="position:absolute;z-index:251632640;visibility:visible;mso-wrap-style:square;mso-width-percent:0;mso-height-percent:0;mso-wrap-distance-left:9pt;mso-wrap-distance-top:0;mso-wrap-distance-right:9pt;mso-wrap-distance-bottom:0;mso-position-horizontal:absolute;mso-position-horizontal-relative:page;mso-position-vertical:absolute;mso-position-vertical-relative:page;mso-width-percent:0;mso-height-percent:0;mso-width-relative:page;mso-height-relative:page" from="80.75pt,781.9pt" to="80.75pt,824.4pt" o:gfxdata="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" strokeweight="1.5pt">
               <w10:wrap anchorx="page" anchory="page"/>
@@ -12713,7 +8913,7 @@
             </wp:anchor>
           </w:drawing>
         </mc:Choice>
-        <mc:Fallback xmlns:w16sdtdh="http://schemas.microsoft.com/office/word/2020/wordml/sdtdatahash" xmlns:w16="http://schemas.microsoft.com/office/word/2018/wordml" xmlns:w16cid="http://schemas.microsoft.com/office/word/2016/wordml/cid" xmlns:w16cex="http://schemas.microsoft.com/office/word/2018/wordml/cex" xmlns:am3d="http://schemas.microsoft.com/office/drawing/2017/model3d" xmlns:aink="http://schemas.microsoft.com/office/drawing/2016/ink" xmlns:cx8="http://schemas.microsoft.com/office/drawing/2016/5/14/chartex" xmlns:cx7="http://schemas.microsoft.com/office/drawing/2016/5/13/chartex" xmlns:cx6="http://schemas.microsoft.com/office/drawing/2016/5/12/chartex" xmlns:cx5="http://schemas.microsoft.com/office/drawing/2016/5/11/chartex" xmlns:cx4="http://schemas.microsoft.com/office/drawing/2016/5/10/chartex" xmlns:cx3="http://schemas.microsoft.com/office/drawing/2016/5/9/chartex" xmlns:cx2="http://schemas.microsoft.com/office/drawing/2015/10/21/chartex">
+        <mc:Fallback xmlns:cx2="http://schemas.microsoft.com/office/drawing/2015/10/21/chartex" xmlns:cx3="http://schemas.microsoft.com/office/drawing/2016/5/9/chartex" xmlns:cx4="http://schemas.microsoft.com/office/drawing/2016/5/10/chartex" xmlns:cx5="http://schemas.microsoft.com/office/drawing/2016/5/11/chartex" xmlns:cx6="http://schemas.microsoft.com/office/drawing/2016/5/12/chartex" xmlns:cx7="http://schemas.microsoft.com/office/drawing/2016/5/13/chartex" xmlns:cx8="http://schemas.microsoft.com/office/drawing/2016/5/14/chartex" xmlns:aink="http://schemas.microsoft.com/office/drawing/2016/ink" xmlns:am3d="http://schemas.microsoft.com/office/drawing/2017/model3d" xmlns:w16cex="http://schemas.microsoft.com/office/word/2018/wordml/cex" xmlns:w16cid="http://schemas.microsoft.com/office/word/2016/wordml/cid" xmlns:w16="http://schemas.microsoft.com/office/word/2018/wordml" xmlns:w16sdtdh="http://schemas.microsoft.com/office/word/2020/wordml/sdtdatahash">
           <w:pict>
             <v:line w14:anchorId="4BA35792" id="Line 65" o:spid="_x0000_s1026" style="position:absolute;z-index:251635712;visibility:visible;mso-wrap-style:square;mso-width-percent:0;mso-height-percent:0;mso-wrap-distance-left:9pt;mso-wrap-distance-top:0;mso-wrap-distance-right:9pt;mso-wrap-distance-bottom:0;mso-position-horizontal:absolute;mso-position-horizontal-relative:page;mso-position-vertical:absolute;mso-position-vertical-relative:page;mso-width-percent:0;mso-height-percent:0;mso-width-relative:page;mso-height-relative:page" from="212.65pt,781.9pt" to="212.65pt,824.4pt" o:gfxdata="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" strokeweight="1.5pt">
               <w10:wrap anchorx="page" anchory="page"/>
@@ -12789,7 +8989,7 @@
             </wp:anchor>
           </w:drawing>
         </mc:Choice>
-        <mc:Fallback xmlns:w16sdtdh="http://schemas.microsoft.com/office/word/2020/wordml/sdtdatahash" xmlns:w16="http://schemas.microsoft.com/office/word/2018/wordml" xmlns:w16cid="http://schemas.microsoft.com/office/word/2016/wordml/cid" xmlns:w16cex="http://schemas.microsoft.com/office/word/2018/wordml/cex" xmlns:am3d="http://schemas.microsoft.com/office/drawing/2017/model3d" xmlns:aink="http://schemas.microsoft.com/office/drawing/2016/ink" xmlns:cx8="http://schemas.microsoft.com/office/drawing/2016/5/14/chartex" xmlns:cx7="http://schemas.microsoft.com/office/drawing/2016/5/13/chartex" xmlns:cx6="http://schemas.microsoft.com/office/drawing/2016/5/12/chartex" xmlns:cx5="http://schemas.microsoft.com/office/drawing/2016/5/11/chartex" xmlns:cx4="http://schemas.microsoft.com/office/drawing/2016/5/10/chartex" xmlns:cx3="http://schemas.microsoft.com/office/drawing/2016/5/9/chartex" xmlns:cx2="http://schemas.microsoft.com/office/drawing/2015/10/21/chartex">
+        <mc:Fallback xmlns:cx2="http://schemas.microsoft.com/office/drawing/2015/10/21/chartex" xmlns:cx3="http://schemas.microsoft.com/office/drawing/2016/5/9/chartex" xmlns:cx4="http://schemas.microsoft.com/office/drawing/2016/5/10/chartex" xmlns:cx5="http://schemas.microsoft.com/office/drawing/2016/5/11/chartex" xmlns:cx6="http://schemas.microsoft.com/office/drawing/2016/5/12/chartex" xmlns:cx7="http://schemas.microsoft.com/office/drawing/2016/5/13/chartex" xmlns:cx8="http://schemas.microsoft.com/office/drawing/2016/5/14/chartex" xmlns:aink="http://schemas.microsoft.com/office/drawing/2016/ink" xmlns:am3d="http://schemas.microsoft.com/office/drawing/2017/model3d" xmlns:w16cex="http://schemas.microsoft.com/office/word/2018/wordml/cex" xmlns:w16cid="http://schemas.microsoft.com/office/word/2016/wordml/cid" xmlns:w16="http://schemas.microsoft.com/office/word/2018/wordml" xmlns:w16sdtdh="http://schemas.microsoft.com/office/word/2020/wordml/sdtdatahash">
           <w:pict>
             <v:line w14:anchorId="6D4994A7" id="Line 64" o:spid="_x0000_s1026" style="position:absolute;z-index:251634688;visibility:visible;mso-wrap-style:square;mso-width-percent:0;mso-height-percent:0;mso-wrap-distance-left:9pt;mso-wrap-distance-top:0;mso-wrap-distance-right:9pt;mso-wrap-distance-bottom:0;mso-position-horizontal:absolute;mso-position-horizontal-relative:page;mso-position-vertical:absolute;mso-position-vertical-relative:page;mso-width-percent:0;mso-height-percent:0;mso-width-relative:page;mso-height-relative:page" from="170.1pt,781.9pt" to="170.1pt,824.4pt" o:gfxdata="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" strokeweight="1.5pt">
               <w10:wrap anchorx="page" anchory="page"/>
@@ -12865,7 +9065,7 @@
             </wp:anchor>
           </w:drawing>
         </mc:Choice>
-        <mc:Fallback xmlns:w16sdtdh="http://schemas.microsoft.com/office/word/2020/wordml/sdtdatahash" xmlns:w16="http://schemas.microsoft.com/office/word/2018/wordml" xmlns:w16cid="http://schemas.microsoft.com/office/word/2016/wordml/cid" xmlns:w16cex="http://schemas.microsoft.com/office/word/2018/wordml/cex" xmlns:am3d="http://schemas.microsoft.com/office/drawing/2017/model3d" xmlns:aink="http://schemas.microsoft.com/office/drawing/2016/ink" xmlns:cx8="http://schemas.microsoft.com/office/drawing/2016/5/14/chartex" xmlns:cx7="http://schemas.microsoft.com/office/drawing/2016/5/13/chartex" xmlns:cx6="http://schemas.microsoft.com/office/drawing/2016/5/12/chartex" xmlns:cx5="http://schemas.microsoft.com/office/drawing/2016/5/11/chartex" xmlns:cx4="http://schemas.microsoft.com/office/drawing/2016/5/10/chartex" xmlns:cx3="http://schemas.microsoft.com/office/drawing/2016/5/9/chartex" xmlns:cx2="http://schemas.microsoft.com/office/drawing/2015/10/21/chartex">
+        <mc:Fallback xmlns:cx2="http://schemas.microsoft.com/office/drawing/2015/10/21/chartex" xmlns:cx3="http://schemas.microsoft.com/office/drawing/2016/5/9/chartex" xmlns:cx4="http://schemas.microsoft.com/office/drawing/2016/5/10/chartex" xmlns:cx5="http://schemas.microsoft.com/office/drawing/2016/5/11/chartex" xmlns:cx6="http://schemas.microsoft.com/office/drawing/2016/5/12/chartex" xmlns:cx7="http://schemas.microsoft.com/office/drawing/2016/5/13/chartex" xmlns:cx8="http://schemas.microsoft.com/office/drawing/2016/5/14/chartex" xmlns:aink="http://schemas.microsoft.com/office/drawing/2016/ink" xmlns:am3d="http://schemas.microsoft.com/office/drawing/2017/model3d" xmlns:w16cex="http://schemas.microsoft.com/office/word/2018/wordml/cex" xmlns:w16cid="http://schemas.microsoft.com/office/word/2016/wordml/cid" xmlns:w16="http://schemas.microsoft.com/office/word/2018/wordml" xmlns:w16sdtdh="http://schemas.microsoft.com/office/word/2020/wordml/sdtdatahash">
           <w:pict>
             <v:line w14:anchorId="1FD79395" id="Line 60" o:spid="_x0000_s1026" style="position:absolute;z-index:251630592;visibility:visible;mso-wrap-style:square;mso-width-percent:0;mso-height-percent:0;mso-wrap-distance-left:9pt;mso-wrap-distance-top:0;mso-wrap-distance-right:9pt;mso-wrap-distance-bottom:0;mso-position-horizontal:absolute;mso-position-horizontal-relative:page;mso-position-vertical:absolute;mso-position-vertical-relative:page;mso-width-percent:0;mso-height-percent:0;mso-width-relative:page;mso-height-relative:page" from="552.85pt,781.9pt" to="552.85pt,824.4pt" o:gfxdata="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" strokeweight="1.5pt">
               <w10:wrap anchorx="page" anchory="page"/>
@@ -12941,7 +9141,7 @@
             </wp:anchor>
           </w:drawing>
         </mc:Choice>
-        <mc:Fallback xmlns:w16sdtdh="http://schemas.microsoft.com/office/word/2020/wordml/sdtdatahash" xmlns:w16="http://schemas.microsoft.com/office/word/2018/wordml" xmlns:w16cid="http://schemas.microsoft.com/office/word/2016/wordml/cid" xmlns:w16cex="http://schemas.microsoft.com/office/word/2018/wordml/cex" xmlns:am3d="http://schemas.microsoft.com/office/drawing/2017/model3d" xmlns:aink="http://schemas.microsoft.com/office/drawing/2016/ink" xmlns:cx8="http://schemas.microsoft.com/office/drawing/2016/5/14/chartex" xmlns:cx7="http://schemas.microsoft.com/office/drawing/2016/5/13/chartex" xmlns:cx6="http://schemas.microsoft.com/office/drawing/2016/5/12/chartex" xmlns:cx5="http://schemas.microsoft.com/office/drawing/2016/5/11/chartex" xmlns:cx4="http://schemas.microsoft.com/office/drawing/2016/5/10/chartex" xmlns:cx3="http://schemas.microsoft.com/office/drawing/2016/5/9/chartex" xmlns:cx2="http://schemas.microsoft.com/office/drawing/2015/10/21/chartex">
+        <mc:Fallback xmlns:cx2="http://schemas.microsoft.com/office/drawing/2015/10/21/chartex" xmlns:cx3="http://schemas.microsoft.com/office/drawing/2016/5/9/chartex" xmlns:cx4="http://schemas.microsoft.com/office/drawing/2016/5/10/chartex" xmlns:cx5="http://schemas.microsoft.com/office/drawing/2016/5/11/chartex" xmlns:cx6="http://schemas.microsoft.com/office/drawing/2016/5/12/chartex" xmlns:cx7="http://schemas.microsoft.com/office/drawing/2016/5/13/chartex" xmlns:cx8="http://schemas.microsoft.com/office/drawing/2016/5/14/chartex" xmlns:aink="http://schemas.microsoft.com/office/drawing/2016/ink" xmlns:am3d="http://schemas.microsoft.com/office/drawing/2017/model3d" xmlns:w16cex="http://schemas.microsoft.com/office/word/2018/wordml/cex" xmlns:w16cid="http://schemas.microsoft.com/office/word/2016/wordml/cid" xmlns:w16="http://schemas.microsoft.com/office/word/2018/wordml" xmlns:w16sdtdh="http://schemas.microsoft.com/office/word/2020/wordml/sdtdatahash">
           <w:pict>
             <v:line w14:anchorId="258D35A0" id="Line 59" o:spid="_x0000_s1026" style="position:absolute;z-index:251629568;visibility:visible;mso-wrap-style:square;mso-width-percent:0;mso-height-percent:0;mso-wrap-distance-left:9pt;mso-wrap-distance-top:0;mso-wrap-distance-right:9pt;mso-wrap-distance-bottom:0;mso-position-horizontal:absolute;mso-position-horizontal-relative:page;mso-position-vertical:absolute;mso-position-vertical-relative:page;mso-width-percent:0;mso-height-percent:0;mso-width-relative:page;mso-height-relative:page" from="56.7pt,810.25pt" to="240.95pt,810.25pt" o:gfxdata="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" strokeweight="1.5pt">
               <w10:wrap anchorx="page" anchory="page"/>
@@ -13017,7 +9217,7 @@
             </wp:anchor>
           </w:drawing>
         </mc:Choice>
-        <mc:Fallback xmlns:w16sdtdh="http://schemas.microsoft.com/office/word/2020/wordml/sdtdatahash" xmlns:w16="http://schemas.microsoft.com/office/word/2018/wordml" xmlns:w16cid="http://schemas.microsoft.com/office/word/2016/wordml/cid" xmlns:w16cex="http://schemas.microsoft.com/office/word/2018/wordml/cex" xmlns:am3d="http://schemas.microsoft.com/office/drawing/2017/model3d" xmlns:aink="http://schemas.microsoft.com/office/drawing/2016/ink" xmlns:cx8="http://schemas.microsoft.com/office/drawing/2016/5/14/chartex" xmlns:cx7="http://schemas.microsoft.com/office/drawing/2016/5/13/chartex" xmlns:cx6="http://schemas.microsoft.com/office/drawing/2016/5/12/chartex" xmlns:cx5="http://schemas.microsoft.com/office/drawing/2016/5/11/chartex" xmlns:cx4="http://schemas.microsoft.com/office/drawing/2016/5/10/chartex" xmlns:cx3="http://schemas.microsoft.com/office/drawing/2016/5/9/chartex" xmlns:cx2="http://schemas.microsoft.com/office/drawing/2015/10/21/chartex">
+        <mc:Fallback xmlns:cx2="http://schemas.microsoft.com/office/drawing/2015/10/21/chartex" xmlns:cx3="http://schemas.microsoft.com/office/drawing/2016/5/9/chartex" xmlns:cx4="http://schemas.microsoft.com/office/drawing/2016/5/10/chartex" xmlns:cx5="http://schemas.microsoft.com/office/drawing/2016/5/11/chartex" xmlns:cx6="http://schemas.microsoft.com/office/drawing/2016/5/12/chartex" xmlns:cx7="http://schemas.microsoft.com/office/drawing/2016/5/13/chartex" xmlns:cx8="http://schemas.microsoft.com/office/drawing/2016/5/14/chartex" xmlns:aink="http://schemas.microsoft.com/office/drawing/2016/ink" xmlns:am3d="http://schemas.microsoft.com/office/drawing/2017/model3d" xmlns:w16cex="http://schemas.microsoft.com/office/word/2018/wordml/cex" xmlns:w16cid="http://schemas.microsoft.com/office/word/2016/wordml/cid" xmlns:w16="http://schemas.microsoft.com/office/word/2018/wordml" xmlns:w16sdtdh="http://schemas.microsoft.com/office/word/2020/wordml/sdtdatahash">
           <w:pict>
             <v:line w14:anchorId="4401B047" id="Line 58" o:spid="_x0000_s1026" style="position:absolute;z-index:251628544;visibility:visible;mso-wrap-style:square;mso-width-percent:0;mso-height-percent:0;mso-wrap-distance-left:9pt;mso-wrap-distance-top:0;mso-wrap-distance-right:9pt;mso-wrap-distance-bottom:0;mso-position-horizontal:absolute;mso-position-horizontal-relative:page;mso-position-vertical:absolute;mso-position-vertical-relative:page;mso-width-percent:0;mso-height-percent:0;mso-width-relative:page;mso-height-relative:page" from="241pt,781.9pt" to="241pt,824.4pt" o:gfxdata="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" strokeweight="1.5pt">
               <w10:wrap anchorx="page" anchory="page"/>
@@ -13093,7 +9293,7 @@
             </wp:anchor>
           </w:drawing>
         </mc:Choice>
-        <mc:Fallback xmlns:w16sdtdh="http://schemas.microsoft.com/office/word/2020/wordml/sdtdatahash" xmlns:w16="http://schemas.microsoft.com/office/word/2018/wordml" xmlns:w16cid="http://schemas.microsoft.com/office/word/2016/wordml/cid" xmlns:w16cex="http://schemas.microsoft.com/office/word/2018/wordml/cex" xmlns:am3d="http://schemas.microsoft.com/office/drawing/2017/model3d" xmlns:aink="http://schemas.microsoft.com/office/drawing/2016/ink" xmlns:cx8="http://schemas.microsoft.com/office/drawing/2016/5/14/chartex" xmlns:cx7="http://schemas.microsoft.com/office/drawing/2016/5/13/chartex" xmlns:cx6="http://schemas.microsoft.com/office/drawing/2016/5/12/chartex" xmlns:cx5="http://schemas.microsoft.com/office/drawing/2016/5/11/chartex" xmlns:cx4="http://schemas.microsoft.com/office/drawing/2016/5/10/chartex" xmlns:cx3="http://schemas.microsoft.com/office/drawing/2016/5/9/chartex" xmlns:cx2="http://schemas.microsoft.com/office/drawing/2015/10/21/chartex">
+        <mc:Fallback xmlns:cx2="http://schemas.microsoft.com/office/drawing/2015/10/21/chartex" xmlns:cx3="http://schemas.microsoft.com/office/drawing/2016/5/9/chartex" xmlns:cx4="http://schemas.microsoft.com/office/drawing/2016/5/10/chartex" xmlns:cx5="http://schemas.microsoft.com/office/drawing/2016/5/11/chartex" xmlns:cx6="http://schemas.microsoft.com/office/drawing/2016/5/12/chartex" xmlns:cx7="http://schemas.microsoft.com/office/drawing/2016/5/13/chartex" xmlns:cx8="http://schemas.microsoft.com/office/drawing/2016/5/14/chartex" xmlns:aink="http://schemas.microsoft.com/office/drawing/2016/ink" xmlns:am3d="http://schemas.microsoft.com/office/drawing/2017/model3d" xmlns:w16cex="http://schemas.microsoft.com/office/word/2018/wordml/cex" xmlns:w16cid="http://schemas.microsoft.com/office/word/2016/wordml/cid" xmlns:w16="http://schemas.microsoft.com/office/word/2018/wordml" xmlns:w16sdtdh="http://schemas.microsoft.com/office/word/2020/wordml/sdtdatahash">
           <w:pict>
             <v:line w14:anchorId="7473B8ED" id="Line 57" o:spid="_x0000_s1026" style="position:absolute;z-index:251627520;visibility:visible;mso-wrap-style:square;mso-width-percent:0;mso-height-percent:0;mso-wrap-distance-left:9pt;mso-wrap-distance-top:0;mso-wrap-distance-right:9pt;mso-wrap-distance-bottom:0;mso-position-horizontal:absolute;mso-position-horizontal-relative:page;mso-position-vertical:absolute;mso-position-vertical-relative:page;mso-width-percent:0;mso-height-percent:0;mso-width-relative:page;mso-height-relative:page" from="56.7pt,796.05pt" to="240.95pt,796.05pt" o:gfxdata="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" strokecolor="black [3213]">
               <w10:wrap anchorx="page" anchory="page"/>
@@ -13169,7 +9369,7 @@
             </wp:anchor>
           </w:drawing>
         </mc:Choice>
-        <mc:Fallback xmlns:w16sdtdh="http://schemas.microsoft.com/office/word/2020/wordml/sdtdatahash" xmlns:w16="http://schemas.microsoft.com/office/word/2018/wordml" xmlns:w16cid="http://schemas.microsoft.com/office/word/2016/wordml/cid" xmlns:w16cex="http://schemas.microsoft.com/office/word/2018/wordml/cex" xmlns:am3d="http://schemas.microsoft.com/office/drawing/2017/model3d" xmlns:aink="http://schemas.microsoft.com/office/drawing/2016/ink" xmlns:cx8="http://schemas.microsoft.com/office/drawing/2016/5/14/chartex" xmlns:cx7="http://schemas.microsoft.com/office/drawing/2016/5/13/chartex" xmlns:cx6="http://schemas.microsoft.com/office/drawing/2016/5/12/chartex" xmlns:cx5="http://schemas.microsoft.com/office/drawing/2016/5/11/chartex" xmlns:cx4="http://schemas.microsoft.com/office/drawing/2016/5/10/chartex" xmlns:cx3="http://schemas.microsoft.com/office/drawing/2016/5/9/chartex" xmlns:cx2="http://schemas.microsoft.com/office/drawing/2015/10/21/chartex">
+        <mc:Fallback xmlns:cx2="http://schemas.microsoft.com/office/drawing/2015/10/21/chartex" xmlns:cx3="http://schemas.microsoft.com/office/drawing/2016/5/9/chartex" xmlns:cx4="http://schemas.microsoft.com/office/drawing/2016/5/10/chartex" xmlns:cx5="http://schemas.microsoft.com/office/drawing/2016/5/11/chartex" xmlns:cx6="http://schemas.microsoft.com/office/drawing/2016/5/12/chartex" xmlns:cx7="http://schemas.microsoft.com/office/drawing/2016/5/13/chartex" xmlns:cx8="http://schemas.microsoft.com/office/drawing/2016/5/14/chartex" xmlns:aink="http://schemas.microsoft.com/office/drawing/2016/ink" xmlns:am3d="http://schemas.microsoft.com/office/drawing/2017/model3d" xmlns:w16cex="http://schemas.microsoft.com/office/word/2018/wordml/cex" xmlns:w16cid="http://schemas.microsoft.com/office/word/2016/wordml/cid" xmlns:w16="http://schemas.microsoft.com/office/word/2018/wordml" xmlns:w16sdtdh="http://schemas.microsoft.com/office/word/2020/wordml/sdtdatahash">
           <w:pict>
             <v:line w14:anchorId="5F0EE118" id="Line 56" o:spid="_x0000_s1026" style="position:absolute;z-index:251626496;visibility:visible;mso-wrap-style:square;mso-width-percent:0;mso-height-percent:0;mso-wrap-distance-left:9pt;mso-wrap-distance-top:0;mso-wrap-distance-right:9pt;mso-wrap-distance-bottom:0;mso-position-horizontal:absolute;mso-position-horizontal-relative:page;mso-position-vertical:absolute;mso-position-vertical-relative:page;mso-width-percent:0;mso-height-percent:0;mso-width-relative:page;mso-height-relative:page" from="56.7pt,781.9pt" to="581.1pt,781.9pt" o:gfxdata="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" strokeweight="1.5pt">
               <w10:wrap anchorx="page" anchory="page"/>
@@ -13305,25 +9505,13 @@
                           <w:r>
                             <w:t xml:space="preserve"> </w:t>
                           </w:r>
-                          <w:proofErr w:type="spellStart"/>
-                          <w:proofErr w:type="gramStart"/>
                           <w:r>
                             <w:rPr>
                               <w:rFonts w:ascii="ISOCPEUR" w:hAnsi="ISOCPEUR"/>
                               <w:i/>
                               <w:sz w:val="22"/>
                             </w:rPr>
-                            <w:t>Н.контр</w:t>
-                          </w:r>
-                          <w:proofErr w:type="spellEnd"/>
-                          <w:proofErr w:type="gramEnd"/>
-                          <w:r>
-                            <w:rPr>
-                              <w:rFonts w:ascii="ISOCPEUR" w:hAnsi="ISOCPEUR"/>
-                              <w:i/>
-                              <w:sz w:val="22"/>
-                            </w:rPr>
-                            <w:t>.</w:t>
+                            <w:t>Н.контр.</w:t>
                           </w:r>
                         </w:p>
                       </w:txbxContent>
@@ -13504,23 +9692,7 @@
         <w:rFonts w:ascii="GOST type B" w:hAnsi="GOST type B"/>
         <w:i/>
       </w:rPr>
-      <w:t xml:space="preserve"> </w:t>
-    </w:r>
-    <w:proofErr w:type="spellStart"/>
-    <w:r>
-      <w:rPr>
-        <w:rFonts w:ascii="GOST type B" w:hAnsi="GOST type B"/>
-        <w:i/>
-      </w:rPr>
-      <w:t>Консульт</w:t>
-    </w:r>
-    <w:proofErr w:type="spellEnd"/>
-    <w:r>
-      <w:rPr>
-        <w:rFonts w:ascii="GOST type B" w:hAnsi="GOST type B"/>
-        <w:i/>
-      </w:rPr>
-      <w:t>.</w:t>
+      <w:t xml:space="preserve"> Консульт.</w:t>
     </w:r>
   </w:p>
   <w:p>
@@ -14269,7 +10441,6 @@
                               <w:lang w:val="en-US"/>
                             </w:rPr>
                           </w:pPr>
-                          <w:proofErr w:type="spellStart"/>
                           <w:r>
                             <w:rPr>
                               <w:rFonts w:ascii="ISOCPEUR" w:hAnsi="ISOCPEUR"/>
@@ -14278,7 +10449,6 @@
                             </w:rPr>
                             <w:t>Изм</w:t>
                           </w:r>
-                          <w:proofErr w:type="spellEnd"/>
                           <w:r>
                             <w:rPr>
                               <w:rFonts w:ascii="ISOCPEUR" w:hAnsi="ISOCPEUR"/>
@@ -15518,7 +11688,6 @@
                             </w:rPr>
                             <w:t xml:space="preserve"> </w:t>
                           </w:r>
-                          <w:proofErr w:type="spellStart"/>
                           <w:r>
                             <w:rPr>
                               <w:sz w:val="28"/>
@@ -15526,7 +11695,6 @@
                             </w:rPr>
                             <w:t>ГКТТиД</w:t>
                           </w:r>
-                          <w:proofErr w:type="spellEnd"/>
                         </w:p>
                         <w:p>
                           <w:pPr>
@@ -15681,23 +11849,13 @@
                             </w:rPr>
                             <w:t xml:space="preserve"> </w:t>
                           </w:r>
-                          <w:proofErr w:type="spellStart"/>
                           <w:r>
                             <w:rPr>
                               <w:rFonts w:ascii="ISOCPEUR" w:hAnsi="ISOCPEUR"/>
                               <w:i/>
                               <w:sz w:val="22"/>
                             </w:rPr>
-                            <w:t>Разраб</w:t>
-                          </w:r>
-                          <w:proofErr w:type="spellEnd"/>
-                          <w:r>
-                            <w:rPr>
-                              <w:rFonts w:ascii="ISOCPEUR" w:hAnsi="ISOCPEUR"/>
-                              <w:i/>
-                              <w:sz w:val="22"/>
-                            </w:rPr>
-                            <w:t>.</w:t>
+                            <w:t>Разраб.</w:t>
                           </w:r>
                         </w:p>
                       </w:txbxContent>
@@ -16003,7 +12161,6 @@
                             </w:rPr>
                             <w:t xml:space="preserve"> </w:t>
                           </w:r>
-                          <w:proofErr w:type="spellStart"/>
                           <w:r>
                             <w:rPr>
                               <w:rFonts w:ascii="ISOCPEUR" w:hAnsi="ISOCPEUR"/>
@@ -16013,7 +12170,6 @@
                             </w:rPr>
                             <w:t>докум</w:t>
                           </w:r>
-                          <w:proofErr w:type="spellEnd"/>
                         </w:p>
                       </w:txbxContent>
                     </wps:txbx>
@@ -16151,7 +12307,7 @@
             </wp:anchor>
           </w:drawing>
         </mc:Choice>
-        <mc:Fallback xmlns:w16sdtdh="http://schemas.microsoft.com/office/word/2020/wordml/sdtdatahash" xmlns:w16="http://schemas.microsoft.com/office/word/2018/wordml" xmlns:w16cid="http://schemas.microsoft.com/office/word/2016/wordml/cid" xmlns:w16cex="http://schemas.microsoft.com/office/word/2018/wordml/cex" xmlns:am3d="http://schemas.microsoft.com/office/drawing/2017/model3d" xmlns:aink="http://schemas.microsoft.com/office/drawing/2016/ink" xmlns:cx8="http://schemas.microsoft.com/office/drawing/2016/5/14/chartex" xmlns:cx7="http://schemas.microsoft.com/office/drawing/2016/5/13/chartex" xmlns:cx6="http://schemas.microsoft.com/office/drawing/2016/5/12/chartex" xmlns:cx5="http://schemas.microsoft.com/office/drawing/2016/5/11/chartex" xmlns:cx4="http://schemas.microsoft.com/office/drawing/2016/5/10/chartex" xmlns:cx3="http://schemas.microsoft.com/office/drawing/2016/5/9/chartex" xmlns:cx2="http://schemas.microsoft.com/office/drawing/2015/10/21/chartex">
+        <mc:Fallback xmlns:cx2="http://schemas.microsoft.com/office/drawing/2015/10/21/chartex" xmlns:cx3="http://schemas.microsoft.com/office/drawing/2016/5/9/chartex" xmlns:cx4="http://schemas.microsoft.com/office/drawing/2016/5/10/chartex" xmlns:cx5="http://schemas.microsoft.com/office/drawing/2016/5/11/chartex" xmlns:cx6="http://schemas.microsoft.com/office/drawing/2016/5/12/chartex" xmlns:cx7="http://schemas.microsoft.com/office/drawing/2016/5/13/chartex" xmlns:cx8="http://schemas.microsoft.com/office/drawing/2016/5/14/chartex" xmlns:aink="http://schemas.microsoft.com/office/drawing/2016/ink" xmlns:am3d="http://schemas.microsoft.com/office/drawing/2017/model3d" xmlns:w16cex="http://schemas.microsoft.com/office/word/2018/wordml/cex" xmlns:w16cid="http://schemas.microsoft.com/office/word/2016/wordml/cid" xmlns:w16="http://schemas.microsoft.com/office/word/2018/wordml" xmlns:w16sdtdh="http://schemas.microsoft.com/office/word/2020/wordml/sdtdatahash">
           <w:pict>
             <v:line w14:anchorId="2477F46E" id="Line 19" o:spid="_x0000_s1026" style="position:absolute;z-index:251653120;visibility:visible;mso-wrap-style:square;mso-width-percent:0;mso-height-percent:0;mso-wrap-distance-left:9pt;mso-wrap-distance-top:0;mso-wrap-distance-right:9pt;mso-wrap-distance-bottom:0;mso-position-horizontal:absolute;mso-position-horizontal-relative:page;mso-position-vertical:absolute;mso-position-vertical-relative:page;mso-width-percent:0;mso-height-percent:0;mso-width-relative:page;mso-height-relative:page" from="108.6pt,711.85pt" to="108.6pt,825.25pt" o:gfxdata="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" strokeweight="1.5pt">
               <w10:wrap anchorx="page" anchory="page"/>
@@ -16227,7 +12383,7 @@
             </wp:anchor>
           </w:drawing>
         </mc:Choice>
-        <mc:Fallback xmlns:w16sdtdh="http://schemas.microsoft.com/office/word/2020/wordml/sdtdatahash" xmlns:w16="http://schemas.microsoft.com/office/word/2018/wordml" xmlns:w16cid="http://schemas.microsoft.com/office/word/2016/wordml/cid" xmlns:w16cex="http://schemas.microsoft.com/office/word/2018/wordml/cex" xmlns:am3d="http://schemas.microsoft.com/office/drawing/2017/model3d" xmlns:aink="http://schemas.microsoft.com/office/drawing/2016/ink" xmlns:cx8="http://schemas.microsoft.com/office/drawing/2016/5/14/chartex" xmlns:cx7="http://schemas.microsoft.com/office/drawing/2016/5/13/chartex" xmlns:cx6="http://schemas.microsoft.com/office/drawing/2016/5/12/chartex" xmlns:cx5="http://schemas.microsoft.com/office/drawing/2016/5/11/chartex" xmlns:cx4="http://schemas.microsoft.com/office/drawing/2016/5/10/chartex" xmlns:cx3="http://schemas.microsoft.com/office/drawing/2016/5/9/chartex" xmlns:cx2="http://schemas.microsoft.com/office/drawing/2015/10/21/chartex">
+        <mc:Fallback xmlns:cx2="http://schemas.microsoft.com/office/drawing/2015/10/21/chartex" xmlns:cx3="http://schemas.microsoft.com/office/drawing/2016/5/9/chartex" xmlns:cx4="http://schemas.microsoft.com/office/drawing/2016/5/10/chartex" xmlns:cx5="http://schemas.microsoft.com/office/drawing/2016/5/11/chartex" xmlns:cx6="http://schemas.microsoft.com/office/drawing/2016/5/12/chartex" xmlns:cx7="http://schemas.microsoft.com/office/drawing/2016/5/13/chartex" xmlns:cx8="http://schemas.microsoft.com/office/drawing/2016/5/14/chartex" xmlns:aink="http://schemas.microsoft.com/office/drawing/2016/ink" xmlns:am3d="http://schemas.microsoft.com/office/drawing/2017/model3d" xmlns:w16cex="http://schemas.microsoft.com/office/word/2018/wordml/cex" xmlns:w16cid="http://schemas.microsoft.com/office/word/2016/wordml/cid" xmlns:w16="http://schemas.microsoft.com/office/word/2018/wordml" xmlns:w16sdtdh="http://schemas.microsoft.com/office/word/2020/wordml/sdtdatahash">
           <w:pict>
             <v:line w14:anchorId="6692BFF5" id="Line 18" o:spid="_x0000_s1026" style="position:absolute;z-index:251652096;visibility:visible;mso-wrap-style:square;mso-width-percent:0;mso-height-percent:0;mso-wrap-distance-left:9pt;mso-wrap-distance-top:0;mso-wrap-distance-right:9pt;mso-wrap-distance-bottom:0;mso-position-horizontal:absolute;mso-position-horizontal-relative:page;mso-position-vertical:absolute;mso-position-vertical-relative:page;mso-width-percent:0;mso-height-percent:0;mso-width-relative:page;mso-height-relative:page" from="79.75pt,711.85pt" to="79.75pt,754.35pt" o:gfxdata="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" strokeweight="1.5pt">
               <w10:wrap anchorx="page" anchory="page"/>
@@ -16421,7 +12577,7 @@
             </wp:anchor>
           </w:drawing>
         </mc:Choice>
-        <mc:Fallback xmlns:w16sdtdh="http://schemas.microsoft.com/office/word/2020/wordml/sdtdatahash" xmlns:w16="http://schemas.microsoft.com/office/word/2018/wordml" xmlns:w16cid="http://schemas.microsoft.com/office/word/2016/wordml/cid" xmlns:w16cex="http://schemas.microsoft.com/office/word/2018/wordml/cex" xmlns:am3d="http://schemas.microsoft.com/office/drawing/2017/model3d" xmlns:aink="http://schemas.microsoft.com/office/drawing/2016/ink" xmlns:cx8="http://schemas.microsoft.com/office/drawing/2016/5/14/chartex" xmlns:cx7="http://schemas.microsoft.com/office/drawing/2016/5/13/chartex" xmlns:cx6="http://schemas.microsoft.com/office/drawing/2016/5/12/chartex" xmlns:cx5="http://schemas.microsoft.com/office/drawing/2016/5/11/chartex" xmlns:cx4="http://schemas.microsoft.com/office/drawing/2016/5/10/chartex" xmlns:cx3="http://schemas.microsoft.com/office/drawing/2016/5/9/chartex" xmlns:cx2="http://schemas.microsoft.com/office/drawing/2015/10/21/chartex">
+        <mc:Fallback xmlns:cx2="http://schemas.microsoft.com/office/drawing/2015/10/21/chartex" xmlns:cx3="http://schemas.microsoft.com/office/drawing/2016/5/9/chartex" xmlns:cx4="http://schemas.microsoft.com/office/drawing/2016/5/10/chartex" xmlns:cx5="http://schemas.microsoft.com/office/drawing/2016/5/11/chartex" xmlns:cx6="http://schemas.microsoft.com/office/drawing/2016/5/12/chartex" xmlns:cx7="http://schemas.microsoft.com/office/drawing/2016/5/13/chartex" xmlns:cx8="http://schemas.microsoft.com/office/drawing/2016/5/14/chartex" xmlns:aink="http://schemas.microsoft.com/office/drawing/2016/ink" xmlns:am3d="http://schemas.microsoft.com/office/drawing/2017/model3d" xmlns:w16cex="http://schemas.microsoft.com/office/word/2018/wordml/cex" xmlns:w16cid="http://schemas.microsoft.com/office/word/2016/wordml/cid" xmlns:w16="http://schemas.microsoft.com/office/word/2018/wordml" xmlns:w16sdtdh="http://schemas.microsoft.com/office/word/2020/wordml/sdtdatahash">
           <w:pict>
             <v:line w14:anchorId="0A8AC401" id="Line 116" o:spid="_x0000_s1026" style="position:absolute;z-index:251689984;visibility:visible;mso-wrap-style:square;mso-width-percent:0;mso-height-percent:0;mso-wrap-distance-left:9pt;mso-wrap-distance-top:0;mso-wrap-distance-right:9pt;mso-wrap-distance-bottom:0;mso-position-horizontal:absolute;mso-position-horizontal-relative:page;mso-position-vertical:absolute;mso-position-vertical-relative:page;mso-width-percent:0;mso-height-percent:0;mso-width-relative:page;mso-height-relative:page" from="467.65pt,768.45pt" to="467.65pt,781.65pt" o:gfxdata="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" strokeweight="1.5pt">
               <w10:wrap anchorx="page" anchory="page"/>
@@ -16497,7 +12653,7 @@
             </wp:anchor>
           </w:drawing>
         </mc:Choice>
-        <mc:Fallback xmlns:w16sdtdh="http://schemas.microsoft.com/office/word/2020/wordml/sdtdatahash" xmlns:w16="http://schemas.microsoft.com/office/word/2018/wordml" xmlns:w16cid="http://schemas.microsoft.com/office/word/2016/wordml/cid" xmlns:w16cex="http://schemas.microsoft.com/office/word/2018/wordml/cex" xmlns:am3d="http://schemas.microsoft.com/office/drawing/2017/model3d" xmlns:aink="http://schemas.microsoft.com/office/drawing/2016/ink" xmlns:cx8="http://schemas.microsoft.com/office/drawing/2016/5/14/chartex" xmlns:cx7="http://schemas.microsoft.com/office/drawing/2016/5/13/chartex" xmlns:cx6="http://schemas.microsoft.com/office/drawing/2016/5/12/chartex" xmlns:cx5="http://schemas.microsoft.com/office/drawing/2016/5/11/chartex" xmlns:cx4="http://schemas.microsoft.com/office/drawing/2016/5/10/chartex" xmlns:cx3="http://schemas.microsoft.com/office/drawing/2016/5/9/chartex" xmlns:cx2="http://schemas.microsoft.com/office/drawing/2015/10/21/chartex">
+        <mc:Fallback xmlns:cx2="http://schemas.microsoft.com/office/drawing/2015/10/21/chartex" xmlns:cx3="http://schemas.microsoft.com/office/drawing/2016/5/9/chartex" xmlns:cx4="http://schemas.microsoft.com/office/drawing/2016/5/10/chartex" xmlns:cx5="http://schemas.microsoft.com/office/drawing/2016/5/11/chartex" xmlns:cx6="http://schemas.microsoft.com/office/drawing/2016/5/12/chartex" xmlns:cx7="http://schemas.microsoft.com/office/drawing/2016/5/13/chartex" xmlns:cx8="http://schemas.microsoft.com/office/drawing/2016/5/14/chartex" xmlns:aink="http://schemas.microsoft.com/office/drawing/2016/ink" xmlns:am3d="http://schemas.microsoft.com/office/drawing/2017/model3d" xmlns:w16cex="http://schemas.microsoft.com/office/word/2018/wordml/cex" xmlns:w16cid="http://schemas.microsoft.com/office/word/2016/wordml/cid" xmlns:w16="http://schemas.microsoft.com/office/word/2018/wordml" xmlns:w16sdtdh="http://schemas.microsoft.com/office/word/2020/wordml/sdtdatahash">
           <w:pict>
             <v:line w14:anchorId="745DEDA0" id="Line 115" o:spid="_x0000_s1026" style="position:absolute;z-index:251688960;visibility:visible;mso-wrap-style:square;mso-width-percent:0;mso-height-percent:0;mso-wrap-distance-left:9pt;mso-wrap-distance-top:0;mso-wrap-distance-right:9pt;mso-wrap-distance-bottom:0;mso-position-horizontal:absolute;mso-position-horizontal-relative:page;mso-position-vertical:absolute;mso-position-vertical-relative:page;mso-width-percent:0;mso-height-percent:0;mso-width-relative:page;mso-height-relative:page" from="453pt,767.45pt" to="453pt,782.2pt" o:gfxdata="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" strokecolor="black [3213]" strokeweight="1.5pt">
               <w10:wrap anchorx="page" anchory="page"/>
@@ -16573,7 +12729,7 @@
             </wp:anchor>
           </w:drawing>
         </mc:Choice>
-        <mc:Fallback xmlns:w16sdtdh="http://schemas.microsoft.com/office/word/2020/wordml/sdtdatahash" xmlns:w16="http://schemas.microsoft.com/office/word/2018/wordml" xmlns:w16cid="http://schemas.microsoft.com/office/word/2016/wordml/cid" xmlns:w16cex="http://schemas.microsoft.com/office/word/2018/wordml/cex" xmlns:am3d="http://schemas.microsoft.com/office/drawing/2017/model3d" xmlns:aink="http://schemas.microsoft.com/office/drawing/2016/ink" xmlns:cx8="http://schemas.microsoft.com/office/drawing/2016/5/14/chartex" xmlns:cx7="http://schemas.microsoft.com/office/drawing/2016/5/13/chartex" xmlns:cx6="http://schemas.microsoft.com/office/drawing/2016/5/12/chartex" xmlns:cx5="http://schemas.microsoft.com/office/drawing/2016/5/11/chartex" xmlns:cx4="http://schemas.microsoft.com/office/drawing/2016/5/10/chartex" xmlns:cx3="http://schemas.microsoft.com/office/drawing/2016/5/9/chartex" xmlns:cx2="http://schemas.microsoft.com/office/drawing/2015/10/21/chartex">
+        <mc:Fallback xmlns:cx2="http://schemas.microsoft.com/office/drawing/2015/10/21/chartex" xmlns:cx3="http://schemas.microsoft.com/office/drawing/2016/5/9/chartex" xmlns:cx4="http://schemas.microsoft.com/office/drawing/2016/5/10/chartex" xmlns:cx5="http://schemas.microsoft.com/office/drawing/2016/5/11/chartex" xmlns:cx6="http://schemas.microsoft.com/office/drawing/2016/5/12/chartex" xmlns:cx7="http://schemas.microsoft.com/office/drawing/2016/5/13/chartex" xmlns:cx8="http://schemas.microsoft.com/office/drawing/2016/5/14/chartex" xmlns:aink="http://schemas.microsoft.com/office/drawing/2016/ink" xmlns:am3d="http://schemas.microsoft.com/office/drawing/2017/model3d" xmlns:w16cex="http://schemas.microsoft.com/office/word/2018/wordml/cex" xmlns:w16cid="http://schemas.microsoft.com/office/word/2016/wordml/cid" xmlns:w16="http://schemas.microsoft.com/office/word/2018/wordml" xmlns:w16sdtdh="http://schemas.microsoft.com/office/word/2020/wordml/sdtdatahash">
           <w:pict>
             <v:line w14:anchorId="12917C4C" id="Line 25" o:spid="_x0000_s1026" style="position:absolute;z-index:251658240;visibility:visible;mso-wrap-style:square;mso-width-percent:0;mso-height-percent:0;mso-wrap-distance-left:9pt;mso-wrap-distance-top:0;mso-wrap-distance-right:9pt;mso-wrap-distance-bottom:0;mso-position-horizontal:absolute;mso-position-horizontal-relative:page;mso-position-vertical:absolute;mso-position-vertical-relative:page;mso-width-percent:0;mso-height-percent:0;mso-width-relative:page;mso-height-relative:page" from="481.9pt,753.5pt" to="481.9pt,781.85pt" o:gfxdata="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" strokeweight="1.5pt">
               <w10:wrap anchorx="page" anchory="page"/>
@@ -16853,7 +13009,7 @@
             </wp:anchor>
           </w:drawing>
         </mc:Choice>
-        <mc:Fallback xmlns:w16sdtdh="http://schemas.microsoft.com/office/word/2020/wordml/sdtdatahash" xmlns:w16="http://schemas.microsoft.com/office/word/2018/wordml" xmlns:w16cid="http://schemas.microsoft.com/office/word/2016/wordml/cid" xmlns:w16cex="http://schemas.microsoft.com/office/word/2018/wordml/cex" xmlns:am3d="http://schemas.microsoft.com/office/drawing/2017/model3d" xmlns:aink="http://schemas.microsoft.com/office/drawing/2016/ink" xmlns:cx8="http://schemas.microsoft.com/office/drawing/2016/5/14/chartex" xmlns:cx7="http://schemas.microsoft.com/office/drawing/2016/5/13/chartex" xmlns:cx6="http://schemas.microsoft.com/office/drawing/2016/5/12/chartex" xmlns:cx5="http://schemas.microsoft.com/office/drawing/2016/5/11/chartex" xmlns:cx4="http://schemas.microsoft.com/office/drawing/2016/5/10/chartex" xmlns:cx3="http://schemas.microsoft.com/office/drawing/2016/5/9/chartex" xmlns:cx2="http://schemas.microsoft.com/office/drawing/2015/10/21/chartex">
+        <mc:Fallback xmlns:cx2="http://schemas.microsoft.com/office/drawing/2015/10/21/chartex" xmlns:cx3="http://schemas.microsoft.com/office/drawing/2016/5/9/chartex" xmlns:cx4="http://schemas.microsoft.com/office/drawing/2016/5/10/chartex" xmlns:cx5="http://schemas.microsoft.com/office/drawing/2016/5/11/chartex" xmlns:cx6="http://schemas.microsoft.com/office/drawing/2016/5/12/chartex" xmlns:cx7="http://schemas.microsoft.com/office/drawing/2016/5/13/chartex" xmlns:cx8="http://schemas.microsoft.com/office/drawing/2016/5/14/chartex" xmlns:aink="http://schemas.microsoft.com/office/drawing/2016/ink" xmlns:am3d="http://schemas.microsoft.com/office/drawing/2017/model3d" xmlns:w16cex="http://schemas.microsoft.com/office/word/2018/wordml/cex" xmlns:w16cid="http://schemas.microsoft.com/office/word/2016/wordml/cid" xmlns:w16="http://schemas.microsoft.com/office/word/2018/wordml" xmlns:w16sdtdh="http://schemas.microsoft.com/office/word/2020/wordml/sdtdatahash">
           <w:pict>
             <v:line w14:anchorId="5700F921" id="Line 82" o:spid="_x0000_s1026" style="position:absolute;z-index:251676672;visibility:visible;mso-wrap-style:square;mso-width-percent:0;mso-height-percent:0;mso-wrap-distance-left:9pt;mso-wrap-distance-top:0;mso-wrap-distance-right:9pt;mso-wrap-distance-bottom:0;mso-position-horizontal:absolute;mso-position-horizontal-relative:page;mso-position-vertical:absolute;mso-position-vertical-relative:page;mso-width-percent:0;mso-height-percent:0;mso-width-relative:page;mso-height-relative:page" from="56.7pt,781.85pt" to="240.95pt,781.85pt" o:gfxdata="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" strokecolor="black [3213]">
               <w10:wrap anchorx="page" anchory="page"/>
@@ -16929,7 +13085,7 @@
             </wp:anchor>
           </w:drawing>
         </mc:Choice>
-        <mc:Fallback xmlns:w16sdtdh="http://schemas.microsoft.com/office/word/2020/wordml/sdtdatahash" xmlns:w16="http://schemas.microsoft.com/office/word/2018/wordml" xmlns:w16cid="http://schemas.microsoft.com/office/word/2016/wordml/cid" xmlns:w16cex="http://schemas.microsoft.com/office/word/2018/wordml/cex" xmlns:am3d="http://schemas.microsoft.com/office/drawing/2017/model3d" xmlns:aink="http://schemas.microsoft.com/office/drawing/2016/ink" xmlns:cx8="http://schemas.microsoft.com/office/drawing/2016/5/14/chartex" xmlns:cx7="http://schemas.microsoft.com/office/drawing/2016/5/13/chartex" xmlns:cx6="http://schemas.microsoft.com/office/drawing/2016/5/12/chartex" xmlns:cx5="http://schemas.microsoft.com/office/drawing/2016/5/11/chartex" xmlns:cx4="http://schemas.microsoft.com/office/drawing/2016/5/10/chartex" xmlns:cx3="http://schemas.microsoft.com/office/drawing/2016/5/9/chartex" xmlns:cx2="http://schemas.microsoft.com/office/drawing/2015/10/21/chartex">
+        <mc:Fallback xmlns:cx2="http://schemas.microsoft.com/office/drawing/2015/10/21/chartex" xmlns:cx3="http://schemas.microsoft.com/office/drawing/2016/5/9/chartex" xmlns:cx4="http://schemas.microsoft.com/office/drawing/2016/5/10/chartex" xmlns:cx5="http://schemas.microsoft.com/office/drawing/2016/5/11/chartex" xmlns:cx6="http://schemas.microsoft.com/office/drawing/2016/5/12/chartex" xmlns:cx7="http://schemas.microsoft.com/office/drawing/2016/5/13/chartex" xmlns:cx8="http://schemas.microsoft.com/office/drawing/2016/5/14/chartex" xmlns:aink="http://schemas.microsoft.com/office/drawing/2016/ink" xmlns:am3d="http://schemas.microsoft.com/office/drawing/2017/model3d" xmlns:w16cex="http://schemas.microsoft.com/office/word/2018/wordml/cex" xmlns:w16cid="http://schemas.microsoft.com/office/word/2016/wordml/cid" xmlns:w16="http://schemas.microsoft.com/office/word/2018/wordml" xmlns:w16sdtdh="http://schemas.microsoft.com/office/word/2020/wordml/sdtdatahash">
           <w:pict>
             <v:line w14:anchorId="24C78B44" id="Line 77" o:spid="_x0000_s1026" style="position:absolute;z-index:251675648;visibility:visible;mso-wrap-style:square;mso-width-percent:0;mso-height-percent:0;mso-wrap-distance-left:9pt;mso-wrap-distance-top:0;mso-wrap-distance-right:9pt;mso-wrap-distance-bottom:0;mso-position-horizontal:absolute;mso-position-horizontal-relative:page;mso-position-vertical:absolute;mso-position-vertical-relative:page;mso-width-percent:0;mso-height-percent:0;mso-width-relative:page;mso-height-relative:page" from="439.35pt,781.85pt" to="581.1pt,781.85pt" o:gfxdata="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" strokeweight="1.5pt">
               <w10:wrap anchorx="page" anchory="page"/>
@@ -17111,7 +13267,7 @@
             </wp:anchor>
           </w:drawing>
         </mc:Choice>
-        <mc:Fallback xmlns:w16sdtdh="http://schemas.microsoft.com/office/word/2020/wordml/sdtdatahash" xmlns:w16="http://schemas.microsoft.com/office/word/2018/wordml" xmlns:w16cid="http://schemas.microsoft.com/office/word/2016/wordml/cid" xmlns:w16cex="http://schemas.microsoft.com/office/word/2018/wordml/cex" xmlns:am3d="http://schemas.microsoft.com/office/drawing/2017/model3d" xmlns:aink="http://schemas.microsoft.com/office/drawing/2016/ink" xmlns:cx8="http://schemas.microsoft.com/office/drawing/2016/5/14/chartex" xmlns:cx7="http://schemas.microsoft.com/office/drawing/2016/5/13/chartex" xmlns:cx6="http://schemas.microsoft.com/office/drawing/2016/5/12/chartex" xmlns:cx5="http://schemas.microsoft.com/office/drawing/2016/5/11/chartex" xmlns:cx4="http://schemas.microsoft.com/office/drawing/2016/5/10/chartex" xmlns:cx3="http://schemas.microsoft.com/office/drawing/2016/5/9/chartex" xmlns:cx2="http://schemas.microsoft.com/office/drawing/2015/10/21/chartex">
+        <mc:Fallback xmlns:cx2="http://schemas.microsoft.com/office/drawing/2015/10/21/chartex" xmlns:cx3="http://schemas.microsoft.com/office/drawing/2016/5/9/chartex" xmlns:cx4="http://schemas.microsoft.com/office/drawing/2016/5/10/chartex" xmlns:cx5="http://schemas.microsoft.com/office/drawing/2016/5/11/chartex" xmlns:cx6="http://schemas.microsoft.com/office/drawing/2016/5/12/chartex" xmlns:cx7="http://schemas.microsoft.com/office/drawing/2016/5/13/chartex" xmlns:cx8="http://schemas.microsoft.com/office/drawing/2016/5/14/chartex" xmlns:aink="http://schemas.microsoft.com/office/drawing/2016/ink" xmlns:am3d="http://schemas.microsoft.com/office/drawing/2017/model3d" xmlns:w16cex="http://schemas.microsoft.com/office/word/2018/wordml/cex" xmlns:w16cid="http://schemas.microsoft.com/office/word/2016/wordml/cid" xmlns:w16="http://schemas.microsoft.com/office/word/2018/wordml" xmlns:w16sdtdh="http://schemas.microsoft.com/office/word/2020/wordml/sdtdatahash">
           <w:pict>
             <v:line w14:anchorId="0829D231" id="Line 28" o:spid="_x0000_s1026" style="position:absolute;z-index:251660288;visibility:visible;mso-wrap-style:square;mso-width-percent:0;mso-height-percent:0;mso-wrap-distance-left:9pt;mso-wrap-distance-top:0;mso-wrap-distance-right:9pt;mso-wrap-distance-bottom:0;mso-position-horizontal:absolute;mso-position-horizontal-relative:page;mso-position-vertical:absolute;mso-position-vertical-relative:page;mso-width-percent:0;mso-height-percent:0;mso-width-relative:page;mso-height-relative:page" from="439.25pt,767.7pt" to="581pt,767.7pt" o:gfxdata="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" strokeweight="1.5pt">
               <w10:wrap anchorx="page" anchory="page"/>
@@ -17187,7 +13343,7 @@
             </wp:anchor>
           </w:drawing>
         </mc:Choice>
-        <mc:Fallback xmlns:w16sdtdh="http://schemas.microsoft.com/office/word/2020/wordml/sdtdatahash" xmlns:w16="http://schemas.microsoft.com/office/word/2018/wordml" xmlns:w16cid="http://schemas.microsoft.com/office/word/2016/wordml/cid" xmlns:w16cex="http://schemas.microsoft.com/office/word/2018/wordml/cex" xmlns:am3d="http://schemas.microsoft.com/office/drawing/2017/model3d" xmlns:aink="http://schemas.microsoft.com/office/drawing/2016/ink" xmlns:cx8="http://schemas.microsoft.com/office/drawing/2016/5/14/chartex" xmlns:cx7="http://schemas.microsoft.com/office/drawing/2016/5/13/chartex" xmlns:cx6="http://schemas.microsoft.com/office/drawing/2016/5/12/chartex" xmlns:cx5="http://schemas.microsoft.com/office/drawing/2016/5/11/chartex" xmlns:cx4="http://schemas.microsoft.com/office/drawing/2016/5/10/chartex" xmlns:cx3="http://schemas.microsoft.com/office/drawing/2016/5/9/chartex" xmlns:cx2="http://schemas.microsoft.com/office/drawing/2015/10/21/chartex">
+        <mc:Fallback xmlns:cx2="http://schemas.microsoft.com/office/drawing/2015/10/21/chartex" xmlns:cx3="http://schemas.microsoft.com/office/drawing/2016/5/9/chartex" xmlns:cx4="http://schemas.microsoft.com/office/drawing/2016/5/10/chartex" xmlns:cx5="http://schemas.microsoft.com/office/drawing/2016/5/11/chartex" xmlns:cx6="http://schemas.microsoft.com/office/drawing/2016/5/12/chartex" xmlns:cx7="http://schemas.microsoft.com/office/drawing/2016/5/13/chartex" xmlns:cx8="http://schemas.microsoft.com/office/drawing/2016/5/14/chartex" xmlns:aink="http://schemas.microsoft.com/office/drawing/2016/ink" xmlns:am3d="http://schemas.microsoft.com/office/drawing/2017/model3d" xmlns:w16cex="http://schemas.microsoft.com/office/word/2018/wordml/cex" xmlns:w16cid="http://schemas.microsoft.com/office/word/2016/wordml/cid" xmlns:w16="http://schemas.microsoft.com/office/word/2018/wordml" xmlns:w16sdtdh="http://schemas.microsoft.com/office/word/2020/wordml/sdtdatahash">
           <w:pict>
             <v:line w14:anchorId="5C83EB62" id="Line 26" o:spid="_x0000_s1026" style="position:absolute;z-index:251659264;visibility:visible;mso-wrap-style:square;mso-width-percent:0;mso-height-percent:0;mso-wrap-distance-left:9pt;mso-wrap-distance-top:0;mso-wrap-distance-right:9pt;mso-wrap-distance-bottom:0;mso-position-horizontal:absolute;mso-position-horizontal-relative:page;mso-position-vertical:absolute;mso-position-vertical-relative:page;mso-width-percent:0;mso-height-percent:0;mso-width-relative:page;mso-height-relative:page" from="524.3pt,753.55pt" to="524.3pt,781.9pt" o:gfxdata="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" strokeweight="1.5pt">
               <w10:wrap anchorx="page" anchory="page"/>
@@ -17263,7 +13419,7 @@
             </wp:anchor>
           </w:drawing>
         </mc:Choice>
-        <mc:Fallback xmlns:w16sdtdh="http://schemas.microsoft.com/office/word/2020/wordml/sdtdatahash" xmlns:w16="http://schemas.microsoft.com/office/word/2018/wordml" xmlns:w16cid="http://schemas.microsoft.com/office/word/2016/wordml/cid" xmlns:w16cex="http://schemas.microsoft.com/office/word/2018/wordml/cex" xmlns:am3d="http://schemas.microsoft.com/office/drawing/2017/model3d" xmlns:aink="http://schemas.microsoft.com/office/drawing/2016/ink" xmlns:cx8="http://schemas.microsoft.com/office/drawing/2016/5/14/chartex" xmlns:cx7="http://schemas.microsoft.com/office/drawing/2016/5/13/chartex" xmlns:cx6="http://schemas.microsoft.com/office/drawing/2016/5/12/chartex" xmlns:cx5="http://schemas.microsoft.com/office/drawing/2016/5/11/chartex" xmlns:cx4="http://schemas.microsoft.com/office/drawing/2016/5/10/chartex" xmlns:cx3="http://schemas.microsoft.com/office/drawing/2016/5/9/chartex" xmlns:cx2="http://schemas.microsoft.com/office/drawing/2015/10/21/chartex">
+        <mc:Fallback xmlns:cx2="http://schemas.microsoft.com/office/drawing/2015/10/21/chartex" xmlns:cx3="http://schemas.microsoft.com/office/drawing/2016/5/9/chartex" xmlns:cx4="http://schemas.microsoft.com/office/drawing/2016/5/10/chartex" xmlns:cx5="http://schemas.microsoft.com/office/drawing/2016/5/11/chartex" xmlns:cx6="http://schemas.microsoft.com/office/drawing/2016/5/12/chartex" xmlns:cx7="http://schemas.microsoft.com/office/drawing/2016/5/13/chartex" xmlns:cx8="http://schemas.microsoft.com/office/drawing/2016/5/14/chartex" xmlns:aink="http://schemas.microsoft.com/office/drawing/2016/ink" xmlns:am3d="http://schemas.microsoft.com/office/drawing/2017/model3d" xmlns:w16cex="http://schemas.microsoft.com/office/word/2018/wordml/cex" xmlns:w16cid="http://schemas.microsoft.com/office/word/2016/wordml/cid" xmlns:w16="http://schemas.microsoft.com/office/word/2018/wordml" xmlns:w16sdtdh="http://schemas.microsoft.com/office/word/2020/wordml/sdtdatahash">
           <w:pict>
             <v:line w14:anchorId="1E7A7798" id="Line 24" o:spid="_x0000_s1026" style="position:absolute;z-index:251657216;visibility:visible;mso-wrap-style:square;mso-width-percent:0;mso-height-percent:0;mso-wrap-distance-left:9pt;mso-wrap-distance-top:0;mso-wrap-distance-right:9pt;mso-wrap-distance-bottom:0;mso-position-horizontal:absolute;mso-position-horizontal-relative:page;mso-position-vertical:absolute;mso-position-vertical-relative:page;mso-width-percent:0;mso-height-percent:0;mso-width-relative:page;mso-height-relative:page" from="439.35pt,753.5pt" to="439.35pt,824.35pt" o:gfxdata="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" strokeweight="1.5pt">
               <w10:wrap anchorx="page" anchory="page"/>
@@ -17339,7 +13495,7 @@
             </wp:anchor>
           </w:drawing>
         </mc:Choice>
-        <mc:Fallback xmlns:w16sdtdh="http://schemas.microsoft.com/office/word/2020/wordml/sdtdatahash" xmlns:w16="http://schemas.microsoft.com/office/word/2018/wordml" xmlns:w16cid="http://schemas.microsoft.com/office/word/2016/wordml/cid" xmlns:w16cex="http://schemas.microsoft.com/office/word/2018/wordml/cex" xmlns:am3d="http://schemas.microsoft.com/office/drawing/2017/model3d" xmlns:aink="http://schemas.microsoft.com/office/drawing/2016/ink" xmlns:cx8="http://schemas.microsoft.com/office/drawing/2016/5/14/chartex" xmlns:cx7="http://schemas.microsoft.com/office/drawing/2016/5/13/chartex" xmlns:cx6="http://schemas.microsoft.com/office/drawing/2016/5/12/chartex" xmlns:cx5="http://schemas.microsoft.com/office/drawing/2016/5/11/chartex" xmlns:cx4="http://schemas.microsoft.com/office/drawing/2016/5/10/chartex" xmlns:cx3="http://schemas.microsoft.com/office/drawing/2016/5/9/chartex" xmlns:cx2="http://schemas.microsoft.com/office/drawing/2015/10/21/chartex">
+        <mc:Fallback xmlns:cx2="http://schemas.microsoft.com/office/drawing/2015/10/21/chartex" xmlns:cx3="http://schemas.microsoft.com/office/drawing/2016/5/9/chartex" xmlns:cx4="http://schemas.microsoft.com/office/drawing/2016/5/10/chartex" xmlns:cx5="http://schemas.microsoft.com/office/drawing/2016/5/11/chartex" xmlns:cx6="http://schemas.microsoft.com/office/drawing/2016/5/12/chartex" xmlns:cx7="http://schemas.microsoft.com/office/drawing/2016/5/13/chartex" xmlns:cx8="http://schemas.microsoft.com/office/drawing/2016/5/14/chartex" xmlns:aink="http://schemas.microsoft.com/office/drawing/2016/ink" xmlns:am3d="http://schemas.microsoft.com/office/drawing/2017/model3d" xmlns:w16cex="http://schemas.microsoft.com/office/word/2018/wordml/cex" xmlns:w16cid="http://schemas.microsoft.com/office/word/2016/wordml/cid" xmlns:w16="http://schemas.microsoft.com/office/word/2018/wordml" xmlns:w16sdtdh="http://schemas.microsoft.com/office/word/2020/wordml/sdtdatahash">
           <w:pict>
             <v:line w14:anchorId="6445F6FA" id="Line 22" o:spid="_x0000_s1026" style="position:absolute;z-index:251656192;visibility:visible;mso-wrap-style:square;mso-width-percent:0;mso-height-percent:0;mso-wrap-distance-left:9pt;mso-wrap-distance-top:0;mso-wrap-distance-right:9pt;mso-wrap-distance-bottom:0;mso-position-horizontal:absolute;mso-position-horizontal-relative:page;mso-position-vertical:absolute;mso-position-vertical-relative:page;mso-width-percent:0;mso-height-percent:0;mso-width-relative:page;mso-height-relative:page" from="56.7pt,753.5pt" to="581pt,753.5pt" o:gfxdata="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" strokeweight="1.5pt">
               <w10:wrap anchorx="page" anchory="page"/>
@@ -17415,7 +13571,7 @@
             </wp:anchor>
           </w:drawing>
         </mc:Choice>
-        <mc:Fallback xmlns:w16sdtdh="http://schemas.microsoft.com/office/word/2020/wordml/sdtdatahash" xmlns:w16="http://schemas.microsoft.com/office/word/2018/wordml" xmlns:w16cid="http://schemas.microsoft.com/office/word/2016/wordml/cid" xmlns:w16cex="http://schemas.microsoft.com/office/word/2018/wordml/cex" xmlns:am3d="http://schemas.microsoft.com/office/drawing/2017/model3d" xmlns:aink="http://schemas.microsoft.com/office/drawing/2016/ink" xmlns:cx8="http://schemas.microsoft.com/office/drawing/2016/5/14/chartex" xmlns:cx7="http://schemas.microsoft.com/office/drawing/2016/5/13/chartex" xmlns:cx6="http://schemas.microsoft.com/office/drawing/2016/5/12/chartex" xmlns:cx5="http://schemas.microsoft.com/office/drawing/2016/5/11/chartex" xmlns:cx4="http://schemas.microsoft.com/office/drawing/2016/5/10/chartex" xmlns:cx3="http://schemas.microsoft.com/office/drawing/2016/5/9/chartex" xmlns:cx2="http://schemas.microsoft.com/office/drawing/2015/10/21/chartex">
+        <mc:Fallback xmlns:cx2="http://schemas.microsoft.com/office/drawing/2015/10/21/chartex" xmlns:cx3="http://schemas.microsoft.com/office/drawing/2016/5/9/chartex" xmlns:cx4="http://schemas.microsoft.com/office/drawing/2016/5/10/chartex" xmlns:cx5="http://schemas.microsoft.com/office/drawing/2016/5/11/chartex" xmlns:cx6="http://schemas.microsoft.com/office/drawing/2016/5/12/chartex" xmlns:cx7="http://schemas.microsoft.com/office/drawing/2016/5/13/chartex" xmlns:cx8="http://schemas.microsoft.com/office/drawing/2016/5/14/chartex" xmlns:aink="http://schemas.microsoft.com/office/drawing/2016/ink" xmlns:am3d="http://schemas.microsoft.com/office/drawing/2017/model3d" xmlns:w16cex="http://schemas.microsoft.com/office/word/2018/wordml/cex" xmlns:w16cid="http://schemas.microsoft.com/office/word/2016/wordml/cid" xmlns:w16="http://schemas.microsoft.com/office/word/2018/wordml" xmlns:w16sdtdh="http://schemas.microsoft.com/office/word/2020/wordml/sdtdatahash">
           <w:pict>
             <v:line w14:anchorId="38FC6E84" id="Line 21" o:spid="_x0000_s1026" style="position:absolute;z-index:251655168;visibility:visible;mso-wrap-style:square;mso-width-percent:0;mso-height-percent:0;mso-wrap-distance-left:9pt;mso-wrap-distance-top:0;mso-wrap-distance-right:9pt;mso-wrap-distance-bottom:0;mso-position-horizontal:absolute;mso-position-horizontal-relative:page;mso-position-vertical:absolute;mso-position-vertical-relative:page;mso-width-percent:0;mso-height-percent:0;mso-width-relative:page;mso-height-relative:page" from="212.65pt,711pt" to="212.65pt,824.4pt" o:gfxdata="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" strokeweight="1.5pt">
               <w10:wrap anchorx="page" anchory="page"/>
@@ -17491,7 +13647,7 @@
             </wp:anchor>
           </w:drawing>
         </mc:Choice>
-        <mc:Fallback xmlns:w16sdtdh="http://schemas.microsoft.com/office/word/2020/wordml/sdtdatahash" xmlns:w16="http://schemas.microsoft.com/office/word/2018/wordml" xmlns:w16cid="http://schemas.microsoft.com/office/word/2016/wordml/cid" xmlns:w16cex="http://schemas.microsoft.com/office/word/2018/wordml/cex" xmlns:am3d="http://schemas.microsoft.com/office/drawing/2017/model3d" xmlns:aink="http://schemas.microsoft.com/office/drawing/2016/ink" xmlns:cx8="http://schemas.microsoft.com/office/drawing/2016/5/14/chartex" xmlns:cx7="http://schemas.microsoft.com/office/drawing/2016/5/13/chartex" xmlns:cx6="http://schemas.microsoft.com/office/drawing/2016/5/12/chartex" xmlns:cx5="http://schemas.microsoft.com/office/drawing/2016/5/11/chartex" xmlns:cx4="http://schemas.microsoft.com/office/drawing/2016/5/10/chartex" xmlns:cx3="http://schemas.microsoft.com/office/drawing/2016/5/9/chartex" xmlns:cx2="http://schemas.microsoft.com/office/drawing/2015/10/21/chartex">
+        <mc:Fallback xmlns:cx2="http://schemas.microsoft.com/office/drawing/2015/10/21/chartex" xmlns:cx3="http://schemas.microsoft.com/office/drawing/2016/5/9/chartex" xmlns:cx4="http://schemas.microsoft.com/office/drawing/2016/5/10/chartex" xmlns:cx5="http://schemas.microsoft.com/office/drawing/2016/5/11/chartex" xmlns:cx6="http://schemas.microsoft.com/office/drawing/2016/5/12/chartex" xmlns:cx7="http://schemas.microsoft.com/office/drawing/2016/5/13/chartex" xmlns:cx8="http://schemas.microsoft.com/office/drawing/2016/5/14/chartex" xmlns:aink="http://schemas.microsoft.com/office/drawing/2016/ink" xmlns:am3d="http://schemas.microsoft.com/office/drawing/2017/model3d" xmlns:w16cex="http://schemas.microsoft.com/office/word/2018/wordml/cex" xmlns:w16cid="http://schemas.microsoft.com/office/word/2016/wordml/cid" xmlns:w16="http://schemas.microsoft.com/office/word/2018/wordml" xmlns:w16sdtdh="http://schemas.microsoft.com/office/word/2020/wordml/sdtdatahash">
           <w:pict>
             <v:line w14:anchorId="25E5010E" id="Line 20" o:spid="_x0000_s1026" style="position:absolute;z-index:251654144;visibility:visible;mso-wrap-style:square;mso-width-percent:0;mso-height-percent:0;mso-wrap-distance-left:9pt;mso-wrap-distance-top:0;mso-wrap-distance-right:9pt;mso-wrap-distance-bottom:0;mso-position-horizontal:absolute;mso-position-horizontal-relative:page;mso-position-vertical:absolute;mso-position-vertical-relative:page;mso-width-percent:0;mso-height-percent:0;mso-width-relative:page;mso-height-relative:page" from="170.05pt,711pt" to="170.05pt,824.4pt" o:gfxdata="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" strokeweight="1.5pt">
               <w10:wrap anchorx="page" anchory="page"/>
@@ -17567,7 +13723,7 @@
             </wp:anchor>
           </w:drawing>
         </mc:Choice>
-        <mc:Fallback xmlns:w16sdtdh="http://schemas.microsoft.com/office/word/2020/wordml/sdtdatahash" xmlns:w16="http://schemas.microsoft.com/office/word/2018/wordml" xmlns:w16cid="http://schemas.microsoft.com/office/word/2016/wordml/cid" xmlns:w16cex="http://schemas.microsoft.com/office/word/2018/wordml/cex" xmlns:am3d="http://schemas.microsoft.com/office/drawing/2017/model3d" xmlns:aink="http://schemas.microsoft.com/office/drawing/2016/ink" xmlns:cx8="http://schemas.microsoft.com/office/drawing/2016/5/14/chartex" xmlns:cx7="http://schemas.microsoft.com/office/drawing/2016/5/13/chartex" xmlns:cx6="http://schemas.microsoft.com/office/drawing/2016/5/12/chartex" xmlns:cx5="http://schemas.microsoft.com/office/drawing/2016/5/11/chartex" xmlns:cx4="http://schemas.microsoft.com/office/drawing/2016/5/10/chartex" xmlns:cx3="http://schemas.microsoft.com/office/drawing/2016/5/9/chartex" xmlns:cx2="http://schemas.microsoft.com/office/drawing/2015/10/21/chartex">
+        <mc:Fallback xmlns:cx2="http://schemas.microsoft.com/office/drawing/2015/10/21/chartex" xmlns:cx3="http://schemas.microsoft.com/office/drawing/2016/5/9/chartex" xmlns:cx4="http://schemas.microsoft.com/office/drawing/2016/5/10/chartex" xmlns:cx5="http://schemas.microsoft.com/office/drawing/2016/5/11/chartex" xmlns:cx6="http://schemas.microsoft.com/office/drawing/2016/5/12/chartex" xmlns:cx7="http://schemas.microsoft.com/office/drawing/2016/5/13/chartex" xmlns:cx8="http://schemas.microsoft.com/office/drawing/2016/5/14/chartex" xmlns:aink="http://schemas.microsoft.com/office/drawing/2016/ink" xmlns:am3d="http://schemas.microsoft.com/office/drawing/2017/model3d" xmlns:w16cex="http://schemas.microsoft.com/office/word/2018/wordml/cex" xmlns:w16cid="http://schemas.microsoft.com/office/word/2016/wordml/cid" xmlns:w16="http://schemas.microsoft.com/office/word/2018/wordml" xmlns:w16sdtdh="http://schemas.microsoft.com/office/word/2020/wordml/sdtdatahash">
           <w:pict>
             <v:line w14:anchorId="15AE003E" id="Line 17" o:spid="_x0000_s1026" style="position:absolute;z-index:251651072;visibility:visible;mso-wrap-style:square;mso-width-percent:0;mso-height-percent:0;mso-wrap-distance-left:9pt;mso-wrap-distance-top:0;mso-wrap-distance-right:9pt;mso-wrap-distance-bottom:0;mso-position-horizontal:absolute;mso-position-horizontal-relative:page;mso-position-vertical:absolute;mso-position-vertical-relative:page;mso-width-percent:0;mso-height-percent:0;mso-width-relative:page;mso-height-relative:page" from="56.75pt,725.15pt" to="241pt,725.15pt" o:gfxdata="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" strokecolor="black [3213]">
               <w10:wrap anchorx="page" anchory="page"/>
@@ -17643,7 +13799,7 @@
             </wp:anchor>
           </w:drawing>
         </mc:Choice>
-        <mc:Fallback xmlns:w16sdtdh="http://schemas.microsoft.com/office/word/2020/wordml/sdtdatahash" xmlns:w16="http://schemas.microsoft.com/office/word/2018/wordml" xmlns:w16cid="http://schemas.microsoft.com/office/word/2016/wordml/cid" xmlns:w16cex="http://schemas.microsoft.com/office/word/2018/wordml/cex" xmlns:am3d="http://schemas.microsoft.com/office/drawing/2017/model3d" xmlns:aink="http://schemas.microsoft.com/office/drawing/2016/ink" xmlns:cx8="http://schemas.microsoft.com/office/drawing/2016/5/14/chartex" xmlns:cx7="http://schemas.microsoft.com/office/drawing/2016/5/13/chartex" xmlns:cx6="http://schemas.microsoft.com/office/drawing/2016/5/12/chartex" xmlns:cx5="http://schemas.microsoft.com/office/drawing/2016/5/11/chartex" xmlns:cx4="http://schemas.microsoft.com/office/drawing/2016/5/10/chartex" xmlns:cx3="http://schemas.microsoft.com/office/drawing/2016/5/9/chartex" xmlns:cx2="http://schemas.microsoft.com/office/drawing/2015/10/21/chartex">
+        <mc:Fallback xmlns:cx2="http://schemas.microsoft.com/office/drawing/2015/10/21/chartex" xmlns:cx3="http://schemas.microsoft.com/office/drawing/2016/5/9/chartex" xmlns:cx4="http://schemas.microsoft.com/office/drawing/2016/5/10/chartex" xmlns:cx5="http://schemas.microsoft.com/office/drawing/2016/5/11/chartex" xmlns:cx6="http://schemas.microsoft.com/office/drawing/2016/5/12/chartex" xmlns:cx7="http://schemas.microsoft.com/office/drawing/2016/5/13/chartex" xmlns:cx8="http://schemas.microsoft.com/office/drawing/2016/5/14/chartex" xmlns:aink="http://schemas.microsoft.com/office/drawing/2016/ink" xmlns:am3d="http://schemas.microsoft.com/office/drawing/2017/model3d" xmlns:w16cex="http://schemas.microsoft.com/office/word/2018/wordml/cex" xmlns:w16cid="http://schemas.microsoft.com/office/word/2016/wordml/cid" xmlns:w16="http://schemas.microsoft.com/office/word/2018/wordml" xmlns:w16sdtdh="http://schemas.microsoft.com/office/word/2020/wordml/sdtdatahash">
           <w:pict>
             <v:line w14:anchorId="2C8A1F50" id="Line 16" o:spid="_x0000_s1026" style="position:absolute;z-index:251650048;visibility:visible;mso-wrap-style:square;mso-width-percent:0;mso-height-percent:0;mso-wrap-distance-left:9pt;mso-wrap-distance-top:0;mso-wrap-distance-right:9pt;mso-wrap-distance-bottom:0;mso-position-horizontal:absolute;mso-position-horizontal-relative:page;mso-position-vertical:absolute;mso-position-vertical-relative:page;mso-width-percent:0;mso-height-percent:0;mso-width-relative:page;mso-height-relative:page" from="56.7pt,739.35pt" to="240.95pt,739.35pt" o:gfxdata="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" strokeweight="1.5pt">
               <w10:wrap anchorx="page" anchory="page"/>
@@ -17719,7 +13875,7 @@
             </wp:anchor>
           </w:drawing>
         </mc:Choice>
-        <mc:Fallback xmlns:w16sdtdh="http://schemas.microsoft.com/office/word/2020/wordml/sdtdatahash" xmlns:w16="http://schemas.microsoft.com/office/word/2018/wordml" xmlns:w16cid="http://schemas.microsoft.com/office/word/2016/wordml/cid" xmlns:w16cex="http://schemas.microsoft.com/office/word/2018/wordml/cex" xmlns:am3d="http://schemas.microsoft.com/office/drawing/2017/model3d" xmlns:aink="http://schemas.microsoft.com/office/drawing/2016/ink" xmlns:cx8="http://schemas.microsoft.com/office/drawing/2016/5/14/chartex" xmlns:cx7="http://schemas.microsoft.com/office/drawing/2016/5/13/chartex" xmlns:cx6="http://schemas.microsoft.com/office/drawing/2016/5/12/chartex" xmlns:cx5="http://schemas.microsoft.com/office/drawing/2016/5/11/chartex" xmlns:cx4="http://schemas.microsoft.com/office/drawing/2016/5/10/chartex" xmlns:cx3="http://schemas.microsoft.com/office/drawing/2016/5/9/chartex" xmlns:cx2="http://schemas.microsoft.com/office/drawing/2015/10/21/chartex">
+        <mc:Fallback xmlns:cx2="http://schemas.microsoft.com/office/drawing/2015/10/21/chartex" xmlns:cx3="http://schemas.microsoft.com/office/drawing/2016/5/9/chartex" xmlns:cx4="http://schemas.microsoft.com/office/drawing/2016/5/10/chartex" xmlns:cx5="http://schemas.microsoft.com/office/drawing/2016/5/11/chartex" xmlns:cx6="http://schemas.microsoft.com/office/drawing/2016/5/12/chartex" xmlns:cx7="http://schemas.microsoft.com/office/drawing/2016/5/13/chartex" xmlns:cx8="http://schemas.microsoft.com/office/drawing/2016/5/14/chartex" xmlns:aink="http://schemas.microsoft.com/office/drawing/2016/ink" xmlns:am3d="http://schemas.microsoft.com/office/drawing/2017/model3d" xmlns:w16cex="http://schemas.microsoft.com/office/word/2018/wordml/cex" xmlns:w16cid="http://schemas.microsoft.com/office/word/2016/wordml/cid" xmlns:w16="http://schemas.microsoft.com/office/word/2018/wordml" xmlns:w16sdtdh="http://schemas.microsoft.com/office/word/2020/wordml/sdtdatahash">
           <w:pict>
             <v:line w14:anchorId="00452D00" id="Line 14" o:spid="_x0000_s1026" style="position:absolute;z-index:251649024;visibility:visible;mso-wrap-style:square;mso-width-percent:0;mso-height-percent:0;mso-wrap-distance-left:9pt;mso-wrap-distance-top:0;mso-wrap-distance-right:9pt;mso-wrap-distance-bottom:0;mso-position-horizontal:absolute;mso-position-horizontal-relative:page;mso-position-vertical:absolute;mso-position-vertical-relative:page;mso-width-percent:0;mso-height-percent:0;mso-width-relative:page;mso-height-relative:page" from="56.75pt,767.7pt" to="241pt,767.7pt" o:gfxdata="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" strokecolor="black [3213]">
               <w10:wrap anchorx="page" anchory="page"/>
@@ -17795,7 +13951,7 @@
             </wp:anchor>
           </w:drawing>
         </mc:Choice>
-        <mc:Fallback xmlns:w16sdtdh="http://schemas.microsoft.com/office/word/2020/wordml/sdtdatahash" xmlns:w16="http://schemas.microsoft.com/office/word/2018/wordml" xmlns:w16cid="http://schemas.microsoft.com/office/word/2016/wordml/cid" xmlns:w16cex="http://schemas.microsoft.com/office/word/2018/wordml/cex" xmlns:am3d="http://schemas.microsoft.com/office/drawing/2017/model3d" xmlns:aink="http://schemas.microsoft.com/office/drawing/2016/ink" xmlns:cx8="http://schemas.microsoft.com/office/drawing/2016/5/14/chartex" xmlns:cx7="http://schemas.microsoft.com/office/drawing/2016/5/13/chartex" xmlns:cx6="http://schemas.microsoft.com/office/drawing/2016/5/12/chartex" xmlns:cx5="http://schemas.microsoft.com/office/drawing/2016/5/11/chartex" xmlns:cx4="http://schemas.microsoft.com/office/drawing/2016/5/10/chartex" xmlns:cx3="http://schemas.microsoft.com/office/drawing/2016/5/9/chartex" xmlns:cx2="http://schemas.microsoft.com/office/drawing/2015/10/21/chartex">
+        <mc:Fallback xmlns:cx2="http://schemas.microsoft.com/office/drawing/2015/10/21/chartex" xmlns:cx3="http://schemas.microsoft.com/office/drawing/2016/5/9/chartex" xmlns:cx4="http://schemas.microsoft.com/office/drawing/2016/5/10/chartex" xmlns:cx5="http://schemas.microsoft.com/office/drawing/2016/5/11/chartex" xmlns:cx6="http://schemas.microsoft.com/office/drawing/2016/5/12/chartex" xmlns:cx7="http://schemas.microsoft.com/office/drawing/2016/5/13/chartex" xmlns:cx8="http://schemas.microsoft.com/office/drawing/2016/5/14/chartex" xmlns:aink="http://schemas.microsoft.com/office/drawing/2016/ink" xmlns:am3d="http://schemas.microsoft.com/office/drawing/2017/model3d" xmlns:w16cex="http://schemas.microsoft.com/office/word/2018/wordml/cex" xmlns:w16cid="http://schemas.microsoft.com/office/word/2016/wordml/cid" xmlns:w16="http://schemas.microsoft.com/office/word/2018/wordml" xmlns:w16sdtdh="http://schemas.microsoft.com/office/word/2020/wordml/sdtdatahash">
           <w:pict>
             <v:line w14:anchorId="3996E52B" id="Line 12" o:spid="_x0000_s1026" style="position:absolute;z-index:251648000;visibility:visible;mso-wrap-style:square;mso-width-percent:0;mso-height-percent:0;mso-wrap-distance-left:9pt;mso-wrap-distance-top:0;mso-wrap-distance-right:9pt;mso-wrap-distance-bottom:0;mso-position-horizontal:absolute;mso-position-horizontal-relative:page;mso-position-vertical:absolute;mso-position-vertical-relative:page;mso-width-percent:0;mso-height-percent:0;mso-width-relative:page;mso-height-relative:page" from="56.75pt,796.05pt" to="241pt,796.05pt" o:gfxdata="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" strokecolor="black [3213]">
               <w10:wrap anchorx="page" anchory="page"/>
@@ -17871,7 +14027,7 @@
             </wp:anchor>
           </w:drawing>
         </mc:Choice>
-        <mc:Fallback xmlns:w16sdtdh="http://schemas.microsoft.com/office/word/2020/wordml/sdtdatahash" xmlns:w16="http://schemas.microsoft.com/office/word/2018/wordml" xmlns:w16cid="http://schemas.microsoft.com/office/word/2016/wordml/cid" xmlns:w16cex="http://schemas.microsoft.com/office/word/2018/wordml/cex" xmlns:am3d="http://schemas.microsoft.com/office/drawing/2017/model3d" xmlns:aink="http://schemas.microsoft.com/office/drawing/2016/ink" xmlns:cx8="http://schemas.microsoft.com/office/drawing/2016/5/14/chartex" xmlns:cx7="http://schemas.microsoft.com/office/drawing/2016/5/13/chartex" xmlns:cx6="http://schemas.microsoft.com/office/drawing/2016/5/12/chartex" xmlns:cx5="http://schemas.microsoft.com/office/drawing/2016/5/11/chartex" xmlns:cx4="http://schemas.microsoft.com/office/drawing/2016/5/10/chartex" xmlns:cx3="http://schemas.microsoft.com/office/drawing/2016/5/9/chartex" xmlns:cx2="http://schemas.microsoft.com/office/drawing/2015/10/21/chartex">
+        <mc:Fallback xmlns:cx2="http://schemas.microsoft.com/office/drawing/2015/10/21/chartex" xmlns:cx3="http://schemas.microsoft.com/office/drawing/2016/5/9/chartex" xmlns:cx4="http://schemas.microsoft.com/office/drawing/2016/5/10/chartex" xmlns:cx5="http://schemas.microsoft.com/office/drawing/2016/5/11/chartex" xmlns:cx6="http://schemas.microsoft.com/office/drawing/2016/5/12/chartex" xmlns:cx7="http://schemas.microsoft.com/office/drawing/2016/5/13/chartex" xmlns:cx8="http://schemas.microsoft.com/office/drawing/2016/5/14/chartex" xmlns:aink="http://schemas.microsoft.com/office/drawing/2016/ink" xmlns:am3d="http://schemas.microsoft.com/office/drawing/2017/model3d" xmlns:w16cex="http://schemas.microsoft.com/office/word/2018/wordml/cex" xmlns:w16cid="http://schemas.microsoft.com/office/word/2016/wordml/cid" xmlns:w16="http://schemas.microsoft.com/office/word/2018/wordml" xmlns:w16sdtdh="http://schemas.microsoft.com/office/word/2020/wordml/sdtdatahash">
           <w:pict>
             <v:line w14:anchorId="397CE82B" id="Line 11" o:spid="_x0000_s1026" style="position:absolute;z-index:251646976;visibility:visible;mso-wrap-style:square;mso-width-percent:0;mso-height-percent:0;mso-wrap-distance-left:9pt;mso-wrap-distance-top:0;mso-wrap-distance-right:9pt;mso-wrap-distance-bottom:0;mso-position-horizontal:absolute;mso-position-horizontal-relative:page;mso-position-vertical:absolute;mso-position-vertical-relative:page;mso-width-percent:0;mso-height-percent:0;mso-width-relative:page;mso-height-relative:page" from="56.75pt,810.2pt" to="241pt,810.2pt" o:gfxdata="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" strokecolor="black [3213]">
               <w10:wrap anchorx="page" anchory="page"/>
@@ -17947,7 +14103,7 @@
             </wp:anchor>
           </w:drawing>
         </mc:Choice>
-        <mc:Fallback xmlns:w16sdtdh="http://schemas.microsoft.com/office/word/2020/wordml/sdtdatahash" xmlns:w16="http://schemas.microsoft.com/office/word/2018/wordml" xmlns:w16cid="http://schemas.microsoft.com/office/word/2016/wordml/cid" xmlns:w16cex="http://schemas.microsoft.com/office/word/2018/wordml/cex" xmlns:am3d="http://schemas.microsoft.com/office/drawing/2017/model3d" xmlns:aink="http://schemas.microsoft.com/office/drawing/2016/ink" xmlns:cx8="http://schemas.microsoft.com/office/drawing/2016/5/14/chartex" xmlns:cx7="http://schemas.microsoft.com/office/drawing/2016/5/13/chartex" xmlns:cx6="http://schemas.microsoft.com/office/drawing/2016/5/12/chartex" xmlns:cx5="http://schemas.microsoft.com/office/drawing/2016/5/11/chartex" xmlns:cx4="http://schemas.microsoft.com/office/drawing/2016/5/10/chartex" xmlns:cx3="http://schemas.microsoft.com/office/drawing/2016/5/9/chartex" xmlns:cx2="http://schemas.microsoft.com/office/drawing/2015/10/21/chartex">
+        <mc:Fallback xmlns:cx2="http://schemas.microsoft.com/office/drawing/2015/10/21/chartex" xmlns:cx3="http://schemas.microsoft.com/office/drawing/2016/5/9/chartex" xmlns:cx4="http://schemas.microsoft.com/office/drawing/2016/5/10/chartex" xmlns:cx5="http://schemas.microsoft.com/office/drawing/2016/5/11/chartex" xmlns:cx6="http://schemas.microsoft.com/office/drawing/2016/5/12/chartex" xmlns:cx7="http://schemas.microsoft.com/office/drawing/2016/5/13/chartex" xmlns:cx8="http://schemas.microsoft.com/office/drawing/2016/5/14/chartex" xmlns:aink="http://schemas.microsoft.com/office/drawing/2016/ink" xmlns:am3d="http://schemas.microsoft.com/office/drawing/2017/model3d" xmlns:w16cex="http://schemas.microsoft.com/office/word/2018/wordml/cex" xmlns:w16cid="http://schemas.microsoft.com/office/word/2016/wordml/cid" xmlns:w16="http://schemas.microsoft.com/office/word/2018/wordml" xmlns:w16sdtdh="http://schemas.microsoft.com/office/word/2020/wordml/sdtdatahash">
           <w:pict>
             <v:line w14:anchorId="2E7332F1" id="Line 3" o:spid="_x0000_s1026" style="position:absolute;z-index:251645952;visibility:visible;mso-wrap-style:square;mso-width-percent:0;mso-height-percent:0;mso-wrap-distance-left:9pt;mso-wrap-distance-top:0;mso-wrap-distance-right:9pt;mso-wrap-distance-bottom:0;mso-position-horizontal:absolute;mso-position-horizontal-relative:page;mso-position-vertical:absolute;mso-position-vertical-relative:page;mso-width-percent:0;mso-height-percent:0;mso-width-relative:page;mso-height-relative:page" from="241pt,711pt" to="241pt,824.4pt" o:gfxdata="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" strokeweight="1.5pt">
               <w10:wrap anchorx="page" anchory="page"/>
@@ -18023,7 +14179,7 @@
             </wp:anchor>
           </w:drawing>
         </mc:Choice>
-        <mc:Fallback xmlns:w16sdtdh="http://schemas.microsoft.com/office/word/2020/wordml/sdtdatahash" xmlns:w16="http://schemas.microsoft.com/office/word/2018/wordml" xmlns:w16cid="http://schemas.microsoft.com/office/word/2016/wordml/cid" xmlns:w16cex="http://schemas.microsoft.com/office/word/2018/wordml/cex" xmlns:am3d="http://schemas.microsoft.com/office/drawing/2017/model3d" xmlns:aink="http://schemas.microsoft.com/office/drawing/2016/ink" xmlns:cx8="http://schemas.microsoft.com/office/drawing/2016/5/14/chartex" xmlns:cx7="http://schemas.microsoft.com/office/drawing/2016/5/13/chartex" xmlns:cx6="http://schemas.microsoft.com/office/drawing/2016/5/12/chartex" xmlns:cx5="http://schemas.microsoft.com/office/drawing/2016/5/11/chartex" xmlns:cx4="http://schemas.microsoft.com/office/drawing/2016/5/10/chartex" xmlns:cx3="http://schemas.microsoft.com/office/drawing/2016/5/9/chartex" xmlns:cx2="http://schemas.microsoft.com/office/drawing/2015/10/21/chartex">
+        <mc:Fallback xmlns:cx2="http://schemas.microsoft.com/office/drawing/2015/10/21/chartex" xmlns:cx3="http://schemas.microsoft.com/office/drawing/2016/5/9/chartex" xmlns:cx4="http://schemas.microsoft.com/office/drawing/2016/5/10/chartex" xmlns:cx5="http://schemas.microsoft.com/office/drawing/2016/5/11/chartex" xmlns:cx6="http://schemas.microsoft.com/office/drawing/2016/5/12/chartex" xmlns:cx7="http://schemas.microsoft.com/office/drawing/2016/5/13/chartex" xmlns:cx8="http://schemas.microsoft.com/office/drawing/2016/5/14/chartex" xmlns:aink="http://schemas.microsoft.com/office/drawing/2016/ink" xmlns:am3d="http://schemas.microsoft.com/office/drawing/2017/model3d" xmlns:w16cex="http://schemas.microsoft.com/office/word/2018/wordml/cex" xmlns:w16cid="http://schemas.microsoft.com/office/word/2016/wordml/cid" xmlns:w16="http://schemas.microsoft.com/office/word/2018/wordml" xmlns:w16sdtdh="http://schemas.microsoft.com/office/word/2020/wordml/sdtdatahash">
           <w:pict>
             <v:line w14:anchorId="7B302299" id="Line 2" o:spid="_x0000_s1026" style="position:absolute;z-index:251644928;visibility:visible;mso-wrap-style:square;mso-width-percent:0;mso-height-percent:0;mso-wrap-distance-left:9pt;mso-wrap-distance-top:0;mso-wrap-distance-right:9pt;mso-wrap-distance-bottom:0;mso-position-horizontal:absolute;mso-position-horizontal-relative:page;mso-position-vertical:absolute;mso-position-vertical-relative:page;mso-width-percent:0;mso-height-percent:0;mso-width-relative:page;mso-height-relative:page" from="56.7pt,711pt" to="581pt,711pt" o:gfxdata="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" strokecolor="black [3213]" strokeweight="1.5pt">
               <w10:wrap anchorx="page" anchory="page"/>
@@ -18293,7 +14449,7 @@
             </wp:anchor>
           </w:drawing>
         </mc:Choice>
-        <mc:Fallback xmlns:w16sdtdh="http://schemas.microsoft.com/office/word/2020/wordml/sdtdatahash" xmlns:w16="http://schemas.microsoft.com/office/word/2018/wordml" xmlns:w16cid="http://schemas.microsoft.com/office/word/2016/wordml/cid" xmlns:w16cex="http://schemas.microsoft.com/office/word/2018/wordml/cex" xmlns:am3d="http://schemas.microsoft.com/office/drawing/2017/model3d" xmlns:aink="http://schemas.microsoft.com/office/drawing/2016/ink" xmlns:cx8="http://schemas.microsoft.com/office/drawing/2016/5/14/chartex" xmlns:cx7="http://schemas.microsoft.com/office/drawing/2016/5/13/chartex" xmlns:cx6="http://schemas.microsoft.com/office/drawing/2016/5/12/chartex" xmlns:cx5="http://schemas.microsoft.com/office/drawing/2016/5/11/chartex" xmlns:cx4="http://schemas.microsoft.com/office/drawing/2016/5/10/chartex" xmlns:cx3="http://schemas.microsoft.com/office/drawing/2016/5/9/chartex" xmlns:cx2="http://schemas.microsoft.com/office/drawing/2015/10/21/chartex">
+        <mc:Fallback xmlns:cx2="http://schemas.microsoft.com/office/drawing/2015/10/21/chartex" xmlns:cx3="http://schemas.microsoft.com/office/drawing/2016/5/9/chartex" xmlns:cx4="http://schemas.microsoft.com/office/drawing/2016/5/10/chartex" xmlns:cx5="http://schemas.microsoft.com/office/drawing/2016/5/11/chartex" xmlns:cx6="http://schemas.microsoft.com/office/drawing/2016/5/12/chartex" xmlns:cx7="http://schemas.microsoft.com/office/drawing/2016/5/13/chartex" xmlns:cx8="http://schemas.microsoft.com/office/drawing/2016/5/14/chartex" xmlns:aink="http://schemas.microsoft.com/office/drawing/2016/ink" xmlns:am3d="http://schemas.microsoft.com/office/drawing/2017/model3d" xmlns:w16cex="http://schemas.microsoft.com/office/word/2018/wordml/cex" xmlns:w16cid="http://schemas.microsoft.com/office/word/2016/wordml/cid" xmlns:w16="http://schemas.microsoft.com/office/word/2018/wordml" xmlns:w16sdtdh="http://schemas.microsoft.com/office/word/2020/wordml/sdtdatahash">
           <w:pict>
             <v:rect w14:anchorId="53EEB05D" id="Rectangle 55" o:spid="_x0000_s1026" style="position:absolute;margin-left:56.1pt;margin-top:16.45pt;width:524.4pt;height:807.85pt;z-index:251625472;visibility:visible;mso-wrap-style:square;mso-width-percent:0;mso-height-percent:0;mso-wrap-distance-left:9pt;mso-wrap-distance-top:0;mso-wrap-distance-right:9pt;mso-wrap-distance-bottom:0;mso-position-horizontal:absolute;mso-position-horizontal-relative:page;mso-position-vertical:absolute;mso-position-vertical-relative:page;mso-width-percent:0;mso-height-percent:0;mso-width-relative:page;mso-height-relative:page;v-text-anchor:top" o:gfxdata="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" o:allowincell="f" strokeweight="1.5pt">
               <w10:wrap anchorx="page" anchory="page"/>
@@ -21693,7 +17849,7 @@
 </file>
 
 <file path=customXml/itemProps1.xml><?xml version="1.0" encoding="utf-8"?>
-<ds:datastoreItem xmlns:ds="http://schemas.openxmlformats.org/officeDocument/2006/customXml" ds:itemID="{68D7CC82-0F4C-4EF5-9EDD-A72FBFDDA68F}">
+<ds:datastoreItem xmlns:ds="http://schemas.openxmlformats.org/officeDocument/2006/customXml" ds:itemID="{19C5726D-013F-45B8-B257-3EA38239A08F}">
   <ds:schemaRefs>
     <ds:schemaRef ds:uri="http://schemas.openxmlformats.org/officeDocument/2006/bibliography"/>
   </ds:schemaRefs>

--- a/documents/Глава_20.docx
+++ b/documents/Глава_20.docx
@@ -42,7 +42,7 @@
     <w:p>
       <w:pPr>
         <w:pStyle w:val="12"/>
-        <w:spacing w:line="276" w:lineRule="auto"/>
+        <w:spacing w:after="360" w:line="276" w:lineRule="auto"/>
         <w:ind w:firstLine="709"/>
       </w:pPr>
       <w:r>
@@ -52,12 +52,7 @@
         <w:t xml:space="preserve"> №1.</w:t>
       </w:r>
       <w:r>
-        <w:t xml:space="preserve"> Дано</w:t>
-      </w:r>
-      <w:bookmarkStart w:id="0" w:name="_GoBack"/>
-      <w:bookmarkEnd w:id="0"/>
-      <w:r>
-        <w:t xml:space="preserve"> четырехзначное число. Найти число, образуемое при перестановке первой и последней цифр.</w:t>
+        <w:t xml:space="preserve"> Дано четырехзначное число. Найти число, образуемое при перестановке первой и последней цифр.</w:t>
       </w:r>
     </w:p>
     <w:p>
@@ -126,13 +121,25 @@
           <w:lang w:val="en-US"/>
         </w:rPr>
       </w:pPr>
-      <w:r>
-        <w:rPr>
-          <w:sz w:val="28"/>
-          <w:szCs w:val="28"/>
-          <w:lang w:val="en-US"/>
-        </w:rPr>
-        <w:t>var number = 0;</w:t>
+      <w:proofErr w:type="spellStart"/>
+      <w:proofErr w:type="gramStart"/>
+      <w:r>
+        <w:rPr>
+          <w:sz w:val="28"/>
+          <w:szCs w:val="28"/>
+          <w:lang w:val="en-US"/>
+        </w:rPr>
+        <w:t>var</w:t>
+      </w:r>
+      <w:proofErr w:type="spellEnd"/>
+      <w:proofErr w:type="gramEnd"/>
+      <w:r>
+        <w:rPr>
+          <w:sz w:val="28"/>
+          <w:szCs w:val="28"/>
+          <w:lang w:val="en-US"/>
+        </w:rPr>
+        <w:t xml:space="preserve"> number = 0;</w:t>
       </w:r>
     </w:p>
     <w:p>
@@ -149,13 +156,23 @@
           <w:lang w:val="en-US"/>
         </w:rPr>
       </w:pPr>
-      <w:r>
-        <w:rPr>
-          <w:sz w:val="28"/>
-          <w:szCs w:val="28"/>
-          <w:lang w:val="en-US"/>
-        </w:rPr>
-        <w:t>while (true)</w:t>
+      <w:proofErr w:type="gramStart"/>
+      <w:r>
+        <w:rPr>
+          <w:sz w:val="28"/>
+          <w:szCs w:val="28"/>
+          <w:lang w:val="en-US"/>
+        </w:rPr>
+        <w:t>while</w:t>
+      </w:r>
+      <w:proofErr w:type="gramEnd"/>
+      <w:r>
+        <w:rPr>
+          <w:sz w:val="28"/>
+          <w:szCs w:val="28"/>
+          <w:lang w:val="en-US"/>
+        </w:rPr>
+        <w:t xml:space="preserve"> (true)</w:t>
       </w:r>
     </w:p>
     <w:p>
@@ -201,8 +218,18 @@
           <w:szCs w:val="28"/>
           <w:lang w:val="en-US"/>
         </w:rPr>
-        <w:t xml:space="preserve">    try</w:t>
-      </w:r>
+        <w:t xml:space="preserve">    </w:t>
+      </w:r>
+      <w:proofErr w:type="gramStart"/>
+      <w:r>
+        <w:rPr>
+          <w:sz w:val="28"/>
+          <w:szCs w:val="28"/>
+          <w:lang w:val="en-US"/>
+        </w:rPr>
+        <w:t>try</w:t>
+      </w:r>
+      <w:proofErr w:type="gramEnd"/>
     </w:p>
     <w:p>
       <w:pPr>
@@ -247,7 +274,35 @@
           <w:szCs w:val="28"/>
           <w:lang w:val="en-US"/>
         </w:rPr>
-        <w:t xml:space="preserve">        Console.Write("Enter 4-digit number: ");</w:t>
+        <w:t xml:space="preserve">        </w:t>
+      </w:r>
+      <w:proofErr w:type="spellStart"/>
+      <w:proofErr w:type="gramStart"/>
+      <w:r>
+        <w:rPr>
+          <w:sz w:val="28"/>
+          <w:szCs w:val="28"/>
+          <w:lang w:val="en-US"/>
+        </w:rPr>
+        <w:t>Console.Write</w:t>
+      </w:r>
+      <w:proofErr w:type="spellEnd"/>
+      <w:r>
+        <w:rPr>
+          <w:sz w:val="28"/>
+          <w:szCs w:val="28"/>
+          <w:lang w:val="en-US"/>
+        </w:rPr>
+        <w:t>(</w:t>
+      </w:r>
+      <w:proofErr w:type="gramEnd"/>
+      <w:r>
+        <w:rPr>
+          <w:sz w:val="28"/>
+          <w:szCs w:val="28"/>
+          <w:lang w:val="en-US"/>
+        </w:rPr>
+        <w:t>"Enter 4-digit number: ");</w:t>
       </w:r>
     </w:p>
     <w:p>
@@ -270,7 +325,61 @@
           <w:szCs w:val="28"/>
           <w:lang w:val="en-US"/>
         </w:rPr>
-        <w:t xml:space="preserve">        number = int.Parse(Console.ReadLine());</w:t>
+        <w:t xml:space="preserve">        </w:t>
+      </w:r>
+      <w:proofErr w:type="gramStart"/>
+      <w:r>
+        <w:rPr>
+          <w:sz w:val="28"/>
+          <w:szCs w:val="28"/>
+          <w:lang w:val="en-US"/>
+        </w:rPr>
+        <w:t>number</w:t>
+      </w:r>
+      <w:proofErr w:type="gramEnd"/>
+      <w:r>
+        <w:rPr>
+          <w:sz w:val="28"/>
+          <w:szCs w:val="28"/>
+          <w:lang w:val="en-US"/>
+        </w:rPr>
+        <w:t xml:space="preserve"> = </w:t>
+      </w:r>
+      <w:proofErr w:type="spellStart"/>
+      <w:r>
+        <w:rPr>
+          <w:sz w:val="28"/>
+          <w:szCs w:val="28"/>
+          <w:lang w:val="en-US"/>
+        </w:rPr>
+        <w:t>int.Parse</w:t>
+      </w:r>
+      <w:proofErr w:type="spellEnd"/>
+      <w:r>
+        <w:rPr>
+          <w:sz w:val="28"/>
+          <w:szCs w:val="28"/>
+          <w:lang w:val="en-US"/>
+        </w:rPr>
+        <w:t>(</w:t>
+      </w:r>
+      <w:proofErr w:type="spellStart"/>
+      <w:r>
+        <w:rPr>
+          <w:sz w:val="28"/>
+          <w:szCs w:val="28"/>
+          <w:lang w:val="en-US"/>
+        </w:rPr>
+        <w:t>Console.ReadLine</w:t>
+      </w:r>
+      <w:proofErr w:type="spellEnd"/>
+      <w:r>
+        <w:rPr>
+          <w:sz w:val="28"/>
+          <w:szCs w:val="28"/>
+          <w:lang w:val="en-US"/>
+        </w:rPr>
+        <w:t>());</w:t>
       </w:r>
     </w:p>
     <w:p>
@@ -293,7 +402,25 @@
           <w:szCs w:val="28"/>
           <w:lang w:val="en-US"/>
         </w:rPr>
-        <w:t xml:space="preserve">        if (number &lt; 1000 || number &gt; 9999)</w:t>
+        <w:t xml:space="preserve">        </w:t>
+      </w:r>
+      <w:proofErr w:type="gramStart"/>
+      <w:r>
+        <w:rPr>
+          <w:sz w:val="28"/>
+          <w:szCs w:val="28"/>
+          <w:lang w:val="en-US"/>
+        </w:rPr>
+        <w:t>if</w:t>
+      </w:r>
+      <w:proofErr w:type="gramEnd"/>
+      <w:r>
+        <w:rPr>
+          <w:sz w:val="28"/>
+          <w:szCs w:val="28"/>
+          <w:lang w:val="en-US"/>
+        </w:rPr>
+        <w:t xml:space="preserve"> (number &lt; 1000 || number &gt; 9999)</w:t>
       </w:r>
     </w:p>
     <w:p>
@@ -339,7 +466,43 @@
           <w:szCs w:val="28"/>
           <w:lang w:val="en-US"/>
         </w:rPr>
-        <w:t xml:space="preserve">            throw new FormatException();</w:t>
+        <w:t xml:space="preserve">            </w:t>
+      </w:r>
+      <w:proofErr w:type="gramStart"/>
+      <w:r>
+        <w:rPr>
+          <w:sz w:val="28"/>
+          <w:szCs w:val="28"/>
+          <w:lang w:val="en-US"/>
+        </w:rPr>
+        <w:t>throw</w:t>
+      </w:r>
+      <w:proofErr w:type="gramEnd"/>
+      <w:r>
+        <w:rPr>
+          <w:sz w:val="28"/>
+          <w:szCs w:val="28"/>
+          <w:lang w:val="en-US"/>
+        </w:rPr>
+        <w:t xml:space="preserve"> new </w:t>
+      </w:r>
+      <w:proofErr w:type="spellStart"/>
+      <w:r>
+        <w:rPr>
+          <w:sz w:val="28"/>
+          <w:szCs w:val="28"/>
+          <w:lang w:val="en-US"/>
+        </w:rPr>
+        <w:t>FormatException</w:t>
+      </w:r>
+      <w:proofErr w:type="spellEnd"/>
+      <w:r>
+        <w:rPr>
+          <w:sz w:val="28"/>
+          <w:szCs w:val="28"/>
+          <w:lang w:val="en-US"/>
+        </w:rPr>
+        <w:t>();</w:t>
       </w:r>
     </w:p>
     <w:p>
@@ -385,7 +548,35 @@
           <w:szCs w:val="28"/>
           <w:lang w:val="en-US"/>
         </w:rPr>
-        <w:t xml:space="preserve">        FirstTask(number);</w:t>
+        <w:t xml:space="preserve">        </w:t>
+      </w:r>
+      <w:proofErr w:type="spellStart"/>
+      <w:proofErr w:type="gramStart"/>
+      <w:r>
+        <w:rPr>
+          <w:sz w:val="28"/>
+          <w:szCs w:val="28"/>
+          <w:lang w:val="en-US"/>
+        </w:rPr>
+        <w:t>FirstTask</w:t>
+      </w:r>
+      <w:proofErr w:type="spellEnd"/>
+      <w:r>
+        <w:rPr>
+          <w:sz w:val="28"/>
+          <w:szCs w:val="28"/>
+          <w:lang w:val="en-US"/>
+        </w:rPr>
+        <w:t>(</w:t>
+      </w:r>
+      <w:proofErr w:type="gramEnd"/>
+      <w:r>
+        <w:rPr>
+          <w:sz w:val="28"/>
+          <w:szCs w:val="28"/>
+          <w:lang w:val="en-US"/>
+        </w:rPr>
+        <w:t>number);</w:t>
       </w:r>
     </w:p>
     <w:p>
@@ -408,7 +599,35 @@
           <w:szCs w:val="28"/>
           <w:lang w:val="en-US"/>
         </w:rPr>
-        <w:t xml:space="preserve">        SecondTask(number);</w:t>
+        <w:t xml:space="preserve">        </w:t>
+      </w:r>
+      <w:proofErr w:type="spellStart"/>
+      <w:proofErr w:type="gramStart"/>
+      <w:r>
+        <w:rPr>
+          <w:sz w:val="28"/>
+          <w:szCs w:val="28"/>
+          <w:lang w:val="en-US"/>
+        </w:rPr>
+        <w:t>SecondTask</w:t>
+      </w:r>
+      <w:proofErr w:type="spellEnd"/>
+      <w:r>
+        <w:rPr>
+          <w:sz w:val="28"/>
+          <w:szCs w:val="28"/>
+          <w:lang w:val="en-US"/>
+        </w:rPr>
+        <w:t>(</w:t>
+      </w:r>
+      <w:proofErr w:type="gramEnd"/>
+      <w:r>
+        <w:rPr>
+          <w:sz w:val="28"/>
+          <w:szCs w:val="28"/>
+          <w:lang w:val="en-US"/>
+        </w:rPr>
+        <w:t>number);</w:t>
       </w:r>
     </w:p>
     <w:p>
@@ -431,7 +650,35 @@
           <w:szCs w:val="28"/>
           <w:lang w:val="en-US"/>
         </w:rPr>
-        <w:t xml:space="preserve">        ThirdTask(number);</w:t>
+        <w:t xml:space="preserve">        </w:t>
+      </w:r>
+      <w:proofErr w:type="spellStart"/>
+      <w:proofErr w:type="gramStart"/>
+      <w:r>
+        <w:rPr>
+          <w:sz w:val="28"/>
+          <w:szCs w:val="28"/>
+          <w:lang w:val="en-US"/>
+        </w:rPr>
+        <w:t>ThirdTask</w:t>
+      </w:r>
+      <w:proofErr w:type="spellEnd"/>
+      <w:r>
+        <w:rPr>
+          <w:sz w:val="28"/>
+          <w:szCs w:val="28"/>
+          <w:lang w:val="en-US"/>
+        </w:rPr>
+        <w:t>(</w:t>
+      </w:r>
+      <w:proofErr w:type="gramEnd"/>
+      <w:r>
+        <w:rPr>
+          <w:sz w:val="28"/>
+          <w:szCs w:val="28"/>
+          <w:lang w:val="en-US"/>
+        </w:rPr>
+        <w:t>number);</w:t>
       </w:r>
     </w:p>
     <w:p>
@@ -454,7 +701,25 @@
           <w:szCs w:val="28"/>
           <w:lang w:val="en-US"/>
         </w:rPr>
-        <w:t xml:space="preserve">        break;</w:t>
+        <w:t xml:space="preserve">        </w:t>
+      </w:r>
+      <w:proofErr w:type="gramStart"/>
+      <w:r>
+        <w:rPr>
+          <w:sz w:val="28"/>
+          <w:szCs w:val="28"/>
+          <w:lang w:val="en-US"/>
+        </w:rPr>
+        <w:t>break</w:t>
+      </w:r>
+      <w:proofErr w:type="gramEnd"/>
+      <w:r>
+        <w:rPr>
+          <w:sz w:val="28"/>
+          <w:szCs w:val="28"/>
+          <w:lang w:val="en-US"/>
+        </w:rPr>
+        <w:t>;</w:t>
       </w:r>
     </w:p>
     <w:p>
@@ -500,7 +765,25 @@
           <w:szCs w:val="28"/>
           <w:lang w:val="en-US"/>
         </w:rPr>
-        <w:t xml:space="preserve">    catch (Exception e)</w:t>
+        <w:t xml:space="preserve">    </w:t>
+      </w:r>
+      <w:proofErr w:type="gramStart"/>
+      <w:r>
+        <w:rPr>
+          <w:sz w:val="28"/>
+          <w:szCs w:val="28"/>
+          <w:lang w:val="en-US"/>
+        </w:rPr>
+        <w:t>catch</w:t>
+      </w:r>
+      <w:proofErr w:type="gramEnd"/>
+      <w:r>
+        <w:rPr>
+          <w:sz w:val="28"/>
+          <w:szCs w:val="28"/>
+          <w:lang w:val="en-US"/>
+        </w:rPr>
+        <w:t xml:space="preserve"> (Exception e)</w:t>
       </w:r>
     </w:p>
     <w:p>
@@ -546,7 +829,87 @@
           <w:szCs w:val="28"/>
           <w:lang w:val="en-US"/>
         </w:rPr>
-        <w:t xml:space="preserve">        Console.WriteLine($"An error occured - {e.Message}");</w:t>
+        <w:t xml:space="preserve">        </w:t>
+      </w:r>
+      <w:proofErr w:type="spellStart"/>
+      <w:proofErr w:type="gramStart"/>
+      <w:r>
+        <w:rPr>
+          <w:sz w:val="28"/>
+          <w:szCs w:val="28"/>
+          <w:lang w:val="en-US"/>
+        </w:rPr>
+        <w:t>Console.WriteLine</w:t>
+      </w:r>
+      <w:proofErr w:type="spellEnd"/>
+      <w:r>
+        <w:rPr>
+          <w:sz w:val="28"/>
+          <w:szCs w:val="28"/>
+          <w:lang w:val="en-US"/>
+        </w:rPr>
+        <w:t>(</w:t>
+      </w:r>
+      <w:proofErr w:type="gramEnd"/>
+      <w:r>
+        <w:rPr>
+          <w:sz w:val="28"/>
+          <w:szCs w:val="28"/>
+          <w:lang w:val="en-US"/>
+        </w:rPr>
+        <w:t xml:space="preserve">$"An error </w:t>
+      </w:r>
+      <w:proofErr w:type="spellStart"/>
+      <w:r>
+        <w:rPr>
+          <w:sz w:val="28"/>
+          <w:szCs w:val="28"/>
+          <w:lang w:val="en-US"/>
+        </w:rPr>
+        <w:t>occured</w:t>
+      </w:r>
+      <w:proofErr w:type="spellEnd"/>
+      <w:r>
+        <w:rPr>
+          <w:sz w:val="28"/>
+          <w:szCs w:val="28"/>
+          <w:lang w:val="en-US"/>
+        </w:rPr>
+        <w:t xml:space="preserve"> - {</w:t>
+      </w:r>
+      <w:proofErr w:type="spellStart"/>
+      <w:r>
+        <w:rPr>
+          <w:sz w:val="28"/>
+          <w:szCs w:val="28"/>
+          <w:lang w:val="en-US"/>
+        </w:rPr>
+        <w:t>e.Message</w:t>
+      </w:r>
+      <w:proofErr w:type="spellEnd"/>
+      <w:r>
+        <w:rPr>
+          <w:sz w:val="28"/>
+          <w:szCs w:val="28"/>
+          <w:lang w:val="en-US"/>
+        </w:rPr>
+        <w:t>}");</w:t>
+      </w:r>
+      <w:r>
+        <w:rPr>
+          <w:sz w:val="28"/>
+          <w:szCs w:val="28"/>
+          <w:lang w:val="en-US"/>
+        </w:rPr>
+        <w:t xml:space="preserve"> </w:t>
+      </w:r>
+      <w:r>
+        <w:rPr>
+          <w:sz w:val="28"/>
+          <w:szCs w:val="28"/>
+          <w:lang w:val="en-US"/>
+        </w:rPr>
+        <w:t>}</w:t>
       </w:r>
     </w:p>
     <w:p>
@@ -569,7 +932,7 @@
           <w:szCs w:val="28"/>
           <w:lang w:val="en-US"/>
         </w:rPr>
-        <w:t xml:space="preserve">    }</w:t>
+        <w:t>}</w:t>
       </w:r>
     </w:p>
     <w:p>
@@ -586,13 +949,77 @@
           <w:lang w:val="en-US"/>
         </w:rPr>
       </w:pPr>
-      <w:r>
-        <w:rPr>
-          <w:sz w:val="28"/>
-          <w:szCs w:val="28"/>
-          <w:lang w:val="en-US"/>
-        </w:rPr>
-        <w:t>}</w:t>
+      <w:proofErr w:type="gramStart"/>
+      <w:r>
+        <w:rPr>
+          <w:sz w:val="28"/>
+          <w:szCs w:val="28"/>
+          <w:lang w:val="en-US"/>
+        </w:rPr>
+        <w:t>static</w:t>
+      </w:r>
+      <w:proofErr w:type="gramEnd"/>
+      <w:r>
+        <w:rPr>
+          <w:sz w:val="28"/>
+          <w:szCs w:val="28"/>
+          <w:lang w:val="en-US"/>
+        </w:rPr>
+        <w:t xml:space="preserve"> string </w:t>
+      </w:r>
+      <w:proofErr w:type="spellStart"/>
+      <w:r>
+        <w:rPr>
+          <w:sz w:val="28"/>
+          <w:szCs w:val="28"/>
+          <w:lang w:val="en-US"/>
+        </w:rPr>
+        <w:t>intParser</w:t>
+      </w:r>
+      <w:proofErr w:type="spellEnd"/>
+      <w:r>
+        <w:rPr>
+          <w:sz w:val="28"/>
+          <w:szCs w:val="28"/>
+          <w:lang w:val="en-US"/>
+        </w:rPr>
+        <w:t>(</w:t>
+      </w:r>
+      <w:proofErr w:type="spellStart"/>
+      <w:r>
+        <w:rPr>
+          <w:sz w:val="28"/>
+          <w:szCs w:val="28"/>
+          <w:lang w:val="en-US"/>
+        </w:rPr>
+        <w:t>int</w:t>
+      </w:r>
+      <w:proofErr w:type="spellEnd"/>
+      <w:r>
+        <w:rPr>
+          <w:sz w:val="28"/>
+          <w:szCs w:val="28"/>
+          <w:lang w:val="en-US"/>
+        </w:rPr>
+        <w:t xml:space="preserve"> </w:t>
+      </w:r>
+      <w:proofErr w:type="spellStart"/>
+      <w:r>
+        <w:rPr>
+          <w:sz w:val="28"/>
+          <w:szCs w:val="28"/>
+          <w:lang w:val="en-US"/>
+        </w:rPr>
+        <w:t>num</w:t>
+      </w:r>
+      <w:proofErr w:type="spellEnd"/>
+      <w:r>
+        <w:rPr>
+          <w:sz w:val="28"/>
+          <w:szCs w:val="28"/>
+          <w:lang w:val="en-US"/>
+        </w:rPr>
+        <w:t>)</w:t>
       </w:r>
     </w:p>
     <w:p>
@@ -615,7 +1042,7 @@
           <w:szCs w:val="28"/>
           <w:lang w:val="en-US"/>
         </w:rPr>
-        <w:t>static string intParser(int num)</w:t>
+        <w:t>{</w:t>
       </w:r>
     </w:p>
     <w:p>
@@ -638,7 +1065,63 @@
           <w:szCs w:val="28"/>
           <w:lang w:val="en-US"/>
         </w:rPr>
-        <w:t>{</w:t>
+        <w:t xml:space="preserve">    </w:t>
+      </w:r>
+      <w:proofErr w:type="spellStart"/>
+      <w:proofErr w:type="gramStart"/>
+      <w:r>
+        <w:rPr>
+          <w:sz w:val="28"/>
+          <w:szCs w:val="28"/>
+          <w:lang w:val="en-US"/>
+        </w:rPr>
+        <w:t>int</w:t>
+      </w:r>
+      <w:proofErr w:type="spellEnd"/>
+      <w:proofErr w:type="gramEnd"/>
+      <w:r>
+        <w:rPr>
+          <w:sz w:val="28"/>
+          <w:szCs w:val="28"/>
+          <w:lang w:val="en-US"/>
+        </w:rPr>
+        <w:t xml:space="preserve"> </w:t>
+      </w:r>
+      <w:proofErr w:type="spellStart"/>
+      <w:r>
+        <w:rPr>
+          <w:sz w:val="28"/>
+          <w:szCs w:val="28"/>
+          <w:lang w:val="en-US"/>
+        </w:rPr>
+        <w:t>lastNumber</w:t>
+      </w:r>
+      <w:proofErr w:type="spellEnd"/>
+      <w:r>
+        <w:rPr>
+          <w:sz w:val="28"/>
+          <w:szCs w:val="28"/>
+          <w:lang w:val="en-US"/>
+        </w:rPr>
+        <w:t xml:space="preserve"> = </w:t>
+      </w:r>
+      <w:proofErr w:type="spellStart"/>
+      <w:r>
+        <w:rPr>
+          <w:sz w:val="28"/>
+          <w:szCs w:val="28"/>
+          <w:lang w:val="en-US"/>
+        </w:rPr>
+        <w:t>num</w:t>
+      </w:r>
+      <w:proofErr w:type="spellEnd"/>
+      <w:r>
+        <w:rPr>
+          <w:sz w:val="28"/>
+          <w:szCs w:val="28"/>
+          <w:lang w:val="en-US"/>
+        </w:rPr>
+        <w:t xml:space="preserve"> % 10;</w:t>
       </w:r>
     </w:p>
     <w:p>
@@ -661,7 +1144,63 @@
           <w:szCs w:val="28"/>
           <w:lang w:val="en-US"/>
         </w:rPr>
-        <w:t xml:space="preserve">    int lastNumber = num % 10;</w:t>
+        <w:t xml:space="preserve">    </w:t>
+      </w:r>
+      <w:proofErr w:type="spellStart"/>
+      <w:proofErr w:type="gramStart"/>
+      <w:r>
+        <w:rPr>
+          <w:sz w:val="28"/>
+          <w:szCs w:val="28"/>
+          <w:lang w:val="en-US"/>
+        </w:rPr>
+        <w:t>int</w:t>
+      </w:r>
+      <w:proofErr w:type="spellEnd"/>
+      <w:proofErr w:type="gramEnd"/>
+      <w:r>
+        <w:rPr>
+          <w:sz w:val="28"/>
+          <w:szCs w:val="28"/>
+          <w:lang w:val="en-US"/>
+        </w:rPr>
+        <w:t xml:space="preserve"> </w:t>
+      </w:r>
+      <w:proofErr w:type="spellStart"/>
+      <w:r>
+        <w:rPr>
+          <w:sz w:val="28"/>
+          <w:szCs w:val="28"/>
+          <w:lang w:val="en-US"/>
+        </w:rPr>
+        <w:t>firstNumber</w:t>
+      </w:r>
+      <w:proofErr w:type="spellEnd"/>
+      <w:r>
+        <w:rPr>
+          <w:sz w:val="28"/>
+          <w:szCs w:val="28"/>
+          <w:lang w:val="en-US"/>
+        </w:rPr>
+        <w:t xml:space="preserve"> = </w:t>
+      </w:r>
+      <w:proofErr w:type="spellStart"/>
+      <w:r>
+        <w:rPr>
+          <w:sz w:val="28"/>
+          <w:szCs w:val="28"/>
+          <w:lang w:val="en-US"/>
+        </w:rPr>
+        <w:t>num</w:t>
+      </w:r>
+      <w:proofErr w:type="spellEnd"/>
+      <w:r>
+        <w:rPr>
+          <w:sz w:val="28"/>
+          <w:szCs w:val="28"/>
+          <w:lang w:val="en-US"/>
+        </w:rPr>
+        <w:t xml:space="preserve"> / 1000;</w:t>
       </w:r>
     </w:p>
     <w:p>
@@ -684,7 +1223,97 @@
           <w:szCs w:val="28"/>
           <w:lang w:val="en-US"/>
         </w:rPr>
-        <w:t xml:space="preserve">    int firstNumber = num / 1000;</w:t>
+        <w:t xml:space="preserve">    </w:t>
+      </w:r>
+      <w:proofErr w:type="gramStart"/>
+      <w:r>
+        <w:rPr>
+          <w:sz w:val="28"/>
+          <w:szCs w:val="28"/>
+          <w:lang w:val="en-US"/>
+        </w:rPr>
+        <w:t>string</w:t>
+      </w:r>
+      <w:proofErr w:type="gramEnd"/>
+      <w:r>
+        <w:rPr>
+          <w:sz w:val="28"/>
+          <w:szCs w:val="28"/>
+          <w:lang w:val="en-US"/>
+        </w:rPr>
+        <w:t xml:space="preserve"> </w:t>
+      </w:r>
+      <w:proofErr w:type="spellStart"/>
+      <w:r>
+        <w:rPr>
+          <w:sz w:val="28"/>
+          <w:szCs w:val="28"/>
+          <w:lang w:val="en-US"/>
+        </w:rPr>
+        <w:t>SwapNumber</w:t>
+      </w:r>
+      <w:proofErr w:type="spellEnd"/>
+      <w:r>
+        <w:rPr>
+          <w:sz w:val="28"/>
+          <w:szCs w:val="28"/>
+          <w:lang w:val="en-US"/>
+        </w:rPr>
+        <w:t xml:space="preserve"> = $"{</w:t>
+      </w:r>
+      <w:proofErr w:type="spellStart"/>
+      <w:r>
+        <w:rPr>
+          <w:sz w:val="28"/>
+          <w:szCs w:val="28"/>
+          <w:lang w:val="en-US"/>
+        </w:rPr>
+        <w:t>lastNumber</w:t>
+      </w:r>
+      <w:proofErr w:type="spellEnd"/>
+      <w:r>
+        <w:rPr>
+          <w:sz w:val="28"/>
+          <w:szCs w:val="28"/>
+          <w:lang w:val="en-US"/>
+        </w:rPr>
+        <w:t>}{(</w:t>
+      </w:r>
+      <w:proofErr w:type="spellStart"/>
+      <w:r>
+        <w:rPr>
+          <w:sz w:val="28"/>
+          <w:szCs w:val="28"/>
+          <w:lang w:val="en-US"/>
+        </w:rPr>
+        <w:t>num</w:t>
+      </w:r>
+      <w:proofErr w:type="spellEnd"/>
+      <w:r>
+        <w:rPr>
+          <w:sz w:val="28"/>
+          <w:szCs w:val="28"/>
+          <w:lang w:val="en-US"/>
+        </w:rPr>
+        <w:t xml:space="preserve"> / 10) % 100}{</w:t>
+      </w:r>
+      <w:proofErr w:type="spellStart"/>
+      <w:r>
+        <w:rPr>
+          <w:sz w:val="28"/>
+          <w:szCs w:val="28"/>
+          <w:lang w:val="en-US"/>
+        </w:rPr>
+        <w:t>firstNumber</w:t>
+      </w:r>
+      <w:proofErr w:type="spellEnd"/>
+      <w:r>
+        <w:rPr>
+          <w:sz w:val="28"/>
+          <w:szCs w:val="28"/>
+          <w:lang w:val="en-US"/>
+        </w:rPr>
+        <w:t>}";</w:t>
       </w:r>
     </w:p>
     <w:p>
@@ -707,7 +1336,43 @@
           <w:szCs w:val="28"/>
           <w:lang w:val="en-US"/>
         </w:rPr>
-        <w:t xml:space="preserve">    string SwapNumber = $"{lastNumber}{(num / 10) % 100}{firstNumber}";</w:t>
+        <w:t xml:space="preserve">    </w:t>
+      </w:r>
+      <w:proofErr w:type="gramStart"/>
+      <w:r>
+        <w:rPr>
+          <w:sz w:val="28"/>
+          <w:szCs w:val="28"/>
+          <w:lang w:val="en-US"/>
+        </w:rPr>
+        <w:t>return</w:t>
+      </w:r>
+      <w:proofErr w:type="gramEnd"/>
+      <w:r>
+        <w:rPr>
+          <w:sz w:val="28"/>
+          <w:szCs w:val="28"/>
+          <w:lang w:val="en-US"/>
+        </w:rPr>
+        <w:t xml:space="preserve"> </w:t>
+      </w:r>
+      <w:proofErr w:type="spellStart"/>
+      <w:r>
+        <w:rPr>
+          <w:sz w:val="28"/>
+          <w:szCs w:val="28"/>
+          <w:lang w:val="en-US"/>
+        </w:rPr>
+        <w:t>SwapNumber</w:t>
+      </w:r>
+      <w:proofErr w:type="spellEnd"/>
+      <w:r>
+        <w:rPr>
+          <w:sz w:val="28"/>
+          <w:szCs w:val="28"/>
+          <w:lang w:val="en-US"/>
+        </w:rPr>
+        <w:t>;</w:t>
       </w:r>
     </w:p>
     <w:p>
@@ -730,7 +1395,7 @@
           <w:szCs w:val="28"/>
           <w:lang w:val="en-US"/>
         </w:rPr>
-        <w:t xml:space="preserve">    return SwapNumber;</w:t>
+        <w:t>}</w:t>
       </w:r>
     </w:p>
     <w:p>
@@ -747,13 +1412,77 @@
           <w:lang w:val="en-US"/>
         </w:rPr>
       </w:pPr>
-      <w:r>
-        <w:rPr>
-          <w:sz w:val="28"/>
-          <w:szCs w:val="28"/>
-          <w:lang w:val="en-US"/>
-        </w:rPr>
-        <w:t>}</w:t>
+      <w:proofErr w:type="gramStart"/>
+      <w:r>
+        <w:rPr>
+          <w:sz w:val="28"/>
+          <w:szCs w:val="28"/>
+          <w:lang w:val="en-US"/>
+        </w:rPr>
+        <w:t>void</w:t>
+      </w:r>
+      <w:proofErr w:type="gramEnd"/>
+      <w:r>
+        <w:rPr>
+          <w:sz w:val="28"/>
+          <w:szCs w:val="28"/>
+          <w:lang w:val="en-US"/>
+        </w:rPr>
+        <w:t xml:space="preserve"> </w:t>
+      </w:r>
+      <w:proofErr w:type="spellStart"/>
+      <w:r>
+        <w:rPr>
+          <w:sz w:val="28"/>
+          <w:szCs w:val="28"/>
+          <w:lang w:val="en-US"/>
+        </w:rPr>
+        <w:t>FirstTask</w:t>
+      </w:r>
+      <w:proofErr w:type="spellEnd"/>
+      <w:r>
+        <w:rPr>
+          <w:sz w:val="28"/>
+          <w:szCs w:val="28"/>
+          <w:lang w:val="en-US"/>
+        </w:rPr>
+        <w:t>(</w:t>
+      </w:r>
+      <w:proofErr w:type="spellStart"/>
+      <w:r>
+        <w:rPr>
+          <w:sz w:val="28"/>
+          <w:szCs w:val="28"/>
+          <w:lang w:val="en-US"/>
+        </w:rPr>
+        <w:t>int</w:t>
+      </w:r>
+      <w:proofErr w:type="spellEnd"/>
+      <w:r>
+        <w:rPr>
+          <w:sz w:val="28"/>
+          <w:szCs w:val="28"/>
+          <w:lang w:val="en-US"/>
+        </w:rPr>
+        <w:t xml:space="preserve"> </w:t>
+      </w:r>
+      <w:proofErr w:type="spellStart"/>
+      <w:r>
+        <w:rPr>
+          <w:sz w:val="28"/>
+          <w:szCs w:val="28"/>
+          <w:lang w:val="en-US"/>
+        </w:rPr>
+        <w:t>num</w:t>
+      </w:r>
+      <w:proofErr w:type="spellEnd"/>
+      <w:r>
+        <w:rPr>
+          <w:sz w:val="28"/>
+          <w:szCs w:val="28"/>
+          <w:lang w:val="en-US"/>
+        </w:rPr>
+        <w:t>)</w:t>
       </w:r>
     </w:p>
     <w:p>
@@ -776,7 +1505,7 @@
           <w:szCs w:val="28"/>
           <w:lang w:val="en-US"/>
         </w:rPr>
-        <w:t>void FirstTask(int num)</w:t>
+        <w:t>{</w:t>
       </w:r>
     </w:p>
     <w:p>
@@ -799,7 +1528,76 @@
           <w:szCs w:val="28"/>
           <w:lang w:val="en-US"/>
         </w:rPr>
-        <w:t>{</w:t>
+        <w:t xml:space="preserve">    </w:t>
+      </w:r>
+    </w:p>
+    <w:p>
+      <w:pPr>
+        <w:rPr>
+          <w:sz w:val="28"/>
+          <w:szCs w:val="28"/>
+          <w:lang w:val="en-US"/>
+        </w:rPr>
+      </w:pPr>
+      <w:r>
+        <w:rPr>
+          <w:sz w:val="28"/>
+          <w:szCs w:val="28"/>
+          <w:lang w:val="en-US"/>
+        </w:rPr>
+        <w:br w:type="page"/>
+      </w:r>
+    </w:p>
+    <w:p>
+      <w:pPr>
+        <w:autoSpaceDE w:val="0"/>
+        <w:autoSpaceDN w:val="0"/>
+        <w:adjustRightInd w:val="0"/>
+        <w:spacing w:line="276" w:lineRule="auto"/>
+        <w:ind w:firstLine="993"/>
+        <w:jc w:val="both"/>
+        <w:rPr>
+          <w:sz w:val="28"/>
+          <w:szCs w:val="28"/>
+          <w:lang w:val="en-US"/>
+        </w:rPr>
+      </w:pPr>
+      <w:r>
+        <w:rPr>
+          <w:sz w:val="28"/>
+          <w:szCs w:val="28"/>
+          <w:lang w:val="en-US"/>
+        </w:rPr>
+        <w:lastRenderedPageBreak/>
+        <w:t xml:space="preserve">Task SwapNum1 = </w:t>
+      </w:r>
+      <w:proofErr w:type="spellStart"/>
+      <w:proofErr w:type="gramStart"/>
+      <w:r>
+        <w:rPr>
+          <w:sz w:val="28"/>
+          <w:szCs w:val="28"/>
+          <w:lang w:val="en-US"/>
+        </w:rPr>
+        <w:t>Task.Run</w:t>
+      </w:r>
+      <w:proofErr w:type="spellEnd"/>
+      <w:r>
+        <w:rPr>
+          <w:sz w:val="28"/>
+          <w:szCs w:val="28"/>
+          <w:lang w:val="en-US"/>
+        </w:rPr>
+        <w:t>(</w:t>
+      </w:r>
+      <w:proofErr w:type="gramEnd"/>
+      <w:r>
+        <w:rPr>
+          <w:sz w:val="28"/>
+          <w:szCs w:val="28"/>
+          <w:lang w:val="en-US"/>
+        </w:rPr>
+        <w:t>() =&gt;</w:t>
       </w:r>
     </w:p>
     <w:p>
@@ -822,48 +1620,7 @@
           <w:szCs w:val="28"/>
           <w:lang w:val="en-US"/>
         </w:rPr>
-        <w:t xml:space="preserve">    </w:t>
-      </w:r>
-    </w:p>
-    <w:p>
-      <w:pPr>
-        <w:rPr>
-          <w:sz w:val="28"/>
-          <w:szCs w:val="28"/>
-          <w:lang w:val="en-US"/>
-        </w:rPr>
-      </w:pPr>
-      <w:r>
-        <w:rPr>
-          <w:sz w:val="28"/>
-          <w:szCs w:val="28"/>
-          <w:lang w:val="en-US"/>
-        </w:rPr>
-        <w:br w:type="page"/>
-      </w:r>
-    </w:p>
-    <w:p>
-      <w:pPr>
-        <w:autoSpaceDE w:val="0"/>
-        <w:autoSpaceDN w:val="0"/>
-        <w:adjustRightInd w:val="0"/>
-        <w:spacing w:line="276" w:lineRule="auto"/>
-        <w:ind w:firstLine="993"/>
-        <w:jc w:val="both"/>
-        <w:rPr>
-          <w:sz w:val="28"/>
-          <w:szCs w:val="28"/>
-          <w:lang w:val="en-US"/>
-        </w:rPr>
-      </w:pPr>
-      <w:r>
-        <w:rPr>
-          <w:sz w:val="28"/>
-          <w:szCs w:val="28"/>
-          <w:lang w:val="en-US"/>
-        </w:rPr>
-        <w:lastRenderedPageBreak/>
-        <w:t>Task SwapNum1 = Task.Run(() =&gt;</w:t>
+        <w:t xml:space="preserve">    {</w:t>
       </w:r>
     </w:p>
     <w:p>
@@ -886,7 +1643,71 @@
           <w:szCs w:val="28"/>
           <w:lang w:val="en-US"/>
         </w:rPr>
-        <w:t xml:space="preserve">    {</w:t>
+        <w:t xml:space="preserve">        </w:t>
+      </w:r>
+      <w:proofErr w:type="spellStart"/>
+      <w:proofErr w:type="gramStart"/>
+      <w:r>
+        <w:rPr>
+          <w:sz w:val="28"/>
+          <w:szCs w:val="28"/>
+          <w:lang w:val="en-US"/>
+        </w:rPr>
+        <w:t>Console.WriteLine</w:t>
+      </w:r>
+      <w:proofErr w:type="spellEnd"/>
+      <w:r>
+        <w:rPr>
+          <w:sz w:val="28"/>
+          <w:szCs w:val="28"/>
+          <w:lang w:val="en-US"/>
+        </w:rPr>
+        <w:t>(</w:t>
+      </w:r>
+      <w:proofErr w:type="gramEnd"/>
+      <w:r>
+        <w:rPr>
+          <w:sz w:val="28"/>
+          <w:szCs w:val="28"/>
+          <w:lang w:val="en-US"/>
+        </w:rPr>
+        <w:t>$"Task 1 res: {</w:t>
+      </w:r>
+      <w:proofErr w:type="spellStart"/>
+      <w:r>
+        <w:rPr>
+          <w:sz w:val="28"/>
+          <w:szCs w:val="28"/>
+          <w:lang w:val="en-US"/>
+        </w:rPr>
+        <w:t>intParser</w:t>
+      </w:r>
+      <w:proofErr w:type="spellEnd"/>
+      <w:r>
+        <w:rPr>
+          <w:sz w:val="28"/>
+          <w:szCs w:val="28"/>
+          <w:lang w:val="en-US"/>
+        </w:rPr>
+        <w:t>(</w:t>
+      </w:r>
+      <w:proofErr w:type="spellStart"/>
+      <w:r>
+        <w:rPr>
+          <w:sz w:val="28"/>
+          <w:szCs w:val="28"/>
+          <w:lang w:val="en-US"/>
+        </w:rPr>
+        <w:t>num</w:t>
+      </w:r>
+      <w:proofErr w:type="spellEnd"/>
+      <w:r>
+        <w:rPr>
+          <w:sz w:val="28"/>
+          <w:szCs w:val="28"/>
+          <w:lang w:val="en-US"/>
+        </w:rPr>
+        <w:t>)}");</w:t>
       </w:r>
     </w:p>
     <w:p>
@@ -909,7 +1730,7 @@
           <w:szCs w:val="28"/>
           <w:lang w:val="en-US"/>
         </w:rPr>
-        <w:t xml:space="preserve">        Console.WriteLine($"Task 1 res: {intParser(num)}");</w:t>
+        <w:t xml:space="preserve">    });</w:t>
       </w:r>
     </w:p>
     <w:p>
@@ -932,7 +1753,25 @@
           <w:szCs w:val="28"/>
           <w:lang w:val="en-US"/>
         </w:rPr>
-        <w:t xml:space="preserve">    });</w:t>
+        <w:t xml:space="preserve">    </w:t>
+      </w:r>
+      <w:proofErr w:type="gramStart"/>
+      <w:r>
+        <w:rPr>
+          <w:sz w:val="28"/>
+          <w:szCs w:val="28"/>
+          <w:lang w:val="en-US"/>
+        </w:rPr>
+        <w:t>SwapNum1.Wait(</w:t>
+      </w:r>
+      <w:proofErr w:type="gramEnd"/>
+      <w:r>
+        <w:rPr>
+          <w:sz w:val="28"/>
+          <w:szCs w:val="28"/>
+          <w:lang w:val="en-US"/>
+        </w:rPr>
+        <w:t>);</w:t>
       </w:r>
     </w:p>
     <w:p>
@@ -955,7 +1794,7 @@
           <w:szCs w:val="28"/>
           <w:lang w:val="en-US"/>
         </w:rPr>
-        <w:t xml:space="preserve">    SwapNum1.Wait();</w:t>
+        <w:t>}</w:t>
       </w:r>
     </w:p>
     <w:p>
@@ -972,13 +1811,77 @@
           <w:lang w:val="en-US"/>
         </w:rPr>
       </w:pPr>
-      <w:r>
-        <w:rPr>
-          <w:sz w:val="28"/>
-          <w:szCs w:val="28"/>
-          <w:lang w:val="en-US"/>
-        </w:rPr>
-        <w:t>}</w:t>
+      <w:proofErr w:type="gramStart"/>
+      <w:r>
+        <w:rPr>
+          <w:sz w:val="28"/>
+          <w:szCs w:val="28"/>
+          <w:lang w:val="en-US"/>
+        </w:rPr>
+        <w:t>void</w:t>
+      </w:r>
+      <w:proofErr w:type="gramEnd"/>
+      <w:r>
+        <w:rPr>
+          <w:sz w:val="28"/>
+          <w:szCs w:val="28"/>
+          <w:lang w:val="en-US"/>
+        </w:rPr>
+        <w:t xml:space="preserve"> </w:t>
+      </w:r>
+      <w:proofErr w:type="spellStart"/>
+      <w:r>
+        <w:rPr>
+          <w:sz w:val="28"/>
+          <w:szCs w:val="28"/>
+          <w:lang w:val="en-US"/>
+        </w:rPr>
+        <w:t>SecondTask</w:t>
+      </w:r>
+      <w:proofErr w:type="spellEnd"/>
+      <w:r>
+        <w:rPr>
+          <w:sz w:val="28"/>
+          <w:szCs w:val="28"/>
+          <w:lang w:val="en-US"/>
+        </w:rPr>
+        <w:t>(</w:t>
+      </w:r>
+      <w:proofErr w:type="spellStart"/>
+      <w:r>
+        <w:rPr>
+          <w:sz w:val="28"/>
+          <w:szCs w:val="28"/>
+          <w:lang w:val="en-US"/>
+        </w:rPr>
+        <w:t>int</w:t>
+      </w:r>
+      <w:proofErr w:type="spellEnd"/>
+      <w:r>
+        <w:rPr>
+          <w:sz w:val="28"/>
+          <w:szCs w:val="28"/>
+          <w:lang w:val="en-US"/>
+        </w:rPr>
+        <w:t xml:space="preserve"> </w:t>
+      </w:r>
+      <w:proofErr w:type="spellStart"/>
+      <w:r>
+        <w:rPr>
+          <w:sz w:val="28"/>
+          <w:szCs w:val="28"/>
+          <w:lang w:val="en-US"/>
+        </w:rPr>
+        <w:t>num</w:t>
+      </w:r>
+      <w:proofErr w:type="spellEnd"/>
+      <w:r>
+        <w:rPr>
+          <w:sz w:val="28"/>
+          <w:szCs w:val="28"/>
+          <w:lang w:val="en-US"/>
+        </w:rPr>
+        <w:t>)</w:t>
       </w:r>
     </w:p>
     <w:p>
@@ -1001,7 +1904,7 @@
           <w:szCs w:val="28"/>
           <w:lang w:val="en-US"/>
         </w:rPr>
-        <w:t>void SecondTask(int num)</w:t>
+        <w:t>{</w:t>
       </w:r>
     </w:p>
     <w:p>
@@ -1024,7 +1927,35 @@
           <w:szCs w:val="28"/>
           <w:lang w:val="en-US"/>
         </w:rPr>
-        <w:t>{</w:t>
+        <w:t xml:space="preserve">    Task SwapNum2 = </w:t>
+      </w:r>
+      <w:proofErr w:type="spellStart"/>
+      <w:proofErr w:type="gramStart"/>
+      <w:r>
+        <w:rPr>
+          <w:sz w:val="28"/>
+          <w:szCs w:val="28"/>
+          <w:lang w:val="en-US"/>
+        </w:rPr>
+        <w:t>Task.Factory.StartNew</w:t>
+      </w:r>
+      <w:proofErr w:type="spellEnd"/>
+      <w:r>
+        <w:rPr>
+          <w:sz w:val="28"/>
+          <w:szCs w:val="28"/>
+          <w:lang w:val="en-US"/>
+        </w:rPr>
+        <w:t>(</w:t>
+      </w:r>
+      <w:proofErr w:type="gramEnd"/>
+      <w:r>
+        <w:rPr>
+          <w:sz w:val="28"/>
+          <w:szCs w:val="28"/>
+          <w:lang w:val="en-US"/>
+        </w:rPr>
+        <w:t>() =&gt;</w:t>
       </w:r>
     </w:p>
     <w:p>
@@ -1047,7 +1978,7 @@
           <w:szCs w:val="28"/>
           <w:lang w:val="en-US"/>
         </w:rPr>
-        <w:t xml:space="preserve">    Task SwapNum2 = Task.Factory.StartNew(() =&gt;</w:t>
+        <w:t xml:space="preserve">    {</w:t>
       </w:r>
     </w:p>
     <w:p>
@@ -1070,7 +2001,71 @@
           <w:szCs w:val="28"/>
           <w:lang w:val="en-US"/>
         </w:rPr>
-        <w:t xml:space="preserve">    {</w:t>
+        <w:t xml:space="preserve">        </w:t>
+      </w:r>
+      <w:proofErr w:type="spellStart"/>
+      <w:proofErr w:type="gramStart"/>
+      <w:r>
+        <w:rPr>
+          <w:sz w:val="28"/>
+          <w:szCs w:val="28"/>
+          <w:lang w:val="en-US"/>
+        </w:rPr>
+        <w:t>Console.WriteLine</w:t>
+      </w:r>
+      <w:proofErr w:type="spellEnd"/>
+      <w:r>
+        <w:rPr>
+          <w:sz w:val="28"/>
+          <w:szCs w:val="28"/>
+          <w:lang w:val="en-US"/>
+        </w:rPr>
+        <w:t>(</w:t>
+      </w:r>
+      <w:proofErr w:type="gramEnd"/>
+      <w:r>
+        <w:rPr>
+          <w:sz w:val="28"/>
+          <w:szCs w:val="28"/>
+          <w:lang w:val="en-US"/>
+        </w:rPr>
+        <w:t>$"Task 2 res: {</w:t>
+      </w:r>
+      <w:proofErr w:type="spellStart"/>
+      <w:r>
+        <w:rPr>
+          <w:sz w:val="28"/>
+          <w:szCs w:val="28"/>
+          <w:lang w:val="en-US"/>
+        </w:rPr>
+        <w:t>intParser</w:t>
+      </w:r>
+      <w:proofErr w:type="spellEnd"/>
+      <w:r>
+        <w:rPr>
+          <w:sz w:val="28"/>
+          <w:szCs w:val="28"/>
+          <w:lang w:val="en-US"/>
+        </w:rPr>
+        <w:t>(</w:t>
+      </w:r>
+      <w:proofErr w:type="spellStart"/>
+      <w:r>
+        <w:rPr>
+          <w:sz w:val="28"/>
+          <w:szCs w:val="28"/>
+          <w:lang w:val="en-US"/>
+        </w:rPr>
+        <w:t>num</w:t>
+      </w:r>
+      <w:proofErr w:type="spellEnd"/>
+      <w:r>
+        <w:rPr>
+          <w:sz w:val="28"/>
+          <w:szCs w:val="28"/>
+          <w:lang w:val="en-US"/>
+        </w:rPr>
+        <w:t>)}");</w:t>
       </w:r>
     </w:p>
     <w:p>
@@ -1093,7 +2088,7 @@
           <w:szCs w:val="28"/>
           <w:lang w:val="en-US"/>
         </w:rPr>
-        <w:t xml:space="preserve">        Console.WriteLine($"Task 2 res: {intParser(num)}");</w:t>
+        <w:t xml:space="preserve">    });</w:t>
       </w:r>
     </w:p>
     <w:p>
@@ -1116,7 +2111,25 @@
           <w:szCs w:val="28"/>
           <w:lang w:val="en-US"/>
         </w:rPr>
-        <w:t xml:space="preserve">    });</w:t>
+        <w:t xml:space="preserve">    </w:t>
+      </w:r>
+      <w:proofErr w:type="gramStart"/>
+      <w:r>
+        <w:rPr>
+          <w:sz w:val="28"/>
+          <w:szCs w:val="28"/>
+          <w:lang w:val="en-US"/>
+        </w:rPr>
+        <w:t>SwapNum2.Wait(</w:t>
+      </w:r>
+      <w:proofErr w:type="gramEnd"/>
+      <w:r>
+        <w:rPr>
+          <w:sz w:val="28"/>
+          <w:szCs w:val="28"/>
+          <w:lang w:val="en-US"/>
+        </w:rPr>
+        <w:t>);</w:t>
       </w:r>
     </w:p>
     <w:p>
@@ -1139,7 +2152,7 @@
           <w:szCs w:val="28"/>
           <w:lang w:val="en-US"/>
         </w:rPr>
-        <w:t xml:space="preserve">    SwapNum2.Wait();</w:t>
+        <w:t>}</w:t>
       </w:r>
     </w:p>
     <w:p>
@@ -1156,13 +2169,77 @@
           <w:lang w:val="en-US"/>
         </w:rPr>
       </w:pPr>
-      <w:r>
-        <w:rPr>
-          <w:sz w:val="28"/>
-          <w:szCs w:val="28"/>
-          <w:lang w:val="en-US"/>
-        </w:rPr>
-        <w:t>}</w:t>
+      <w:proofErr w:type="gramStart"/>
+      <w:r>
+        <w:rPr>
+          <w:sz w:val="28"/>
+          <w:szCs w:val="28"/>
+          <w:lang w:val="en-US"/>
+        </w:rPr>
+        <w:t>void</w:t>
+      </w:r>
+      <w:proofErr w:type="gramEnd"/>
+      <w:r>
+        <w:rPr>
+          <w:sz w:val="28"/>
+          <w:szCs w:val="28"/>
+          <w:lang w:val="en-US"/>
+        </w:rPr>
+        <w:t xml:space="preserve"> </w:t>
+      </w:r>
+      <w:proofErr w:type="spellStart"/>
+      <w:r>
+        <w:rPr>
+          <w:sz w:val="28"/>
+          <w:szCs w:val="28"/>
+          <w:lang w:val="en-US"/>
+        </w:rPr>
+        <w:t>ThirdTask</w:t>
+      </w:r>
+      <w:proofErr w:type="spellEnd"/>
+      <w:r>
+        <w:rPr>
+          <w:sz w:val="28"/>
+          <w:szCs w:val="28"/>
+          <w:lang w:val="en-US"/>
+        </w:rPr>
+        <w:t>(</w:t>
+      </w:r>
+      <w:proofErr w:type="spellStart"/>
+      <w:r>
+        <w:rPr>
+          <w:sz w:val="28"/>
+          <w:szCs w:val="28"/>
+          <w:lang w:val="en-US"/>
+        </w:rPr>
+        <w:t>int</w:t>
+      </w:r>
+      <w:proofErr w:type="spellEnd"/>
+      <w:r>
+        <w:rPr>
+          <w:sz w:val="28"/>
+          <w:szCs w:val="28"/>
+          <w:lang w:val="en-US"/>
+        </w:rPr>
+        <w:t xml:space="preserve"> </w:t>
+      </w:r>
+      <w:proofErr w:type="spellStart"/>
+      <w:r>
+        <w:rPr>
+          <w:sz w:val="28"/>
+          <w:szCs w:val="28"/>
+          <w:lang w:val="en-US"/>
+        </w:rPr>
+        <w:t>num</w:t>
+      </w:r>
+      <w:proofErr w:type="spellEnd"/>
+      <w:r>
+        <w:rPr>
+          <w:sz w:val="28"/>
+          <w:szCs w:val="28"/>
+          <w:lang w:val="en-US"/>
+        </w:rPr>
+        <w:t>)</w:t>
       </w:r>
     </w:p>
     <w:p>
@@ -1185,7 +2262,7 @@
           <w:szCs w:val="28"/>
           <w:lang w:val="en-US"/>
         </w:rPr>
-        <w:t>void ThirdTask(int num)</w:t>
+        <w:t>{</w:t>
       </w:r>
     </w:p>
     <w:p>
@@ -1208,7 +2285,43 @@
           <w:szCs w:val="28"/>
           <w:lang w:val="en-US"/>
         </w:rPr>
-        <w:t>{</w:t>
+        <w:t xml:space="preserve">    </w:t>
+      </w:r>
+      <w:proofErr w:type="spellStart"/>
+      <w:r>
+        <w:rPr>
+          <w:sz w:val="28"/>
+          <w:szCs w:val="28"/>
+          <w:lang w:val="en-US"/>
+        </w:rPr>
+        <w:t>Thread.CurrentThread.Name</w:t>
+      </w:r>
+      <w:proofErr w:type="spellEnd"/>
+      <w:r>
+        <w:rPr>
+          <w:sz w:val="28"/>
+          <w:szCs w:val="28"/>
+          <w:lang w:val="en-US"/>
+        </w:rPr>
+        <w:t xml:space="preserve"> = "</w:t>
+      </w:r>
+      <w:proofErr w:type="spellStart"/>
+      <w:r>
+        <w:rPr>
+          <w:sz w:val="28"/>
+          <w:szCs w:val="28"/>
+          <w:lang w:val="en-US"/>
+        </w:rPr>
+        <w:t>Main_Thread</w:t>
+      </w:r>
+      <w:proofErr w:type="spellEnd"/>
+      <w:r>
+        <w:rPr>
+          <w:sz w:val="28"/>
+          <w:szCs w:val="28"/>
+          <w:lang w:val="en-US"/>
+        </w:rPr>
+        <w:t>";</w:t>
       </w:r>
     </w:p>
     <w:p>
@@ -1231,7 +2344,41 @@
           <w:szCs w:val="28"/>
           <w:lang w:val="en-US"/>
         </w:rPr>
-        <w:t xml:space="preserve">    Thread.CurrentThread.Name = "Main_Thread";</w:t>
+        <w:t xml:space="preserve">    Task </w:t>
+      </w:r>
+      <w:r>
+        <w:rPr>
+          <w:sz w:val="28"/>
+          <w:szCs w:val="28"/>
+          <w:lang w:val="en-US"/>
+        </w:rPr>
+        <w:t>SwapNum3</w:t>
+      </w:r>
+      <w:r>
+        <w:rPr>
+          <w:sz w:val="28"/>
+          <w:szCs w:val="28"/>
+          <w:lang w:val="en-US"/>
+        </w:rPr>
+        <w:t xml:space="preserve"> = new </w:t>
+      </w:r>
+      <w:proofErr w:type="gramStart"/>
+      <w:r>
+        <w:rPr>
+          <w:sz w:val="28"/>
+          <w:szCs w:val="28"/>
+          <w:lang w:val="en-US"/>
+        </w:rPr>
+        <w:t>Task(</w:t>
+      </w:r>
+      <w:proofErr w:type="gramEnd"/>
+      <w:r>
+        <w:rPr>
+          <w:sz w:val="28"/>
+          <w:szCs w:val="28"/>
+          <w:lang w:val="en-US"/>
+        </w:rPr>
+        <w:t>() =&gt;</w:t>
       </w:r>
     </w:p>
     <w:p>
@@ -1254,23 +2401,7 @@
           <w:szCs w:val="28"/>
           <w:lang w:val="en-US"/>
         </w:rPr>
-        <w:t xml:space="preserve">    Task </w:t>
-      </w:r>
-      <w:r>
-        <w:rPr>
-          <w:sz w:val="28"/>
-          <w:szCs w:val="28"/>
-          <w:lang w:val="en-US"/>
-        </w:rPr>
-        <w:t>SwapNum3</w:t>
-      </w:r>
-      <w:r>
-        <w:rPr>
-          <w:sz w:val="28"/>
-          <w:szCs w:val="28"/>
-          <w:lang w:val="en-US"/>
-        </w:rPr>
-        <w:t xml:space="preserve"> = new Task(() =&gt;</w:t>
+        <w:t xml:space="preserve">    {</w:t>
       </w:r>
     </w:p>
     <w:p>
@@ -1293,7 +2424,71 @@
           <w:szCs w:val="28"/>
           <w:lang w:val="en-US"/>
         </w:rPr>
-        <w:t xml:space="preserve">    {</w:t>
+        <w:t xml:space="preserve">        </w:t>
+      </w:r>
+      <w:proofErr w:type="spellStart"/>
+      <w:proofErr w:type="gramStart"/>
+      <w:r>
+        <w:rPr>
+          <w:sz w:val="28"/>
+          <w:szCs w:val="28"/>
+          <w:lang w:val="en-US"/>
+        </w:rPr>
+        <w:t>Console.WriteLine</w:t>
+      </w:r>
+      <w:proofErr w:type="spellEnd"/>
+      <w:r>
+        <w:rPr>
+          <w:sz w:val="28"/>
+          <w:szCs w:val="28"/>
+          <w:lang w:val="en-US"/>
+        </w:rPr>
+        <w:t>(</w:t>
+      </w:r>
+      <w:proofErr w:type="gramEnd"/>
+      <w:r>
+        <w:rPr>
+          <w:sz w:val="28"/>
+          <w:szCs w:val="28"/>
+          <w:lang w:val="en-US"/>
+        </w:rPr>
+        <w:t>$"Task 3 res: {</w:t>
+      </w:r>
+      <w:proofErr w:type="spellStart"/>
+      <w:r>
+        <w:rPr>
+          <w:sz w:val="28"/>
+          <w:szCs w:val="28"/>
+          <w:lang w:val="en-US"/>
+        </w:rPr>
+        <w:t>intParser</w:t>
+      </w:r>
+      <w:proofErr w:type="spellEnd"/>
+      <w:r>
+        <w:rPr>
+          <w:sz w:val="28"/>
+          <w:szCs w:val="28"/>
+          <w:lang w:val="en-US"/>
+        </w:rPr>
+        <w:t>(</w:t>
+      </w:r>
+      <w:proofErr w:type="spellStart"/>
+      <w:r>
+        <w:rPr>
+          <w:sz w:val="28"/>
+          <w:szCs w:val="28"/>
+          <w:lang w:val="en-US"/>
+        </w:rPr>
+        <w:t>num</w:t>
+      </w:r>
+      <w:proofErr w:type="spellEnd"/>
+      <w:r>
+        <w:rPr>
+          <w:sz w:val="28"/>
+          <w:szCs w:val="28"/>
+          <w:lang w:val="en-US"/>
+        </w:rPr>
+        <w:t>)}");</w:t>
       </w:r>
     </w:p>
     <w:p>
@@ -1307,16 +2502,22 @@
         <w:rPr>
           <w:sz w:val="28"/>
           <w:szCs w:val="28"/>
-          <w:lang w:val="en-US"/>
-        </w:rPr>
-      </w:pPr>
-      <w:r>
-        <w:rPr>
-          <w:sz w:val="28"/>
-          <w:szCs w:val="28"/>
-          <w:lang w:val="en-US"/>
-        </w:rPr>
-        <w:t xml:space="preserve">        Console.WriteLine($"Task 3 res: {intParser(num)}");</w:t>
+        </w:rPr>
+      </w:pPr>
+      <w:r>
+        <w:rPr>
+          <w:sz w:val="28"/>
+          <w:szCs w:val="28"/>
+          <w:lang w:val="en-US"/>
+        </w:rPr>
+        <w:t xml:space="preserve">    </w:t>
+      </w:r>
+      <w:r>
+        <w:rPr>
+          <w:sz w:val="28"/>
+          <w:szCs w:val="28"/>
+        </w:rPr>
+        <w:t>}</w:t>
       </w:r>
     </w:p>
     <w:p>
@@ -1336,16 +2537,8 @@
         <w:rPr>
           <w:sz w:val="28"/>
           <w:szCs w:val="28"/>
-          <w:lang w:val="en-US"/>
-        </w:rPr>
-        <w:t xml:space="preserve">    </w:t>
-      </w:r>
-      <w:r>
-        <w:rPr>
-          <w:sz w:val="28"/>
-          <w:szCs w:val="28"/>
-        </w:rPr>
-        <w:t>}</w:t>
+        </w:rPr>
+        <w:t xml:space="preserve">    );</w:t>
       </w:r>
     </w:p>
     <w:p>
@@ -1366,7 +2559,55 @@
           <w:sz w:val="28"/>
           <w:szCs w:val="28"/>
         </w:rPr>
-        <w:t xml:space="preserve">    );</w:t>
+        <w:t xml:space="preserve">    </w:t>
+      </w:r>
+      <w:proofErr w:type="spellStart"/>
+      <w:proofErr w:type="gramStart"/>
+      <w:r>
+        <w:rPr>
+          <w:sz w:val="28"/>
+          <w:szCs w:val="28"/>
+          <w:lang w:val="en-US"/>
+        </w:rPr>
+        <w:t>SwapNum</w:t>
+      </w:r>
+      <w:proofErr w:type="spellEnd"/>
+      <w:r>
+        <w:rPr>
+          <w:sz w:val="28"/>
+          <w:szCs w:val="28"/>
+        </w:rPr>
+        <w:t>3</w:t>
+      </w:r>
+      <w:r>
+        <w:rPr>
+          <w:sz w:val="28"/>
+          <w:szCs w:val="28"/>
+        </w:rPr>
+        <w:t>.</w:t>
+      </w:r>
+      <w:r>
+        <w:rPr>
+          <w:sz w:val="28"/>
+          <w:szCs w:val="28"/>
+          <w:lang w:val="en-US"/>
+        </w:rPr>
+        <w:t>Start</w:t>
+      </w:r>
+      <w:r>
+        <w:rPr>
+          <w:sz w:val="28"/>
+          <w:szCs w:val="28"/>
+        </w:rPr>
+        <w:t>(</w:t>
+      </w:r>
+      <w:proofErr w:type="gramEnd"/>
+      <w:r>
+        <w:rPr>
+          <w:sz w:val="28"/>
+          <w:szCs w:val="28"/>
+        </w:rPr>
+        <w:t>);</w:t>
       </w:r>
     </w:p>
     <w:p>
@@ -1389,13 +2630,23 @@
         </w:rPr>
         <w:t xml:space="preserve">    </w:t>
       </w:r>
-      <w:r>
-        <w:rPr>
-          <w:sz w:val="28"/>
-          <w:szCs w:val="28"/>
-          <w:lang w:val="en-US"/>
-        </w:rPr>
-        <w:t>SwapNum3</w:t>
+      <w:proofErr w:type="spellStart"/>
+      <w:proofErr w:type="gramStart"/>
+      <w:r>
+        <w:rPr>
+          <w:sz w:val="28"/>
+          <w:szCs w:val="28"/>
+          <w:lang w:val="en-US"/>
+        </w:rPr>
+        <w:t>SwapNum</w:t>
+      </w:r>
+      <w:proofErr w:type="spellEnd"/>
+      <w:r>
+        <w:rPr>
+          <w:sz w:val="28"/>
+          <w:szCs w:val="28"/>
+        </w:rPr>
+        <w:t>3</w:t>
       </w:r>
       <w:r>
         <w:rPr>
@@ -1410,57 +2661,6 @@
           <w:szCs w:val="28"/>
           <w:lang w:val="en-US"/>
         </w:rPr>
-        <w:t>Start</w:t>
-      </w:r>
-      <w:r>
-        <w:rPr>
-          <w:sz w:val="28"/>
-          <w:szCs w:val="28"/>
-        </w:rPr>
-        <w:t>();</w:t>
-      </w:r>
-    </w:p>
-    <w:p>
-      <w:pPr>
-        <w:autoSpaceDE w:val="0"/>
-        <w:autoSpaceDN w:val="0"/>
-        <w:adjustRightInd w:val="0"/>
-        <w:spacing w:line="276" w:lineRule="auto"/>
-        <w:ind w:firstLine="709"/>
-        <w:jc w:val="both"/>
-        <w:rPr>
-          <w:sz w:val="28"/>
-          <w:szCs w:val="28"/>
-        </w:rPr>
-      </w:pPr>
-      <w:r>
-        <w:rPr>
-          <w:sz w:val="28"/>
-          <w:szCs w:val="28"/>
-        </w:rPr>
-        <w:t xml:space="preserve">    </w:t>
-      </w:r>
-      <w:r>
-        <w:rPr>
-          <w:sz w:val="28"/>
-          <w:szCs w:val="28"/>
-          <w:lang w:val="en-US"/>
-        </w:rPr>
-        <w:t>SwapNum3</w:t>
-      </w:r>
-      <w:r>
-        <w:rPr>
-          <w:sz w:val="28"/>
-          <w:szCs w:val="28"/>
-        </w:rPr>
-        <w:t>.</w:t>
-      </w:r>
-      <w:r>
-        <w:rPr>
-          <w:sz w:val="28"/>
-          <w:szCs w:val="28"/>
-          <w:lang w:val="en-US"/>
-        </w:rPr>
         <w:t>Wait</w:t>
       </w:r>
       <w:r>
@@ -1468,7 +2668,15 @@
           <w:sz w:val="28"/>
           <w:szCs w:val="28"/>
         </w:rPr>
-        <w:t>();</w:t>
+        <w:t>(</w:t>
+      </w:r>
+      <w:proofErr w:type="gramEnd"/>
+      <w:r>
+        <w:rPr>
+          <w:sz w:val="28"/>
+          <w:szCs w:val="28"/>
+        </w:rPr>
+        <w:t>);</w:t>
       </w:r>
     </w:p>
     <w:p>
@@ -1849,7 +3057,21 @@
         <w:rPr>
           <w:color w:val="auto"/>
         </w:rPr>
-        <w:t>Создайте массив из 2 задач (объектов класс Task) в каждом</w:t>
+        <w:t xml:space="preserve">Создайте массив из 2 задач (объектов класс </w:t>
+      </w:r>
+      <w:proofErr w:type="spellStart"/>
+      <w:r>
+        <w:rPr>
+          <w:color w:val="auto"/>
+        </w:rPr>
+        <w:t>Task</w:t>
+      </w:r>
+      <w:proofErr w:type="spellEnd"/>
+      <w:r>
+        <w:rPr>
+          <w:color w:val="auto"/>
+        </w:rPr>
+        <w:t>) в каждом</w:t>
       </w:r>
       <w:r>
         <w:rPr>
@@ -1951,7 +3173,21 @@
         <w:rPr>
           <w:color w:val="auto"/>
         </w:rPr>
-        <w:t xml:space="preserve"> с помощью Thread.Sleep(n) в</w:t>
+        <w:t xml:space="preserve"> с помощью </w:t>
+      </w:r>
+      <w:proofErr w:type="spellStart"/>
+      <w:r>
+        <w:rPr>
+          <w:color w:val="auto"/>
+        </w:rPr>
+        <w:t>Thread.Sleep</w:t>
+      </w:r>
+      <w:proofErr w:type="spellEnd"/>
+      <w:r>
+        <w:rPr>
+          <w:color w:val="auto"/>
+        </w:rPr>
+        <w:t>(n) в</w:t>
       </w:r>
       <w:r>
         <w:rPr>
@@ -2152,7 +3388,7 @@
     <w:p>
       <w:pPr>
         <w:pStyle w:val="12"/>
-        <w:spacing w:line="276" w:lineRule="auto"/>
+        <w:spacing w:after="360" w:line="276" w:lineRule="auto"/>
         <w:ind w:left="709" w:firstLine="0"/>
         <w:rPr>
           <w:color w:val="auto"/>
@@ -2388,13 +3624,25 @@
           <w:lang w:val="en-US"/>
         </w:rPr>
       </w:pPr>
-      <w:r>
-        <w:rPr>
-          <w:sz w:val="28"/>
-          <w:szCs w:val="28"/>
-          <w:lang w:val="en-US"/>
-        </w:rPr>
-        <w:t>int a = 0;</w:t>
+      <w:proofErr w:type="spellStart"/>
+      <w:proofErr w:type="gramStart"/>
+      <w:r>
+        <w:rPr>
+          <w:sz w:val="28"/>
+          <w:szCs w:val="28"/>
+          <w:lang w:val="en-US"/>
+        </w:rPr>
+        <w:t>int</w:t>
+      </w:r>
+      <w:proofErr w:type="spellEnd"/>
+      <w:proofErr w:type="gramEnd"/>
+      <w:r>
+        <w:rPr>
+          <w:sz w:val="28"/>
+          <w:szCs w:val="28"/>
+          <w:lang w:val="en-US"/>
+        </w:rPr>
+        <w:t xml:space="preserve"> a = 0;</w:t>
       </w:r>
     </w:p>
     <w:p>
@@ -2411,13 +3659,23 @@
           <w:lang w:val="en-US"/>
         </w:rPr>
       </w:pPr>
-      <w:r>
-        <w:rPr>
-          <w:sz w:val="28"/>
-          <w:szCs w:val="28"/>
-          <w:lang w:val="en-US"/>
-        </w:rPr>
-        <w:t>while (true)</w:t>
+      <w:proofErr w:type="gramStart"/>
+      <w:r>
+        <w:rPr>
+          <w:sz w:val="28"/>
+          <w:szCs w:val="28"/>
+          <w:lang w:val="en-US"/>
+        </w:rPr>
+        <w:t>while</w:t>
+      </w:r>
+      <w:proofErr w:type="gramEnd"/>
+      <w:r>
+        <w:rPr>
+          <w:sz w:val="28"/>
+          <w:szCs w:val="28"/>
+          <w:lang w:val="en-US"/>
+        </w:rPr>
+        <w:t xml:space="preserve"> (true)</w:t>
       </w:r>
     </w:p>
     <w:p>
@@ -2463,8 +3721,18 @@
           <w:szCs w:val="28"/>
           <w:lang w:val="en-US"/>
         </w:rPr>
-        <w:t xml:space="preserve">    try</w:t>
-      </w:r>
+        <w:t xml:space="preserve">    </w:t>
+      </w:r>
+      <w:proofErr w:type="gramStart"/>
+      <w:r>
+        <w:rPr>
+          <w:sz w:val="28"/>
+          <w:szCs w:val="28"/>
+          <w:lang w:val="en-US"/>
+        </w:rPr>
+        <w:t>try</w:t>
+      </w:r>
+      <w:proofErr w:type="gramEnd"/>
     </w:p>
     <w:p>
       <w:pPr>
@@ -2509,7 +3777,35 @@
           <w:szCs w:val="28"/>
           <w:lang w:val="en-US"/>
         </w:rPr>
-        <w:t xml:space="preserve">        Console.Write($"Enter a value: ");</w:t>
+        <w:t xml:space="preserve">        </w:t>
+      </w:r>
+      <w:proofErr w:type="spellStart"/>
+      <w:proofErr w:type="gramStart"/>
+      <w:r>
+        <w:rPr>
+          <w:sz w:val="28"/>
+          <w:szCs w:val="28"/>
+          <w:lang w:val="en-US"/>
+        </w:rPr>
+        <w:t>Console.Write</w:t>
+      </w:r>
+      <w:proofErr w:type="spellEnd"/>
+      <w:r>
+        <w:rPr>
+          <w:sz w:val="28"/>
+          <w:szCs w:val="28"/>
+          <w:lang w:val="en-US"/>
+        </w:rPr>
+        <w:t>(</w:t>
+      </w:r>
+      <w:proofErr w:type="gramEnd"/>
+      <w:r>
+        <w:rPr>
+          <w:sz w:val="28"/>
+          <w:szCs w:val="28"/>
+          <w:lang w:val="en-US"/>
+        </w:rPr>
+        <w:t>$"Enter a value: ");</w:t>
       </w:r>
     </w:p>
     <w:p>
@@ -2532,7 +3828,45 @@
           <w:szCs w:val="28"/>
           <w:lang w:val="en-US"/>
         </w:rPr>
-        <w:t xml:space="preserve">        a = int.Parse(Console.ReadLine());</w:t>
+        <w:t xml:space="preserve">        a = </w:t>
+      </w:r>
+      <w:proofErr w:type="spellStart"/>
+      <w:proofErr w:type="gramStart"/>
+      <w:r>
+        <w:rPr>
+          <w:sz w:val="28"/>
+          <w:szCs w:val="28"/>
+          <w:lang w:val="en-US"/>
+        </w:rPr>
+        <w:t>int.Parse</w:t>
+      </w:r>
+      <w:proofErr w:type="spellEnd"/>
+      <w:r>
+        <w:rPr>
+          <w:sz w:val="28"/>
+          <w:szCs w:val="28"/>
+          <w:lang w:val="en-US"/>
+        </w:rPr>
+        <w:t>(</w:t>
+      </w:r>
+      <w:proofErr w:type="spellStart"/>
+      <w:proofErr w:type="gramEnd"/>
+      <w:r>
+        <w:rPr>
+          <w:sz w:val="28"/>
+          <w:szCs w:val="28"/>
+          <w:lang w:val="en-US"/>
+        </w:rPr>
+        <w:t>Console.ReadLine</w:t>
+      </w:r>
+      <w:proofErr w:type="spellEnd"/>
+      <w:r>
+        <w:rPr>
+          <w:sz w:val="28"/>
+          <w:szCs w:val="28"/>
+          <w:lang w:val="en-US"/>
+        </w:rPr>
+        <w:t>());</w:t>
       </w:r>
     </w:p>
     <w:p>
@@ -2555,7 +3889,25 @@
           <w:szCs w:val="28"/>
           <w:lang w:val="en-US"/>
         </w:rPr>
-        <w:t xml:space="preserve">        Task[] tasks = new Task[2]</w:t>
+        <w:t xml:space="preserve">        </w:t>
+      </w:r>
+      <w:proofErr w:type="gramStart"/>
+      <w:r>
+        <w:rPr>
+          <w:sz w:val="28"/>
+          <w:szCs w:val="28"/>
+          <w:lang w:val="en-US"/>
+        </w:rPr>
+        <w:t>Task[</w:t>
+      </w:r>
+      <w:proofErr w:type="gramEnd"/>
+      <w:r>
+        <w:rPr>
+          <w:sz w:val="28"/>
+          <w:szCs w:val="28"/>
+          <w:lang w:val="en-US"/>
+        </w:rPr>
+        <w:t>] tasks = new Task[2]</w:t>
       </w:r>
     </w:p>
     <w:p>
@@ -2601,7 +3953,61 @@
           <w:szCs w:val="28"/>
           <w:lang w:val="en-US"/>
         </w:rPr>
-        <w:t xml:space="preserve">            new Task(() =&gt; Console.WriteLine($"First Task: Z1 - {FirstExpression(a)}")),</w:t>
+        <w:t xml:space="preserve">            </w:t>
+      </w:r>
+      <w:proofErr w:type="gramStart"/>
+      <w:r>
+        <w:rPr>
+          <w:sz w:val="28"/>
+          <w:szCs w:val="28"/>
+          <w:lang w:val="en-US"/>
+        </w:rPr>
+        <w:t>new</w:t>
+      </w:r>
+      <w:proofErr w:type="gramEnd"/>
+      <w:r>
+        <w:rPr>
+          <w:sz w:val="28"/>
+          <w:szCs w:val="28"/>
+          <w:lang w:val="en-US"/>
+        </w:rPr>
+        <w:t xml:space="preserve"> Task(() =&gt; </w:t>
+      </w:r>
+      <w:proofErr w:type="spellStart"/>
+      <w:r>
+        <w:rPr>
+          <w:sz w:val="28"/>
+          <w:szCs w:val="28"/>
+          <w:lang w:val="en-US"/>
+        </w:rPr>
+        <w:t>Console.WriteLine</w:t>
+      </w:r>
+      <w:proofErr w:type="spellEnd"/>
+      <w:r>
+        <w:rPr>
+          <w:sz w:val="28"/>
+          <w:szCs w:val="28"/>
+          <w:lang w:val="en-US"/>
+        </w:rPr>
+        <w:t>($"First Task: Z1 - {</w:t>
+      </w:r>
+      <w:proofErr w:type="spellStart"/>
+      <w:r>
+        <w:rPr>
+          <w:sz w:val="28"/>
+          <w:szCs w:val="28"/>
+          <w:lang w:val="en-US"/>
+        </w:rPr>
+        <w:t>FirstExpression</w:t>
+      </w:r>
+      <w:proofErr w:type="spellEnd"/>
+      <w:r>
+        <w:rPr>
+          <w:sz w:val="28"/>
+          <w:szCs w:val="28"/>
+          <w:lang w:val="en-US"/>
+        </w:rPr>
+        <w:t>(a)}")),</w:t>
       </w:r>
     </w:p>
     <w:p>
@@ -2624,7 +4030,25 @@
           <w:szCs w:val="28"/>
           <w:lang w:val="en-US"/>
         </w:rPr>
-        <w:t xml:space="preserve">            new Task(() =&gt; {</w:t>
+        <w:t xml:space="preserve">            </w:t>
+      </w:r>
+      <w:proofErr w:type="gramStart"/>
+      <w:r>
+        <w:rPr>
+          <w:sz w:val="28"/>
+          <w:szCs w:val="28"/>
+          <w:lang w:val="en-US"/>
+        </w:rPr>
+        <w:t>new</w:t>
+      </w:r>
+      <w:proofErr w:type="gramEnd"/>
+      <w:r>
+        <w:rPr>
+          <w:sz w:val="28"/>
+          <w:szCs w:val="28"/>
+          <w:lang w:val="en-US"/>
+        </w:rPr>
+        <w:t xml:space="preserve"> Task(() =&gt; {</w:t>
       </w:r>
     </w:p>
     <w:p>
@@ -2647,7 +4071,69 @@
           <w:szCs w:val="28"/>
           <w:lang w:val="en-US"/>
         </w:rPr>
-        <w:t xml:space="preserve">            Console.WriteLine($"Second Task: Z2 - {SecondExpression(a)}");</w:t>
+        <w:t xml:space="preserve">            </w:t>
+      </w:r>
+      <w:proofErr w:type="spellStart"/>
+      <w:proofErr w:type="gramStart"/>
+      <w:r>
+        <w:rPr>
+          <w:sz w:val="28"/>
+          <w:szCs w:val="28"/>
+          <w:lang w:val="en-US"/>
+        </w:rPr>
+        <w:t>Console.WriteLine</w:t>
+      </w:r>
+      <w:proofErr w:type="spellEnd"/>
+      <w:r>
+        <w:rPr>
+          <w:sz w:val="28"/>
+          <w:szCs w:val="28"/>
+          <w:lang w:val="en-US"/>
+        </w:rPr>
+        <w:t>(</w:t>
+      </w:r>
+      <w:proofErr w:type="gramEnd"/>
+      <w:r>
+        <w:rPr>
+          <w:sz w:val="28"/>
+          <w:szCs w:val="28"/>
+          <w:lang w:val="en-US"/>
+        </w:rPr>
+        <w:t>$"Second Task: Z2 - {</w:t>
+      </w:r>
+      <w:proofErr w:type="spellStart"/>
+      <w:r>
+        <w:rPr>
+          <w:sz w:val="28"/>
+          <w:szCs w:val="28"/>
+          <w:lang w:val="en-US"/>
+        </w:rPr>
+        <w:t>SecondExpression</w:t>
+      </w:r>
+      <w:proofErr w:type="spellEnd"/>
+      <w:r>
+        <w:rPr>
+          <w:sz w:val="28"/>
+          <w:szCs w:val="28"/>
+          <w:lang w:val="en-US"/>
+        </w:rPr>
+        <w:t>(a)}");</w:t>
+      </w:r>
+      <w:r>
+        <w:rPr>
+          <w:sz w:val="28"/>
+          <w:szCs w:val="28"/>
+          <w:lang w:val="en-US"/>
+        </w:rPr>
+        <w:t xml:space="preserve"> </w:t>
+      </w:r>
+      <w:r>
+        <w:rPr>
+          <w:sz w:val="28"/>
+          <w:szCs w:val="28"/>
+          <w:lang w:val="en-US"/>
+        </w:rPr>
+        <w:t>}</w:t>
       </w:r>
     </w:p>
     <w:p>
@@ -2670,7 +4156,7 @@
           <w:szCs w:val="28"/>
           <w:lang w:val="en-US"/>
         </w:rPr>
-        <w:t xml:space="preserve">                }</w:t>
+        <w:t xml:space="preserve">            )</w:t>
       </w:r>
     </w:p>
     <w:p>
@@ -2693,7 +4179,7 @@
           <w:szCs w:val="28"/>
           <w:lang w:val="en-US"/>
         </w:rPr>
-        <w:t xml:space="preserve">            )</w:t>
+        <w:t xml:space="preserve">        };</w:t>
       </w:r>
     </w:p>
     <w:p>
@@ -2716,7 +4202,45 @@
           <w:szCs w:val="28"/>
           <w:lang w:val="en-US"/>
         </w:rPr>
-        <w:t xml:space="preserve">        };</w:t>
+        <w:t xml:space="preserve">        </w:t>
+      </w:r>
+      <w:proofErr w:type="spellStart"/>
+      <w:proofErr w:type="gramStart"/>
+      <w:r>
+        <w:rPr>
+          <w:sz w:val="28"/>
+          <w:szCs w:val="28"/>
+          <w:lang w:val="en-US"/>
+        </w:rPr>
+        <w:t>foreach</w:t>
+      </w:r>
+      <w:proofErr w:type="spellEnd"/>
+      <w:proofErr w:type="gramEnd"/>
+      <w:r>
+        <w:rPr>
+          <w:sz w:val="28"/>
+          <w:szCs w:val="28"/>
+          <w:lang w:val="en-US"/>
+        </w:rPr>
+        <w:t xml:space="preserve"> (</w:t>
+      </w:r>
+      <w:proofErr w:type="spellStart"/>
+      <w:r>
+        <w:rPr>
+          <w:sz w:val="28"/>
+          <w:szCs w:val="28"/>
+          <w:lang w:val="en-US"/>
+        </w:rPr>
+        <w:t>var</w:t>
+      </w:r>
+      <w:proofErr w:type="spellEnd"/>
+      <w:r>
+        <w:rPr>
+          <w:sz w:val="28"/>
+          <w:szCs w:val="28"/>
+          <w:lang w:val="en-US"/>
+        </w:rPr>
+        <w:t xml:space="preserve"> t in tasks)</w:t>
       </w:r>
     </w:p>
     <w:p>
@@ -2739,7 +4263,7 @@
           <w:szCs w:val="28"/>
           <w:lang w:val="en-US"/>
         </w:rPr>
-        <w:t xml:space="preserve">        foreach (var t in tasks)</w:t>
+        <w:t xml:space="preserve">        {</w:t>
       </w:r>
     </w:p>
     <w:p>
@@ -2762,7 +4286,35 @@
           <w:szCs w:val="28"/>
           <w:lang w:val="en-US"/>
         </w:rPr>
-        <w:t xml:space="preserve">        {</w:t>
+        <w:t xml:space="preserve">            </w:t>
+      </w:r>
+      <w:proofErr w:type="spellStart"/>
+      <w:proofErr w:type="gramStart"/>
+      <w:r>
+        <w:rPr>
+          <w:sz w:val="28"/>
+          <w:szCs w:val="28"/>
+          <w:lang w:val="en-US"/>
+        </w:rPr>
+        <w:t>t.Start</w:t>
+      </w:r>
+      <w:proofErr w:type="spellEnd"/>
+      <w:r>
+        <w:rPr>
+          <w:sz w:val="28"/>
+          <w:szCs w:val="28"/>
+          <w:lang w:val="en-US"/>
+        </w:rPr>
+        <w:t>(</w:t>
+      </w:r>
+      <w:proofErr w:type="gramEnd"/>
+      <w:r>
+        <w:rPr>
+          <w:sz w:val="28"/>
+          <w:szCs w:val="28"/>
+          <w:lang w:val="en-US"/>
+        </w:rPr>
+        <w:t>);</w:t>
       </w:r>
     </w:p>
     <w:p>
@@ -2785,7 +4337,7 @@
           <w:szCs w:val="28"/>
           <w:lang w:val="en-US"/>
         </w:rPr>
-        <w:t xml:space="preserve">            t.Start();</w:t>
+        <w:t xml:space="preserve">        }</w:t>
       </w:r>
     </w:p>
     <w:p>
@@ -2808,7 +4360,63 @@
           <w:szCs w:val="28"/>
           <w:lang w:val="en-US"/>
         </w:rPr>
-        <w:t xml:space="preserve">        }</w:t>
+        <w:t xml:space="preserve">        </w:t>
+      </w:r>
+      <w:proofErr w:type="spellStart"/>
+      <w:proofErr w:type="gramStart"/>
+      <w:r>
+        <w:rPr>
+          <w:sz w:val="28"/>
+          <w:szCs w:val="28"/>
+          <w:lang w:val="en-US"/>
+        </w:rPr>
+        <w:t>int</w:t>
+      </w:r>
+      <w:proofErr w:type="spellEnd"/>
+      <w:proofErr w:type="gramEnd"/>
+      <w:r>
+        <w:rPr>
+          <w:sz w:val="28"/>
+          <w:szCs w:val="28"/>
+          <w:lang w:val="en-US"/>
+        </w:rPr>
+        <w:t xml:space="preserve"> </w:t>
+      </w:r>
+      <w:proofErr w:type="spellStart"/>
+      <w:r>
+        <w:rPr>
+          <w:sz w:val="28"/>
+          <w:szCs w:val="28"/>
+          <w:lang w:val="en-US"/>
+        </w:rPr>
+        <w:t>ind</w:t>
+      </w:r>
+      <w:proofErr w:type="spellEnd"/>
+      <w:r>
+        <w:rPr>
+          <w:sz w:val="28"/>
+          <w:szCs w:val="28"/>
+          <w:lang w:val="en-US"/>
+        </w:rPr>
+        <w:t xml:space="preserve"> = </w:t>
+      </w:r>
+      <w:proofErr w:type="spellStart"/>
+      <w:r>
+        <w:rPr>
+          <w:sz w:val="28"/>
+          <w:szCs w:val="28"/>
+          <w:lang w:val="en-US"/>
+        </w:rPr>
+        <w:t>Task.WaitAny</w:t>
+      </w:r>
+      <w:proofErr w:type="spellEnd"/>
+      <w:r>
+        <w:rPr>
+          <w:sz w:val="28"/>
+          <w:szCs w:val="28"/>
+          <w:lang w:val="en-US"/>
+        </w:rPr>
+        <w:t>(tasks);</w:t>
       </w:r>
     </w:p>
     <w:p>
@@ -2831,7 +4439,53 @@
           <w:szCs w:val="28"/>
           <w:lang w:val="en-US"/>
         </w:rPr>
-        <w:t xml:space="preserve">        int ind = Task.WaitAny(tasks);</w:t>
+        <w:t xml:space="preserve">        </w:t>
+      </w:r>
+      <w:proofErr w:type="spellStart"/>
+      <w:proofErr w:type="gramStart"/>
+      <w:r>
+        <w:rPr>
+          <w:sz w:val="28"/>
+          <w:szCs w:val="28"/>
+          <w:lang w:val="en-US"/>
+        </w:rPr>
+        <w:t>Console.WriteLine</w:t>
+      </w:r>
+      <w:proofErr w:type="spellEnd"/>
+      <w:r>
+        <w:rPr>
+          <w:sz w:val="28"/>
+          <w:szCs w:val="28"/>
+          <w:lang w:val="en-US"/>
+        </w:rPr>
+        <w:t>(</w:t>
+      </w:r>
+      <w:proofErr w:type="gramEnd"/>
+      <w:r>
+        <w:rPr>
+          <w:sz w:val="28"/>
+          <w:szCs w:val="28"/>
+          <w:lang w:val="en-US"/>
+        </w:rPr>
+        <w:t>$"Task {tasks[</w:t>
+      </w:r>
+      <w:proofErr w:type="spellStart"/>
+      <w:r>
+        <w:rPr>
+          <w:sz w:val="28"/>
+          <w:szCs w:val="28"/>
+          <w:lang w:val="en-US"/>
+        </w:rPr>
+        <w:t>ind</w:t>
+      </w:r>
+      <w:proofErr w:type="spellEnd"/>
+      <w:r>
+        <w:rPr>
+          <w:sz w:val="28"/>
+          <w:szCs w:val="28"/>
+          <w:lang w:val="en-US"/>
+        </w:rPr>
+        <w:t>].Id} completed - waiting end.");</w:t>
       </w:r>
     </w:p>
     <w:p>
@@ -2854,7 +4508,53 @@
           <w:szCs w:val="28"/>
           <w:lang w:val="en-US"/>
         </w:rPr>
-        <w:t xml:space="preserve">        Console.WriteLine($"Task {tasks[ind].Id} completed - waiting end.");</w:t>
+        <w:t xml:space="preserve">        </w:t>
+      </w:r>
+      <w:proofErr w:type="spellStart"/>
+      <w:proofErr w:type="gramStart"/>
+      <w:r>
+        <w:rPr>
+          <w:sz w:val="28"/>
+          <w:szCs w:val="28"/>
+          <w:lang w:val="en-US"/>
+        </w:rPr>
+        <w:t>Console.WriteLine</w:t>
+      </w:r>
+      <w:proofErr w:type="spellEnd"/>
+      <w:r>
+        <w:rPr>
+          <w:sz w:val="28"/>
+          <w:szCs w:val="28"/>
+          <w:lang w:val="en-US"/>
+        </w:rPr>
+        <w:t>(</w:t>
+      </w:r>
+      <w:proofErr w:type="gramEnd"/>
+      <w:r>
+        <w:rPr>
+          <w:sz w:val="28"/>
+          <w:szCs w:val="28"/>
+          <w:lang w:val="en-US"/>
+        </w:rPr>
+        <w:t>"\</w:t>
+      </w:r>
+      <w:proofErr w:type="spellStart"/>
+      <w:r>
+        <w:rPr>
+          <w:sz w:val="28"/>
+          <w:szCs w:val="28"/>
+          <w:lang w:val="en-US"/>
+        </w:rPr>
+        <w:t>nCurrent</w:t>
+      </w:r>
+      <w:proofErr w:type="spellEnd"/>
+      <w:r>
+        <w:rPr>
+          <w:sz w:val="28"/>
+          <w:szCs w:val="28"/>
+          <w:lang w:val="en-US"/>
+        </w:rPr>
+        <w:t xml:space="preserve"> Tusks status:");</w:t>
       </w:r>
     </w:p>
     <w:p>
@@ -2877,7 +4577,45 @@
           <w:szCs w:val="28"/>
           <w:lang w:val="en-US"/>
         </w:rPr>
-        <w:t xml:space="preserve">        Console.WriteLine("\nCurrent Tusks status:");</w:t>
+        <w:t xml:space="preserve">        </w:t>
+      </w:r>
+      <w:proofErr w:type="spellStart"/>
+      <w:proofErr w:type="gramStart"/>
+      <w:r>
+        <w:rPr>
+          <w:sz w:val="28"/>
+          <w:szCs w:val="28"/>
+          <w:lang w:val="en-US"/>
+        </w:rPr>
+        <w:t>foreach</w:t>
+      </w:r>
+      <w:proofErr w:type="spellEnd"/>
+      <w:proofErr w:type="gramEnd"/>
+      <w:r>
+        <w:rPr>
+          <w:sz w:val="28"/>
+          <w:szCs w:val="28"/>
+          <w:lang w:val="en-US"/>
+        </w:rPr>
+        <w:t xml:space="preserve"> (</w:t>
+      </w:r>
+      <w:proofErr w:type="spellStart"/>
+      <w:r>
+        <w:rPr>
+          <w:sz w:val="28"/>
+          <w:szCs w:val="28"/>
+          <w:lang w:val="en-US"/>
+        </w:rPr>
+        <w:t>var</w:t>
+      </w:r>
+      <w:proofErr w:type="spellEnd"/>
+      <w:r>
+        <w:rPr>
+          <w:sz w:val="28"/>
+          <w:szCs w:val="28"/>
+          <w:lang w:val="en-US"/>
+        </w:rPr>
+        <w:t xml:space="preserve"> t in tasks)</w:t>
       </w:r>
     </w:p>
     <w:p>
@@ -2900,7 +4638,71 @@
           <w:szCs w:val="28"/>
           <w:lang w:val="en-US"/>
         </w:rPr>
-        <w:t xml:space="preserve">        foreach (var t in tasks)</w:t>
+        <w:t xml:space="preserve">            </w:t>
+      </w:r>
+      <w:proofErr w:type="spellStart"/>
+      <w:proofErr w:type="gramStart"/>
+      <w:r>
+        <w:rPr>
+          <w:sz w:val="28"/>
+          <w:szCs w:val="28"/>
+          <w:lang w:val="en-US"/>
+        </w:rPr>
+        <w:t>Console.WriteLine</w:t>
+      </w:r>
+      <w:proofErr w:type="spellEnd"/>
+      <w:r>
+        <w:rPr>
+          <w:sz w:val="28"/>
+          <w:szCs w:val="28"/>
+          <w:lang w:val="en-US"/>
+        </w:rPr>
+        <w:t>(</w:t>
+      </w:r>
+      <w:proofErr w:type="gramEnd"/>
+      <w:r>
+        <w:rPr>
+          <w:sz w:val="28"/>
+          <w:szCs w:val="28"/>
+          <w:lang w:val="en-US"/>
+        </w:rPr>
+        <w:t>$"Task {</w:t>
+      </w:r>
+      <w:proofErr w:type="spellStart"/>
+      <w:r>
+        <w:rPr>
+          <w:sz w:val="28"/>
+          <w:szCs w:val="28"/>
+          <w:lang w:val="en-US"/>
+        </w:rPr>
+        <w:t>t.Id</w:t>
+      </w:r>
+      <w:proofErr w:type="spellEnd"/>
+      <w:r>
+        <w:rPr>
+          <w:sz w:val="28"/>
+          <w:szCs w:val="28"/>
+          <w:lang w:val="en-US"/>
+        </w:rPr>
+        <w:t>}: {</w:t>
+      </w:r>
+      <w:proofErr w:type="spellStart"/>
+      <w:r>
+        <w:rPr>
+          <w:sz w:val="28"/>
+          <w:szCs w:val="28"/>
+          <w:lang w:val="en-US"/>
+        </w:rPr>
+        <w:t>t.Status</w:t>
+      </w:r>
+      <w:proofErr w:type="spellEnd"/>
+      <w:r>
+        <w:rPr>
+          <w:sz w:val="28"/>
+          <w:szCs w:val="28"/>
+          <w:lang w:val="en-US"/>
+        </w:rPr>
+        <w:t>}");</w:t>
       </w:r>
     </w:p>
     <w:p>
@@ -2923,7 +4725,35 @@
           <w:szCs w:val="28"/>
           <w:lang w:val="en-US"/>
         </w:rPr>
-        <w:t xml:space="preserve">            Console.WriteLine($"Task {t.Id}: {t.Status}");</w:t>
+        <w:t xml:space="preserve">        </w:t>
+      </w:r>
+      <w:proofErr w:type="spellStart"/>
+      <w:proofErr w:type="gramStart"/>
+      <w:r>
+        <w:rPr>
+          <w:sz w:val="28"/>
+          <w:szCs w:val="28"/>
+          <w:lang w:val="en-US"/>
+        </w:rPr>
+        <w:t>Console.WriteLine</w:t>
+      </w:r>
+      <w:proofErr w:type="spellEnd"/>
+      <w:r>
+        <w:rPr>
+          <w:sz w:val="28"/>
+          <w:szCs w:val="28"/>
+          <w:lang w:val="en-US"/>
+        </w:rPr>
+        <w:t>(</w:t>
+      </w:r>
+      <w:proofErr w:type="gramEnd"/>
+      <w:r>
+        <w:rPr>
+          <w:sz w:val="28"/>
+          <w:szCs w:val="28"/>
+          <w:lang w:val="en-US"/>
+        </w:rPr>
+        <w:t>);</w:t>
       </w:r>
     </w:p>
     <w:p>
@@ -2946,7 +4776,35 @@
           <w:szCs w:val="28"/>
           <w:lang w:val="en-US"/>
         </w:rPr>
-        <w:t xml:space="preserve">        Console.WriteLine();</w:t>
+        <w:t xml:space="preserve">        </w:t>
+      </w:r>
+      <w:proofErr w:type="spellStart"/>
+      <w:proofErr w:type="gramStart"/>
+      <w:r>
+        <w:rPr>
+          <w:sz w:val="28"/>
+          <w:szCs w:val="28"/>
+          <w:lang w:val="en-US"/>
+        </w:rPr>
+        <w:t>Task.WaitAll</w:t>
+      </w:r>
+      <w:proofErr w:type="spellEnd"/>
+      <w:r>
+        <w:rPr>
+          <w:sz w:val="28"/>
+          <w:szCs w:val="28"/>
+          <w:lang w:val="en-US"/>
+        </w:rPr>
+        <w:t>(</w:t>
+      </w:r>
+      <w:proofErr w:type="gramEnd"/>
+      <w:r>
+        <w:rPr>
+          <w:sz w:val="28"/>
+          <w:szCs w:val="28"/>
+          <w:lang w:val="en-US"/>
+        </w:rPr>
+        <w:t>tasks);</w:t>
       </w:r>
     </w:p>
     <w:p>
@@ -2969,7 +4827,35 @@
           <w:szCs w:val="28"/>
           <w:lang w:val="en-US"/>
         </w:rPr>
-        <w:t xml:space="preserve">        Task.WaitAll(tasks);</w:t>
+        <w:t xml:space="preserve">        </w:t>
+      </w:r>
+      <w:proofErr w:type="spellStart"/>
+      <w:proofErr w:type="gramStart"/>
+      <w:r>
+        <w:rPr>
+          <w:sz w:val="28"/>
+          <w:szCs w:val="28"/>
+          <w:lang w:val="en-US"/>
+        </w:rPr>
+        <w:t>Console.WriteLine</w:t>
+      </w:r>
+      <w:proofErr w:type="spellEnd"/>
+      <w:r>
+        <w:rPr>
+          <w:sz w:val="28"/>
+          <w:szCs w:val="28"/>
+          <w:lang w:val="en-US"/>
+        </w:rPr>
+        <w:t>(</w:t>
+      </w:r>
+      <w:proofErr w:type="gramEnd"/>
+      <w:r>
+        <w:rPr>
+          <w:sz w:val="28"/>
+          <w:szCs w:val="28"/>
+          <w:lang w:val="en-US"/>
+        </w:rPr>
+        <w:t>"Tasks completed!");</w:t>
       </w:r>
     </w:p>
     <w:p>
@@ -2992,7 +4878,41 @@
           <w:szCs w:val="28"/>
           <w:lang w:val="en-US"/>
         </w:rPr>
-        <w:t xml:space="preserve">        Console.WriteLine("Tasks completed!");</w:t>
+        <w:t xml:space="preserve">        </w:t>
+      </w:r>
+    </w:p>
+    <w:p>
+      <w:pPr>
+        <w:autoSpaceDE w:val="0"/>
+        <w:autoSpaceDN w:val="0"/>
+        <w:adjustRightInd w:val="0"/>
+        <w:spacing w:line="276" w:lineRule="auto"/>
+        <w:ind w:firstLine="1276"/>
+        <w:jc w:val="both"/>
+        <w:rPr>
+          <w:sz w:val="28"/>
+          <w:szCs w:val="28"/>
+          <w:lang w:val="en-US"/>
+        </w:rPr>
+      </w:pPr>
+      <w:proofErr w:type="gramStart"/>
+      <w:r>
+        <w:rPr>
+          <w:sz w:val="28"/>
+          <w:szCs w:val="28"/>
+          <w:lang w:val="en-US"/>
+        </w:rPr>
+        <w:lastRenderedPageBreak/>
+        <w:t>break</w:t>
+      </w:r>
+      <w:proofErr w:type="gramEnd"/>
+      <w:r>
+        <w:rPr>
+          <w:sz w:val="28"/>
+          <w:szCs w:val="28"/>
+          <w:lang w:val="en-US"/>
+        </w:rPr>
+        <w:t>;</w:t>
       </w:r>
     </w:p>
     <w:p>
@@ -3015,31 +4935,7 @@
           <w:szCs w:val="28"/>
           <w:lang w:val="en-US"/>
         </w:rPr>
-        <w:t xml:space="preserve">        </w:t>
-      </w:r>
-    </w:p>
-    <w:p>
-      <w:pPr>
-        <w:autoSpaceDE w:val="0"/>
-        <w:autoSpaceDN w:val="0"/>
-        <w:adjustRightInd w:val="0"/>
-        <w:spacing w:line="276" w:lineRule="auto"/>
-        <w:ind w:firstLine="1276"/>
-        <w:jc w:val="both"/>
-        <w:rPr>
-          <w:sz w:val="28"/>
-          <w:szCs w:val="28"/>
-          <w:lang w:val="en-US"/>
-        </w:rPr>
-      </w:pPr>
-      <w:r>
-        <w:rPr>
-          <w:sz w:val="28"/>
-          <w:szCs w:val="28"/>
-          <w:lang w:val="en-US"/>
-        </w:rPr>
-        <w:lastRenderedPageBreak/>
-        <w:t>break;</w:t>
+        <w:t xml:space="preserve">    }</w:t>
       </w:r>
     </w:p>
     <w:p>
@@ -3062,7 +4958,25 @@
           <w:szCs w:val="28"/>
           <w:lang w:val="en-US"/>
         </w:rPr>
-        <w:t xml:space="preserve">    }</w:t>
+        <w:t xml:space="preserve">    </w:t>
+      </w:r>
+      <w:proofErr w:type="gramStart"/>
+      <w:r>
+        <w:rPr>
+          <w:sz w:val="28"/>
+          <w:szCs w:val="28"/>
+          <w:lang w:val="en-US"/>
+        </w:rPr>
+        <w:t>catch</w:t>
+      </w:r>
+      <w:proofErr w:type="gramEnd"/>
+      <w:r>
+        <w:rPr>
+          <w:sz w:val="28"/>
+          <w:szCs w:val="28"/>
+          <w:lang w:val="en-US"/>
+        </w:rPr>
+        <w:t xml:space="preserve"> (Exception e)</w:t>
       </w:r>
     </w:p>
     <w:p>
@@ -3085,7 +4999,7 @@
           <w:szCs w:val="28"/>
           <w:lang w:val="en-US"/>
         </w:rPr>
-        <w:t xml:space="preserve">    catch (Exception e)</w:t>
+        <w:t xml:space="preserve">    {</w:t>
       </w:r>
     </w:p>
     <w:p>
@@ -3108,7 +5022,71 @@
           <w:szCs w:val="28"/>
           <w:lang w:val="en-US"/>
         </w:rPr>
-        <w:t xml:space="preserve">    {</w:t>
+        <w:t xml:space="preserve">        </w:t>
+      </w:r>
+      <w:proofErr w:type="spellStart"/>
+      <w:proofErr w:type="gramStart"/>
+      <w:r>
+        <w:rPr>
+          <w:sz w:val="28"/>
+          <w:szCs w:val="28"/>
+          <w:lang w:val="en-US"/>
+        </w:rPr>
+        <w:t>Console.WriteLine</w:t>
+      </w:r>
+      <w:proofErr w:type="spellEnd"/>
+      <w:r>
+        <w:rPr>
+          <w:sz w:val="28"/>
+          <w:szCs w:val="28"/>
+          <w:lang w:val="en-US"/>
+        </w:rPr>
+        <w:t>(</w:t>
+      </w:r>
+      <w:proofErr w:type="gramEnd"/>
+      <w:r>
+        <w:rPr>
+          <w:sz w:val="28"/>
+          <w:szCs w:val="28"/>
+          <w:lang w:val="en-US"/>
+        </w:rPr>
+        <w:t xml:space="preserve">$"An error </w:t>
+      </w:r>
+      <w:proofErr w:type="spellStart"/>
+      <w:r>
+        <w:rPr>
+          <w:sz w:val="28"/>
+          <w:szCs w:val="28"/>
+          <w:lang w:val="en-US"/>
+        </w:rPr>
+        <w:t>occured</w:t>
+      </w:r>
+      <w:proofErr w:type="spellEnd"/>
+      <w:r>
+        <w:rPr>
+          <w:sz w:val="28"/>
+          <w:szCs w:val="28"/>
+          <w:lang w:val="en-US"/>
+        </w:rPr>
+        <w:t xml:space="preserve"> - {</w:t>
+      </w:r>
+      <w:proofErr w:type="spellStart"/>
+      <w:r>
+        <w:rPr>
+          <w:sz w:val="28"/>
+          <w:szCs w:val="28"/>
+          <w:lang w:val="en-US"/>
+        </w:rPr>
+        <w:t>e.Message</w:t>
+      </w:r>
+      <w:proofErr w:type="spellEnd"/>
+      <w:r>
+        <w:rPr>
+          <w:sz w:val="28"/>
+          <w:szCs w:val="28"/>
+          <w:lang w:val="en-US"/>
+        </w:rPr>
+        <w:t>}");</w:t>
       </w:r>
     </w:p>
     <w:p>
@@ -3131,7 +5109,7 @@
           <w:szCs w:val="28"/>
           <w:lang w:val="en-US"/>
         </w:rPr>
-        <w:t xml:space="preserve">        Console.WriteLine($"An error occured - {e.Message}");</w:t>
+        <w:t xml:space="preserve">    }</w:t>
       </w:r>
     </w:p>
     <w:p>
@@ -3154,7 +5132,7 @@
           <w:szCs w:val="28"/>
           <w:lang w:val="en-US"/>
         </w:rPr>
-        <w:t xml:space="preserve">    }</w:t>
+        <w:t>}</w:t>
       </w:r>
     </w:p>
     <w:p>
@@ -3171,13 +5149,59 @@
           <w:lang w:val="en-US"/>
         </w:rPr>
       </w:pPr>
-      <w:r>
-        <w:rPr>
-          <w:sz w:val="28"/>
-          <w:szCs w:val="28"/>
-          <w:lang w:val="en-US"/>
-        </w:rPr>
-        <w:t>}</w:t>
+      <w:proofErr w:type="gramStart"/>
+      <w:r>
+        <w:rPr>
+          <w:sz w:val="28"/>
+          <w:szCs w:val="28"/>
+          <w:lang w:val="en-US"/>
+        </w:rPr>
+        <w:t>double</w:t>
+      </w:r>
+      <w:proofErr w:type="gramEnd"/>
+      <w:r>
+        <w:rPr>
+          <w:sz w:val="28"/>
+          <w:szCs w:val="28"/>
+          <w:lang w:val="en-US"/>
+        </w:rPr>
+        <w:t xml:space="preserve"> </w:t>
+      </w:r>
+      <w:proofErr w:type="spellStart"/>
+      <w:r>
+        <w:rPr>
+          <w:sz w:val="28"/>
+          <w:szCs w:val="28"/>
+          <w:lang w:val="en-US"/>
+        </w:rPr>
+        <w:t>FirstExpression</w:t>
+      </w:r>
+      <w:proofErr w:type="spellEnd"/>
+      <w:r>
+        <w:rPr>
+          <w:sz w:val="28"/>
+          <w:szCs w:val="28"/>
+          <w:lang w:val="en-US"/>
+        </w:rPr>
+        <w:t>(</w:t>
+      </w:r>
+      <w:proofErr w:type="spellStart"/>
+      <w:r>
+        <w:rPr>
+          <w:sz w:val="28"/>
+          <w:szCs w:val="28"/>
+          <w:lang w:val="en-US"/>
+        </w:rPr>
+        <w:t>int</w:t>
+      </w:r>
+      <w:proofErr w:type="spellEnd"/>
+      <w:r>
+        <w:rPr>
+          <w:sz w:val="28"/>
+          <w:szCs w:val="28"/>
+          <w:lang w:val="en-US"/>
+        </w:rPr>
+        <w:t xml:space="preserve"> a)</w:t>
       </w:r>
     </w:p>
     <w:p>
@@ -3200,7 +5224,7 @@
           <w:szCs w:val="28"/>
           <w:lang w:val="en-US"/>
         </w:rPr>
-        <w:t>double FirstExpression(int a)</w:t>
+        <w:t>{</w:t>
       </w:r>
     </w:p>
     <w:p>
@@ -3223,7 +5247,35 @@
           <w:szCs w:val="28"/>
           <w:lang w:val="en-US"/>
         </w:rPr>
-        <w:t>{</w:t>
+        <w:t xml:space="preserve">    </w:t>
+      </w:r>
+      <w:proofErr w:type="spellStart"/>
+      <w:proofErr w:type="gramStart"/>
+      <w:r>
+        <w:rPr>
+          <w:sz w:val="28"/>
+          <w:szCs w:val="28"/>
+          <w:lang w:val="en-US"/>
+        </w:rPr>
+        <w:t>Thread.Sleep</w:t>
+      </w:r>
+      <w:proofErr w:type="spellEnd"/>
+      <w:r>
+        <w:rPr>
+          <w:sz w:val="28"/>
+          <w:szCs w:val="28"/>
+          <w:lang w:val="en-US"/>
+        </w:rPr>
+        <w:t>(</w:t>
+      </w:r>
+      <w:proofErr w:type="gramEnd"/>
+      <w:r>
+        <w:rPr>
+          <w:sz w:val="28"/>
+          <w:szCs w:val="28"/>
+          <w:lang w:val="en-US"/>
+        </w:rPr>
+        <w:t>10);</w:t>
       </w:r>
     </w:p>
     <w:p>
@@ -3246,7 +5298,117 @@
           <w:szCs w:val="28"/>
           <w:lang w:val="en-US"/>
         </w:rPr>
-        <w:t xml:space="preserve">    Thread.Sleep(10);</w:t>
+        <w:t xml:space="preserve">    </w:t>
+      </w:r>
+      <w:proofErr w:type="spellStart"/>
+      <w:proofErr w:type="gramStart"/>
+      <w:r>
+        <w:rPr>
+          <w:sz w:val="28"/>
+          <w:szCs w:val="28"/>
+          <w:lang w:val="en-US"/>
+        </w:rPr>
+        <w:t>var</w:t>
+      </w:r>
+      <w:proofErr w:type="spellEnd"/>
+      <w:proofErr w:type="gramEnd"/>
+      <w:r>
+        <w:rPr>
+          <w:sz w:val="28"/>
+          <w:szCs w:val="28"/>
+          <w:lang w:val="en-US"/>
+        </w:rPr>
+        <w:t xml:space="preserve"> z1 = </w:t>
+      </w:r>
+      <w:proofErr w:type="spellStart"/>
+      <w:r>
+        <w:rPr>
+          <w:sz w:val="28"/>
+          <w:szCs w:val="28"/>
+          <w:lang w:val="en-US"/>
+        </w:rPr>
+        <w:t>Math.Round</w:t>
+      </w:r>
+      <w:proofErr w:type="spellEnd"/>
+      <w:r>
+        <w:rPr>
+          <w:sz w:val="28"/>
+          <w:szCs w:val="28"/>
+          <w:lang w:val="en-US"/>
+        </w:rPr>
+        <w:t>((</w:t>
+      </w:r>
+      <w:proofErr w:type="spellStart"/>
+      <w:r>
+        <w:rPr>
+          <w:sz w:val="28"/>
+          <w:szCs w:val="28"/>
+          <w:lang w:val="en-US"/>
+        </w:rPr>
+        <w:t>Math.Cos</w:t>
+      </w:r>
+      <w:proofErr w:type="spellEnd"/>
+      <w:r>
+        <w:rPr>
+          <w:sz w:val="28"/>
+          <w:szCs w:val="28"/>
+          <w:lang w:val="en-US"/>
+        </w:rPr>
+        <w:t xml:space="preserve">(a) + </w:t>
+      </w:r>
+      <w:proofErr w:type="spellStart"/>
+      <w:r>
+        <w:rPr>
+          <w:sz w:val="28"/>
+          <w:szCs w:val="28"/>
+          <w:lang w:val="en-US"/>
+        </w:rPr>
+        <w:t>Math.Cos</w:t>
+      </w:r>
+      <w:proofErr w:type="spellEnd"/>
+      <w:r>
+        <w:rPr>
+          <w:sz w:val="28"/>
+          <w:szCs w:val="28"/>
+          <w:lang w:val="en-US"/>
+        </w:rPr>
+        <w:t xml:space="preserve">(2 * a) + </w:t>
+      </w:r>
+      <w:proofErr w:type="spellStart"/>
+      <w:r>
+        <w:rPr>
+          <w:sz w:val="28"/>
+          <w:szCs w:val="28"/>
+          <w:lang w:val="en-US"/>
+        </w:rPr>
+        <w:t>Math.Cos</w:t>
+      </w:r>
+      <w:proofErr w:type="spellEnd"/>
+      <w:r>
+        <w:rPr>
+          <w:sz w:val="28"/>
+          <w:szCs w:val="28"/>
+          <w:lang w:val="en-US"/>
+        </w:rPr>
+        <w:t xml:space="preserve">(5 * a) + </w:t>
+      </w:r>
+      <w:proofErr w:type="spellStart"/>
+      <w:r>
+        <w:rPr>
+          <w:sz w:val="28"/>
+          <w:szCs w:val="28"/>
+          <w:lang w:val="en-US"/>
+        </w:rPr>
+        <w:t>Math.Cos</w:t>
+      </w:r>
+      <w:proofErr w:type="spellEnd"/>
+      <w:r>
+        <w:rPr>
+          <w:sz w:val="28"/>
+          <w:szCs w:val="28"/>
+          <w:lang w:val="en-US"/>
+        </w:rPr>
+        <w:t>(7 * a)), 4);</w:t>
       </w:r>
     </w:p>
     <w:p>
@@ -3269,7 +5431,25 @@
           <w:szCs w:val="28"/>
           <w:lang w:val="en-US"/>
         </w:rPr>
-        <w:t xml:space="preserve">    var z1 = Math.Round((Math.Cos(a) + Math.Cos(2 * a) + Math.Cos(5 * a) + Math.Cos(7 * a)), 4);</w:t>
+        <w:t xml:space="preserve">    </w:t>
+      </w:r>
+      <w:proofErr w:type="gramStart"/>
+      <w:r>
+        <w:rPr>
+          <w:sz w:val="28"/>
+          <w:szCs w:val="28"/>
+          <w:lang w:val="en-US"/>
+        </w:rPr>
+        <w:t>return</w:t>
+      </w:r>
+      <w:proofErr w:type="gramEnd"/>
+      <w:r>
+        <w:rPr>
+          <w:sz w:val="28"/>
+          <w:szCs w:val="28"/>
+          <w:lang w:val="en-US"/>
+        </w:rPr>
+        <w:t xml:space="preserve"> z1;</w:t>
       </w:r>
     </w:p>
     <w:p>
@@ -3292,7 +5472,7 @@
           <w:szCs w:val="28"/>
           <w:lang w:val="en-US"/>
         </w:rPr>
-        <w:t xml:space="preserve">    return z1;</w:t>
+        <w:t>}</w:t>
       </w:r>
     </w:p>
     <w:p>
@@ -3309,13 +5489,59 @@
           <w:lang w:val="en-US"/>
         </w:rPr>
       </w:pPr>
-      <w:r>
-        <w:rPr>
-          <w:sz w:val="28"/>
-          <w:szCs w:val="28"/>
-          <w:lang w:val="en-US"/>
-        </w:rPr>
-        <w:t>}</w:t>
+      <w:proofErr w:type="gramStart"/>
+      <w:r>
+        <w:rPr>
+          <w:sz w:val="28"/>
+          <w:szCs w:val="28"/>
+          <w:lang w:val="en-US"/>
+        </w:rPr>
+        <w:t>double</w:t>
+      </w:r>
+      <w:proofErr w:type="gramEnd"/>
+      <w:r>
+        <w:rPr>
+          <w:sz w:val="28"/>
+          <w:szCs w:val="28"/>
+          <w:lang w:val="en-US"/>
+        </w:rPr>
+        <w:t xml:space="preserve"> </w:t>
+      </w:r>
+      <w:proofErr w:type="spellStart"/>
+      <w:r>
+        <w:rPr>
+          <w:sz w:val="28"/>
+          <w:szCs w:val="28"/>
+          <w:lang w:val="en-US"/>
+        </w:rPr>
+        <w:t>SecondExpression</w:t>
+      </w:r>
+      <w:proofErr w:type="spellEnd"/>
+      <w:r>
+        <w:rPr>
+          <w:sz w:val="28"/>
+          <w:szCs w:val="28"/>
+          <w:lang w:val="en-US"/>
+        </w:rPr>
+        <w:t>(</w:t>
+      </w:r>
+      <w:proofErr w:type="spellStart"/>
+      <w:r>
+        <w:rPr>
+          <w:sz w:val="28"/>
+          <w:szCs w:val="28"/>
+          <w:lang w:val="en-US"/>
+        </w:rPr>
+        <w:t>int</w:t>
+      </w:r>
+      <w:proofErr w:type="spellEnd"/>
+      <w:r>
+        <w:rPr>
+          <w:sz w:val="28"/>
+          <w:szCs w:val="28"/>
+          <w:lang w:val="en-US"/>
+        </w:rPr>
+        <w:t xml:space="preserve"> a)</w:t>
       </w:r>
     </w:p>
     <w:p>
@@ -3338,7 +5564,7 @@
           <w:szCs w:val="28"/>
           <w:lang w:val="en-US"/>
         </w:rPr>
-        <w:t>double SecondExpression(int a)</w:t>
+        <w:t>{</w:t>
       </w:r>
     </w:p>
     <w:p>
@@ -3361,7 +5587,35 @@
           <w:szCs w:val="28"/>
           <w:lang w:val="en-US"/>
         </w:rPr>
-        <w:t>{</w:t>
+        <w:t xml:space="preserve">    </w:t>
+      </w:r>
+      <w:proofErr w:type="spellStart"/>
+      <w:proofErr w:type="gramStart"/>
+      <w:r>
+        <w:rPr>
+          <w:sz w:val="28"/>
+          <w:szCs w:val="28"/>
+          <w:lang w:val="en-US"/>
+        </w:rPr>
+        <w:t>Thread.Sleep</w:t>
+      </w:r>
+      <w:proofErr w:type="spellEnd"/>
+      <w:r>
+        <w:rPr>
+          <w:sz w:val="28"/>
+          <w:szCs w:val="28"/>
+          <w:lang w:val="en-US"/>
+        </w:rPr>
+        <w:t>(</w:t>
+      </w:r>
+      <w:proofErr w:type="gramEnd"/>
+      <w:r>
+        <w:rPr>
+          <w:sz w:val="28"/>
+          <w:szCs w:val="28"/>
+          <w:lang w:val="en-US"/>
+        </w:rPr>
+        <w:t>200);</w:t>
       </w:r>
     </w:p>
     <w:p>
@@ -3384,7 +5638,99 @@
           <w:szCs w:val="28"/>
           <w:lang w:val="en-US"/>
         </w:rPr>
-        <w:t xml:space="preserve">    Thread.Sleep(200);</w:t>
+        <w:t xml:space="preserve">    </w:t>
+      </w:r>
+      <w:proofErr w:type="spellStart"/>
+      <w:proofErr w:type="gramStart"/>
+      <w:r>
+        <w:rPr>
+          <w:sz w:val="28"/>
+          <w:szCs w:val="28"/>
+          <w:lang w:val="en-US"/>
+        </w:rPr>
+        <w:t>var</w:t>
+      </w:r>
+      <w:proofErr w:type="spellEnd"/>
+      <w:proofErr w:type="gramEnd"/>
+      <w:r>
+        <w:rPr>
+          <w:sz w:val="28"/>
+          <w:szCs w:val="28"/>
+          <w:lang w:val="en-US"/>
+        </w:rPr>
+        <w:t xml:space="preserve"> z2 = </w:t>
+      </w:r>
+      <w:proofErr w:type="spellStart"/>
+      <w:r>
+        <w:rPr>
+          <w:sz w:val="28"/>
+          <w:szCs w:val="28"/>
+          <w:lang w:val="en-US"/>
+        </w:rPr>
+        <w:t>Math.Round</w:t>
+      </w:r>
+      <w:proofErr w:type="spellEnd"/>
+      <w:r>
+        <w:rPr>
+          <w:sz w:val="28"/>
+          <w:szCs w:val="28"/>
+          <w:lang w:val="en-US"/>
+        </w:rPr>
+        <w:t xml:space="preserve">((4 * </w:t>
+      </w:r>
+      <w:proofErr w:type="spellStart"/>
+      <w:r>
+        <w:rPr>
+          <w:sz w:val="28"/>
+          <w:szCs w:val="28"/>
+          <w:lang w:val="en-US"/>
+        </w:rPr>
+        <w:t>Math.Cos</w:t>
+      </w:r>
+      <w:proofErr w:type="spellEnd"/>
+      <w:r>
+        <w:rPr>
+          <w:sz w:val="28"/>
+          <w:szCs w:val="28"/>
+          <w:lang w:val="en-US"/>
+        </w:rPr>
+        <w:t xml:space="preserve">(a / 2) * </w:t>
+      </w:r>
+      <w:proofErr w:type="spellStart"/>
+      <w:r>
+        <w:rPr>
+          <w:sz w:val="28"/>
+          <w:szCs w:val="28"/>
+          <w:lang w:val="en-US"/>
+        </w:rPr>
+        <w:t>Math.Cos</w:t>
+      </w:r>
+      <w:proofErr w:type="spellEnd"/>
+      <w:r>
+        <w:rPr>
+          <w:sz w:val="28"/>
+          <w:szCs w:val="28"/>
+          <w:lang w:val="en-US"/>
+        </w:rPr>
+        <w:t xml:space="preserve">(5 / 2) * </w:t>
+      </w:r>
+      <w:proofErr w:type="spellStart"/>
+      <w:r>
+        <w:rPr>
+          <w:sz w:val="28"/>
+          <w:szCs w:val="28"/>
+          <w:lang w:val="en-US"/>
+        </w:rPr>
+        <w:t>Math.Cos</w:t>
+      </w:r>
+      <w:proofErr w:type="spellEnd"/>
+      <w:r>
+        <w:rPr>
+          <w:sz w:val="28"/>
+          <w:szCs w:val="28"/>
+          <w:lang w:val="en-US"/>
+        </w:rPr>
+        <w:t>(4 * a)), 4);</w:t>
       </w:r>
     </w:p>
     <w:p>
@@ -3398,39 +5744,26 @@
         <w:rPr>
           <w:sz w:val="28"/>
           <w:szCs w:val="28"/>
-          <w:lang w:val="en-US"/>
-        </w:rPr>
-      </w:pPr>
-      <w:r>
-        <w:rPr>
-          <w:sz w:val="28"/>
-          <w:szCs w:val="28"/>
-          <w:lang w:val="en-US"/>
-        </w:rPr>
-        <w:t xml:space="preserve">    var z2 = Math.Round((4 * Math.Cos(a / 2) * Math.Cos(5 / 2) * Math.Cos(4 * a)), 4);</w:t>
-      </w:r>
-    </w:p>
-    <w:p>
-      <w:pPr>
-        <w:autoSpaceDE w:val="0"/>
-        <w:autoSpaceDN w:val="0"/>
-        <w:adjustRightInd w:val="0"/>
-        <w:spacing w:line="276" w:lineRule="auto"/>
-        <w:ind w:firstLine="709"/>
-        <w:jc w:val="both"/>
-        <w:rPr>
-          <w:sz w:val="28"/>
-          <w:szCs w:val="28"/>
-        </w:rPr>
-      </w:pPr>
-      <w:r>
-        <w:rPr>
-          <w:sz w:val="28"/>
-          <w:szCs w:val="28"/>
-          <w:lang w:val="en-US"/>
-        </w:rPr>
-        <w:t xml:space="preserve">    return</w:t>
-      </w:r>
+        </w:rPr>
+      </w:pPr>
+      <w:r>
+        <w:rPr>
+          <w:sz w:val="28"/>
+          <w:szCs w:val="28"/>
+          <w:lang w:val="en-US"/>
+        </w:rPr>
+        <w:t xml:space="preserve">    </w:t>
+      </w:r>
+      <w:proofErr w:type="gramStart"/>
+      <w:r>
+        <w:rPr>
+          <w:sz w:val="28"/>
+          <w:szCs w:val="28"/>
+          <w:lang w:val="en-US"/>
+        </w:rPr>
+        <w:t>return</w:t>
+      </w:r>
+      <w:proofErr w:type="gramEnd"/>
       <w:r>
         <w:rPr>
           <w:sz w:val="28"/>
@@ -3910,7 +6243,7 @@
     <w:p>
       <w:pPr>
         <w:pStyle w:val="12"/>
-        <w:spacing w:line="276" w:lineRule="auto"/>
+        <w:spacing w:after="360" w:line="276" w:lineRule="auto"/>
         <w:ind w:firstLine="709"/>
         <w:rPr>
           <w:color w:val="auto"/>
@@ -3927,7 +6260,21 @@
         <w:rPr>
           <w:color w:val="auto"/>
         </w:rPr>
-        <w:t>Создайте два объекта класса Task. Первый объект возвращает результат вычисления</w:t>
+        <w:t xml:space="preserve">Создайте два объекта класса </w:t>
+      </w:r>
+      <w:proofErr w:type="spellStart"/>
+      <w:r>
+        <w:rPr>
+          <w:color w:val="auto"/>
+        </w:rPr>
+        <w:t>Task</w:t>
+      </w:r>
+      <w:proofErr w:type="spellEnd"/>
+      <w:r>
+        <w:rPr>
+          <w:color w:val="auto"/>
+        </w:rPr>
+        <w:t>. Первый объект возвращает результат вычисления</w:t>
       </w:r>
       <w:r>
         <w:rPr>
@@ -4011,13 +6358,25 @@
           <w:lang w:val="en-US"/>
         </w:rPr>
       </w:pPr>
-      <w:r>
-        <w:rPr>
-          <w:sz w:val="28"/>
-          <w:szCs w:val="28"/>
-          <w:lang w:val="en-US"/>
-        </w:rPr>
-        <w:t>int x = 0;</w:t>
+      <w:proofErr w:type="spellStart"/>
+      <w:proofErr w:type="gramStart"/>
+      <w:r>
+        <w:rPr>
+          <w:sz w:val="28"/>
+          <w:szCs w:val="28"/>
+          <w:lang w:val="en-US"/>
+        </w:rPr>
+        <w:t>int</w:t>
+      </w:r>
+      <w:proofErr w:type="spellEnd"/>
+      <w:proofErr w:type="gramEnd"/>
+      <w:r>
+        <w:rPr>
+          <w:sz w:val="28"/>
+          <w:szCs w:val="28"/>
+          <w:lang w:val="en-US"/>
+        </w:rPr>
+        <w:t xml:space="preserve"> x = 0;</w:t>
       </w:r>
     </w:p>
     <w:p>
@@ -4034,13 +6393,23 @@
           <w:lang w:val="en-US"/>
         </w:rPr>
       </w:pPr>
-      <w:r>
-        <w:rPr>
-          <w:sz w:val="28"/>
-          <w:szCs w:val="28"/>
-          <w:lang w:val="en-US"/>
-        </w:rPr>
-        <w:t>while (true)</w:t>
+      <w:proofErr w:type="gramStart"/>
+      <w:r>
+        <w:rPr>
+          <w:sz w:val="28"/>
+          <w:szCs w:val="28"/>
+          <w:lang w:val="en-US"/>
+        </w:rPr>
+        <w:t>while</w:t>
+      </w:r>
+      <w:proofErr w:type="gramEnd"/>
+      <w:r>
+        <w:rPr>
+          <w:sz w:val="28"/>
+          <w:szCs w:val="28"/>
+          <w:lang w:val="en-US"/>
+        </w:rPr>
+        <w:t xml:space="preserve"> (true)</w:t>
       </w:r>
     </w:p>
     <w:p>
@@ -4086,8 +6455,18 @@
           <w:szCs w:val="28"/>
           <w:lang w:val="en-US"/>
         </w:rPr>
-        <w:t xml:space="preserve">    try</w:t>
-      </w:r>
+        <w:t xml:space="preserve">    </w:t>
+      </w:r>
+      <w:proofErr w:type="gramStart"/>
+      <w:r>
+        <w:rPr>
+          <w:sz w:val="28"/>
+          <w:szCs w:val="28"/>
+          <w:lang w:val="en-US"/>
+        </w:rPr>
+        <w:t>try</w:t>
+      </w:r>
+      <w:proofErr w:type="gramEnd"/>
     </w:p>
     <w:p>
       <w:pPr>
@@ -4132,7 +6511,27 @@
           <w:szCs w:val="28"/>
           <w:lang w:val="en-US"/>
         </w:rPr>
-        <w:t xml:space="preserve">        int Sum = 0;</w:t>
+        <w:t xml:space="preserve">        </w:t>
+      </w:r>
+      <w:proofErr w:type="spellStart"/>
+      <w:proofErr w:type="gramStart"/>
+      <w:r>
+        <w:rPr>
+          <w:sz w:val="28"/>
+          <w:szCs w:val="28"/>
+          <w:lang w:val="en-US"/>
+        </w:rPr>
+        <w:t>int</w:t>
+      </w:r>
+      <w:proofErr w:type="spellEnd"/>
+      <w:proofErr w:type="gramEnd"/>
+      <w:r>
+        <w:rPr>
+          <w:sz w:val="28"/>
+          <w:szCs w:val="28"/>
+          <w:lang w:val="en-US"/>
+        </w:rPr>
+        <w:t xml:space="preserve"> Sum = 0;</w:t>
       </w:r>
     </w:p>
     <w:p>
@@ -4155,7 +6554,35 @@
           <w:szCs w:val="28"/>
           <w:lang w:val="en-US"/>
         </w:rPr>
-        <w:t xml:space="preserve">        Console.Write($"Enter number: ");</w:t>
+        <w:t xml:space="preserve">        </w:t>
+      </w:r>
+      <w:proofErr w:type="spellStart"/>
+      <w:proofErr w:type="gramStart"/>
+      <w:r>
+        <w:rPr>
+          <w:sz w:val="28"/>
+          <w:szCs w:val="28"/>
+          <w:lang w:val="en-US"/>
+        </w:rPr>
+        <w:t>Console.Write</w:t>
+      </w:r>
+      <w:proofErr w:type="spellEnd"/>
+      <w:r>
+        <w:rPr>
+          <w:sz w:val="28"/>
+          <w:szCs w:val="28"/>
+          <w:lang w:val="en-US"/>
+        </w:rPr>
+        <w:t>(</w:t>
+      </w:r>
+      <w:proofErr w:type="gramEnd"/>
+      <w:r>
+        <w:rPr>
+          <w:sz w:val="28"/>
+          <w:szCs w:val="28"/>
+          <w:lang w:val="en-US"/>
+        </w:rPr>
+        <w:t>$"Enter number: ");</w:t>
       </w:r>
     </w:p>
     <w:p>
@@ -4178,7 +6605,45 @@
           <w:szCs w:val="28"/>
           <w:lang w:val="en-US"/>
         </w:rPr>
-        <w:t xml:space="preserve">        x = int.Parse(Console.ReadLine());</w:t>
+        <w:t xml:space="preserve">        x = </w:t>
+      </w:r>
+      <w:proofErr w:type="spellStart"/>
+      <w:proofErr w:type="gramStart"/>
+      <w:r>
+        <w:rPr>
+          <w:sz w:val="28"/>
+          <w:szCs w:val="28"/>
+          <w:lang w:val="en-US"/>
+        </w:rPr>
+        <w:t>int.Parse</w:t>
+      </w:r>
+      <w:proofErr w:type="spellEnd"/>
+      <w:r>
+        <w:rPr>
+          <w:sz w:val="28"/>
+          <w:szCs w:val="28"/>
+          <w:lang w:val="en-US"/>
+        </w:rPr>
+        <w:t>(</w:t>
+      </w:r>
+      <w:proofErr w:type="spellStart"/>
+      <w:proofErr w:type="gramEnd"/>
+      <w:r>
+        <w:rPr>
+          <w:sz w:val="28"/>
+          <w:szCs w:val="28"/>
+          <w:lang w:val="en-US"/>
+        </w:rPr>
+        <w:t>Console.ReadLine</w:t>
+      </w:r>
+      <w:proofErr w:type="spellEnd"/>
+      <w:r>
+        <w:rPr>
+          <w:sz w:val="28"/>
+          <w:szCs w:val="28"/>
+          <w:lang w:val="en-US"/>
+        </w:rPr>
+        <w:t>());</w:t>
       </w:r>
     </w:p>
     <w:p>
@@ -4201,7 +6666,25 @@
           <w:szCs w:val="28"/>
           <w:lang w:val="en-US"/>
         </w:rPr>
-        <w:t xml:space="preserve">        Task[] tasks = new Task[2]</w:t>
+        <w:t xml:space="preserve">        </w:t>
+      </w:r>
+      <w:proofErr w:type="gramStart"/>
+      <w:r>
+        <w:rPr>
+          <w:sz w:val="28"/>
+          <w:szCs w:val="28"/>
+          <w:lang w:val="en-US"/>
+        </w:rPr>
+        <w:t>Task[</w:t>
+      </w:r>
+      <w:proofErr w:type="gramEnd"/>
+      <w:r>
+        <w:rPr>
+          <w:sz w:val="28"/>
+          <w:szCs w:val="28"/>
+          <w:lang w:val="en-US"/>
+        </w:rPr>
+        <w:t>] tasks = new Task[2]</w:t>
       </w:r>
     </w:p>
     <w:p>
@@ -4247,7 +6730,25 @@
           <w:szCs w:val="28"/>
           <w:lang w:val="en-US"/>
         </w:rPr>
-        <w:t xml:space="preserve">             new Task(() =&gt; {</w:t>
+        <w:t xml:space="preserve">             </w:t>
+      </w:r>
+      <w:proofErr w:type="gramStart"/>
+      <w:r>
+        <w:rPr>
+          <w:sz w:val="28"/>
+          <w:szCs w:val="28"/>
+          <w:lang w:val="en-US"/>
+        </w:rPr>
+        <w:t>new</w:t>
+      </w:r>
+      <w:proofErr w:type="gramEnd"/>
+      <w:r>
+        <w:rPr>
+          <w:sz w:val="28"/>
+          <w:szCs w:val="28"/>
+          <w:lang w:val="en-US"/>
+        </w:rPr>
+        <w:t xml:space="preserve"> Task(() =&gt; {</w:t>
       </w:r>
     </w:p>
     <w:p>
@@ -4270,7 +6771,25 @@
           <w:szCs w:val="28"/>
           <w:lang w:val="en-US"/>
         </w:rPr>
-        <w:t xml:space="preserve">                Sum = NumbersSuming(x);</w:t>
+        <w:t xml:space="preserve">                Sum = </w:t>
+      </w:r>
+      <w:proofErr w:type="spellStart"/>
+      <w:r>
+        <w:rPr>
+          <w:sz w:val="28"/>
+          <w:szCs w:val="28"/>
+          <w:lang w:val="en-US"/>
+        </w:rPr>
+        <w:t>NumbersSuming</w:t>
+      </w:r>
+      <w:proofErr w:type="spellEnd"/>
+      <w:r>
+        <w:rPr>
+          <w:sz w:val="28"/>
+          <w:szCs w:val="28"/>
+          <w:lang w:val="en-US"/>
+        </w:rPr>
+        <w:t>(x);</w:t>
       </w:r>
     </w:p>
     <w:p>
@@ -4316,7 +6835,43 @@
           <w:szCs w:val="28"/>
           <w:lang w:val="en-US"/>
         </w:rPr>
-        <w:t xml:space="preserve">            new Task(() =&gt; Console.WriteLine("1"))</w:t>
+        <w:t xml:space="preserve">            </w:t>
+      </w:r>
+      <w:proofErr w:type="gramStart"/>
+      <w:r>
+        <w:rPr>
+          <w:sz w:val="28"/>
+          <w:szCs w:val="28"/>
+          <w:lang w:val="en-US"/>
+        </w:rPr>
+        <w:t>new</w:t>
+      </w:r>
+      <w:proofErr w:type="gramEnd"/>
+      <w:r>
+        <w:rPr>
+          <w:sz w:val="28"/>
+          <w:szCs w:val="28"/>
+          <w:lang w:val="en-US"/>
+        </w:rPr>
+        <w:t xml:space="preserve"> Task(() =&gt; </w:t>
+      </w:r>
+      <w:proofErr w:type="spellStart"/>
+      <w:r>
+        <w:rPr>
+          <w:sz w:val="28"/>
+          <w:szCs w:val="28"/>
+          <w:lang w:val="en-US"/>
+        </w:rPr>
+        <w:t>Console.WriteLine</w:t>
+      </w:r>
+      <w:proofErr w:type="spellEnd"/>
+      <w:r>
+        <w:rPr>
+          <w:sz w:val="28"/>
+          <w:szCs w:val="28"/>
+          <w:lang w:val="en-US"/>
+        </w:rPr>
+        <w:t>("1"))</w:t>
       </w:r>
     </w:p>
     <w:p>
@@ -4362,7 +6917,43 @@
           <w:szCs w:val="28"/>
           <w:lang w:val="en-US"/>
         </w:rPr>
-        <w:t xml:space="preserve">        tasks[1] = tasks[0].ContinueWith(task =&gt;</w:t>
+        <w:t xml:space="preserve">        </w:t>
+      </w:r>
+      <w:proofErr w:type="gramStart"/>
+      <w:r>
+        <w:rPr>
+          <w:sz w:val="28"/>
+          <w:szCs w:val="28"/>
+          <w:lang w:val="en-US"/>
+        </w:rPr>
+        <w:t>tasks[</w:t>
+      </w:r>
+      <w:proofErr w:type="gramEnd"/>
+      <w:r>
+        <w:rPr>
+          <w:sz w:val="28"/>
+          <w:szCs w:val="28"/>
+          <w:lang w:val="en-US"/>
+        </w:rPr>
+        <w:t>1] = tasks[0].</w:t>
+      </w:r>
+      <w:proofErr w:type="spellStart"/>
+      <w:r>
+        <w:rPr>
+          <w:sz w:val="28"/>
+          <w:szCs w:val="28"/>
+          <w:lang w:val="en-US"/>
+        </w:rPr>
+        <w:t>ContinueWith</w:t>
+      </w:r>
+      <w:proofErr w:type="spellEnd"/>
+      <w:r>
+        <w:rPr>
+          <w:sz w:val="28"/>
+          <w:szCs w:val="28"/>
+          <w:lang w:val="en-US"/>
+        </w:rPr>
+        <w:t>(task =&gt;</w:t>
       </w:r>
     </w:p>
     <w:p>
@@ -4408,7 +6999,35 @@
           <w:szCs w:val="28"/>
           <w:lang w:val="en-US"/>
         </w:rPr>
-        <w:t xml:space="preserve">            Console.WriteLine($"Result of summing numbers: {Sum}");</w:t>
+        <w:t xml:space="preserve">            </w:t>
+      </w:r>
+      <w:proofErr w:type="spellStart"/>
+      <w:proofErr w:type="gramStart"/>
+      <w:r>
+        <w:rPr>
+          <w:sz w:val="28"/>
+          <w:szCs w:val="28"/>
+          <w:lang w:val="en-US"/>
+        </w:rPr>
+        <w:t>Console.WriteLine</w:t>
+      </w:r>
+      <w:proofErr w:type="spellEnd"/>
+      <w:r>
+        <w:rPr>
+          <w:sz w:val="28"/>
+          <w:szCs w:val="28"/>
+          <w:lang w:val="en-US"/>
+        </w:rPr>
+        <w:t>(</w:t>
+      </w:r>
+      <w:proofErr w:type="gramEnd"/>
+      <w:r>
+        <w:rPr>
+          <w:sz w:val="28"/>
+          <w:szCs w:val="28"/>
+          <w:lang w:val="en-US"/>
+        </w:rPr>
+        <w:t>$"Result of summing numbers: {Sum}");</w:t>
       </w:r>
     </w:p>
     <w:p>
@@ -4454,7 +7073,25 @@
           <w:szCs w:val="28"/>
           <w:lang w:val="en-US"/>
         </w:rPr>
-        <w:t xml:space="preserve">        tasks[0].Start();</w:t>
+        <w:t xml:space="preserve">        </w:t>
+      </w:r>
+      <w:proofErr w:type="gramStart"/>
+      <w:r>
+        <w:rPr>
+          <w:sz w:val="28"/>
+          <w:szCs w:val="28"/>
+          <w:lang w:val="en-US"/>
+        </w:rPr>
+        <w:t>tasks[</w:t>
+      </w:r>
+      <w:proofErr w:type="gramEnd"/>
+      <w:r>
+        <w:rPr>
+          <w:sz w:val="28"/>
+          <w:szCs w:val="28"/>
+          <w:lang w:val="en-US"/>
+        </w:rPr>
+        <w:t>0].Start();</w:t>
       </w:r>
     </w:p>
     <w:p>
@@ -4477,7 +7114,25 @@
           <w:szCs w:val="28"/>
           <w:lang w:val="en-US"/>
         </w:rPr>
-        <w:t xml:space="preserve">        tasks[1].Wait();</w:t>
+        <w:t xml:space="preserve">        </w:t>
+      </w:r>
+      <w:proofErr w:type="gramStart"/>
+      <w:r>
+        <w:rPr>
+          <w:sz w:val="28"/>
+          <w:szCs w:val="28"/>
+          <w:lang w:val="en-US"/>
+        </w:rPr>
+        <w:t>tasks[</w:t>
+      </w:r>
+      <w:proofErr w:type="gramEnd"/>
+      <w:r>
+        <w:rPr>
+          <w:sz w:val="28"/>
+          <w:szCs w:val="28"/>
+          <w:lang w:val="en-US"/>
+        </w:rPr>
+        <w:t>1].Wait();</w:t>
       </w:r>
     </w:p>
     <w:p>
@@ -4500,7 +7155,40 @@
           <w:szCs w:val="28"/>
           <w:lang w:val="en-US"/>
         </w:rPr>
-        <w:t xml:space="preserve">        break;</w:t>
+        <w:t xml:space="preserve">        </w:t>
+      </w:r>
+      <w:proofErr w:type="gramStart"/>
+      <w:r>
+        <w:rPr>
+          <w:sz w:val="28"/>
+          <w:szCs w:val="28"/>
+          <w:lang w:val="en-US"/>
+        </w:rPr>
+        <w:t>break</w:t>
+      </w:r>
+      <w:proofErr w:type="gramEnd"/>
+      <w:r>
+        <w:rPr>
+          <w:sz w:val="28"/>
+          <w:szCs w:val="28"/>
+          <w:lang w:val="en-US"/>
+        </w:rPr>
+        <w:t>;</w:t>
+      </w:r>
+      <w:r>
+        <w:rPr>
+          <w:sz w:val="28"/>
+          <w:szCs w:val="28"/>
+        </w:rPr>
+        <w:t xml:space="preserve"> </w:t>
+      </w:r>
+      <w:r>
+        <w:rPr>
+          <w:sz w:val="28"/>
+          <w:szCs w:val="28"/>
+          <w:lang w:val="en-US"/>
+        </w:rPr>
+        <w:t>}</w:t>
       </w:r>
     </w:p>
     <w:p>
@@ -4523,7 +7211,25 @@
           <w:szCs w:val="28"/>
           <w:lang w:val="en-US"/>
         </w:rPr>
-        <w:t xml:space="preserve">    }</w:t>
+        <w:t xml:space="preserve">    </w:t>
+      </w:r>
+      <w:proofErr w:type="gramStart"/>
+      <w:r>
+        <w:rPr>
+          <w:sz w:val="28"/>
+          <w:szCs w:val="28"/>
+          <w:lang w:val="en-US"/>
+        </w:rPr>
+        <w:t>catch</w:t>
+      </w:r>
+      <w:proofErr w:type="gramEnd"/>
+      <w:r>
+        <w:rPr>
+          <w:sz w:val="28"/>
+          <w:szCs w:val="28"/>
+          <w:lang w:val="en-US"/>
+        </w:rPr>
+        <w:t xml:space="preserve"> (Exception e)</w:t>
       </w:r>
     </w:p>
     <w:p>
@@ -4546,7 +7252,7 @@
           <w:szCs w:val="28"/>
           <w:lang w:val="en-US"/>
         </w:rPr>
-        <w:t xml:space="preserve">    catch (Exception e)</w:t>
+        <w:t xml:space="preserve">    {</w:t>
       </w:r>
     </w:p>
     <w:p>
@@ -4569,7 +7275,71 @@
           <w:szCs w:val="28"/>
           <w:lang w:val="en-US"/>
         </w:rPr>
-        <w:t xml:space="preserve">    {</w:t>
+        <w:t xml:space="preserve">        </w:t>
+      </w:r>
+      <w:proofErr w:type="spellStart"/>
+      <w:proofErr w:type="gramStart"/>
+      <w:r>
+        <w:rPr>
+          <w:sz w:val="28"/>
+          <w:szCs w:val="28"/>
+          <w:lang w:val="en-US"/>
+        </w:rPr>
+        <w:t>Console.WriteLine</w:t>
+      </w:r>
+      <w:proofErr w:type="spellEnd"/>
+      <w:r>
+        <w:rPr>
+          <w:sz w:val="28"/>
+          <w:szCs w:val="28"/>
+          <w:lang w:val="en-US"/>
+        </w:rPr>
+        <w:t>(</w:t>
+      </w:r>
+      <w:proofErr w:type="gramEnd"/>
+      <w:r>
+        <w:rPr>
+          <w:sz w:val="28"/>
+          <w:szCs w:val="28"/>
+          <w:lang w:val="en-US"/>
+        </w:rPr>
+        <w:t xml:space="preserve">$"An error </w:t>
+      </w:r>
+      <w:proofErr w:type="spellStart"/>
+      <w:r>
+        <w:rPr>
+          <w:sz w:val="28"/>
+          <w:szCs w:val="28"/>
+          <w:lang w:val="en-US"/>
+        </w:rPr>
+        <w:t>occured</w:t>
+      </w:r>
+      <w:proofErr w:type="spellEnd"/>
+      <w:r>
+        <w:rPr>
+          <w:sz w:val="28"/>
+          <w:szCs w:val="28"/>
+          <w:lang w:val="en-US"/>
+        </w:rPr>
+        <w:t xml:space="preserve"> - {</w:t>
+      </w:r>
+      <w:proofErr w:type="spellStart"/>
+      <w:r>
+        <w:rPr>
+          <w:sz w:val="28"/>
+          <w:szCs w:val="28"/>
+          <w:lang w:val="en-US"/>
+        </w:rPr>
+        <w:t>e.Message</w:t>
+      </w:r>
+      <w:proofErr w:type="spellEnd"/>
+      <w:r>
+        <w:rPr>
+          <w:sz w:val="28"/>
+          <w:szCs w:val="28"/>
+          <w:lang w:val="en-US"/>
+        </w:rPr>
+        <w:t>}");</w:t>
       </w:r>
     </w:p>
     <w:p>
@@ -4592,7 +7362,7 @@
           <w:szCs w:val="28"/>
           <w:lang w:val="en-US"/>
         </w:rPr>
-        <w:t xml:space="preserve">        Console.WriteLine($"An error occured - {e.Message}");</w:t>
+        <w:t xml:space="preserve">    }</w:t>
       </w:r>
     </w:p>
     <w:p>
@@ -4615,7 +7385,7 @@
           <w:szCs w:val="28"/>
           <w:lang w:val="en-US"/>
         </w:rPr>
-        <w:t xml:space="preserve">    }</w:t>
+        <w:t>}</w:t>
       </w:r>
     </w:p>
     <w:p>
@@ -4632,13 +7402,95 @@
           <w:lang w:val="en-US"/>
         </w:rPr>
       </w:pPr>
-      <w:r>
-        <w:rPr>
-          <w:sz w:val="28"/>
-          <w:szCs w:val="28"/>
-          <w:lang w:val="en-US"/>
-        </w:rPr>
-        <w:t>}</w:t>
+      <w:proofErr w:type="gramStart"/>
+      <w:r>
+        <w:rPr>
+          <w:sz w:val="28"/>
+          <w:szCs w:val="28"/>
+          <w:lang w:val="en-US"/>
+        </w:rPr>
+        <w:t>static</w:t>
+      </w:r>
+      <w:proofErr w:type="gramEnd"/>
+      <w:r>
+        <w:rPr>
+          <w:sz w:val="28"/>
+          <w:szCs w:val="28"/>
+          <w:lang w:val="en-US"/>
+        </w:rPr>
+        <w:t xml:space="preserve"> </w:t>
+      </w:r>
+      <w:proofErr w:type="spellStart"/>
+      <w:r>
+        <w:rPr>
+          <w:sz w:val="28"/>
+          <w:szCs w:val="28"/>
+          <w:lang w:val="en-US"/>
+        </w:rPr>
+        <w:t>int</w:t>
+      </w:r>
+      <w:proofErr w:type="spellEnd"/>
+      <w:r>
+        <w:rPr>
+          <w:sz w:val="28"/>
+          <w:szCs w:val="28"/>
+          <w:lang w:val="en-US"/>
+        </w:rPr>
+        <w:t xml:space="preserve"> </w:t>
+      </w:r>
+      <w:proofErr w:type="spellStart"/>
+      <w:r>
+        <w:rPr>
+          <w:sz w:val="28"/>
+          <w:szCs w:val="28"/>
+          <w:lang w:val="en-US"/>
+        </w:rPr>
+        <w:t>NumbersSuming</w:t>
+      </w:r>
+      <w:proofErr w:type="spellEnd"/>
+      <w:r>
+        <w:rPr>
+          <w:sz w:val="28"/>
+          <w:szCs w:val="28"/>
+          <w:lang w:val="en-US"/>
+        </w:rPr>
+        <w:t>(</w:t>
+      </w:r>
+      <w:proofErr w:type="spellStart"/>
+      <w:r>
+        <w:rPr>
+          <w:sz w:val="28"/>
+          <w:szCs w:val="28"/>
+          <w:lang w:val="en-US"/>
+        </w:rPr>
+        <w:t>int</w:t>
+      </w:r>
+      <w:proofErr w:type="spellEnd"/>
+      <w:r>
+        <w:rPr>
+          <w:sz w:val="28"/>
+          <w:szCs w:val="28"/>
+          <w:lang w:val="en-US"/>
+        </w:rPr>
+        <w:t xml:space="preserve"> </w:t>
+      </w:r>
+      <w:proofErr w:type="spellStart"/>
+      <w:r>
+        <w:rPr>
+          <w:sz w:val="28"/>
+          <w:szCs w:val="28"/>
+          <w:lang w:val="en-US"/>
+        </w:rPr>
+        <w:t>num</w:t>
+      </w:r>
+      <w:proofErr w:type="spellEnd"/>
+      <w:r>
+        <w:rPr>
+          <w:sz w:val="28"/>
+          <w:szCs w:val="28"/>
+          <w:lang w:val="en-US"/>
+        </w:rPr>
+        <w:t>)</w:t>
       </w:r>
     </w:p>
     <w:p>
@@ -4661,7 +7513,7 @@
           <w:szCs w:val="28"/>
           <w:lang w:val="en-US"/>
         </w:rPr>
-        <w:t>static int NumbersSuming(int num)</w:t>
+        <w:t>{</w:t>
       </w:r>
     </w:p>
     <w:p>
@@ -4684,7 +7536,117 @@
           <w:szCs w:val="28"/>
           <w:lang w:val="en-US"/>
         </w:rPr>
-        <w:t>{</w:t>
+        <w:t xml:space="preserve">    </w:t>
+      </w:r>
+      <w:proofErr w:type="spellStart"/>
+      <w:proofErr w:type="gramStart"/>
+      <w:r>
+        <w:rPr>
+          <w:sz w:val="28"/>
+          <w:szCs w:val="28"/>
+          <w:lang w:val="en-US"/>
+        </w:rPr>
+        <w:t>var</w:t>
+      </w:r>
+      <w:proofErr w:type="spellEnd"/>
+      <w:proofErr w:type="gramEnd"/>
+      <w:r>
+        <w:rPr>
+          <w:sz w:val="28"/>
+          <w:szCs w:val="28"/>
+          <w:lang w:val="en-US"/>
+        </w:rPr>
+        <w:t xml:space="preserve"> numbers = new </w:t>
+      </w:r>
+      <w:proofErr w:type="spellStart"/>
+      <w:r>
+        <w:rPr>
+          <w:sz w:val="28"/>
+          <w:szCs w:val="28"/>
+          <w:lang w:val="en-US"/>
+        </w:rPr>
+        <w:t>int</w:t>
+      </w:r>
+      <w:proofErr w:type="spellEnd"/>
+      <w:r>
+        <w:rPr>
+          <w:sz w:val="28"/>
+          <w:szCs w:val="28"/>
+          <w:lang w:val="en-US"/>
+        </w:rPr>
+        <w:t xml:space="preserve">[] { </w:t>
+      </w:r>
+      <w:proofErr w:type="spellStart"/>
+      <w:r>
+        <w:rPr>
+          <w:sz w:val="28"/>
+          <w:szCs w:val="28"/>
+          <w:lang w:val="en-US"/>
+        </w:rPr>
+        <w:t>num</w:t>
+      </w:r>
+      <w:proofErr w:type="spellEnd"/>
+      <w:r>
+        <w:rPr>
+          <w:sz w:val="28"/>
+          <w:szCs w:val="28"/>
+          <w:lang w:val="en-US"/>
+        </w:rPr>
+        <w:t xml:space="preserve"> / 1000, (</w:t>
+      </w:r>
+      <w:proofErr w:type="spellStart"/>
+      <w:r>
+        <w:rPr>
+          <w:sz w:val="28"/>
+          <w:szCs w:val="28"/>
+          <w:lang w:val="en-US"/>
+        </w:rPr>
+        <w:t>num</w:t>
+      </w:r>
+      <w:proofErr w:type="spellEnd"/>
+      <w:r>
+        <w:rPr>
+          <w:sz w:val="28"/>
+          <w:szCs w:val="28"/>
+          <w:lang w:val="en-US"/>
+        </w:rPr>
+        <w:t xml:space="preserve"> / 100) % 10, (</w:t>
+      </w:r>
+      <w:proofErr w:type="spellStart"/>
+      <w:r>
+        <w:rPr>
+          <w:sz w:val="28"/>
+          <w:szCs w:val="28"/>
+          <w:lang w:val="en-US"/>
+        </w:rPr>
+        <w:t>num</w:t>
+      </w:r>
+      <w:proofErr w:type="spellEnd"/>
+      <w:r>
+        <w:rPr>
+          <w:sz w:val="28"/>
+          <w:szCs w:val="28"/>
+          <w:lang w:val="en-US"/>
+        </w:rPr>
+        <w:t xml:space="preserve"> % 100) / 10, </w:t>
+      </w:r>
+      <w:proofErr w:type="spellStart"/>
+      <w:r>
+        <w:rPr>
+          <w:sz w:val="28"/>
+          <w:szCs w:val="28"/>
+          <w:lang w:val="en-US"/>
+        </w:rPr>
+        <w:t>num</w:t>
+      </w:r>
+      <w:proofErr w:type="spellEnd"/>
+      <w:r>
+        <w:rPr>
+          <w:sz w:val="28"/>
+          <w:szCs w:val="28"/>
+          <w:lang w:val="en-US"/>
+        </w:rPr>
+        <w:t xml:space="preserve"> % 10 };</w:t>
       </w:r>
     </w:p>
     <w:p>
@@ -4698,39 +7660,26 @@
         <w:rPr>
           <w:sz w:val="28"/>
           <w:szCs w:val="28"/>
-          <w:lang w:val="en-US"/>
-        </w:rPr>
-      </w:pPr>
-      <w:r>
-        <w:rPr>
-          <w:sz w:val="28"/>
-          <w:szCs w:val="28"/>
-          <w:lang w:val="en-US"/>
-        </w:rPr>
-        <w:t xml:space="preserve">    var numbers = new int[] { num / 1000, (num / 100) % 10, (num % 100) / 10, num % 10 };</w:t>
-      </w:r>
-    </w:p>
-    <w:p>
-      <w:pPr>
-        <w:autoSpaceDE w:val="0"/>
-        <w:autoSpaceDN w:val="0"/>
-        <w:adjustRightInd w:val="0"/>
-        <w:spacing w:line="276" w:lineRule="auto"/>
-        <w:ind w:firstLine="709"/>
-        <w:jc w:val="both"/>
-        <w:rPr>
-          <w:sz w:val="28"/>
-          <w:szCs w:val="28"/>
-        </w:rPr>
-      </w:pPr>
-      <w:r>
-        <w:rPr>
-          <w:sz w:val="28"/>
-          <w:szCs w:val="28"/>
-          <w:lang w:val="en-US"/>
-        </w:rPr>
-        <w:t xml:space="preserve">    return</w:t>
-      </w:r>
+        </w:rPr>
+      </w:pPr>
+      <w:r>
+        <w:rPr>
+          <w:sz w:val="28"/>
+          <w:szCs w:val="28"/>
+          <w:lang w:val="en-US"/>
+        </w:rPr>
+        <w:t xml:space="preserve">    </w:t>
+      </w:r>
+      <w:proofErr w:type="gramStart"/>
+      <w:r>
+        <w:rPr>
+          <w:sz w:val="28"/>
+          <w:szCs w:val="28"/>
+          <w:lang w:val="en-US"/>
+        </w:rPr>
+        <w:t>return</w:t>
+      </w:r>
+      <w:proofErr w:type="gramEnd"/>
       <w:r>
         <w:rPr>
           <w:sz w:val="28"/>
@@ -5238,7 +8187,7 @@
     <w:p>
       <w:pPr>
         <w:pStyle w:val="12"/>
-        <w:spacing w:line="276" w:lineRule="auto"/>
+        <w:spacing w:after="360" w:line="276" w:lineRule="auto"/>
         <w:ind w:firstLine="709"/>
         <w:rPr>
           <w:color w:val="auto"/>
@@ -5300,6 +8249,7 @@
         </w:rPr>
         <w:t xml:space="preserve"> </w:t>
       </w:r>
+      <w:proofErr w:type="spellStart"/>
       <w:r>
         <w:rPr>
           <w:color w:val="auto"/>
@@ -5307,6 +8257,7 @@
         </w:rPr>
         <w:t>tg</w:t>
       </w:r>
+      <w:proofErr w:type="spellEnd"/>
       <w:r>
         <w:rPr>
           <w:color w:val="auto"/>
@@ -5416,7 +8367,21 @@
         <w:rPr>
           <w:color w:val="auto"/>
         </w:rPr>
-        <w:t xml:space="preserve"> метод Parallel.For.</w:t>
+        <w:t xml:space="preserve"> метод </w:t>
+      </w:r>
+      <w:proofErr w:type="spellStart"/>
+      <w:r>
+        <w:rPr>
+          <w:color w:val="auto"/>
+        </w:rPr>
+        <w:t>Parallel.For</w:t>
+      </w:r>
+      <w:proofErr w:type="spellEnd"/>
+      <w:r>
+        <w:rPr>
+          <w:color w:val="auto"/>
+        </w:rPr>
+        <w:t>.</w:t>
       </w:r>
     </w:p>
     <w:p>
@@ -5467,6 +8432,7 @@
           <w:lang w:val="en-US"/>
         </w:rPr>
       </w:pPr>
+      <w:proofErr w:type="gramStart"/>
       <w:r>
         <w:rPr>
           <w:sz w:val="28"/>
@@ -5475,6 +8441,7 @@
         </w:rPr>
         <w:t>try</w:t>
       </w:r>
+      <w:proofErr w:type="gramEnd"/>
     </w:p>
     <w:p>
       <w:pPr>
@@ -5519,7 +8486,45 @@
           <w:szCs w:val="28"/>
           <w:lang w:val="en-US"/>
         </w:rPr>
-        <w:t xml:space="preserve">    const int A = -4;</w:t>
+        <w:t xml:space="preserve">    </w:t>
+      </w:r>
+      <w:proofErr w:type="spellStart"/>
+      <w:proofErr w:type="gramStart"/>
+      <w:r>
+        <w:rPr>
+          <w:sz w:val="28"/>
+          <w:szCs w:val="28"/>
+          <w:lang w:val="en-US"/>
+        </w:rPr>
+        <w:t>const</w:t>
+      </w:r>
+      <w:proofErr w:type="spellEnd"/>
+      <w:proofErr w:type="gramEnd"/>
+      <w:r>
+        <w:rPr>
+          <w:sz w:val="28"/>
+          <w:szCs w:val="28"/>
+          <w:lang w:val="en-US"/>
+        </w:rPr>
+        <w:t xml:space="preserve"> </w:t>
+      </w:r>
+      <w:proofErr w:type="spellStart"/>
+      <w:r>
+        <w:rPr>
+          <w:sz w:val="28"/>
+          <w:szCs w:val="28"/>
+          <w:lang w:val="en-US"/>
+        </w:rPr>
+        <w:t>int</w:t>
+      </w:r>
+      <w:proofErr w:type="spellEnd"/>
+      <w:r>
+        <w:rPr>
+          <w:sz w:val="28"/>
+          <w:szCs w:val="28"/>
+          <w:lang w:val="en-US"/>
+        </w:rPr>
+        <w:t xml:space="preserve"> A = -4;</w:t>
       </w:r>
     </w:p>
     <w:p>
@@ -5542,7 +8547,45 @@
           <w:szCs w:val="28"/>
           <w:lang w:val="en-US"/>
         </w:rPr>
-        <w:t xml:space="preserve">    const int B = 6;</w:t>
+        <w:t xml:space="preserve">    </w:t>
+      </w:r>
+      <w:proofErr w:type="spellStart"/>
+      <w:proofErr w:type="gramStart"/>
+      <w:r>
+        <w:rPr>
+          <w:sz w:val="28"/>
+          <w:szCs w:val="28"/>
+          <w:lang w:val="en-US"/>
+        </w:rPr>
+        <w:t>const</w:t>
+      </w:r>
+      <w:proofErr w:type="spellEnd"/>
+      <w:proofErr w:type="gramEnd"/>
+      <w:r>
+        <w:rPr>
+          <w:sz w:val="28"/>
+          <w:szCs w:val="28"/>
+          <w:lang w:val="en-US"/>
+        </w:rPr>
+        <w:t xml:space="preserve"> </w:t>
+      </w:r>
+      <w:proofErr w:type="spellStart"/>
+      <w:r>
+        <w:rPr>
+          <w:sz w:val="28"/>
+          <w:szCs w:val="28"/>
+          <w:lang w:val="en-US"/>
+        </w:rPr>
+        <w:t>int</w:t>
+      </w:r>
+      <w:proofErr w:type="spellEnd"/>
+      <w:r>
+        <w:rPr>
+          <w:sz w:val="28"/>
+          <w:szCs w:val="28"/>
+          <w:lang w:val="en-US"/>
+        </w:rPr>
+        <w:t xml:space="preserve"> B = 6;</w:t>
       </w:r>
     </w:p>
     <w:p>
@@ -5565,7 +8608,35 @@
           <w:szCs w:val="28"/>
           <w:lang w:val="en-US"/>
         </w:rPr>
-        <w:t xml:space="preserve">    Console.Write("Enter x value: ");</w:t>
+        <w:t xml:space="preserve">    </w:t>
+      </w:r>
+      <w:proofErr w:type="spellStart"/>
+      <w:proofErr w:type="gramStart"/>
+      <w:r>
+        <w:rPr>
+          <w:sz w:val="28"/>
+          <w:szCs w:val="28"/>
+          <w:lang w:val="en-US"/>
+        </w:rPr>
+        <w:t>Console.Write</w:t>
+      </w:r>
+      <w:proofErr w:type="spellEnd"/>
+      <w:r>
+        <w:rPr>
+          <w:sz w:val="28"/>
+          <w:szCs w:val="28"/>
+          <w:lang w:val="en-US"/>
+        </w:rPr>
+        <w:t>(</w:t>
+      </w:r>
+      <w:proofErr w:type="gramEnd"/>
+      <w:r>
+        <w:rPr>
+          <w:sz w:val="28"/>
+          <w:szCs w:val="28"/>
+          <w:lang w:val="en-US"/>
+        </w:rPr>
+        <w:t>"Enter x value: ");</w:t>
       </w:r>
     </w:p>
     <w:p>
@@ -5588,7 +8659,63 @@
           <w:szCs w:val="28"/>
           <w:lang w:val="en-US"/>
         </w:rPr>
-        <w:t xml:space="preserve">    var x = Double.Parse(Console.ReadLine());</w:t>
+        <w:t xml:space="preserve">    </w:t>
+      </w:r>
+      <w:proofErr w:type="spellStart"/>
+      <w:proofErr w:type="gramStart"/>
+      <w:r>
+        <w:rPr>
+          <w:sz w:val="28"/>
+          <w:szCs w:val="28"/>
+          <w:lang w:val="en-US"/>
+        </w:rPr>
+        <w:t>var</w:t>
+      </w:r>
+      <w:proofErr w:type="spellEnd"/>
+      <w:proofErr w:type="gramEnd"/>
+      <w:r>
+        <w:rPr>
+          <w:sz w:val="28"/>
+          <w:szCs w:val="28"/>
+          <w:lang w:val="en-US"/>
+        </w:rPr>
+        <w:t xml:space="preserve"> x = </w:t>
+      </w:r>
+      <w:proofErr w:type="spellStart"/>
+      <w:r>
+        <w:rPr>
+          <w:sz w:val="28"/>
+          <w:szCs w:val="28"/>
+          <w:lang w:val="en-US"/>
+        </w:rPr>
+        <w:t>Double.Parse</w:t>
+      </w:r>
+      <w:proofErr w:type="spellEnd"/>
+      <w:r>
+        <w:rPr>
+          <w:sz w:val="28"/>
+          <w:szCs w:val="28"/>
+          <w:lang w:val="en-US"/>
+        </w:rPr>
+        <w:t>(</w:t>
+      </w:r>
+      <w:proofErr w:type="spellStart"/>
+      <w:r>
+        <w:rPr>
+          <w:sz w:val="28"/>
+          <w:szCs w:val="28"/>
+          <w:lang w:val="en-US"/>
+        </w:rPr>
+        <w:t>Console.ReadLine</w:t>
+      </w:r>
+      <w:proofErr w:type="spellEnd"/>
+      <w:r>
+        <w:rPr>
+          <w:sz w:val="28"/>
+          <w:szCs w:val="28"/>
+          <w:lang w:val="en-US"/>
+        </w:rPr>
+        <w:t>());</w:t>
       </w:r>
     </w:p>
     <w:p>
@@ -5611,7 +8738,35 @@
           <w:szCs w:val="28"/>
           <w:lang w:val="en-US"/>
         </w:rPr>
-        <w:t xml:space="preserve">    Parallel.For(A, B, Task);</w:t>
+        <w:t xml:space="preserve">    </w:t>
+      </w:r>
+      <w:proofErr w:type="spellStart"/>
+      <w:proofErr w:type="gramStart"/>
+      <w:r>
+        <w:rPr>
+          <w:sz w:val="28"/>
+          <w:szCs w:val="28"/>
+          <w:lang w:val="en-US"/>
+        </w:rPr>
+        <w:t>Parallel.For</w:t>
+      </w:r>
+      <w:proofErr w:type="spellEnd"/>
+      <w:r>
+        <w:rPr>
+          <w:sz w:val="28"/>
+          <w:szCs w:val="28"/>
+          <w:lang w:val="en-US"/>
+        </w:rPr>
+        <w:t>(</w:t>
+      </w:r>
+      <w:proofErr w:type="gramEnd"/>
+      <w:r>
+        <w:rPr>
+          <w:sz w:val="28"/>
+          <w:szCs w:val="28"/>
+          <w:lang w:val="en-US"/>
+        </w:rPr>
+        <w:t>A, B, Task);</w:t>
       </w:r>
     </w:p>
     <w:p>
@@ -5651,13 +8806,23 @@
           <w:lang w:val="en-US"/>
         </w:rPr>
       </w:pPr>
-      <w:r>
-        <w:rPr>
-          <w:sz w:val="28"/>
-          <w:szCs w:val="28"/>
-          <w:lang w:val="en-US"/>
-        </w:rPr>
-        <w:t>catch (Exception e)</w:t>
+      <w:proofErr w:type="gramStart"/>
+      <w:r>
+        <w:rPr>
+          <w:sz w:val="28"/>
+          <w:szCs w:val="28"/>
+          <w:lang w:val="en-US"/>
+        </w:rPr>
+        <w:t>catch</w:t>
+      </w:r>
+      <w:proofErr w:type="gramEnd"/>
+      <w:r>
+        <w:rPr>
+          <w:sz w:val="28"/>
+          <w:szCs w:val="28"/>
+          <w:lang w:val="en-US"/>
+        </w:rPr>
+        <w:t xml:space="preserve"> (Exception e)</w:t>
       </w:r>
     </w:p>
     <w:p>
@@ -5703,7 +8868,87 @@
           <w:szCs w:val="28"/>
           <w:lang w:val="en-US"/>
         </w:rPr>
-        <w:t xml:space="preserve">    Console.WriteLine($"An error occured - {e.Message}");</w:t>
+        <w:t xml:space="preserve">    </w:t>
+      </w:r>
+      <w:proofErr w:type="spellStart"/>
+      <w:proofErr w:type="gramStart"/>
+      <w:r>
+        <w:rPr>
+          <w:sz w:val="28"/>
+          <w:szCs w:val="28"/>
+          <w:lang w:val="en-US"/>
+        </w:rPr>
+        <w:t>Console.WriteLine</w:t>
+      </w:r>
+      <w:proofErr w:type="spellEnd"/>
+      <w:r>
+        <w:rPr>
+          <w:sz w:val="28"/>
+          <w:szCs w:val="28"/>
+          <w:lang w:val="en-US"/>
+        </w:rPr>
+        <w:t>(</w:t>
+      </w:r>
+      <w:proofErr w:type="gramEnd"/>
+      <w:r>
+        <w:rPr>
+          <w:sz w:val="28"/>
+          <w:szCs w:val="28"/>
+          <w:lang w:val="en-US"/>
+        </w:rPr>
+        <w:t xml:space="preserve">$"An error </w:t>
+      </w:r>
+      <w:proofErr w:type="spellStart"/>
+      <w:r>
+        <w:rPr>
+          <w:sz w:val="28"/>
+          <w:szCs w:val="28"/>
+          <w:lang w:val="en-US"/>
+        </w:rPr>
+        <w:t>occured</w:t>
+      </w:r>
+      <w:proofErr w:type="spellEnd"/>
+      <w:r>
+        <w:rPr>
+          <w:sz w:val="28"/>
+          <w:szCs w:val="28"/>
+          <w:lang w:val="en-US"/>
+        </w:rPr>
+        <w:t xml:space="preserve"> - {</w:t>
+      </w:r>
+      <w:proofErr w:type="spellStart"/>
+      <w:r>
+        <w:rPr>
+          <w:sz w:val="28"/>
+          <w:szCs w:val="28"/>
+          <w:lang w:val="en-US"/>
+        </w:rPr>
+        <w:t>e.Message</w:t>
+      </w:r>
+      <w:proofErr w:type="spellEnd"/>
+      <w:r>
+        <w:rPr>
+          <w:sz w:val="28"/>
+          <w:szCs w:val="28"/>
+          <w:lang w:val="en-US"/>
+        </w:rPr>
+        <w:t>}");</w:t>
+      </w:r>
+      <w:r>
+        <w:rPr>
+          <w:sz w:val="28"/>
+          <w:szCs w:val="28"/>
+          <w:lang w:val="en-US"/>
+        </w:rPr>
+        <w:t xml:space="preserve"> </w:t>
+      </w:r>
+      <w:r>
+        <w:rPr>
+          <w:sz w:val="28"/>
+          <w:szCs w:val="28"/>
+          <w:lang w:val="en-US"/>
+        </w:rPr>
+        <w:t>}</w:t>
       </w:r>
     </w:p>
     <w:p>
@@ -5720,13 +8965,41 @@
           <w:lang w:val="en-US"/>
         </w:rPr>
       </w:pPr>
-      <w:r>
-        <w:rPr>
-          <w:sz w:val="28"/>
-          <w:szCs w:val="28"/>
-          <w:lang w:val="en-US"/>
-        </w:rPr>
-        <w:t>}</w:t>
+      <w:proofErr w:type="gramStart"/>
+      <w:r>
+        <w:rPr>
+          <w:sz w:val="28"/>
+          <w:szCs w:val="28"/>
+          <w:lang w:val="en-US"/>
+        </w:rPr>
+        <w:t>void</w:t>
+      </w:r>
+      <w:proofErr w:type="gramEnd"/>
+      <w:r>
+        <w:rPr>
+          <w:sz w:val="28"/>
+          <w:szCs w:val="28"/>
+          <w:lang w:val="en-US"/>
+        </w:rPr>
+        <w:t xml:space="preserve"> Task(</w:t>
+      </w:r>
+      <w:proofErr w:type="spellStart"/>
+      <w:r>
+        <w:rPr>
+          <w:sz w:val="28"/>
+          <w:szCs w:val="28"/>
+          <w:lang w:val="en-US"/>
+        </w:rPr>
+        <w:t>int</w:t>
+      </w:r>
+      <w:proofErr w:type="spellEnd"/>
+      <w:r>
+        <w:rPr>
+          <w:sz w:val="28"/>
+          <w:szCs w:val="28"/>
+          <w:lang w:val="en-US"/>
+        </w:rPr>
+        <w:t xml:space="preserve"> x)</w:t>
       </w:r>
     </w:p>
     <w:p>
@@ -5749,7 +9022,7 @@
           <w:szCs w:val="28"/>
           <w:lang w:val="en-US"/>
         </w:rPr>
-        <w:t>void Task(int x)</w:t>
+        <w:t>{</w:t>
       </w:r>
     </w:p>
     <w:p>
@@ -5772,30 +9045,89 @@
           <w:szCs w:val="28"/>
           <w:lang w:val="en-US"/>
         </w:rPr>
-        <w:t>{</w:t>
-      </w:r>
-    </w:p>
-    <w:p>
-      <w:pPr>
-        <w:autoSpaceDE w:val="0"/>
-        <w:autoSpaceDN w:val="0"/>
-        <w:adjustRightInd w:val="0"/>
-        <w:spacing w:line="276" w:lineRule="auto"/>
-        <w:ind w:firstLine="709"/>
-        <w:jc w:val="both"/>
-        <w:rPr>
-          <w:sz w:val="28"/>
-          <w:szCs w:val="28"/>
-          <w:lang w:val="en-US"/>
-        </w:rPr>
-      </w:pPr>
-      <w:r>
-        <w:rPr>
-          <w:sz w:val="28"/>
-          <w:szCs w:val="28"/>
-          <w:lang w:val="en-US"/>
-        </w:rPr>
-        <w:t xml:space="preserve">    Console.WriteLine($"Result X = {Math.Round(Math.Sin(x) - Math.Tan(x), 4)}");</w:t>
+        <w:t xml:space="preserve">    </w:t>
+      </w:r>
+      <w:proofErr w:type="spellStart"/>
+      <w:proofErr w:type="gramStart"/>
+      <w:r>
+        <w:rPr>
+          <w:sz w:val="28"/>
+          <w:szCs w:val="28"/>
+          <w:lang w:val="en-US"/>
+        </w:rPr>
+        <w:t>Console.WriteLine</w:t>
+      </w:r>
+      <w:proofErr w:type="spellEnd"/>
+      <w:r>
+        <w:rPr>
+          <w:sz w:val="28"/>
+          <w:szCs w:val="28"/>
+          <w:lang w:val="en-US"/>
+        </w:rPr>
+        <w:t>(</w:t>
+      </w:r>
+      <w:proofErr w:type="gramEnd"/>
+      <w:r>
+        <w:rPr>
+          <w:sz w:val="28"/>
+          <w:szCs w:val="28"/>
+          <w:lang w:val="en-US"/>
+        </w:rPr>
+        <w:t>$"Result X = {</w:t>
+      </w:r>
+      <w:proofErr w:type="spellStart"/>
+      <w:r>
+        <w:rPr>
+          <w:sz w:val="28"/>
+          <w:szCs w:val="28"/>
+          <w:lang w:val="en-US"/>
+        </w:rPr>
+        <w:t>Math.Round</w:t>
+      </w:r>
+      <w:proofErr w:type="spellEnd"/>
+      <w:r>
+        <w:rPr>
+          <w:sz w:val="28"/>
+          <w:szCs w:val="28"/>
+          <w:lang w:val="en-US"/>
+        </w:rPr>
+        <w:t>(</w:t>
+      </w:r>
+      <w:proofErr w:type="spellStart"/>
+      <w:r>
+        <w:rPr>
+          <w:sz w:val="28"/>
+          <w:szCs w:val="28"/>
+          <w:lang w:val="en-US"/>
+        </w:rPr>
+        <w:t>Math.Sin</w:t>
+      </w:r>
+      <w:proofErr w:type="spellEnd"/>
+      <w:r>
+        <w:rPr>
+          <w:sz w:val="28"/>
+          <w:szCs w:val="28"/>
+          <w:lang w:val="en-US"/>
+        </w:rPr>
+        <w:t xml:space="preserve">(x) - </w:t>
+      </w:r>
+      <w:proofErr w:type="spellStart"/>
+      <w:r>
+        <w:rPr>
+          <w:sz w:val="28"/>
+          <w:szCs w:val="28"/>
+          <w:lang w:val="en-US"/>
+        </w:rPr>
+        <w:t>Math.Tan</w:t>
+      </w:r>
+      <w:proofErr w:type="spellEnd"/>
+      <w:r>
+        <w:rPr>
+          <w:sz w:val="28"/>
+          <w:szCs w:val="28"/>
+          <w:lang w:val="en-US"/>
+        </w:rPr>
+        <w:t>(x), 4)}");</w:t>
       </w:r>
     </w:p>
     <w:p>
@@ -6274,8 +9606,16 @@
         <w:rPr>
           <w:color w:val="auto"/>
         </w:rPr>
-        <w:t>Выполните прерывание выполнения метода Parallel.Foreach</w:t>
-      </w:r>
+        <w:t xml:space="preserve">Выполните прерывание выполнения метода </w:t>
+      </w:r>
+      <w:proofErr w:type="spellStart"/>
+      <w:r>
+        <w:rPr>
+          <w:color w:val="auto"/>
+        </w:rPr>
+        <w:t>Parallel.Foreach</w:t>
+      </w:r>
+      <w:proofErr w:type="spellEnd"/>
       <w:r>
         <w:rPr>
           <w:color w:val="auto"/>
@@ -6308,7 +9648,7 @@
     <w:p>
       <w:pPr>
         <w:pStyle w:val="12"/>
-        <w:spacing w:line="276" w:lineRule="auto"/>
+        <w:spacing w:after="360" w:line="276" w:lineRule="auto"/>
         <w:ind w:firstLine="709"/>
         <w:rPr>
           <w:color w:val="auto"/>
@@ -6331,6 +9671,12 @@
           <w:color w:val="auto"/>
         </w:rPr>
         <w:t>{46, 83, 15, 39}</w:t>
+      </w:r>
+      <w:r>
+        <w:rPr>
+          <w:color w:val="auto"/>
+        </w:rPr>
+        <w:t>.</w:t>
       </w:r>
     </w:p>
     <w:p>
@@ -6381,6 +9727,7 @@
           <w:lang w:val="en-US"/>
         </w:rPr>
       </w:pPr>
+      <w:proofErr w:type="gramStart"/>
       <w:r>
         <w:rPr>
           <w:sz w:val="28"/>
@@ -6389,6 +9736,7 @@
         </w:rPr>
         <w:t>try</w:t>
       </w:r>
+      <w:proofErr w:type="gramEnd"/>
     </w:p>
     <w:p>
       <w:pPr>
@@ -6433,7 +9781,45 @@
           <w:szCs w:val="28"/>
           <w:lang w:val="en-US"/>
         </w:rPr>
-        <w:t xml:space="preserve">    var Summ = 0;</w:t>
+        <w:t xml:space="preserve">    </w:t>
+      </w:r>
+      <w:proofErr w:type="spellStart"/>
+      <w:proofErr w:type="gramStart"/>
+      <w:r>
+        <w:rPr>
+          <w:sz w:val="28"/>
+          <w:szCs w:val="28"/>
+          <w:lang w:val="en-US"/>
+        </w:rPr>
+        <w:t>var</w:t>
+      </w:r>
+      <w:proofErr w:type="spellEnd"/>
+      <w:proofErr w:type="gramEnd"/>
+      <w:r>
+        <w:rPr>
+          <w:sz w:val="28"/>
+          <w:szCs w:val="28"/>
+          <w:lang w:val="en-US"/>
+        </w:rPr>
+        <w:t xml:space="preserve"> </w:t>
+      </w:r>
+      <w:proofErr w:type="spellStart"/>
+      <w:r>
+        <w:rPr>
+          <w:sz w:val="28"/>
+          <w:szCs w:val="28"/>
+          <w:lang w:val="en-US"/>
+        </w:rPr>
+        <w:t>Summ</w:t>
+      </w:r>
+      <w:proofErr w:type="spellEnd"/>
+      <w:r>
+        <w:rPr>
+          <w:sz w:val="28"/>
+          <w:szCs w:val="28"/>
+          <w:lang w:val="en-US"/>
+        </w:rPr>
+        <w:t xml:space="preserve"> = 0;</w:t>
       </w:r>
     </w:p>
     <w:p>
@@ -6456,7 +9842,27 @@
           <w:szCs w:val="28"/>
           <w:lang w:val="en-US"/>
         </w:rPr>
-        <w:t xml:space="preserve">    var multiple = 1;</w:t>
+        <w:t xml:space="preserve">    </w:t>
+      </w:r>
+      <w:proofErr w:type="spellStart"/>
+      <w:proofErr w:type="gramStart"/>
+      <w:r>
+        <w:rPr>
+          <w:sz w:val="28"/>
+          <w:szCs w:val="28"/>
+          <w:lang w:val="en-US"/>
+        </w:rPr>
+        <w:t>var</w:t>
+      </w:r>
+      <w:proofErr w:type="spellEnd"/>
+      <w:proofErr w:type="gramEnd"/>
+      <w:r>
+        <w:rPr>
+          <w:sz w:val="28"/>
+          <w:szCs w:val="28"/>
+          <w:lang w:val="en-US"/>
+        </w:rPr>
+        <w:t xml:space="preserve"> multiple = 1;</w:t>
       </w:r>
     </w:p>
     <w:p>
@@ -6479,7 +9885,89 @@
           <w:szCs w:val="28"/>
           <w:lang w:val="en-US"/>
         </w:rPr>
-        <w:t xml:space="preserve">    ParallelLoopResult result = Parallel.ForEach&lt;int&gt;(new List&lt;int&gt;() { 46, 83, 15, 39 }, Expression);</w:t>
+        <w:t xml:space="preserve">    </w:t>
+      </w:r>
+      <w:proofErr w:type="spellStart"/>
+      <w:r>
+        <w:rPr>
+          <w:sz w:val="28"/>
+          <w:szCs w:val="28"/>
+          <w:lang w:val="en-US"/>
+        </w:rPr>
+        <w:t>ParallelLoopResult</w:t>
+      </w:r>
+      <w:proofErr w:type="spellEnd"/>
+      <w:r>
+        <w:rPr>
+          <w:sz w:val="28"/>
+          <w:szCs w:val="28"/>
+          <w:lang w:val="en-US"/>
+        </w:rPr>
+        <w:t xml:space="preserve"> result = </w:t>
+      </w:r>
+      <w:proofErr w:type="spellStart"/>
+      <w:r>
+        <w:rPr>
+          <w:sz w:val="28"/>
+          <w:szCs w:val="28"/>
+          <w:lang w:val="en-US"/>
+        </w:rPr>
+        <w:t>Parallel.ForEach</w:t>
+      </w:r>
+      <w:proofErr w:type="spellEnd"/>
+      <w:r>
+        <w:rPr>
+          <w:sz w:val="28"/>
+          <w:szCs w:val="28"/>
+          <w:lang w:val="en-US"/>
+        </w:rPr>
+        <w:t>&lt;</w:t>
+      </w:r>
+      <w:proofErr w:type="spellStart"/>
+      <w:r>
+        <w:rPr>
+          <w:sz w:val="28"/>
+          <w:szCs w:val="28"/>
+          <w:lang w:val="en-US"/>
+        </w:rPr>
+        <w:t>int</w:t>
+      </w:r>
+      <w:proofErr w:type="spellEnd"/>
+      <w:proofErr w:type="gramStart"/>
+      <w:r>
+        <w:rPr>
+          <w:sz w:val="28"/>
+          <w:szCs w:val="28"/>
+          <w:lang w:val="en-US"/>
+        </w:rPr>
+        <w:t>&gt;(</w:t>
+      </w:r>
+      <w:proofErr w:type="gramEnd"/>
+      <w:r>
+        <w:rPr>
+          <w:sz w:val="28"/>
+          <w:szCs w:val="28"/>
+          <w:lang w:val="en-US"/>
+        </w:rPr>
+        <w:t>new List&lt;</w:t>
+      </w:r>
+      <w:proofErr w:type="spellStart"/>
+      <w:r>
+        <w:rPr>
+          <w:sz w:val="28"/>
+          <w:szCs w:val="28"/>
+          <w:lang w:val="en-US"/>
+        </w:rPr>
+        <w:t>int</w:t>
+      </w:r>
+      <w:proofErr w:type="spellEnd"/>
+      <w:r>
+        <w:rPr>
+          <w:sz w:val="28"/>
+          <w:szCs w:val="28"/>
+          <w:lang w:val="en-US"/>
+        </w:rPr>
+        <w:t>&gt;() { 46, 83, 15, 39 }, Expression);</w:t>
       </w:r>
     </w:p>
     <w:p>
@@ -6502,7 +9990,61 @@
           <w:szCs w:val="28"/>
           <w:lang w:val="en-US"/>
         </w:rPr>
-        <w:t xml:space="preserve">    void Expression(int a, ParallelLoopState end)</w:t>
+        <w:t xml:space="preserve">    </w:t>
+      </w:r>
+      <w:proofErr w:type="gramStart"/>
+      <w:r>
+        <w:rPr>
+          <w:sz w:val="28"/>
+          <w:szCs w:val="28"/>
+          <w:lang w:val="en-US"/>
+        </w:rPr>
+        <w:t>void</w:t>
+      </w:r>
+      <w:proofErr w:type="gramEnd"/>
+      <w:r>
+        <w:rPr>
+          <w:sz w:val="28"/>
+          <w:szCs w:val="28"/>
+          <w:lang w:val="en-US"/>
+        </w:rPr>
+        <w:t xml:space="preserve"> Expression(</w:t>
+      </w:r>
+      <w:proofErr w:type="spellStart"/>
+      <w:r>
+        <w:rPr>
+          <w:sz w:val="28"/>
+          <w:szCs w:val="28"/>
+          <w:lang w:val="en-US"/>
+        </w:rPr>
+        <w:t>int</w:t>
+      </w:r>
+      <w:proofErr w:type="spellEnd"/>
+      <w:r>
+        <w:rPr>
+          <w:sz w:val="28"/>
+          <w:szCs w:val="28"/>
+          <w:lang w:val="en-US"/>
+        </w:rPr>
+        <w:t xml:space="preserve"> a, </w:t>
+      </w:r>
+      <w:proofErr w:type="spellStart"/>
+      <w:r>
+        <w:rPr>
+          <w:sz w:val="28"/>
+          <w:szCs w:val="28"/>
+          <w:lang w:val="en-US"/>
+        </w:rPr>
+        <w:t>ParallelLoopState</w:t>
+      </w:r>
+      <w:proofErr w:type="spellEnd"/>
+      <w:r>
+        <w:rPr>
+          <w:sz w:val="28"/>
+          <w:szCs w:val="28"/>
+          <w:lang w:val="en-US"/>
+        </w:rPr>
+        <w:t xml:space="preserve"> end)</w:t>
       </w:r>
     </w:p>
     <w:p>
@@ -6548,7 +10090,53 @@
           <w:szCs w:val="28"/>
           <w:lang w:val="en-US"/>
         </w:rPr>
-        <w:t xml:space="preserve">        Console.WriteLine($"Result of summing numbers = {Summ += a}");</w:t>
+        <w:t xml:space="preserve">        </w:t>
+      </w:r>
+      <w:proofErr w:type="spellStart"/>
+      <w:proofErr w:type="gramStart"/>
+      <w:r>
+        <w:rPr>
+          <w:sz w:val="28"/>
+          <w:szCs w:val="28"/>
+          <w:lang w:val="en-US"/>
+        </w:rPr>
+        <w:t>Console.WriteLine</w:t>
+      </w:r>
+      <w:proofErr w:type="spellEnd"/>
+      <w:r>
+        <w:rPr>
+          <w:sz w:val="28"/>
+          <w:szCs w:val="28"/>
+          <w:lang w:val="en-US"/>
+        </w:rPr>
+        <w:t>(</w:t>
+      </w:r>
+      <w:proofErr w:type="gramEnd"/>
+      <w:r>
+        <w:rPr>
+          <w:sz w:val="28"/>
+          <w:szCs w:val="28"/>
+          <w:lang w:val="en-US"/>
+        </w:rPr>
+        <w:t>$"Result of summing numbers = {</w:t>
+      </w:r>
+      <w:proofErr w:type="spellStart"/>
+      <w:r>
+        <w:rPr>
+          <w:sz w:val="28"/>
+          <w:szCs w:val="28"/>
+          <w:lang w:val="en-US"/>
+        </w:rPr>
+        <w:t>Summ</w:t>
+      </w:r>
+      <w:proofErr w:type="spellEnd"/>
+      <w:r>
+        <w:rPr>
+          <w:sz w:val="28"/>
+          <w:szCs w:val="28"/>
+          <w:lang w:val="en-US"/>
+        </w:rPr>
+        <w:t xml:space="preserve"> += a}");</w:t>
       </w:r>
     </w:p>
     <w:p>
@@ -6571,7 +10159,35 @@
           <w:szCs w:val="28"/>
           <w:lang w:val="en-US"/>
         </w:rPr>
-        <w:t xml:space="preserve">        Console.WriteLine($"Result of multiplying numbers = {multiple *= a}");</w:t>
+        <w:t xml:space="preserve">        </w:t>
+      </w:r>
+      <w:proofErr w:type="spellStart"/>
+      <w:proofErr w:type="gramStart"/>
+      <w:r>
+        <w:rPr>
+          <w:sz w:val="28"/>
+          <w:szCs w:val="28"/>
+          <w:lang w:val="en-US"/>
+        </w:rPr>
+        <w:t>Console.WriteLine</w:t>
+      </w:r>
+      <w:proofErr w:type="spellEnd"/>
+      <w:r>
+        <w:rPr>
+          <w:sz w:val="28"/>
+          <w:szCs w:val="28"/>
+          <w:lang w:val="en-US"/>
+        </w:rPr>
+        <w:t>(</w:t>
+      </w:r>
+      <w:proofErr w:type="gramEnd"/>
+      <w:r>
+        <w:rPr>
+          <w:sz w:val="28"/>
+          <w:szCs w:val="28"/>
+          <w:lang w:val="en-US"/>
+        </w:rPr>
+        <w:t>$"Result of multiplying numbers = {multiple *= a}");</w:t>
       </w:r>
     </w:p>
     <w:p>
@@ -6594,7 +10210,43 @@
           <w:szCs w:val="28"/>
           <w:lang w:val="en-US"/>
         </w:rPr>
-        <w:t xml:space="preserve">        if (Summ &gt; 131)</w:t>
+        <w:t xml:space="preserve">        </w:t>
+      </w:r>
+      <w:proofErr w:type="gramStart"/>
+      <w:r>
+        <w:rPr>
+          <w:sz w:val="28"/>
+          <w:szCs w:val="28"/>
+          <w:lang w:val="en-US"/>
+        </w:rPr>
+        <w:t>if</w:t>
+      </w:r>
+      <w:proofErr w:type="gramEnd"/>
+      <w:r>
+        <w:rPr>
+          <w:sz w:val="28"/>
+          <w:szCs w:val="28"/>
+          <w:lang w:val="en-US"/>
+        </w:rPr>
+        <w:t xml:space="preserve"> (</w:t>
+      </w:r>
+      <w:proofErr w:type="spellStart"/>
+      <w:r>
+        <w:rPr>
+          <w:sz w:val="28"/>
+          <w:szCs w:val="28"/>
+          <w:lang w:val="en-US"/>
+        </w:rPr>
+        <w:t>Summ</w:t>
+      </w:r>
+      <w:proofErr w:type="spellEnd"/>
+      <w:r>
+        <w:rPr>
+          <w:sz w:val="28"/>
+          <w:szCs w:val="28"/>
+          <w:lang w:val="en-US"/>
+        </w:rPr>
+        <w:t xml:space="preserve"> &gt; 131)</w:t>
       </w:r>
     </w:p>
     <w:p>
@@ -6640,7 +10292,53 @@
           <w:szCs w:val="28"/>
           <w:lang w:val="en-US"/>
         </w:rPr>
-        <w:t xml:space="preserve">            Console.WriteLine("Cycle interrupted (Summ is over 39)");</w:t>
+        <w:t xml:space="preserve">            </w:t>
+      </w:r>
+      <w:proofErr w:type="spellStart"/>
+      <w:proofErr w:type="gramStart"/>
+      <w:r>
+        <w:rPr>
+          <w:sz w:val="28"/>
+          <w:szCs w:val="28"/>
+          <w:lang w:val="en-US"/>
+        </w:rPr>
+        <w:t>Console.WriteLine</w:t>
+      </w:r>
+      <w:proofErr w:type="spellEnd"/>
+      <w:r>
+        <w:rPr>
+          <w:sz w:val="28"/>
+          <w:szCs w:val="28"/>
+          <w:lang w:val="en-US"/>
+        </w:rPr>
+        <w:t>(</w:t>
+      </w:r>
+      <w:proofErr w:type="gramEnd"/>
+      <w:r>
+        <w:rPr>
+          <w:sz w:val="28"/>
+          <w:szCs w:val="28"/>
+          <w:lang w:val="en-US"/>
+        </w:rPr>
+        <w:t>"Cycle interrupted (</w:t>
+      </w:r>
+      <w:proofErr w:type="spellStart"/>
+      <w:r>
+        <w:rPr>
+          <w:sz w:val="28"/>
+          <w:szCs w:val="28"/>
+          <w:lang w:val="en-US"/>
+        </w:rPr>
+        <w:t>Summ</w:t>
+      </w:r>
+      <w:proofErr w:type="spellEnd"/>
+      <w:r>
+        <w:rPr>
+          <w:sz w:val="28"/>
+          <w:szCs w:val="28"/>
+          <w:lang w:val="en-US"/>
+        </w:rPr>
+        <w:t xml:space="preserve"> is over 39)");</w:t>
       </w:r>
     </w:p>
     <w:p>
@@ -6663,7 +10361,42 @@
           <w:szCs w:val="28"/>
           <w:lang w:val="en-US"/>
         </w:rPr>
-        <w:t xml:space="preserve">            end.Break();</w:t>
+        <w:t xml:space="preserve">            </w:t>
+      </w:r>
+      <w:proofErr w:type="spellStart"/>
+      <w:r>
+        <w:rPr>
+          <w:sz w:val="28"/>
+          <w:szCs w:val="28"/>
+          <w:lang w:val="en-US"/>
+        </w:rPr>
+        <w:t>end.Break</w:t>
+      </w:r>
+      <w:proofErr w:type="spellEnd"/>
+      <w:r>
+        <w:rPr>
+          <w:sz w:val="28"/>
+          <w:szCs w:val="28"/>
+          <w:lang w:val="en-US"/>
+        </w:rPr>
+        <w:t>();</w:t>
+      </w:r>
+      <w:r>
+        <w:rPr>
+          <w:sz w:val="28"/>
+          <w:szCs w:val="28"/>
+        </w:rPr>
+        <w:t xml:space="preserve"> </w:t>
+      </w:r>
+      <w:bookmarkStart w:id="0" w:name="_GoBack"/>
+      <w:bookmarkEnd w:id="0"/>
+      <w:r>
+        <w:rPr>
+          <w:sz w:val="28"/>
+          <w:szCs w:val="28"/>
+          <w:lang w:val="en-US"/>
+        </w:rPr>
+        <w:t>}</w:t>
       </w:r>
     </w:p>
     <w:p>
@@ -6686,7 +10419,7 @@
           <w:szCs w:val="28"/>
           <w:lang w:val="en-US"/>
         </w:rPr>
-        <w:t xml:space="preserve">        }</w:t>
+        <w:t xml:space="preserve">    }</w:t>
       </w:r>
     </w:p>
     <w:p>
@@ -6709,7 +10442,7 @@
           <w:szCs w:val="28"/>
           <w:lang w:val="en-US"/>
         </w:rPr>
-        <w:t xml:space="preserve">    }</w:t>
+        <w:t>}</w:t>
       </w:r>
     </w:p>
     <w:p>
@@ -6726,13 +10459,23 @@
           <w:lang w:val="en-US"/>
         </w:rPr>
       </w:pPr>
-      <w:r>
-        <w:rPr>
-          <w:sz w:val="28"/>
-          <w:szCs w:val="28"/>
-          <w:lang w:val="en-US"/>
-        </w:rPr>
-        <w:t>}</w:t>
+      <w:proofErr w:type="gramStart"/>
+      <w:r>
+        <w:rPr>
+          <w:sz w:val="28"/>
+          <w:szCs w:val="28"/>
+          <w:lang w:val="en-US"/>
+        </w:rPr>
+        <w:t>catch</w:t>
+      </w:r>
+      <w:proofErr w:type="gramEnd"/>
+      <w:r>
+        <w:rPr>
+          <w:sz w:val="28"/>
+          <w:szCs w:val="28"/>
+          <w:lang w:val="en-US"/>
+        </w:rPr>
+        <w:t xml:space="preserve"> (Exception e)</w:t>
       </w:r>
     </w:p>
     <w:p>
@@ -6755,7 +10498,7 @@
           <w:szCs w:val="28"/>
           <w:lang w:val="en-US"/>
         </w:rPr>
-        <w:t>catch (Exception e)</w:t>
+        <w:t>{</w:t>
       </w:r>
     </w:p>
     <w:p>
@@ -6778,30 +10521,71 @@
           <w:szCs w:val="28"/>
           <w:lang w:val="en-US"/>
         </w:rPr>
-        <w:t>{</w:t>
-      </w:r>
-    </w:p>
-    <w:p>
-      <w:pPr>
-        <w:autoSpaceDE w:val="0"/>
-        <w:autoSpaceDN w:val="0"/>
-        <w:adjustRightInd w:val="0"/>
-        <w:spacing w:line="276" w:lineRule="auto"/>
-        <w:ind w:firstLine="709"/>
-        <w:jc w:val="both"/>
-        <w:rPr>
-          <w:sz w:val="28"/>
-          <w:szCs w:val="28"/>
-          <w:lang w:val="en-US"/>
-        </w:rPr>
-      </w:pPr>
-      <w:r>
-        <w:rPr>
-          <w:sz w:val="28"/>
-          <w:szCs w:val="28"/>
-          <w:lang w:val="en-US"/>
-        </w:rPr>
-        <w:t xml:space="preserve">    Console.WriteLine($"An error occured - {e.Message}");</w:t>
+        <w:t xml:space="preserve">    </w:t>
+      </w:r>
+      <w:proofErr w:type="spellStart"/>
+      <w:proofErr w:type="gramStart"/>
+      <w:r>
+        <w:rPr>
+          <w:sz w:val="28"/>
+          <w:szCs w:val="28"/>
+          <w:lang w:val="en-US"/>
+        </w:rPr>
+        <w:t>Console.WriteLine</w:t>
+      </w:r>
+      <w:proofErr w:type="spellEnd"/>
+      <w:r>
+        <w:rPr>
+          <w:sz w:val="28"/>
+          <w:szCs w:val="28"/>
+          <w:lang w:val="en-US"/>
+        </w:rPr>
+        <w:t>(</w:t>
+      </w:r>
+      <w:proofErr w:type="gramEnd"/>
+      <w:r>
+        <w:rPr>
+          <w:sz w:val="28"/>
+          <w:szCs w:val="28"/>
+          <w:lang w:val="en-US"/>
+        </w:rPr>
+        <w:t xml:space="preserve">$"An error </w:t>
+      </w:r>
+      <w:proofErr w:type="spellStart"/>
+      <w:r>
+        <w:rPr>
+          <w:sz w:val="28"/>
+          <w:szCs w:val="28"/>
+          <w:lang w:val="en-US"/>
+        </w:rPr>
+        <w:t>occured</w:t>
+      </w:r>
+      <w:proofErr w:type="spellEnd"/>
+      <w:r>
+        <w:rPr>
+          <w:sz w:val="28"/>
+          <w:szCs w:val="28"/>
+          <w:lang w:val="en-US"/>
+        </w:rPr>
+        <w:t xml:space="preserve"> - {</w:t>
+      </w:r>
+      <w:proofErr w:type="spellStart"/>
+      <w:r>
+        <w:rPr>
+          <w:sz w:val="28"/>
+          <w:szCs w:val="28"/>
+          <w:lang w:val="en-US"/>
+        </w:rPr>
+        <w:t>e.Message</w:t>
+      </w:r>
+      <w:proofErr w:type="spellEnd"/>
+      <w:r>
+        <w:rPr>
+          <w:sz w:val="28"/>
+          <w:szCs w:val="28"/>
+          <w:lang w:val="en-US"/>
+        </w:rPr>
+        <w:t>}");</w:t>
       </w:r>
     </w:p>
     <w:p>
@@ -7420,7 +11204,7 @@
             </wp:anchor>
           </w:drawing>
         </mc:Choice>
-        <mc:Fallback xmlns:cx2="http://schemas.microsoft.com/office/drawing/2015/10/21/chartex" xmlns:cx3="http://schemas.microsoft.com/office/drawing/2016/5/9/chartex" xmlns:cx4="http://schemas.microsoft.com/office/drawing/2016/5/10/chartex" xmlns:cx5="http://schemas.microsoft.com/office/drawing/2016/5/11/chartex" xmlns:cx6="http://schemas.microsoft.com/office/drawing/2016/5/12/chartex" xmlns:cx7="http://schemas.microsoft.com/office/drawing/2016/5/13/chartex" xmlns:cx8="http://schemas.microsoft.com/office/drawing/2016/5/14/chartex" xmlns:aink="http://schemas.microsoft.com/office/drawing/2016/ink" xmlns:am3d="http://schemas.microsoft.com/office/drawing/2017/model3d" xmlns:w16cex="http://schemas.microsoft.com/office/word/2018/wordml/cex" xmlns:w16cid="http://schemas.microsoft.com/office/word/2016/wordml/cid" xmlns:w16="http://schemas.microsoft.com/office/word/2018/wordml" xmlns:w16sdtdh="http://schemas.microsoft.com/office/word/2020/wordml/sdtdatahash">
+        <mc:Fallback xmlns:w16sdtdh="http://schemas.microsoft.com/office/word/2020/wordml/sdtdatahash" xmlns:w16="http://schemas.microsoft.com/office/word/2018/wordml" xmlns:w16cid="http://schemas.microsoft.com/office/word/2016/wordml/cid" xmlns:w16cex="http://schemas.microsoft.com/office/word/2018/wordml/cex" xmlns:am3d="http://schemas.microsoft.com/office/drawing/2017/model3d" xmlns:aink="http://schemas.microsoft.com/office/drawing/2016/ink" xmlns:cx8="http://schemas.microsoft.com/office/drawing/2016/5/14/chartex" xmlns:cx7="http://schemas.microsoft.com/office/drawing/2016/5/13/chartex" xmlns:cx6="http://schemas.microsoft.com/office/drawing/2016/5/12/chartex" xmlns:cx5="http://schemas.microsoft.com/office/drawing/2016/5/11/chartex" xmlns:cx4="http://schemas.microsoft.com/office/drawing/2016/5/10/chartex" xmlns:cx3="http://schemas.microsoft.com/office/drawing/2016/5/9/chartex" xmlns:cx2="http://schemas.microsoft.com/office/drawing/2015/10/21/chartex">
           <w:pict>
             <v:line w14:anchorId="3BADCE4B" id="Line 61" o:spid="_x0000_s1026" style="position:absolute;z-index:251631616;visibility:visible;mso-wrap-style:square;mso-width-percent:0;mso-height-percent:0;mso-wrap-distance-left:9pt;mso-wrap-distance-top:0;mso-wrap-distance-right:9pt;mso-wrap-distance-bottom:0;mso-position-horizontal:absolute;mso-position-horizontal-relative:page;mso-position-vertical:absolute;mso-position-vertical-relative:page;mso-width-percent:0;mso-height-percent:0;mso-width-relative:page;mso-height-relative:page" from="552.85pt,801.75pt" to="581.2pt,801.75pt" o:gfxdata="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" strokeweight="1.5pt">
               <w10:wrap anchorx="page" anchory="page"/>
@@ -8157,6 +11941,7 @@
                               <w:lang w:val="en-US"/>
                             </w:rPr>
                           </w:pPr>
+                          <w:proofErr w:type="spellStart"/>
                           <w:r>
                             <w:rPr>
                               <w:rFonts w:ascii="ISOCPEUR" w:hAnsi="ISOCPEUR" w:cs="Arial"/>
@@ -8166,6 +11951,7 @@
                             </w:rPr>
                             <w:t>Изм</w:t>
                           </w:r>
+                          <w:proofErr w:type="spellEnd"/>
                           <w:r>
                             <w:rPr>
                               <w:rFonts w:ascii="ISOCPEUR" w:hAnsi="ISOCPEUR" w:cs="Arial"/>
@@ -8457,7 +12243,7 @@
             </wp:anchor>
           </w:drawing>
         </mc:Choice>
-        <mc:Fallback xmlns:cx2="http://schemas.microsoft.com/office/drawing/2015/10/21/chartex" xmlns:cx3="http://schemas.microsoft.com/office/drawing/2016/5/9/chartex" xmlns:cx4="http://schemas.microsoft.com/office/drawing/2016/5/10/chartex" xmlns:cx5="http://schemas.microsoft.com/office/drawing/2016/5/11/chartex" xmlns:cx6="http://schemas.microsoft.com/office/drawing/2016/5/12/chartex" xmlns:cx7="http://schemas.microsoft.com/office/drawing/2016/5/13/chartex" xmlns:cx8="http://schemas.microsoft.com/office/drawing/2016/5/14/chartex" xmlns:aink="http://schemas.microsoft.com/office/drawing/2016/ink" xmlns:am3d="http://schemas.microsoft.com/office/drawing/2017/model3d" xmlns:w16cex="http://schemas.microsoft.com/office/word/2018/wordml/cex" xmlns:w16cid="http://schemas.microsoft.com/office/word/2016/wordml/cid" xmlns:w16="http://schemas.microsoft.com/office/word/2018/wordml" xmlns:w16sdtdh="http://schemas.microsoft.com/office/word/2020/wordml/sdtdatahash">
+        <mc:Fallback xmlns:w16sdtdh="http://schemas.microsoft.com/office/word/2020/wordml/sdtdatahash" xmlns:w16="http://schemas.microsoft.com/office/word/2018/wordml" xmlns:w16cid="http://schemas.microsoft.com/office/word/2016/wordml/cid" xmlns:w16cex="http://schemas.microsoft.com/office/word/2018/wordml/cex" xmlns:am3d="http://schemas.microsoft.com/office/drawing/2017/model3d" xmlns:aink="http://schemas.microsoft.com/office/drawing/2016/ink" xmlns:cx8="http://schemas.microsoft.com/office/drawing/2016/5/14/chartex" xmlns:cx7="http://schemas.microsoft.com/office/drawing/2016/5/13/chartex" xmlns:cx6="http://schemas.microsoft.com/office/drawing/2016/5/12/chartex" xmlns:cx5="http://schemas.microsoft.com/office/drawing/2016/5/11/chartex" xmlns:cx4="http://schemas.microsoft.com/office/drawing/2016/5/10/chartex" xmlns:cx3="http://schemas.microsoft.com/office/drawing/2016/5/9/chartex" xmlns:cx2="http://schemas.microsoft.com/office/drawing/2015/10/21/chartex">
           <w:pict>
             <v:line w14:anchorId="77D9053D" id="Line 63" o:spid="_x0000_s1026" style="position:absolute;z-index:251633664;visibility:visible;mso-wrap-style:square;mso-width-percent:0;mso-height-percent:0;mso-wrap-distance-left:9pt;mso-wrap-distance-top:0;mso-wrap-distance-right:9pt;mso-wrap-distance-bottom:0;mso-position-horizontal:absolute;mso-position-horizontal-relative:page;mso-position-vertical:absolute;mso-position-vertical-relative:page;mso-width-percent:0;mso-height-percent:0;mso-width-relative:page;mso-height-relative:page" from="108.75pt,782.95pt" to="108.75pt,825.45pt" o:gfxdata="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" strokecolor="black [3213]" strokeweight="1.5pt">
               <w10:wrap anchorx="page" anchory="page"/>
@@ -8533,7 +12319,7 @@
             </wp:anchor>
           </w:drawing>
         </mc:Choice>
-        <mc:Fallback xmlns:cx2="http://schemas.microsoft.com/office/drawing/2015/10/21/chartex" xmlns:cx3="http://schemas.microsoft.com/office/drawing/2016/5/9/chartex" xmlns:cx4="http://schemas.microsoft.com/office/drawing/2016/5/10/chartex" xmlns:cx5="http://schemas.microsoft.com/office/drawing/2016/5/11/chartex" xmlns:cx6="http://schemas.microsoft.com/office/drawing/2016/5/12/chartex" xmlns:cx7="http://schemas.microsoft.com/office/drawing/2016/5/13/chartex" xmlns:cx8="http://schemas.microsoft.com/office/drawing/2016/5/14/chartex" xmlns:aink="http://schemas.microsoft.com/office/drawing/2016/ink" xmlns:am3d="http://schemas.microsoft.com/office/drawing/2017/model3d" xmlns:w16cex="http://schemas.microsoft.com/office/word/2018/wordml/cex" xmlns:w16cid="http://schemas.microsoft.com/office/word/2016/wordml/cid" xmlns:w16="http://schemas.microsoft.com/office/word/2018/wordml" xmlns:w16sdtdh="http://schemas.microsoft.com/office/word/2020/wordml/sdtdatahash">
+        <mc:Fallback xmlns:w16sdtdh="http://schemas.microsoft.com/office/word/2020/wordml/sdtdatahash" xmlns:w16="http://schemas.microsoft.com/office/word/2018/wordml" xmlns:w16cid="http://schemas.microsoft.com/office/word/2016/wordml/cid" xmlns:w16cex="http://schemas.microsoft.com/office/word/2018/wordml/cex" xmlns:am3d="http://schemas.microsoft.com/office/drawing/2017/model3d" xmlns:aink="http://schemas.microsoft.com/office/drawing/2016/ink" xmlns:cx8="http://schemas.microsoft.com/office/drawing/2016/5/14/chartex" xmlns:cx7="http://schemas.microsoft.com/office/drawing/2016/5/13/chartex" xmlns:cx6="http://schemas.microsoft.com/office/drawing/2016/5/12/chartex" xmlns:cx5="http://schemas.microsoft.com/office/drawing/2016/5/11/chartex" xmlns:cx4="http://schemas.microsoft.com/office/drawing/2016/5/10/chartex" xmlns:cx3="http://schemas.microsoft.com/office/drawing/2016/5/9/chartex" xmlns:cx2="http://schemas.microsoft.com/office/drawing/2015/10/21/chartex">
           <w:pict>
             <v:line w14:anchorId="07385BA2" id="Line 62" o:spid="_x0000_s1026" style="position:absolute;z-index:251632640;visibility:visible;mso-wrap-style:square;mso-width-percent:0;mso-height-percent:0;mso-wrap-distance-left:9pt;mso-wrap-distance-top:0;mso-wrap-distance-right:9pt;mso-wrap-distance-bottom:0;mso-position-horizontal:absolute;mso-position-horizontal-relative:page;mso-position-vertical:absolute;mso-position-vertical-relative:page;mso-width-percent:0;mso-height-percent:0;mso-width-relative:page;mso-height-relative:page" from="80.75pt,781.9pt" to="80.75pt,824.4pt" o:gfxdata="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" strokeweight="1.5pt">
               <w10:wrap anchorx="page" anchory="page"/>
@@ -8913,7 +12699,7 @@
             </wp:anchor>
           </w:drawing>
         </mc:Choice>
-        <mc:Fallback xmlns:cx2="http://schemas.microsoft.com/office/drawing/2015/10/21/chartex" xmlns:cx3="http://schemas.microsoft.com/office/drawing/2016/5/9/chartex" xmlns:cx4="http://schemas.microsoft.com/office/drawing/2016/5/10/chartex" xmlns:cx5="http://schemas.microsoft.com/office/drawing/2016/5/11/chartex" xmlns:cx6="http://schemas.microsoft.com/office/drawing/2016/5/12/chartex" xmlns:cx7="http://schemas.microsoft.com/office/drawing/2016/5/13/chartex" xmlns:cx8="http://schemas.microsoft.com/office/drawing/2016/5/14/chartex" xmlns:aink="http://schemas.microsoft.com/office/drawing/2016/ink" xmlns:am3d="http://schemas.microsoft.com/office/drawing/2017/model3d" xmlns:w16cex="http://schemas.microsoft.com/office/word/2018/wordml/cex" xmlns:w16cid="http://schemas.microsoft.com/office/word/2016/wordml/cid" xmlns:w16="http://schemas.microsoft.com/office/word/2018/wordml" xmlns:w16sdtdh="http://schemas.microsoft.com/office/word/2020/wordml/sdtdatahash">
+        <mc:Fallback xmlns:w16sdtdh="http://schemas.microsoft.com/office/word/2020/wordml/sdtdatahash" xmlns:w16="http://schemas.microsoft.com/office/word/2018/wordml" xmlns:w16cid="http://schemas.microsoft.com/office/word/2016/wordml/cid" xmlns:w16cex="http://schemas.microsoft.com/office/word/2018/wordml/cex" xmlns:am3d="http://schemas.microsoft.com/office/drawing/2017/model3d" xmlns:aink="http://schemas.microsoft.com/office/drawing/2016/ink" xmlns:cx8="http://schemas.microsoft.com/office/drawing/2016/5/14/chartex" xmlns:cx7="http://schemas.microsoft.com/office/drawing/2016/5/13/chartex" xmlns:cx6="http://schemas.microsoft.com/office/drawing/2016/5/12/chartex" xmlns:cx5="http://schemas.microsoft.com/office/drawing/2016/5/11/chartex" xmlns:cx4="http://schemas.microsoft.com/office/drawing/2016/5/10/chartex" xmlns:cx3="http://schemas.microsoft.com/office/drawing/2016/5/9/chartex" xmlns:cx2="http://schemas.microsoft.com/office/drawing/2015/10/21/chartex">
           <w:pict>
             <v:line w14:anchorId="4BA35792" id="Line 65" o:spid="_x0000_s1026" style="position:absolute;z-index:251635712;visibility:visible;mso-wrap-style:square;mso-width-percent:0;mso-height-percent:0;mso-wrap-distance-left:9pt;mso-wrap-distance-top:0;mso-wrap-distance-right:9pt;mso-wrap-distance-bottom:0;mso-position-horizontal:absolute;mso-position-horizontal-relative:page;mso-position-vertical:absolute;mso-position-vertical-relative:page;mso-width-percent:0;mso-height-percent:0;mso-width-relative:page;mso-height-relative:page" from="212.65pt,781.9pt" to="212.65pt,824.4pt" o:gfxdata="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" strokeweight="1.5pt">
               <w10:wrap anchorx="page" anchory="page"/>
@@ -8989,7 +12775,7 @@
             </wp:anchor>
           </w:drawing>
         </mc:Choice>
-        <mc:Fallback xmlns:cx2="http://schemas.microsoft.com/office/drawing/2015/10/21/chartex" xmlns:cx3="http://schemas.microsoft.com/office/drawing/2016/5/9/chartex" xmlns:cx4="http://schemas.microsoft.com/office/drawing/2016/5/10/chartex" xmlns:cx5="http://schemas.microsoft.com/office/drawing/2016/5/11/chartex" xmlns:cx6="http://schemas.microsoft.com/office/drawing/2016/5/12/chartex" xmlns:cx7="http://schemas.microsoft.com/office/drawing/2016/5/13/chartex" xmlns:cx8="http://schemas.microsoft.com/office/drawing/2016/5/14/chartex" xmlns:aink="http://schemas.microsoft.com/office/drawing/2016/ink" xmlns:am3d="http://schemas.microsoft.com/office/drawing/2017/model3d" xmlns:w16cex="http://schemas.microsoft.com/office/word/2018/wordml/cex" xmlns:w16cid="http://schemas.microsoft.com/office/word/2016/wordml/cid" xmlns:w16="http://schemas.microsoft.com/office/word/2018/wordml" xmlns:w16sdtdh="http://schemas.microsoft.com/office/word/2020/wordml/sdtdatahash">
+        <mc:Fallback xmlns:w16sdtdh="http://schemas.microsoft.com/office/word/2020/wordml/sdtdatahash" xmlns:w16="http://schemas.microsoft.com/office/word/2018/wordml" xmlns:w16cid="http://schemas.microsoft.com/office/word/2016/wordml/cid" xmlns:w16cex="http://schemas.microsoft.com/office/word/2018/wordml/cex" xmlns:am3d="http://schemas.microsoft.com/office/drawing/2017/model3d" xmlns:aink="http://schemas.microsoft.com/office/drawing/2016/ink" xmlns:cx8="http://schemas.microsoft.com/office/drawing/2016/5/14/chartex" xmlns:cx7="http://schemas.microsoft.com/office/drawing/2016/5/13/chartex" xmlns:cx6="http://schemas.microsoft.com/office/drawing/2016/5/12/chartex" xmlns:cx5="http://schemas.microsoft.com/office/drawing/2016/5/11/chartex" xmlns:cx4="http://schemas.microsoft.com/office/drawing/2016/5/10/chartex" xmlns:cx3="http://schemas.microsoft.com/office/drawing/2016/5/9/chartex" xmlns:cx2="http://schemas.microsoft.com/office/drawing/2015/10/21/chartex">
           <w:pict>
             <v:line w14:anchorId="6D4994A7" id="Line 64" o:spid="_x0000_s1026" style="position:absolute;z-index:251634688;visibility:visible;mso-wrap-style:square;mso-width-percent:0;mso-height-percent:0;mso-wrap-distance-left:9pt;mso-wrap-distance-top:0;mso-wrap-distance-right:9pt;mso-wrap-distance-bottom:0;mso-position-horizontal:absolute;mso-position-horizontal-relative:page;mso-position-vertical:absolute;mso-position-vertical-relative:page;mso-width-percent:0;mso-height-percent:0;mso-width-relative:page;mso-height-relative:page" from="170.1pt,781.9pt" to="170.1pt,824.4pt" o:gfxdata="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" strokeweight="1.5pt">
               <w10:wrap anchorx="page" anchory="page"/>
@@ -9065,7 +12851,7 @@
             </wp:anchor>
           </w:drawing>
         </mc:Choice>
-        <mc:Fallback xmlns:cx2="http://schemas.microsoft.com/office/drawing/2015/10/21/chartex" xmlns:cx3="http://schemas.microsoft.com/office/drawing/2016/5/9/chartex" xmlns:cx4="http://schemas.microsoft.com/office/drawing/2016/5/10/chartex" xmlns:cx5="http://schemas.microsoft.com/office/drawing/2016/5/11/chartex" xmlns:cx6="http://schemas.microsoft.com/office/drawing/2016/5/12/chartex" xmlns:cx7="http://schemas.microsoft.com/office/drawing/2016/5/13/chartex" xmlns:cx8="http://schemas.microsoft.com/office/drawing/2016/5/14/chartex" xmlns:aink="http://schemas.microsoft.com/office/drawing/2016/ink" xmlns:am3d="http://schemas.microsoft.com/office/drawing/2017/model3d" xmlns:w16cex="http://schemas.microsoft.com/office/word/2018/wordml/cex" xmlns:w16cid="http://schemas.microsoft.com/office/word/2016/wordml/cid" xmlns:w16="http://schemas.microsoft.com/office/word/2018/wordml" xmlns:w16sdtdh="http://schemas.microsoft.com/office/word/2020/wordml/sdtdatahash">
+        <mc:Fallback xmlns:w16sdtdh="http://schemas.microsoft.com/office/word/2020/wordml/sdtdatahash" xmlns:w16="http://schemas.microsoft.com/office/word/2018/wordml" xmlns:w16cid="http://schemas.microsoft.com/office/word/2016/wordml/cid" xmlns:w16cex="http://schemas.microsoft.com/office/word/2018/wordml/cex" xmlns:am3d="http://schemas.microsoft.com/office/drawing/2017/model3d" xmlns:aink="http://schemas.microsoft.com/office/drawing/2016/ink" xmlns:cx8="http://schemas.microsoft.com/office/drawing/2016/5/14/chartex" xmlns:cx7="http://schemas.microsoft.com/office/drawing/2016/5/13/chartex" xmlns:cx6="http://schemas.microsoft.com/office/drawing/2016/5/12/chartex" xmlns:cx5="http://schemas.microsoft.com/office/drawing/2016/5/11/chartex" xmlns:cx4="http://schemas.microsoft.com/office/drawing/2016/5/10/chartex" xmlns:cx3="http://schemas.microsoft.com/office/drawing/2016/5/9/chartex" xmlns:cx2="http://schemas.microsoft.com/office/drawing/2015/10/21/chartex">
           <w:pict>
             <v:line w14:anchorId="1FD79395" id="Line 60" o:spid="_x0000_s1026" style="position:absolute;z-index:251630592;visibility:visible;mso-wrap-style:square;mso-width-percent:0;mso-height-percent:0;mso-wrap-distance-left:9pt;mso-wrap-distance-top:0;mso-wrap-distance-right:9pt;mso-wrap-distance-bottom:0;mso-position-horizontal:absolute;mso-position-horizontal-relative:page;mso-position-vertical:absolute;mso-position-vertical-relative:page;mso-width-percent:0;mso-height-percent:0;mso-width-relative:page;mso-height-relative:page" from="552.85pt,781.9pt" to="552.85pt,824.4pt" o:gfxdata="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" strokeweight="1.5pt">
               <w10:wrap anchorx="page" anchory="page"/>
@@ -9141,7 +12927,7 @@
             </wp:anchor>
           </w:drawing>
         </mc:Choice>
-        <mc:Fallback xmlns:cx2="http://schemas.microsoft.com/office/drawing/2015/10/21/chartex" xmlns:cx3="http://schemas.microsoft.com/office/drawing/2016/5/9/chartex" xmlns:cx4="http://schemas.microsoft.com/office/drawing/2016/5/10/chartex" xmlns:cx5="http://schemas.microsoft.com/office/drawing/2016/5/11/chartex" xmlns:cx6="http://schemas.microsoft.com/office/drawing/2016/5/12/chartex" xmlns:cx7="http://schemas.microsoft.com/office/drawing/2016/5/13/chartex" xmlns:cx8="http://schemas.microsoft.com/office/drawing/2016/5/14/chartex" xmlns:aink="http://schemas.microsoft.com/office/drawing/2016/ink" xmlns:am3d="http://schemas.microsoft.com/office/drawing/2017/model3d" xmlns:w16cex="http://schemas.microsoft.com/office/word/2018/wordml/cex" xmlns:w16cid="http://schemas.microsoft.com/office/word/2016/wordml/cid" xmlns:w16="http://schemas.microsoft.com/office/word/2018/wordml" xmlns:w16sdtdh="http://schemas.microsoft.com/office/word/2020/wordml/sdtdatahash">
+        <mc:Fallback xmlns:w16sdtdh="http://schemas.microsoft.com/office/word/2020/wordml/sdtdatahash" xmlns:w16="http://schemas.microsoft.com/office/word/2018/wordml" xmlns:w16cid="http://schemas.microsoft.com/office/word/2016/wordml/cid" xmlns:w16cex="http://schemas.microsoft.com/office/word/2018/wordml/cex" xmlns:am3d="http://schemas.microsoft.com/office/drawing/2017/model3d" xmlns:aink="http://schemas.microsoft.com/office/drawing/2016/ink" xmlns:cx8="http://schemas.microsoft.com/office/drawing/2016/5/14/chartex" xmlns:cx7="http://schemas.microsoft.com/office/drawing/2016/5/13/chartex" xmlns:cx6="http://schemas.microsoft.com/office/drawing/2016/5/12/chartex" xmlns:cx5="http://schemas.microsoft.com/office/drawing/2016/5/11/chartex" xmlns:cx4="http://schemas.microsoft.com/office/drawing/2016/5/10/chartex" xmlns:cx3="http://schemas.microsoft.com/office/drawing/2016/5/9/chartex" xmlns:cx2="http://schemas.microsoft.com/office/drawing/2015/10/21/chartex">
           <w:pict>
             <v:line w14:anchorId="258D35A0" id="Line 59" o:spid="_x0000_s1026" style="position:absolute;z-index:251629568;visibility:visible;mso-wrap-style:square;mso-width-percent:0;mso-height-percent:0;mso-wrap-distance-left:9pt;mso-wrap-distance-top:0;mso-wrap-distance-right:9pt;mso-wrap-distance-bottom:0;mso-position-horizontal:absolute;mso-position-horizontal-relative:page;mso-position-vertical:absolute;mso-position-vertical-relative:page;mso-width-percent:0;mso-height-percent:0;mso-width-relative:page;mso-height-relative:page" from="56.7pt,810.25pt" to="240.95pt,810.25pt" o:gfxdata="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" strokeweight="1.5pt">
               <w10:wrap anchorx="page" anchory="page"/>
@@ -9217,7 +13003,7 @@
             </wp:anchor>
           </w:drawing>
         </mc:Choice>
-        <mc:Fallback xmlns:cx2="http://schemas.microsoft.com/office/drawing/2015/10/21/chartex" xmlns:cx3="http://schemas.microsoft.com/office/drawing/2016/5/9/chartex" xmlns:cx4="http://schemas.microsoft.com/office/drawing/2016/5/10/chartex" xmlns:cx5="http://schemas.microsoft.com/office/drawing/2016/5/11/chartex" xmlns:cx6="http://schemas.microsoft.com/office/drawing/2016/5/12/chartex" xmlns:cx7="http://schemas.microsoft.com/office/drawing/2016/5/13/chartex" xmlns:cx8="http://schemas.microsoft.com/office/drawing/2016/5/14/chartex" xmlns:aink="http://schemas.microsoft.com/office/drawing/2016/ink" xmlns:am3d="http://schemas.microsoft.com/office/drawing/2017/model3d" xmlns:w16cex="http://schemas.microsoft.com/office/word/2018/wordml/cex" xmlns:w16cid="http://schemas.microsoft.com/office/word/2016/wordml/cid" xmlns:w16="http://schemas.microsoft.com/office/word/2018/wordml" xmlns:w16sdtdh="http://schemas.microsoft.com/office/word/2020/wordml/sdtdatahash">
+        <mc:Fallback xmlns:w16sdtdh="http://schemas.microsoft.com/office/word/2020/wordml/sdtdatahash" xmlns:w16="http://schemas.microsoft.com/office/word/2018/wordml" xmlns:w16cid="http://schemas.microsoft.com/office/word/2016/wordml/cid" xmlns:w16cex="http://schemas.microsoft.com/office/word/2018/wordml/cex" xmlns:am3d="http://schemas.microsoft.com/office/drawing/2017/model3d" xmlns:aink="http://schemas.microsoft.com/office/drawing/2016/ink" xmlns:cx8="http://schemas.microsoft.com/office/drawing/2016/5/14/chartex" xmlns:cx7="http://schemas.microsoft.com/office/drawing/2016/5/13/chartex" xmlns:cx6="http://schemas.microsoft.com/office/drawing/2016/5/12/chartex" xmlns:cx5="http://schemas.microsoft.com/office/drawing/2016/5/11/chartex" xmlns:cx4="http://schemas.microsoft.com/office/drawing/2016/5/10/chartex" xmlns:cx3="http://schemas.microsoft.com/office/drawing/2016/5/9/chartex" xmlns:cx2="http://schemas.microsoft.com/office/drawing/2015/10/21/chartex">
           <w:pict>
             <v:line w14:anchorId="4401B047" id="Line 58" o:spid="_x0000_s1026" style="position:absolute;z-index:251628544;visibility:visible;mso-wrap-style:square;mso-width-percent:0;mso-height-percent:0;mso-wrap-distance-left:9pt;mso-wrap-distance-top:0;mso-wrap-distance-right:9pt;mso-wrap-distance-bottom:0;mso-position-horizontal:absolute;mso-position-horizontal-relative:page;mso-position-vertical:absolute;mso-position-vertical-relative:page;mso-width-percent:0;mso-height-percent:0;mso-width-relative:page;mso-height-relative:page" from="241pt,781.9pt" to="241pt,824.4pt" o:gfxdata="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" strokeweight="1.5pt">
               <w10:wrap anchorx="page" anchory="page"/>
@@ -9293,7 +13079,7 @@
             </wp:anchor>
           </w:drawing>
         </mc:Choice>
-        <mc:Fallback xmlns:cx2="http://schemas.microsoft.com/office/drawing/2015/10/21/chartex" xmlns:cx3="http://schemas.microsoft.com/office/drawing/2016/5/9/chartex" xmlns:cx4="http://schemas.microsoft.com/office/drawing/2016/5/10/chartex" xmlns:cx5="http://schemas.microsoft.com/office/drawing/2016/5/11/chartex" xmlns:cx6="http://schemas.microsoft.com/office/drawing/2016/5/12/chartex" xmlns:cx7="http://schemas.microsoft.com/office/drawing/2016/5/13/chartex" xmlns:cx8="http://schemas.microsoft.com/office/drawing/2016/5/14/chartex" xmlns:aink="http://schemas.microsoft.com/office/drawing/2016/ink" xmlns:am3d="http://schemas.microsoft.com/office/drawing/2017/model3d" xmlns:w16cex="http://schemas.microsoft.com/office/word/2018/wordml/cex" xmlns:w16cid="http://schemas.microsoft.com/office/word/2016/wordml/cid" xmlns:w16="http://schemas.microsoft.com/office/word/2018/wordml" xmlns:w16sdtdh="http://schemas.microsoft.com/office/word/2020/wordml/sdtdatahash">
+        <mc:Fallback xmlns:w16sdtdh="http://schemas.microsoft.com/office/word/2020/wordml/sdtdatahash" xmlns:w16="http://schemas.microsoft.com/office/word/2018/wordml" xmlns:w16cid="http://schemas.microsoft.com/office/word/2016/wordml/cid" xmlns:w16cex="http://schemas.microsoft.com/office/word/2018/wordml/cex" xmlns:am3d="http://schemas.microsoft.com/office/drawing/2017/model3d" xmlns:aink="http://schemas.microsoft.com/office/drawing/2016/ink" xmlns:cx8="http://schemas.microsoft.com/office/drawing/2016/5/14/chartex" xmlns:cx7="http://schemas.microsoft.com/office/drawing/2016/5/13/chartex" xmlns:cx6="http://schemas.microsoft.com/office/drawing/2016/5/12/chartex" xmlns:cx5="http://schemas.microsoft.com/office/drawing/2016/5/11/chartex" xmlns:cx4="http://schemas.microsoft.com/office/drawing/2016/5/10/chartex" xmlns:cx3="http://schemas.microsoft.com/office/drawing/2016/5/9/chartex" xmlns:cx2="http://schemas.microsoft.com/office/drawing/2015/10/21/chartex">
           <w:pict>
             <v:line w14:anchorId="7473B8ED" id="Line 57" o:spid="_x0000_s1026" style="position:absolute;z-index:251627520;visibility:visible;mso-wrap-style:square;mso-width-percent:0;mso-height-percent:0;mso-wrap-distance-left:9pt;mso-wrap-distance-top:0;mso-wrap-distance-right:9pt;mso-wrap-distance-bottom:0;mso-position-horizontal:absolute;mso-position-horizontal-relative:page;mso-position-vertical:absolute;mso-position-vertical-relative:page;mso-width-percent:0;mso-height-percent:0;mso-width-relative:page;mso-height-relative:page" from="56.7pt,796.05pt" to="240.95pt,796.05pt" o:gfxdata="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" strokecolor="black [3213]">
               <w10:wrap anchorx="page" anchory="page"/>
@@ -9369,7 +13155,7 @@
             </wp:anchor>
           </w:drawing>
         </mc:Choice>
-        <mc:Fallback xmlns:cx2="http://schemas.microsoft.com/office/drawing/2015/10/21/chartex" xmlns:cx3="http://schemas.microsoft.com/office/drawing/2016/5/9/chartex" xmlns:cx4="http://schemas.microsoft.com/office/drawing/2016/5/10/chartex" xmlns:cx5="http://schemas.microsoft.com/office/drawing/2016/5/11/chartex" xmlns:cx6="http://schemas.microsoft.com/office/drawing/2016/5/12/chartex" xmlns:cx7="http://schemas.microsoft.com/office/drawing/2016/5/13/chartex" xmlns:cx8="http://schemas.microsoft.com/office/drawing/2016/5/14/chartex" xmlns:aink="http://schemas.microsoft.com/office/drawing/2016/ink" xmlns:am3d="http://schemas.microsoft.com/office/drawing/2017/model3d" xmlns:w16cex="http://schemas.microsoft.com/office/word/2018/wordml/cex" xmlns:w16cid="http://schemas.microsoft.com/office/word/2016/wordml/cid" xmlns:w16="http://schemas.microsoft.com/office/word/2018/wordml" xmlns:w16sdtdh="http://schemas.microsoft.com/office/word/2020/wordml/sdtdatahash">
+        <mc:Fallback xmlns:w16sdtdh="http://schemas.microsoft.com/office/word/2020/wordml/sdtdatahash" xmlns:w16="http://schemas.microsoft.com/office/word/2018/wordml" xmlns:w16cid="http://schemas.microsoft.com/office/word/2016/wordml/cid" xmlns:w16cex="http://schemas.microsoft.com/office/word/2018/wordml/cex" xmlns:am3d="http://schemas.microsoft.com/office/drawing/2017/model3d" xmlns:aink="http://schemas.microsoft.com/office/drawing/2016/ink" xmlns:cx8="http://schemas.microsoft.com/office/drawing/2016/5/14/chartex" xmlns:cx7="http://schemas.microsoft.com/office/drawing/2016/5/13/chartex" xmlns:cx6="http://schemas.microsoft.com/office/drawing/2016/5/12/chartex" xmlns:cx5="http://schemas.microsoft.com/office/drawing/2016/5/11/chartex" xmlns:cx4="http://schemas.microsoft.com/office/drawing/2016/5/10/chartex" xmlns:cx3="http://schemas.microsoft.com/office/drawing/2016/5/9/chartex" xmlns:cx2="http://schemas.microsoft.com/office/drawing/2015/10/21/chartex">
           <w:pict>
             <v:line w14:anchorId="5F0EE118" id="Line 56" o:spid="_x0000_s1026" style="position:absolute;z-index:251626496;visibility:visible;mso-wrap-style:square;mso-width-percent:0;mso-height-percent:0;mso-wrap-distance-left:9pt;mso-wrap-distance-top:0;mso-wrap-distance-right:9pt;mso-wrap-distance-bottom:0;mso-position-horizontal:absolute;mso-position-horizontal-relative:page;mso-position-vertical:absolute;mso-position-vertical-relative:page;mso-width-percent:0;mso-height-percent:0;mso-width-relative:page;mso-height-relative:page" from="56.7pt,781.9pt" to="581.1pt,781.9pt" o:gfxdata="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" strokeweight="1.5pt">
               <w10:wrap anchorx="page" anchory="page"/>
@@ -9505,13 +13291,25 @@
                           <w:r>
                             <w:t xml:space="preserve"> </w:t>
                           </w:r>
+                          <w:proofErr w:type="spellStart"/>
+                          <w:proofErr w:type="gramStart"/>
                           <w:r>
                             <w:rPr>
                               <w:rFonts w:ascii="ISOCPEUR" w:hAnsi="ISOCPEUR"/>
                               <w:i/>
                               <w:sz w:val="22"/>
                             </w:rPr>
-                            <w:t>Н.контр.</w:t>
+                            <w:t>Н.контр</w:t>
+                          </w:r>
+                          <w:proofErr w:type="spellEnd"/>
+                          <w:proofErr w:type="gramEnd"/>
+                          <w:r>
+                            <w:rPr>
+                              <w:rFonts w:ascii="ISOCPEUR" w:hAnsi="ISOCPEUR"/>
+                              <w:i/>
+                              <w:sz w:val="22"/>
+                            </w:rPr>
+                            <w:t>.</w:t>
                           </w:r>
                         </w:p>
                       </w:txbxContent>
@@ -9692,7 +13490,23 @@
         <w:rFonts w:ascii="GOST type B" w:hAnsi="GOST type B"/>
         <w:i/>
       </w:rPr>
-      <w:t xml:space="preserve"> Консульт.</w:t>
+      <w:t xml:space="preserve"> </w:t>
+    </w:r>
+    <w:proofErr w:type="spellStart"/>
+    <w:r>
+      <w:rPr>
+        <w:rFonts w:ascii="GOST type B" w:hAnsi="GOST type B"/>
+        <w:i/>
+      </w:rPr>
+      <w:t>Консульт</w:t>
+    </w:r>
+    <w:proofErr w:type="spellEnd"/>
+    <w:r>
+      <w:rPr>
+        <w:rFonts w:ascii="GOST type B" w:hAnsi="GOST type B"/>
+        <w:i/>
+      </w:rPr>
+      <w:t>.</w:t>
     </w:r>
   </w:p>
   <w:p>
@@ -10441,6 +14255,7 @@
                               <w:lang w:val="en-US"/>
                             </w:rPr>
                           </w:pPr>
+                          <w:proofErr w:type="spellStart"/>
                           <w:r>
                             <w:rPr>
                               <w:rFonts w:ascii="ISOCPEUR" w:hAnsi="ISOCPEUR"/>
@@ -10449,6 +14264,7 @@
                             </w:rPr>
                             <w:t>Изм</w:t>
                           </w:r>
+                          <w:proofErr w:type="spellEnd"/>
                           <w:r>
                             <w:rPr>
                               <w:rFonts w:ascii="ISOCPEUR" w:hAnsi="ISOCPEUR"/>
@@ -11688,6 +15504,7 @@
                             </w:rPr>
                             <w:t xml:space="preserve"> </w:t>
                           </w:r>
+                          <w:proofErr w:type="spellStart"/>
                           <w:r>
                             <w:rPr>
                               <w:sz w:val="28"/>
@@ -11695,6 +15512,7 @@
                             </w:rPr>
                             <w:t>ГКТТиД</w:t>
                           </w:r>
+                          <w:proofErr w:type="spellEnd"/>
                         </w:p>
                         <w:p>
                           <w:pPr>
@@ -11849,13 +15667,23 @@
                             </w:rPr>
                             <w:t xml:space="preserve"> </w:t>
                           </w:r>
+                          <w:proofErr w:type="spellStart"/>
                           <w:r>
                             <w:rPr>
                               <w:rFonts w:ascii="ISOCPEUR" w:hAnsi="ISOCPEUR"/>
                               <w:i/>
                               <w:sz w:val="22"/>
                             </w:rPr>
-                            <w:t>Разраб.</w:t>
+                            <w:t>Разраб</w:t>
+                          </w:r>
+                          <w:proofErr w:type="spellEnd"/>
+                          <w:r>
+                            <w:rPr>
+                              <w:rFonts w:ascii="ISOCPEUR" w:hAnsi="ISOCPEUR"/>
+                              <w:i/>
+                              <w:sz w:val="22"/>
+                            </w:rPr>
+                            <w:t>.</w:t>
                           </w:r>
                         </w:p>
                       </w:txbxContent>
@@ -12161,6 +15989,7 @@
                             </w:rPr>
                             <w:t xml:space="preserve"> </w:t>
                           </w:r>
+                          <w:proofErr w:type="spellStart"/>
                           <w:r>
                             <w:rPr>
                               <w:rFonts w:ascii="ISOCPEUR" w:hAnsi="ISOCPEUR"/>
@@ -12170,6 +15999,7 @@
                             </w:rPr>
                             <w:t>докум</w:t>
                           </w:r>
+                          <w:proofErr w:type="spellEnd"/>
                         </w:p>
                       </w:txbxContent>
                     </wps:txbx>
@@ -12307,7 +16137,7 @@
             </wp:anchor>
           </w:drawing>
         </mc:Choice>
-        <mc:Fallback xmlns:cx2="http://schemas.microsoft.com/office/drawing/2015/10/21/chartex" xmlns:cx3="http://schemas.microsoft.com/office/drawing/2016/5/9/chartex" xmlns:cx4="http://schemas.microsoft.com/office/drawing/2016/5/10/chartex" xmlns:cx5="http://schemas.microsoft.com/office/drawing/2016/5/11/chartex" xmlns:cx6="http://schemas.microsoft.com/office/drawing/2016/5/12/chartex" xmlns:cx7="http://schemas.microsoft.com/office/drawing/2016/5/13/chartex" xmlns:cx8="http://schemas.microsoft.com/office/drawing/2016/5/14/chartex" xmlns:aink="http://schemas.microsoft.com/office/drawing/2016/ink" xmlns:am3d="http://schemas.microsoft.com/office/drawing/2017/model3d" xmlns:w16cex="http://schemas.microsoft.com/office/word/2018/wordml/cex" xmlns:w16cid="http://schemas.microsoft.com/office/word/2016/wordml/cid" xmlns:w16="http://schemas.microsoft.com/office/word/2018/wordml" xmlns:w16sdtdh="http://schemas.microsoft.com/office/word/2020/wordml/sdtdatahash">
+        <mc:Fallback xmlns:w16sdtdh="http://schemas.microsoft.com/office/word/2020/wordml/sdtdatahash" xmlns:w16="http://schemas.microsoft.com/office/word/2018/wordml" xmlns:w16cid="http://schemas.microsoft.com/office/word/2016/wordml/cid" xmlns:w16cex="http://schemas.microsoft.com/office/word/2018/wordml/cex" xmlns:am3d="http://schemas.microsoft.com/office/drawing/2017/model3d" xmlns:aink="http://schemas.microsoft.com/office/drawing/2016/ink" xmlns:cx8="http://schemas.microsoft.com/office/drawing/2016/5/14/chartex" xmlns:cx7="http://schemas.microsoft.com/office/drawing/2016/5/13/chartex" xmlns:cx6="http://schemas.microsoft.com/office/drawing/2016/5/12/chartex" xmlns:cx5="http://schemas.microsoft.com/office/drawing/2016/5/11/chartex" xmlns:cx4="http://schemas.microsoft.com/office/drawing/2016/5/10/chartex" xmlns:cx3="http://schemas.microsoft.com/office/drawing/2016/5/9/chartex" xmlns:cx2="http://schemas.microsoft.com/office/drawing/2015/10/21/chartex">
           <w:pict>
             <v:line w14:anchorId="2477F46E" id="Line 19" o:spid="_x0000_s1026" style="position:absolute;z-index:251653120;visibility:visible;mso-wrap-style:square;mso-width-percent:0;mso-height-percent:0;mso-wrap-distance-left:9pt;mso-wrap-distance-top:0;mso-wrap-distance-right:9pt;mso-wrap-distance-bottom:0;mso-position-horizontal:absolute;mso-position-horizontal-relative:page;mso-position-vertical:absolute;mso-position-vertical-relative:page;mso-width-percent:0;mso-height-percent:0;mso-width-relative:page;mso-height-relative:page" from="108.6pt,711.85pt" to="108.6pt,825.25pt" o:gfxdata="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" strokeweight="1.5pt">
               <w10:wrap anchorx="page" anchory="page"/>
@@ -12383,7 +16213,7 @@
             </wp:anchor>
           </w:drawing>
         </mc:Choice>
-        <mc:Fallback xmlns:cx2="http://schemas.microsoft.com/office/drawing/2015/10/21/chartex" xmlns:cx3="http://schemas.microsoft.com/office/drawing/2016/5/9/chartex" xmlns:cx4="http://schemas.microsoft.com/office/drawing/2016/5/10/chartex" xmlns:cx5="http://schemas.microsoft.com/office/drawing/2016/5/11/chartex" xmlns:cx6="http://schemas.microsoft.com/office/drawing/2016/5/12/chartex" xmlns:cx7="http://schemas.microsoft.com/office/drawing/2016/5/13/chartex" xmlns:cx8="http://schemas.microsoft.com/office/drawing/2016/5/14/chartex" xmlns:aink="http://schemas.microsoft.com/office/drawing/2016/ink" xmlns:am3d="http://schemas.microsoft.com/office/drawing/2017/model3d" xmlns:w16cex="http://schemas.microsoft.com/office/word/2018/wordml/cex" xmlns:w16cid="http://schemas.microsoft.com/office/word/2016/wordml/cid" xmlns:w16="http://schemas.microsoft.com/office/word/2018/wordml" xmlns:w16sdtdh="http://schemas.microsoft.com/office/word/2020/wordml/sdtdatahash">
+        <mc:Fallback xmlns:w16sdtdh="http://schemas.microsoft.com/office/word/2020/wordml/sdtdatahash" xmlns:w16="http://schemas.microsoft.com/office/word/2018/wordml" xmlns:w16cid="http://schemas.microsoft.com/office/word/2016/wordml/cid" xmlns:w16cex="http://schemas.microsoft.com/office/word/2018/wordml/cex" xmlns:am3d="http://schemas.microsoft.com/office/drawing/2017/model3d" xmlns:aink="http://schemas.microsoft.com/office/drawing/2016/ink" xmlns:cx8="http://schemas.microsoft.com/office/drawing/2016/5/14/chartex" xmlns:cx7="http://schemas.microsoft.com/office/drawing/2016/5/13/chartex" xmlns:cx6="http://schemas.microsoft.com/office/drawing/2016/5/12/chartex" xmlns:cx5="http://schemas.microsoft.com/office/drawing/2016/5/11/chartex" xmlns:cx4="http://schemas.microsoft.com/office/drawing/2016/5/10/chartex" xmlns:cx3="http://schemas.microsoft.com/office/drawing/2016/5/9/chartex" xmlns:cx2="http://schemas.microsoft.com/office/drawing/2015/10/21/chartex">
           <w:pict>
             <v:line w14:anchorId="6692BFF5" id="Line 18" o:spid="_x0000_s1026" style="position:absolute;z-index:251652096;visibility:visible;mso-wrap-style:square;mso-width-percent:0;mso-height-percent:0;mso-wrap-distance-left:9pt;mso-wrap-distance-top:0;mso-wrap-distance-right:9pt;mso-wrap-distance-bottom:0;mso-position-horizontal:absolute;mso-position-horizontal-relative:page;mso-position-vertical:absolute;mso-position-vertical-relative:page;mso-width-percent:0;mso-height-percent:0;mso-width-relative:page;mso-height-relative:page" from="79.75pt,711.85pt" to="79.75pt,754.35pt" o:gfxdata="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" strokeweight="1.5pt">
               <w10:wrap anchorx="page" anchory="page"/>
@@ -12577,7 +16407,7 @@
             </wp:anchor>
           </w:drawing>
         </mc:Choice>
-        <mc:Fallback xmlns:cx2="http://schemas.microsoft.com/office/drawing/2015/10/21/chartex" xmlns:cx3="http://schemas.microsoft.com/office/drawing/2016/5/9/chartex" xmlns:cx4="http://schemas.microsoft.com/office/drawing/2016/5/10/chartex" xmlns:cx5="http://schemas.microsoft.com/office/drawing/2016/5/11/chartex" xmlns:cx6="http://schemas.microsoft.com/office/drawing/2016/5/12/chartex" xmlns:cx7="http://schemas.microsoft.com/office/drawing/2016/5/13/chartex" xmlns:cx8="http://schemas.microsoft.com/office/drawing/2016/5/14/chartex" xmlns:aink="http://schemas.microsoft.com/office/drawing/2016/ink" xmlns:am3d="http://schemas.microsoft.com/office/drawing/2017/model3d" xmlns:w16cex="http://schemas.microsoft.com/office/word/2018/wordml/cex" xmlns:w16cid="http://schemas.microsoft.com/office/word/2016/wordml/cid" xmlns:w16="http://schemas.microsoft.com/office/word/2018/wordml" xmlns:w16sdtdh="http://schemas.microsoft.com/office/word/2020/wordml/sdtdatahash">
+        <mc:Fallback xmlns:w16sdtdh="http://schemas.microsoft.com/office/word/2020/wordml/sdtdatahash" xmlns:w16="http://schemas.microsoft.com/office/word/2018/wordml" xmlns:w16cid="http://schemas.microsoft.com/office/word/2016/wordml/cid" xmlns:w16cex="http://schemas.microsoft.com/office/word/2018/wordml/cex" xmlns:am3d="http://schemas.microsoft.com/office/drawing/2017/model3d" xmlns:aink="http://schemas.microsoft.com/office/drawing/2016/ink" xmlns:cx8="http://schemas.microsoft.com/office/drawing/2016/5/14/chartex" xmlns:cx7="http://schemas.microsoft.com/office/drawing/2016/5/13/chartex" xmlns:cx6="http://schemas.microsoft.com/office/drawing/2016/5/12/chartex" xmlns:cx5="http://schemas.microsoft.com/office/drawing/2016/5/11/chartex" xmlns:cx4="http://schemas.microsoft.com/office/drawing/2016/5/10/chartex" xmlns:cx3="http://schemas.microsoft.com/office/drawing/2016/5/9/chartex" xmlns:cx2="http://schemas.microsoft.com/office/drawing/2015/10/21/chartex">
           <w:pict>
             <v:line w14:anchorId="0A8AC401" id="Line 116" o:spid="_x0000_s1026" style="position:absolute;z-index:251689984;visibility:visible;mso-wrap-style:square;mso-width-percent:0;mso-height-percent:0;mso-wrap-distance-left:9pt;mso-wrap-distance-top:0;mso-wrap-distance-right:9pt;mso-wrap-distance-bottom:0;mso-position-horizontal:absolute;mso-position-horizontal-relative:page;mso-position-vertical:absolute;mso-position-vertical-relative:page;mso-width-percent:0;mso-height-percent:0;mso-width-relative:page;mso-height-relative:page" from="467.65pt,768.45pt" to="467.65pt,781.65pt" o:gfxdata="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" strokeweight="1.5pt">
               <w10:wrap anchorx="page" anchory="page"/>
@@ -12653,7 +16483,7 @@
             </wp:anchor>
           </w:drawing>
         </mc:Choice>
-        <mc:Fallback xmlns:cx2="http://schemas.microsoft.com/office/drawing/2015/10/21/chartex" xmlns:cx3="http://schemas.microsoft.com/office/drawing/2016/5/9/chartex" xmlns:cx4="http://schemas.microsoft.com/office/drawing/2016/5/10/chartex" xmlns:cx5="http://schemas.microsoft.com/office/drawing/2016/5/11/chartex" xmlns:cx6="http://schemas.microsoft.com/office/drawing/2016/5/12/chartex" xmlns:cx7="http://schemas.microsoft.com/office/drawing/2016/5/13/chartex" xmlns:cx8="http://schemas.microsoft.com/office/drawing/2016/5/14/chartex" xmlns:aink="http://schemas.microsoft.com/office/drawing/2016/ink" xmlns:am3d="http://schemas.microsoft.com/office/drawing/2017/model3d" xmlns:w16cex="http://schemas.microsoft.com/office/word/2018/wordml/cex" xmlns:w16cid="http://schemas.microsoft.com/office/word/2016/wordml/cid" xmlns:w16="http://schemas.microsoft.com/office/word/2018/wordml" xmlns:w16sdtdh="http://schemas.microsoft.com/office/word/2020/wordml/sdtdatahash">
+        <mc:Fallback xmlns:w16sdtdh="http://schemas.microsoft.com/office/word/2020/wordml/sdtdatahash" xmlns:w16="http://schemas.microsoft.com/office/word/2018/wordml" xmlns:w16cid="http://schemas.microsoft.com/office/word/2016/wordml/cid" xmlns:w16cex="http://schemas.microsoft.com/office/word/2018/wordml/cex" xmlns:am3d="http://schemas.microsoft.com/office/drawing/2017/model3d" xmlns:aink="http://schemas.microsoft.com/office/drawing/2016/ink" xmlns:cx8="http://schemas.microsoft.com/office/drawing/2016/5/14/chartex" xmlns:cx7="http://schemas.microsoft.com/office/drawing/2016/5/13/chartex" xmlns:cx6="http://schemas.microsoft.com/office/drawing/2016/5/12/chartex" xmlns:cx5="http://schemas.microsoft.com/office/drawing/2016/5/11/chartex" xmlns:cx4="http://schemas.microsoft.com/office/drawing/2016/5/10/chartex" xmlns:cx3="http://schemas.microsoft.com/office/drawing/2016/5/9/chartex" xmlns:cx2="http://schemas.microsoft.com/office/drawing/2015/10/21/chartex">
           <w:pict>
             <v:line w14:anchorId="745DEDA0" id="Line 115" o:spid="_x0000_s1026" style="position:absolute;z-index:251688960;visibility:visible;mso-wrap-style:square;mso-width-percent:0;mso-height-percent:0;mso-wrap-distance-left:9pt;mso-wrap-distance-top:0;mso-wrap-distance-right:9pt;mso-wrap-distance-bottom:0;mso-position-horizontal:absolute;mso-position-horizontal-relative:page;mso-position-vertical:absolute;mso-position-vertical-relative:page;mso-width-percent:0;mso-height-percent:0;mso-width-relative:page;mso-height-relative:page" from="453pt,767.45pt" to="453pt,782.2pt" o:gfxdata="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" strokecolor="black [3213]" strokeweight="1.5pt">
               <w10:wrap anchorx="page" anchory="page"/>
@@ -12729,7 +16559,7 @@
             </wp:anchor>
           </w:drawing>
         </mc:Choice>
-        <mc:Fallback xmlns:cx2="http://schemas.microsoft.com/office/drawing/2015/10/21/chartex" xmlns:cx3="http://schemas.microsoft.com/office/drawing/2016/5/9/chartex" xmlns:cx4="http://schemas.microsoft.com/office/drawing/2016/5/10/chartex" xmlns:cx5="http://schemas.microsoft.com/office/drawing/2016/5/11/chartex" xmlns:cx6="http://schemas.microsoft.com/office/drawing/2016/5/12/chartex" xmlns:cx7="http://schemas.microsoft.com/office/drawing/2016/5/13/chartex" xmlns:cx8="http://schemas.microsoft.com/office/drawing/2016/5/14/chartex" xmlns:aink="http://schemas.microsoft.com/office/drawing/2016/ink" xmlns:am3d="http://schemas.microsoft.com/office/drawing/2017/model3d" xmlns:w16cex="http://schemas.microsoft.com/office/word/2018/wordml/cex" xmlns:w16cid="http://schemas.microsoft.com/office/word/2016/wordml/cid" xmlns:w16="http://schemas.microsoft.com/office/word/2018/wordml" xmlns:w16sdtdh="http://schemas.microsoft.com/office/word/2020/wordml/sdtdatahash">
+        <mc:Fallback xmlns:w16sdtdh="http://schemas.microsoft.com/office/word/2020/wordml/sdtdatahash" xmlns:w16="http://schemas.microsoft.com/office/word/2018/wordml" xmlns:w16cid="http://schemas.microsoft.com/office/word/2016/wordml/cid" xmlns:w16cex="http://schemas.microsoft.com/office/word/2018/wordml/cex" xmlns:am3d="http://schemas.microsoft.com/office/drawing/2017/model3d" xmlns:aink="http://schemas.microsoft.com/office/drawing/2016/ink" xmlns:cx8="http://schemas.microsoft.com/office/drawing/2016/5/14/chartex" xmlns:cx7="http://schemas.microsoft.com/office/drawing/2016/5/13/chartex" xmlns:cx6="http://schemas.microsoft.com/office/drawing/2016/5/12/chartex" xmlns:cx5="http://schemas.microsoft.com/office/drawing/2016/5/11/chartex" xmlns:cx4="http://schemas.microsoft.com/office/drawing/2016/5/10/chartex" xmlns:cx3="http://schemas.microsoft.com/office/drawing/2016/5/9/chartex" xmlns:cx2="http://schemas.microsoft.com/office/drawing/2015/10/21/chartex">
           <w:pict>
             <v:line w14:anchorId="12917C4C" id="Line 25" o:spid="_x0000_s1026" style="position:absolute;z-index:251658240;visibility:visible;mso-wrap-style:square;mso-width-percent:0;mso-height-percent:0;mso-wrap-distance-left:9pt;mso-wrap-distance-top:0;mso-wrap-distance-right:9pt;mso-wrap-distance-bottom:0;mso-position-horizontal:absolute;mso-position-horizontal-relative:page;mso-position-vertical:absolute;mso-position-vertical-relative:page;mso-width-percent:0;mso-height-percent:0;mso-width-relative:page;mso-height-relative:page" from="481.9pt,753.5pt" to="481.9pt,781.85pt" o:gfxdata="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" strokeweight="1.5pt">
               <w10:wrap anchorx="page" anchory="page"/>
@@ -13009,7 +16839,7 @@
             </wp:anchor>
           </w:drawing>
         </mc:Choice>
-        <mc:Fallback xmlns:cx2="http://schemas.microsoft.com/office/drawing/2015/10/21/chartex" xmlns:cx3="http://schemas.microsoft.com/office/drawing/2016/5/9/chartex" xmlns:cx4="http://schemas.microsoft.com/office/drawing/2016/5/10/chartex" xmlns:cx5="http://schemas.microsoft.com/office/drawing/2016/5/11/chartex" xmlns:cx6="http://schemas.microsoft.com/office/drawing/2016/5/12/chartex" xmlns:cx7="http://schemas.microsoft.com/office/drawing/2016/5/13/chartex" xmlns:cx8="http://schemas.microsoft.com/office/drawing/2016/5/14/chartex" xmlns:aink="http://schemas.microsoft.com/office/drawing/2016/ink" xmlns:am3d="http://schemas.microsoft.com/office/drawing/2017/model3d" xmlns:w16cex="http://schemas.microsoft.com/office/word/2018/wordml/cex" xmlns:w16cid="http://schemas.microsoft.com/office/word/2016/wordml/cid" xmlns:w16="http://schemas.microsoft.com/office/word/2018/wordml" xmlns:w16sdtdh="http://schemas.microsoft.com/office/word/2020/wordml/sdtdatahash">
+        <mc:Fallback xmlns:w16sdtdh="http://schemas.microsoft.com/office/word/2020/wordml/sdtdatahash" xmlns:w16="http://schemas.microsoft.com/office/word/2018/wordml" xmlns:w16cid="http://schemas.microsoft.com/office/word/2016/wordml/cid" xmlns:w16cex="http://schemas.microsoft.com/office/word/2018/wordml/cex" xmlns:am3d="http://schemas.microsoft.com/office/drawing/2017/model3d" xmlns:aink="http://schemas.microsoft.com/office/drawing/2016/ink" xmlns:cx8="http://schemas.microsoft.com/office/drawing/2016/5/14/chartex" xmlns:cx7="http://schemas.microsoft.com/office/drawing/2016/5/13/chartex" xmlns:cx6="http://schemas.microsoft.com/office/drawing/2016/5/12/chartex" xmlns:cx5="http://schemas.microsoft.com/office/drawing/2016/5/11/chartex" xmlns:cx4="http://schemas.microsoft.com/office/drawing/2016/5/10/chartex" xmlns:cx3="http://schemas.microsoft.com/office/drawing/2016/5/9/chartex" xmlns:cx2="http://schemas.microsoft.com/office/drawing/2015/10/21/chartex">
           <w:pict>
             <v:line w14:anchorId="5700F921" id="Line 82" o:spid="_x0000_s1026" style="position:absolute;z-index:251676672;visibility:visible;mso-wrap-style:square;mso-width-percent:0;mso-height-percent:0;mso-wrap-distance-left:9pt;mso-wrap-distance-top:0;mso-wrap-distance-right:9pt;mso-wrap-distance-bottom:0;mso-position-horizontal:absolute;mso-position-horizontal-relative:page;mso-position-vertical:absolute;mso-position-vertical-relative:page;mso-width-percent:0;mso-height-percent:0;mso-width-relative:page;mso-height-relative:page" from="56.7pt,781.85pt" to="240.95pt,781.85pt" o:gfxdata="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" strokecolor="black [3213]">
               <w10:wrap anchorx="page" anchory="page"/>
@@ -13085,7 +16915,7 @@
             </wp:anchor>
           </w:drawing>
         </mc:Choice>
-        <mc:Fallback xmlns:cx2="http://schemas.microsoft.com/office/drawing/2015/10/21/chartex" xmlns:cx3="http://schemas.microsoft.com/office/drawing/2016/5/9/chartex" xmlns:cx4="http://schemas.microsoft.com/office/drawing/2016/5/10/chartex" xmlns:cx5="http://schemas.microsoft.com/office/drawing/2016/5/11/chartex" xmlns:cx6="http://schemas.microsoft.com/office/drawing/2016/5/12/chartex" xmlns:cx7="http://schemas.microsoft.com/office/drawing/2016/5/13/chartex" xmlns:cx8="http://schemas.microsoft.com/office/drawing/2016/5/14/chartex" xmlns:aink="http://schemas.microsoft.com/office/drawing/2016/ink" xmlns:am3d="http://schemas.microsoft.com/office/drawing/2017/model3d" xmlns:w16cex="http://schemas.microsoft.com/office/word/2018/wordml/cex" xmlns:w16cid="http://schemas.microsoft.com/office/word/2016/wordml/cid" xmlns:w16="http://schemas.microsoft.com/office/word/2018/wordml" xmlns:w16sdtdh="http://schemas.microsoft.com/office/word/2020/wordml/sdtdatahash">
+        <mc:Fallback xmlns:w16sdtdh="http://schemas.microsoft.com/office/word/2020/wordml/sdtdatahash" xmlns:w16="http://schemas.microsoft.com/office/word/2018/wordml" xmlns:w16cid="http://schemas.microsoft.com/office/word/2016/wordml/cid" xmlns:w16cex="http://schemas.microsoft.com/office/word/2018/wordml/cex" xmlns:am3d="http://schemas.microsoft.com/office/drawing/2017/model3d" xmlns:aink="http://schemas.microsoft.com/office/drawing/2016/ink" xmlns:cx8="http://schemas.microsoft.com/office/drawing/2016/5/14/chartex" xmlns:cx7="http://schemas.microsoft.com/office/drawing/2016/5/13/chartex" xmlns:cx6="http://schemas.microsoft.com/office/drawing/2016/5/12/chartex" xmlns:cx5="http://schemas.microsoft.com/office/drawing/2016/5/11/chartex" xmlns:cx4="http://schemas.microsoft.com/office/drawing/2016/5/10/chartex" xmlns:cx3="http://schemas.microsoft.com/office/drawing/2016/5/9/chartex" xmlns:cx2="http://schemas.microsoft.com/office/drawing/2015/10/21/chartex">
           <w:pict>
             <v:line w14:anchorId="24C78B44" id="Line 77" o:spid="_x0000_s1026" style="position:absolute;z-index:251675648;visibility:visible;mso-wrap-style:square;mso-width-percent:0;mso-height-percent:0;mso-wrap-distance-left:9pt;mso-wrap-distance-top:0;mso-wrap-distance-right:9pt;mso-wrap-distance-bottom:0;mso-position-horizontal:absolute;mso-position-horizontal-relative:page;mso-position-vertical:absolute;mso-position-vertical-relative:page;mso-width-percent:0;mso-height-percent:0;mso-width-relative:page;mso-height-relative:page" from="439.35pt,781.85pt" to="581.1pt,781.85pt" o:gfxdata="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" strokeweight="1.5pt">
               <w10:wrap anchorx="page" anchory="page"/>
@@ -13267,7 +17097,7 @@
             </wp:anchor>
           </w:drawing>
         </mc:Choice>
-        <mc:Fallback xmlns:cx2="http://schemas.microsoft.com/office/drawing/2015/10/21/chartex" xmlns:cx3="http://schemas.microsoft.com/office/drawing/2016/5/9/chartex" xmlns:cx4="http://schemas.microsoft.com/office/drawing/2016/5/10/chartex" xmlns:cx5="http://schemas.microsoft.com/office/drawing/2016/5/11/chartex" xmlns:cx6="http://schemas.microsoft.com/office/drawing/2016/5/12/chartex" xmlns:cx7="http://schemas.microsoft.com/office/drawing/2016/5/13/chartex" xmlns:cx8="http://schemas.microsoft.com/office/drawing/2016/5/14/chartex" xmlns:aink="http://schemas.microsoft.com/office/drawing/2016/ink" xmlns:am3d="http://schemas.microsoft.com/office/drawing/2017/model3d" xmlns:w16cex="http://schemas.microsoft.com/office/word/2018/wordml/cex" xmlns:w16cid="http://schemas.microsoft.com/office/word/2016/wordml/cid" xmlns:w16="http://schemas.microsoft.com/office/word/2018/wordml" xmlns:w16sdtdh="http://schemas.microsoft.com/office/word/2020/wordml/sdtdatahash">
+        <mc:Fallback xmlns:w16sdtdh="http://schemas.microsoft.com/office/word/2020/wordml/sdtdatahash" xmlns:w16="http://schemas.microsoft.com/office/word/2018/wordml" xmlns:w16cid="http://schemas.microsoft.com/office/word/2016/wordml/cid" xmlns:w16cex="http://schemas.microsoft.com/office/word/2018/wordml/cex" xmlns:am3d="http://schemas.microsoft.com/office/drawing/2017/model3d" xmlns:aink="http://schemas.microsoft.com/office/drawing/2016/ink" xmlns:cx8="http://schemas.microsoft.com/office/drawing/2016/5/14/chartex" xmlns:cx7="http://schemas.microsoft.com/office/drawing/2016/5/13/chartex" xmlns:cx6="http://schemas.microsoft.com/office/drawing/2016/5/12/chartex" xmlns:cx5="http://schemas.microsoft.com/office/drawing/2016/5/11/chartex" xmlns:cx4="http://schemas.microsoft.com/office/drawing/2016/5/10/chartex" xmlns:cx3="http://schemas.microsoft.com/office/drawing/2016/5/9/chartex" xmlns:cx2="http://schemas.microsoft.com/office/drawing/2015/10/21/chartex">
           <w:pict>
             <v:line w14:anchorId="0829D231" id="Line 28" o:spid="_x0000_s1026" style="position:absolute;z-index:251660288;visibility:visible;mso-wrap-style:square;mso-width-percent:0;mso-height-percent:0;mso-wrap-distance-left:9pt;mso-wrap-distance-top:0;mso-wrap-distance-right:9pt;mso-wrap-distance-bottom:0;mso-position-horizontal:absolute;mso-position-horizontal-relative:page;mso-position-vertical:absolute;mso-position-vertical-relative:page;mso-width-percent:0;mso-height-percent:0;mso-width-relative:page;mso-height-relative:page" from="439.25pt,767.7pt" to="581pt,767.7pt" o:gfxdata="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" strokeweight="1.5pt">
               <w10:wrap anchorx="page" anchory="page"/>
@@ -13343,7 +17173,7 @@
             </wp:anchor>
           </w:drawing>
         </mc:Choice>
-        <mc:Fallback xmlns:cx2="http://schemas.microsoft.com/office/drawing/2015/10/21/chartex" xmlns:cx3="http://schemas.microsoft.com/office/drawing/2016/5/9/chartex" xmlns:cx4="http://schemas.microsoft.com/office/drawing/2016/5/10/chartex" xmlns:cx5="http://schemas.microsoft.com/office/drawing/2016/5/11/chartex" xmlns:cx6="http://schemas.microsoft.com/office/drawing/2016/5/12/chartex" xmlns:cx7="http://schemas.microsoft.com/office/drawing/2016/5/13/chartex" xmlns:cx8="http://schemas.microsoft.com/office/drawing/2016/5/14/chartex" xmlns:aink="http://schemas.microsoft.com/office/drawing/2016/ink" xmlns:am3d="http://schemas.microsoft.com/office/drawing/2017/model3d" xmlns:w16cex="http://schemas.microsoft.com/office/word/2018/wordml/cex" xmlns:w16cid="http://schemas.microsoft.com/office/word/2016/wordml/cid" xmlns:w16="http://schemas.microsoft.com/office/word/2018/wordml" xmlns:w16sdtdh="http://schemas.microsoft.com/office/word/2020/wordml/sdtdatahash">
+        <mc:Fallback xmlns:w16sdtdh="http://schemas.microsoft.com/office/word/2020/wordml/sdtdatahash" xmlns:w16="http://schemas.microsoft.com/office/word/2018/wordml" xmlns:w16cid="http://schemas.microsoft.com/office/word/2016/wordml/cid" xmlns:w16cex="http://schemas.microsoft.com/office/word/2018/wordml/cex" xmlns:am3d="http://schemas.microsoft.com/office/drawing/2017/model3d" xmlns:aink="http://schemas.microsoft.com/office/drawing/2016/ink" xmlns:cx8="http://schemas.microsoft.com/office/drawing/2016/5/14/chartex" xmlns:cx7="http://schemas.microsoft.com/office/drawing/2016/5/13/chartex" xmlns:cx6="http://schemas.microsoft.com/office/drawing/2016/5/12/chartex" xmlns:cx5="http://schemas.microsoft.com/office/drawing/2016/5/11/chartex" xmlns:cx4="http://schemas.microsoft.com/office/drawing/2016/5/10/chartex" xmlns:cx3="http://schemas.microsoft.com/office/drawing/2016/5/9/chartex" xmlns:cx2="http://schemas.microsoft.com/office/drawing/2015/10/21/chartex">
           <w:pict>
             <v:line w14:anchorId="5C83EB62" id="Line 26" o:spid="_x0000_s1026" style="position:absolute;z-index:251659264;visibility:visible;mso-wrap-style:square;mso-width-percent:0;mso-height-percent:0;mso-wrap-distance-left:9pt;mso-wrap-distance-top:0;mso-wrap-distance-right:9pt;mso-wrap-distance-bottom:0;mso-position-horizontal:absolute;mso-position-horizontal-relative:page;mso-position-vertical:absolute;mso-position-vertical-relative:page;mso-width-percent:0;mso-height-percent:0;mso-width-relative:page;mso-height-relative:page" from="524.3pt,753.55pt" to="524.3pt,781.9pt" o:gfxdata="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" strokeweight="1.5pt">
               <w10:wrap anchorx="page" anchory="page"/>
@@ -13419,7 +17249,7 @@
             </wp:anchor>
           </w:drawing>
         </mc:Choice>
-        <mc:Fallback xmlns:cx2="http://schemas.microsoft.com/office/drawing/2015/10/21/chartex" xmlns:cx3="http://schemas.microsoft.com/office/drawing/2016/5/9/chartex" xmlns:cx4="http://schemas.microsoft.com/office/drawing/2016/5/10/chartex" xmlns:cx5="http://schemas.microsoft.com/office/drawing/2016/5/11/chartex" xmlns:cx6="http://schemas.microsoft.com/office/drawing/2016/5/12/chartex" xmlns:cx7="http://schemas.microsoft.com/office/drawing/2016/5/13/chartex" xmlns:cx8="http://schemas.microsoft.com/office/drawing/2016/5/14/chartex" xmlns:aink="http://schemas.microsoft.com/office/drawing/2016/ink" xmlns:am3d="http://schemas.microsoft.com/office/drawing/2017/model3d" xmlns:w16cex="http://schemas.microsoft.com/office/word/2018/wordml/cex" xmlns:w16cid="http://schemas.microsoft.com/office/word/2016/wordml/cid" xmlns:w16="http://schemas.microsoft.com/office/word/2018/wordml" xmlns:w16sdtdh="http://schemas.microsoft.com/office/word/2020/wordml/sdtdatahash">
+        <mc:Fallback xmlns:w16sdtdh="http://schemas.microsoft.com/office/word/2020/wordml/sdtdatahash" xmlns:w16="http://schemas.microsoft.com/office/word/2018/wordml" xmlns:w16cid="http://schemas.microsoft.com/office/word/2016/wordml/cid" xmlns:w16cex="http://schemas.microsoft.com/office/word/2018/wordml/cex" xmlns:am3d="http://schemas.microsoft.com/office/drawing/2017/model3d" xmlns:aink="http://schemas.microsoft.com/office/drawing/2016/ink" xmlns:cx8="http://schemas.microsoft.com/office/drawing/2016/5/14/chartex" xmlns:cx7="http://schemas.microsoft.com/office/drawing/2016/5/13/chartex" xmlns:cx6="http://schemas.microsoft.com/office/drawing/2016/5/12/chartex" xmlns:cx5="http://schemas.microsoft.com/office/drawing/2016/5/11/chartex" xmlns:cx4="http://schemas.microsoft.com/office/drawing/2016/5/10/chartex" xmlns:cx3="http://schemas.microsoft.com/office/drawing/2016/5/9/chartex" xmlns:cx2="http://schemas.microsoft.com/office/drawing/2015/10/21/chartex">
           <w:pict>
             <v:line w14:anchorId="1E7A7798" id="Line 24" o:spid="_x0000_s1026" style="position:absolute;z-index:251657216;visibility:visible;mso-wrap-style:square;mso-width-percent:0;mso-height-percent:0;mso-wrap-distance-left:9pt;mso-wrap-distance-top:0;mso-wrap-distance-right:9pt;mso-wrap-distance-bottom:0;mso-position-horizontal:absolute;mso-position-horizontal-relative:page;mso-position-vertical:absolute;mso-position-vertical-relative:page;mso-width-percent:0;mso-height-percent:0;mso-width-relative:page;mso-height-relative:page" from="439.35pt,753.5pt" to="439.35pt,824.35pt" o:gfxdata="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" strokeweight="1.5pt">
               <w10:wrap anchorx="page" anchory="page"/>
@@ -13495,7 +17325,7 @@
             </wp:anchor>
           </w:drawing>
         </mc:Choice>
-        <mc:Fallback xmlns:cx2="http://schemas.microsoft.com/office/drawing/2015/10/21/chartex" xmlns:cx3="http://schemas.microsoft.com/office/drawing/2016/5/9/chartex" xmlns:cx4="http://schemas.microsoft.com/office/drawing/2016/5/10/chartex" xmlns:cx5="http://schemas.microsoft.com/office/drawing/2016/5/11/chartex" xmlns:cx6="http://schemas.microsoft.com/office/drawing/2016/5/12/chartex" xmlns:cx7="http://schemas.microsoft.com/office/drawing/2016/5/13/chartex" xmlns:cx8="http://schemas.microsoft.com/office/drawing/2016/5/14/chartex" xmlns:aink="http://schemas.microsoft.com/office/drawing/2016/ink" xmlns:am3d="http://schemas.microsoft.com/office/drawing/2017/model3d" xmlns:w16cex="http://schemas.microsoft.com/office/word/2018/wordml/cex" xmlns:w16cid="http://schemas.microsoft.com/office/word/2016/wordml/cid" xmlns:w16="http://schemas.microsoft.com/office/word/2018/wordml" xmlns:w16sdtdh="http://schemas.microsoft.com/office/word/2020/wordml/sdtdatahash">
+        <mc:Fallback xmlns:w16sdtdh="http://schemas.microsoft.com/office/word/2020/wordml/sdtdatahash" xmlns:w16="http://schemas.microsoft.com/office/word/2018/wordml" xmlns:w16cid="http://schemas.microsoft.com/office/word/2016/wordml/cid" xmlns:w16cex="http://schemas.microsoft.com/office/word/2018/wordml/cex" xmlns:am3d="http://schemas.microsoft.com/office/drawing/2017/model3d" xmlns:aink="http://schemas.microsoft.com/office/drawing/2016/ink" xmlns:cx8="http://schemas.microsoft.com/office/drawing/2016/5/14/chartex" xmlns:cx7="http://schemas.microsoft.com/office/drawing/2016/5/13/chartex" xmlns:cx6="http://schemas.microsoft.com/office/drawing/2016/5/12/chartex" xmlns:cx5="http://schemas.microsoft.com/office/drawing/2016/5/11/chartex" xmlns:cx4="http://schemas.microsoft.com/office/drawing/2016/5/10/chartex" xmlns:cx3="http://schemas.microsoft.com/office/drawing/2016/5/9/chartex" xmlns:cx2="http://schemas.microsoft.com/office/drawing/2015/10/21/chartex">
           <w:pict>
             <v:line w14:anchorId="6445F6FA" id="Line 22" o:spid="_x0000_s1026" style="position:absolute;z-index:251656192;visibility:visible;mso-wrap-style:square;mso-width-percent:0;mso-height-percent:0;mso-wrap-distance-left:9pt;mso-wrap-distance-top:0;mso-wrap-distance-right:9pt;mso-wrap-distance-bottom:0;mso-position-horizontal:absolute;mso-position-horizontal-relative:page;mso-position-vertical:absolute;mso-position-vertical-relative:page;mso-width-percent:0;mso-height-percent:0;mso-width-relative:page;mso-height-relative:page" from="56.7pt,753.5pt" to="581pt,753.5pt" o:gfxdata="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" strokeweight="1.5pt">
               <w10:wrap anchorx="page" anchory="page"/>
@@ -13571,7 +17401,7 @@
             </wp:anchor>
           </w:drawing>
         </mc:Choice>
-        <mc:Fallback xmlns:cx2="http://schemas.microsoft.com/office/drawing/2015/10/21/chartex" xmlns:cx3="http://schemas.microsoft.com/office/drawing/2016/5/9/chartex" xmlns:cx4="http://schemas.microsoft.com/office/drawing/2016/5/10/chartex" xmlns:cx5="http://schemas.microsoft.com/office/drawing/2016/5/11/chartex" xmlns:cx6="http://schemas.microsoft.com/office/drawing/2016/5/12/chartex" xmlns:cx7="http://schemas.microsoft.com/office/drawing/2016/5/13/chartex" xmlns:cx8="http://schemas.microsoft.com/office/drawing/2016/5/14/chartex" xmlns:aink="http://schemas.microsoft.com/office/drawing/2016/ink" xmlns:am3d="http://schemas.microsoft.com/office/drawing/2017/model3d" xmlns:w16cex="http://schemas.microsoft.com/office/word/2018/wordml/cex" xmlns:w16cid="http://schemas.microsoft.com/office/word/2016/wordml/cid" xmlns:w16="http://schemas.microsoft.com/office/word/2018/wordml" xmlns:w16sdtdh="http://schemas.microsoft.com/office/word/2020/wordml/sdtdatahash">
+        <mc:Fallback xmlns:w16sdtdh="http://schemas.microsoft.com/office/word/2020/wordml/sdtdatahash" xmlns:w16="http://schemas.microsoft.com/office/word/2018/wordml" xmlns:w16cid="http://schemas.microsoft.com/office/word/2016/wordml/cid" xmlns:w16cex="http://schemas.microsoft.com/office/word/2018/wordml/cex" xmlns:am3d="http://schemas.microsoft.com/office/drawing/2017/model3d" xmlns:aink="http://schemas.microsoft.com/office/drawing/2016/ink" xmlns:cx8="http://schemas.microsoft.com/office/drawing/2016/5/14/chartex" xmlns:cx7="http://schemas.microsoft.com/office/drawing/2016/5/13/chartex" xmlns:cx6="http://schemas.microsoft.com/office/drawing/2016/5/12/chartex" xmlns:cx5="http://schemas.microsoft.com/office/drawing/2016/5/11/chartex" xmlns:cx4="http://schemas.microsoft.com/office/drawing/2016/5/10/chartex" xmlns:cx3="http://schemas.microsoft.com/office/drawing/2016/5/9/chartex" xmlns:cx2="http://schemas.microsoft.com/office/drawing/2015/10/21/chartex">
           <w:pict>
             <v:line w14:anchorId="38FC6E84" id="Line 21" o:spid="_x0000_s1026" style="position:absolute;z-index:251655168;visibility:visible;mso-wrap-style:square;mso-width-percent:0;mso-height-percent:0;mso-wrap-distance-left:9pt;mso-wrap-distance-top:0;mso-wrap-distance-right:9pt;mso-wrap-distance-bottom:0;mso-position-horizontal:absolute;mso-position-horizontal-relative:page;mso-position-vertical:absolute;mso-position-vertical-relative:page;mso-width-percent:0;mso-height-percent:0;mso-width-relative:page;mso-height-relative:page" from="212.65pt,711pt" to="212.65pt,824.4pt" o:gfxdata="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" strokeweight="1.5pt">
               <w10:wrap anchorx="page" anchory="page"/>
@@ -13647,7 +17477,7 @@
             </wp:anchor>
           </w:drawing>
         </mc:Choice>
-        <mc:Fallback xmlns:cx2="http://schemas.microsoft.com/office/drawing/2015/10/21/chartex" xmlns:cx3="http://schemas.microsoft.com/office/drawing/2016/5/9/chartex" xmlns:cx4="http://schemas.microsoft.com/office/drawing/2016/5/10/chartex" xmlns:cx5="http://schemas.microsoft.com/office/drawing/2016/5/11/chartex" xmlns:cx6="http://schemas.microsoft.com/office/drawing/2016/5/12/chartex" xmlns:cx7="http://schemas.microsoft.com/office/drawing/2016/5/13/chartex" xmlns:cx8="http://schemas.microsoft.com/office/drawing/2016/5/14/chartex" xmlns:aink="http://schemas.microsoft.com/office/drawing/2016/ink" xmlns:am3d="http://schemas.microsoft.com/office/drawing/2017/model3d" xmlns:w16cex="http://schemas.microsoft.com/office/word/2018/wordml/cex" xmlns:w16cid="http://schemas.microsoft.com/office/word/2016/wordml/cid" xmlns:w16="http://schemas.microsoft.com/office/word/2018/wordml" xmlns:w16sdtdh="http://schemas.microsoft.com/office/word/2020/wordml/sdtdatahash">
+        <mc:Fallback xmlns:w16sdtdh="http://schemas.microsoft.com/office/word/2020/wordml/sdtdatahash" xmlns:w16="http://schemas.microsoft.com/office/word/2018/wordml" xmlns:w16cid="http://schemas.microsoft.com/office/word/2016/wordml/cid" xmlns:w16cex="http://schemas.microsoft.com/office/word/2018/wordml/cex" xmlns:am3d="http://schemas.microsoft.com/office/drawing/2017/model3d" xmlns:aink="http://schemas.microsoft.com/office/drawing/2016/ink" xmlns:cx8="http://schemas.microsoft.com/office/drawing/2016/5/14/chartex" xmlns:cx7="http://schemas.microsoft.com/office/drawing/2016/5/13/chartex" xmlns:cx6="http://schemas.microsoft.com/office/drawing/2016/5/12/chartex" xmlns:cx5="http://schemas.microsoft.com/office/drawing/2016/5/11/chartex" xmlns:cx4="http://schemas.microsoft.com/office/drawing/2016/5/10/chartex" xmlns:cx3="http://schemas.microsoft.com/office/drawing/2016/5/9/chartex" xmlns:cx2="http://schemas.microsoft.com/office/drawing/2015/10/21/chartex">
           <w:pict>
             <v:line w14:anchorId="25E5010E" id="Line 20" o:spid="_x0000_s1026" style="position:absolute;z-index:251654144;visibility:visible;mso-wrap-style:square;mso-width-percent:0;mso-height-percent:0;mso-wrap-distance-left:9pt;mso-wrap-distance-top:0;mso-wrap-distance-right:9pt;mso-wrap-distance-bottom:0;mso-position-horizontal:absolute;mso-position-horizontal-relative:page;mso-position-vertical:absolute;mso-position-vertical-relative:page;mso-width-percent:0;mso-height-percent:0;mso-width-relative:page;mso-height-relative:page" from="170.05pt,711pt" to="170.05pt,824.4pt" o:gfxdata="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" strokeweight="1.5pt">
               <w10:wrap anchorx="page" anchory="page"/>
@@ -13723,7 +17553,7 @@
             </wp:anchor>
           </w:drawing>
         </mc:Choice>
-        <mc:Fallback xmlns:cx2="http://schemas.microsoft.com/office/drawing/2015/10/21/chartex" xmlns:cx3="http://schemas.microsoft.com/office/drawing/2016/5/9/chartex" xmlns:cx4="http://schemas.microsoft.com/office/drawing/2016/5/10/chartex" xmlns:cx5="http://schemas.microsoft.com/office/drawing/2016/5/11/chartex" xmlns:cx6="http://schemas.microsoft.com/office/drawing/2016/5/12/chartex" xmlns:cx7="http://schemas.microsoft.com/office/drawing/2016/5/13/chartex" xmlns:cx8="http://schemas.microsoft.com/office/drawing/2016/5/14/chartex" xmlns:aink="http://schemas.microsoft.com/office/drawing/2016/ink" xmlns:am3d="http://schemas.microsoft.com/office/drawing/2017/model3d" xmlns:w16cex="http://schemas.microsoft.com/office/word/2018/wordml/cex" xmlns:w16cid="http://schemas.microsoft.com/office/word/2016/wordml/cid" xmlns:w16="http://schemas.microsoft.com/office/word/2018/wordml" xmlns:w16sdtdh="http://schemas.microsoft.com/office/word/2020/wordml/sdtdatahash">
+        <mc:Fallback xmlns:w16sdtdh="http://schemas.microsoft.com/office/word/2020/wordml/sdtdatahash" xmlns:w16="http://schemas.microsoft.com/office/word/2018/wordml" xmlns:w16cid="http://schemas.microsoft.com/office/word/2016/wordml/cid" xmlns:w16cex="http://schemas.microsoft.com/office/word/2018/wordml/cex" xmlns:am3d="http://schemas.microsoft.com/office/drawing/2017/model3d" xmlns:aink="http://schemas.microsoft.com/office/drawing/2016/ink" xmlns:cx8="http://schemas.microsoft.com/office/drawing/2016/5/14/chartex" xmlns:cx7="http://schemas.microsoft.com/office/drawing/2016/5/13/chartex" xmlns:cx6="http://schemas.microsoft.com/office/drawing/2016/5/12/chartex" xmlns:cx5="http://schemas.microsoft.com/office/drawing/2016/5/11/chartex" xmlns:cx4="http://schemas.microsoft.com/office/drawing/2016/5/10/chartex" xmlns:cx3="http://schemas.microsoft.com/office/drawing/2016/5/9/chartex" xmlns:cx2="http://schemas.microsoft.com/office/drawing/2015/10/21/chartex">
           <w:pict>
             <v:line w14:anchorId="15AE003E" id="Line 17" o:spid="_x0000_s1026" style="position:absolute;z-index:251651072;visibility:visible;mso-wrap-style:square;mso-width-percent:0;mso-height-percent:0;mso-wrap-distance-left:9pt;mso-wrap-distance-top:0;mso-wrap-distance-right:9pt;mso-wrap-distance-bottom:0;mso-position-horizontal:absolute;mso-position-horizontal-relative:page;mso-position-vertical:absolute;mso-position-vertical-relative:page;mso-width-percent:0;mso-height-percent:0;mso-width-relative:page;mso-height-relative:page" from="56.75pt,725.15pt" to="241pt,725.15pt" o:gfxdata="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" strokecolor="black [3213]">
               <w10:wrap anchorx="page" anchory="page"/>
@@ -13799,7 +17629,7 @@
             </wp:anchor>
           </w:drawing>
         </mc:Choice>
-        <mc:Fallback xmlns:cx2="http://schemas.microsoft.com/office/drawing/2015/10/21/chartex" xmlns:cx3="http://schemas.microsoft.com/office/drawing/2016/5/9/chartex" xmlns:cx4="http://schemas.microsoft.com/office/drawing/2016/5/10/chartex" xmlns:cx5="http://schemas.microsoft.com/office/drawing/2016/5/11/chartex" xmlns:cx6="http://schemas.microsoft.com/office/drawing/2016/5/12/chartex" xmlns:cx7="http://schemas.microsoft.com/office/drawing/2016/5/13/chartex" xmlns:cx8="http://schemas.microsoft.com/office/drawing/2016/5/14/chartex" xmlns:aink="http://schemas.microsoft.com/office/drawing/2016/ink" xmlns:am3d="http://schemas.microsoft.com/office/drawing/2017/model3d" xmlns:w16cex="http://schemas.microsoft.com/office/word/2018/wordml/cex" xmlns:w16cid="http://schemas.microsoft.com/office/word/2016/wordml/cid" xmlns:w16="http://schemas.microsoft.com/office/word/2018/wordml" xmlns:w16sdtdh="http://schemas.microsoft.com/office/word/2020/wordml/sdtdatahash">
+        <mc:Fallback xmlns:w16sdtdh="http://schemas.microsoft.com/office/word/2020/wordml/sdtdatahash" xmlns:w16="http://schemas.microsoft.com/office/word/2018/wordml" xmlns:w16cid="http://schemas.microsoft.com/office/word/2016/wordml/cid" xmlns:w16cex="http://schemas.microsoft.com/office/word/2018/wordml/cex" xmlns:am3d="http://schemas.microsoft.com/office/drawing/2017/model3d" xmlns:aink="http://schemas.microsoft.com/office/drawing/2016/ink" xmlns:cx8="http://schemas.microsoft.com/office/drawing/2016/5/14/chartex" xmlns:cx7="http://schemas.microsoft.com/office/drawing/2016/5/13/chartex" xmlns:cx6="http://schemas.microsoft.com/office/drawing/2016/5/12/chartex" xmlns:cx5="http://schemas.microsoft.com/office/drawing/2016/5/11/chartex" xmlns:cx4="http://schemas.microsoft.com/office/drawing/2016/5/10/chartex" xmlns:cx3="http://schemas.microsoft.com/office/drawing/2016/5/9/chartex" xmlns:cx2="http://schemas.microsoft.com/office/drawing/2015/10/21/chartex">
           <w:pict>
             <v:line w14:anchorId="2C8A1F50" id="Line 16" o:spid="_x0000_s1026" style="position:absolute;z-index:251650048;visibility:visible;mso-wrap-style:square;mso-width-percent:0;mso-height-percent:0;mso-wrap-distance-left:9pt;mso-wrap-distance-top:0;mso-wrap-distance-right:9pt;mso-wrap-distance-bottom:0;mso-position-horizontal:absolute;mso-position-horizontal-relative:page;mso-position-vertical:absolute;mso-position-vertical-relative:page;mso-width-percent:0;mso-height-percent:0;mso-width-relative:page;mso-height-relative:page" from="56.7pt,739.35pt" to="240.95pt,739.35pt" o:gfxdata="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" strokeweight="1.5pt">
               <w10:wrap anchorx="page" anchory="page"/>
@@ -13875,7 +17705,7 @@
             </wp:anchor>
           </w:drawing>
         </mc:Choice>
-        <mc:Fallback xmlns:cx2="http://schemas.microsoft.com/office/drawing/2015/10/21/chartex" xmlns:cx3="http://schemas.microsoft.com/office/drawing/2016/5/9/chartex" xmlns:cx4="http://schemas.microsoft.com/office/drawing/2016/5/10/chartex" xmlns:cx5="http://schemas.microsoft.com/office/drawing/2016/5/11/chartex" xmlns:cx6="http://schemas.microsoft.com/office/drawing/2016/5/12/chartex" xmlns:cx7="http://schemas.microsoft.com/office/drawing/2016/5/13/chartex" xmlns:cx8="http://schemas.microsoft.com/office/drawing/2016/5/14/chartex" xmlns:aink="http://schemas.microsoft.com/office/drawing/2016/ink" xmlns:am3d="http://schemas.microsoft.com/office/drawing/2017/model3d" xmlns:w16cex="http://schemas.microsoft.com/office/word/2018/wordml/cex" xmlns:w16cid="http://schemas.microsoft.com/office/word/2016/wordml/cid" xmlns:w16="http://schemas.microsoft.com/office/word/2018/wordml" xmlns:w16sdtdh="http://schemas.microsoft.com/office/word/2020/wordml/sdtdatahash">
+        <mc:Fallback xmlns:w16sdtdh="http://schemas.microsoft.com/office/word/2020/wordml/sdtdatahash" xmlns:w16="http://schemas.microsoft.com/office/word/2018/wordml" xmlns:w16cid="http://schemas.microsoft.com/office/word/2016/wordml/cid" xmlns:w16cex="http://schemas.microsoft.com/office/word/2018/wordml/cex" xmlns:am3d="http://schemas.microsoft.com/office/drawing/2017/model3d" xmlns:aink="http://schemas.microsoft.com/office/drawing/2016/ink" xmlns:cx8="http://schemas.microsoft.com/office/drawing/2016/5/14/chartex" xmlns:cx7="http://schemas.microsoft.com/office/drawing/2016/5/13/chartex" xmlns:cx6="http://schemas.microsoft.com/office/drawing/2016/5/12/chartex" xmlns:cx5="http://schemas.microsoft.com/office/drawing/2016/5/11/chartex" xmlns:cx4="http://schemas.microsoft.com/office/drawing/2016/5/10/chartex" xmlns:cx3="http://schemas.microsoft.com/office/drawing/2016/5/9/chartex" xmlns:cx2="http://schemas.microsoft.com/office/drawing/2015/10/21/chartex">
           <w:pict>
             <v:line w14:anchorId="00452D00" id="Line 14" o:spid="_x0000_s1026" style="position:absolute;z-index:251649024;visibility:visible;mso-wrap-style:square;mso-width-percent:0;mso-height-percent:0;mso-wrap-distance-left:9pt;mso-wrap-distance-top:0;mso-wrap-distance-right:9pt;mso-wrap-distance-bottom:0;mso-position-horizontal:absolute;mso-position-horizontal-relative:page;mso-position-vertical:absolute;mso-position-vertical-relative:page;mso-width-percent:0;mso-height-percent:0;mso-width-relative:page;mso-height-relative:page" from="56.75pt,767.7pt" to="241pt,767.7pt" o:gfxdata="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" strokecolor="black [3213]">
               <w10:wrap anchorx="page" anchory="page"/>
@@ -13951,7 +17781,7 @@
             </wp:anchor>
           </w:drawing>
         </mc:Choice>
-        <mc:Fallback xmlns:cx2="http://schemas.microsoft.com/office/drawing/2015/10/21/chartex" xmlns:cx3="http://schemas.microsoft.com/office/drawing/2016/5/9/chartex" xmlns:cx4="http://schemas.microsoft.com/office/drawing/2016/5/10/chartex" xmlns:cx5="http://schemas.microsoft.com/office/drawing/2016/5/11/chartex" xmlns:cx6="http://schemas.microsoft.com/office/drawing/2016/5/12/chartex" xmlns:cx7="http://schemas.microsoft.com/office/drawing/2016/5/13/chartex" xmlns:cx8="http://schemas.microsoft.com/office/drawing/2016/5/14/chartex" xmlns:aink="http://schemas.microsoft.com/office/drawing/2016/ink" xmlns:am3d="http://schemas.microsoft.com/office/drawing/2017/model3d" xmlns:w16cex="http://schemas.microsoft.com/office/word/2018/wordml/cex" xmlns:w16cid="http://schemas.microsoft.com/office/word/2016/wordml/cid" xmlns:w16="http://schemas.microsoft.com/office/word/2018/wordml" xmlns:w16sdtdh="http://schemas.microsoft.com/office/word/2020/wordml/sdtdatahash">
+        <mc:Fallback xmlns:w16sdtdh="http://schemas.microsoft.com/office/word/2020/wordml/sdtdatahash" xmlns:w16="http://schemas.microsoft.com/office/word/2018/wordml" xmlns:w16cid="http://schemas.microsoft.com/office/word/2016/wordml/cid" xmlns:w16cex="http://schemas.microsoft.com/office/word/2018/wordml/cex" xmlns:am3d="http://schemas.microsoft.com/office/drawing/2017/model3d" xmlns:aink="http://schemas.microsoft.com/office/drawing/2016/ink" xmlns:cx8="http://schemas.microsoft.com/office/drawing/2016/5/14/chartex" xmlns:cx7="http://schemas.microsoft.com/office/drawing/2016/5/13/chartex" xmlns:cx6="http://schemas.microsoft.com/office/drawing/2016/5/12/chartex" xmlns:cx5="http://schemas.microsoft.com/office/drawing/2016/5/11/chartex" xmlns:cx4="http://schemas.microsoft.com/office/drawing/2016/5/10/chartex" xmlns:cx3="http://schemas.microsoft.com/office/drawing/2016/5/9/chartex" xmlns:cx2="http://schemas.microsoft.com/office/drawing/2015/10/21/chartex">
           <w:pict>
             <v:line w14:anchorId="3996E52B" id="Line 12" o:spid="_x0000_s1026" style="position:absolute;z-index:251648000;visibility:visible;mso-wrap-style:square;mso-width-percent:0;mso-height-percent:0;mso-wrap-distance-left:9pt;mso-wrap-distance-top:0;mso-wrap-distance-right:9pt;mso-wrap-distance-bottom:0;mso-position-horizontal:absolute;mso-position-horizontal-relative:page;mso-position-vertical:absolute;mso-position-vertical-relative:page;mso-width-percent:0;mso-height-percent:0;mso-width-relative:page;mso-height-relative:page" from="56.75pt,796.05pt" to="241pt,796.05pt" o:gfxdata="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" strokecolor="black [3213]">
               <w10:wrap anchorx="page" anchory="page"/>
@@ -14027,7 +17857,7 @@
             </wp:anchor>
           </w:drawing>
         </mc:Choice>
-        <mc:Fallback xmlns:cx2="http://schemas.microsoft.com/office/drawing/2015/10/21/chartex" xmlns:cx3="http://schemas.microsoft.com/office/drawing/2016/5/9/chartex" xmlns:cx4="http://schemas.microsoft.com/office/drawing/2016/5/10/chartex" xmlns:cx5="http://schemas.microsoft.com/office/drawing/2016/5/11/chartex" xmlns:cx6="http://schemas.microsoft.com/office/drawing/2016/5/12/chartex" xmlns:cx7="http://schemas.microsoft.com/office/drawing/2016/5/13/chartex" xmlns:cx8="http://schemas.microsoft.com/office/drawing/2016/5/14/chartex" xmlns:aink="http://schemas.microsoft.com/office/drawing/2016/ink" xmlns:am3d="http://schemas.microsoft.com/office/drawing/2017/model3d" xmlns:w16cex="http://schemas.microsoft.com/office/word/2018/wordml/cex" xmlns:w16cid="http://schemas.microsoft.com/office/word/2016/wordml/cid" xmlns:w16="http://schemas.microsoft.com/office/word/2018/wordml" xmlns:w16sdtdh="http://schemas.microsoft.com/office/word/2020/wordml/sdtdatahash">
+        <mc:Fallback xmlns:w16sdtdh="http://schemas.microsoft.com/office/word/2020/wordml/sdtdatahash" xmlns:w16="http://schemas.microsoft.com/office/word/2018/wordml" xmlns:w16cid="http://schemas.microsoft.com/office/word/2016/wordml/cid" xmlns:w16cex="http://schemas.microsoft.com/office/word/2018/wordml/cex" xmlns:am3d="http://schemas.microsoft.com/office/drawing/2017/model3d" xmlns:aink="http://schemas.microsoft.com/office/drawing/2016/ink" xmlns:cx8="http://schemas.microsoft.com/office/drawing/2016/5/14/chartex" xmlns:cx7="http://schemas.microsoft.com/office/drawing/2016/5/13/chartex" xmlns:cx6="http://schemas.microsoft.com/office/drawing/2016/5/12/chartex" xmlns:cx5="http://schemas.microsoft.com/office/drawing/2016/5/11/chartex" xmlns:cx4="http://schemas.microsoft.com/office/drawing/2016/5/10/chartex" xmlns:cx3="http://schemas.microsoft.com/office/drawing/2016/5/9/chartex" xmlns:cx2="http://schemas.microsoft.com/office/drawing/2015/10/21/chartex">
           <w:pict>
             <v:line w14:anchorId="397CE82B" id="Line 11" o:spid="_x0000_s1026" style="position:absolute;z-index:251646976;visibility:visible;mso-wrap-style:square;mso-width-percent:0;mso-height-percent:0;mso-wrap-distance-left:9pt;mso-wrap-distance-top:0;mso-wrap-distance-right:9pt;mso-wrap-distance-bottom:0;mso-position-horizontal:absolute;mso-position-horizontal-relative:page;mso-position-vertical:absolute;mso-position-vertical-relative:page;mso-width-percent:0;mso-height-percent:0;mso-width-relative:page;mso-height-relative:page" from="56.75pt,810.2pt" to="241pt,810.2pt" o:gfxdata="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" strokecolor="black [3213]">
               <w10:wrap anchorx="page" anchory="page"/>
@@ -14103,7 +17933,7 @@
             </wp:anchor>
           </w:drawing>
         </mc:Choice>
-        <mc:Fallback xmlns:cx2="http://schemas.microsoft.com/office/drawing/2015/10/21/chartex" xmlns:cx3="http://schemas.microsoft.com/office/drawing/2016/5/9/chartex" xmlns:cx4="http://schemas.microsoft.com/office/drawing/2016/5/10/chartex" xmlns:cx5="http://schemas.microsoft.com/office/drawing/2016/5/11/chartex" xmlns:cx6="http://schemas.microsoft.com/office/drawing/2016/5/12/chartex" xmlns:cx7="http://schemas.microsoft.com/office/drawing/2016/5/13/chartex" xmlns:cx8="http://schemas.microsoft.com/office/drawing/2016/5/14/chartex" xmlns:aink="http://schemas.microsoft.com/office/drawing/2016/ink" xmlns:am3d="http://schemas.microsoft.com/office/drawing/2017/model3d" xmlns:w16cex="http://schemas.microsoft.com/office/word/2018/wordml/cex" xmlns:w16cid="http://schemas.microsoft.com/office/word/2016/wordml/cid" xmlns:w16="http://schemas.microsoft.com/office/word/2018/wordml" xmlns:w16sdtdh="http://schemas.microsoft.com/office/word/2020/wordml/sdtdatahash">
+        <mc:Fallback xmlns:w16sdtdh="http://schemas.microsoft.com/office/word/2020/wordml/sdtdatahash" xmlns:w16="http://schemas.microsoft.com/office/word/2018/wordml" xmlns:w16cid="http://schemas.microsoft.com/office/word/2016/wordml/cid" xmlns:w16cex="http://schemas.microsoft.com/office/word/2018/wordml/cex" xmlns:am3d="http://schemas.microsoft.com/office/drawing/2017/model3d" xmlns:aink="http://schemas.microsoft.com/office/drawing/2016/ink" xmlns:cx8="http://schemas.microsoft.com/office/drawing/2016/5/14/chartex" xmlns:cx7="http://schemas.microsoft.com/office/drawing/2016/5/13/chartex" xmlns:cx6="http://schemas.microsoft.com/office/drawing/2016/5/12/chartex" xmlns:cx5="http://schemas.microsoft.com/office/drawing/2016/5/11/chartex" xmlns:cx4="http://schemas.microsoft.com/office/drawing/2016/5/10/chartex" xmlns:cx3="http://schemas.microsoft.com/office/drawing/2016/5/9/chartex" xmlns:cx2="http://schemas.microsoft.com/office/drawing/2015/10/21/chartex">
           <w:pict>
             <v:line w14:anchorId="2E7332F1" id="Line 3" o:spid="_x0000_s1026" style="position:absolute;z-index:251645952;visibility:visible;mso-wrap-style:square;mso-width-percent:0;mso-height-percent:0;mso-wrap-distance-left:9pt;mso-wrap-distance-top:0;mso-wrap-distance-right:9pt;mso-wrap-distance-bottom:0;mso-position-horizontal:absolute;mso-position-horizontal-relative:page;mso-position-vertical:absolute;mso-position-vertical-relative:page;mso-width-percent:0;mso-height-percent:0;mso-width-relative:page;mso-height-relative:page" from="241pt,711pt" to="241pt,824.4pt" o:gfxdata="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" strokeweight="1.5pt">
               <w10:wrap anchorx="page" anchory="page"/>
@@ -14179,7 +18009,7 @@
             </wp:anchor>
           </w:drawing>
         </mc:Choice>
-        <mc:Fallback xmlns:cx2="http://schemas.microsoft.com/office/drawing/2015/10/21/chartex" xmlns:cx3="http://schemas.microsoft.com/office/drawing/2016/5/9/chartex" xmlns:cx4="http://schemas.microsoft.com/office/drawing/2016/5/10/chartex" xmlns:cx5="http://schemas.microsoft.com/office/drawing/2016/5/11/chartex" xmlns:cx6="http://schemas.microsoft.com/office/drawing/2016/5/12/chartex" xmlns:cx7="http://schemas.microsoft.com/office/drawing/2016/5/13/chartex" xmlns:cx8="http://schemas.microsoft.com/office/drawing/2016/5/14/chartex" xmlns:aink="http://schemas.microsoft.com/office/drawing/2016/ink" xmlns:am3d="http://schemas.microsoft.com/office/drawing/2017/model3d" xmlns:w16cex="http://schemas.microsoft.com/office/word/2018/wordml/cex" xmlns:w16cid="http://schemas.microsoft.com/office/word/2016/wordml/cid" xmlns:w16="http://schemas.microsoft.com/office/word/2018/wordml" xmlns:w16sdtdh="http://schemas.microsoft.com/office/word/2020/wordml/sdtdatahash">
+        <mc:Fallback xmlns:w16sdtdh="http://schemas.microsoft.com/office/word/2020/wordml/sdtdatahash" xmlns:w16="http://schemas.microsoft.com/office/word/2018/wordml" xmlns:w16cid="http://schemas.microsoft.com/office/word/2016/wordml/cid" xmlns:w16cex="http://schemas.microsoft.com/office/word/2018/wordml/cex" xmlns:am3d="http://schemas.microsoft.com/office/drawing/2017/model3d" xmlns:aink="http://schemas.microsoft.com/office/drawing/2016/ink" xmlns:cx8="http://schemas.microsoft.com/office/drawing/2016/5/14/chartex" xmlns:cx7="http://schemas.microsoft.com/office/drawing/2016/5/13/chartex" xmlns:cx6="http://schemas.microsoft.com/office/drawing/2016/5/12/chartex" xmlns:cx5="http://schemas.microsoft.com/office/drawing/2016/5/11/chartex" xmlns:cx4="http://schemas.microsoft.com/office/drawing/2016/5/10/chartex" xmlns:cx3="http://schemas.microsoft.com/office/drawing/2016/5/9/chartex" xmlns:cx2="http://schemas.microsoft.com/office/drawing/2015/10/21/chartex">
           <w:pict>
             <v:line w14:anchorId="7B302299" id="Line 2" o:spid="_x0000_s1026" style="position:absolute;z-index:251644928;visibility:visible;mso-wrap-style:square;mso-width-percent:0;mso-height-percent:0;mso-wrap-distance-left:9pt;mso-wrap-distance-top:0;mso-wrap-distance-right:9pt;mso-wrap-distance-bottom:0;mso-position-horizontal:absolute;mso-position-horizontal-relative:page;mso-position-vertical:absolute;mso-position-vertical-relative:page;mso-width-percent:0;mso-height-percent:0;mso-width-relative:page;mso-height-relative:page" from="56.7pt,711pt" to="581pt,711pt" o:gfxdata="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" strokecolor="black [3213]" strokeweight="1.5pt">
               <w10:wrap anchorx="page" anchory="page"/>
@@ -14449,7 +18279,7 @@
             </wp:anchor>
           </w:drawing>
         </mc:Choice>
-        <mc:Fallback xmlns:cx2="http://schemas.microsoft.com/office/drawing/2015/10/21/chartex" xmlns:cx3="http://schemas.microsoft.com/office/drawing/2016/5/9/chartex" xmlns:cx4="http://schemas.microsoft.com/office/drawing/2016/5/10/chartex" xmlns:cx5="http://schemas.microsoft.com/office/drawing/2016/5/11/chartex" xmlns:cx6="http://schemas.microsoft.com/office/drawing/2016/5/12/chartex" xmlns:cx7="http://schemas.microsoft.com/office/drawing/2016/5/13/chartex" xmlns:cx8="http://schemas.microsoft.com/office/drawing/2016/5/14/chartex" xmlns:aink="http://schemas.microsoft.com/office/drawing/2016/ink" xmlns:am3d="http://schemas.microsoft.com/office/drawing/2017/model3d" xmlns:w16cex="http://schemas.microsoft.com/office/word/2018/wordml/cex" xmlns:w16cid="http://schemas.microsoft.com/office/word/2016/wordml/cid" xmlns:w16="http://schemas.microsoft.com/office/word/2018/wordml" xmlns:w16sdtdh="http://schemas.microsoft.com/office/word/2020/wordml/sdtdatahash">
+        <mc:Fallback xmlns:w16sdtdh="http://schemas.microsoft.com/office/word/2020/wordml/sdtdatahash" xmlns:w16="http://schemas.microsoft.com/office/word/2018/wordml" xmlns:w16cid="http://schemas.microsoft.com/office/word/2016/wordml/cid" xmlns:w16cex="http://schemas.microsoft.com/office/word/2018/wordml/cex" xmlns:am3d="http://schemas.microsoft.com/office/drawing/2017/model3d" xmlns:aink="http://schemas.microsoft.com/office/drawing/2016/ink" xmlns:cx8="http://schemas.microsoft.com/office/drawing/2016/5/14/chartex" xmlns:cx7="http://schemas.microsoft.com/office/drawing/2016/5/13/chartex" xmlns:cx6="http://schemas.microsoft.com/office/drawing/2016/5/12/chartex" xmlns:cx5="http://schemas.microsoft.com/office/drawing/2016/5/11/chartex" xmlns:cx4="http://schemas.microsoft.com/office/drawing/2016/5/10/chartex" xmlns:cx3="http://schemas.microsoft.com/office/drawing/2016/5/9/chartex" xmlns:cx2="http://schemas.microsoft.com/office/drawing/2015/10/21/chartex">
           <w:pict>
             <v:rect w14:anchorId="53EEB05D" id="Rectangle 55" o:spid="_x0000_s1026" style="position:absolute;margin-left:56.1pt;margin-top:16.45pt;width:524.4pt;height:807.85pt;z-index:251625472;visibility:visible;mso-wrap-style:square;mso-width-percent:0;mso-height-percent:0;mso-wrap-distance-left:9pt;mso-wrap-distance-top:0;mso-wrap-distance-right:9pt;mso-wrap-distance-bottom:0;mso-position-horizontal:absolute;mso-position-horizontal-relative:page;mso-position-vertical:absolute;mso-position-vertical-relative:page;mso-width-percent:0;mso-height-percent:0;mso-width-relative:page;mso-height-relative:page;v-text-anchor:top" o:gfxdata="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" o:allowincell="f" strokeweight="1.5pt">
               <w10:wrap anchorx="page" anchory="page"/>
@@ -17849,7 +21679,7 @@
 </file>
 
 <file path=customXml/itemProps1.xml><?xml version="1.0" encoding="utf-8"?>
-<ds:datastoreItem xmlns:ds="http://schemas.openxmlformats.org/officeDocument/2006/customXml" ds:itemID="{19C5726D-013F-45B8-B257-3EA38239A08F}">
+<ds:datastoreItem xmlns:ds="http://schemas.openxmlformats.org/officeDocument/2006/customXml" ds:itemID="{9EC844AD-9754-44DD-B4C7-22D1F5DCCB08}">
   <ds:schemaRefs>
     <ds:schemaRef ds:uri="http://schemas.openxmlformats.org/officeDocument/2006/bibliography"/>
   </ds:schemaRefs>
